--- a/Predicting Chemicals/Docs/FinalReport.docx
+++ b/Predicting Chemicals/Docs/FinalReport.docx
@@ -5313,7 +5313,23 @@
           <w:rFonts w:ascii="Times New Roman" w:hAnsi="Times New Roman" w:cs="Times New Roman"/>
           <w:sz w:val="24"/>
         </w:rPr>
-        <w:t>(Elapavalore et al., 2023)</w:t>
+        <w:t>(</w:t>
+      </w:r>
+      <w:proofErr w:type="spellStart"/>
+      <w:r>
+        <w:rPr>
+          <w:rFonts w:ascii="Times New Roman" w:hAnsi="Times New Roman" w:cs="Times New Roman"/>
+          <w:sz w:val="24"/>
+        </w:rPr>
+        <w:t>Elapavalore</w:t>
+      </w:r>
+      <w:proofErr w:type="spellEnd"/>
+      <w:r>
+        <w:rPr>
+          <w:rFonts w:ascii="Times New Roman" w:hAnsi="Times New Roman" w:cs="Times New Roman"/>
+          <w:sz w:val="24"/>
+        </w:rPr>
+        <w:t xml:space="preserve"> et al., 2023)</w:t>
       </w:r>
       <w:r>
         <w:rPr>
@@ -6085,7 +6101,23 @@
           <w:rFonts w:ascii="Times New Roman" w:hAnsi="Times New Roman" w:cs="Times New Roman"/>
           <w:sz w:val="24"/>
         </w:rPr>
-        <w:t>(“CompTox Chemicals Dashboard,” n.d.)</w:t>
+        <w:t>(“</w:t>
+      </w:r>
+      <w:proofErr w:type="spellStart"/>
+      <w:r>
+        <w:rPr>
+          <w:rFonts w:ascii="Times New Roman" w:hAnsi="Times New Roman" w:cs="Times New Roman"/>
+          <w:sz w:val="24"/>
+        </w:rPr>
+        <w:t>CompTox</w:t>
+      </w:r>
+      <w:proofErr w:type="spellEnd"/>
+      <w:r>
+        <w:rPr>
+          <w:rFonts w:ascii="Times New Roman" w:hAnsi="Times New Roman" w:cs="Times New Roman"/>
+          <w:sz w:val="24"/>
+        </w:rPr>
+        <w:t xml:space="preserve"> Chemicals Dashboard,” n.d.)</w:t>
       </w:r>
       <w:r>
         <w:rPr>
@@ -9607,7 +9639,7 @@
           <w:szCs w:val="24"/>
         </w:rPr>
         <w:drawing>
-          <wp:inline distT="0" distB="0" distL="0" distR="0" wp14:anchorId="255768F6" wp14:editId="4263B842">
+          <wp:inline distT="0" distB="0" distL="0" distR="0" wp14:anchorId="255768F6" wp14:editId="2C53B664">
             <wp:extent cx="5234940" cy="4188068"/>
             <wp:effectExtent l="0" t="0" r="3810" b="3175"/>
             <wp:docPr id="1907162299" name="Picture 18"/>
@@ -9776,7 +9808,7 @@
           <w:noProof/>
         </w:rPr>
         <w:drawing>
-          <wp:inline distT="0" distB="0" distL="0" distR="0" wp14:anchorId="48FA0803" wp14:editId="2F1B38ED">
+          <wp:inline distT="0" distB="0" distL="0" distR="0" wp14:anchorId="48FA0803" wp14:editId="1708167F">
             <wp:extent cx="5731510" cy="2521518"/>
             <wp:effectExtent l="0" t="0" r="2540" b="0"/>
             <wp:docPr id="1979541976" name="Picture 26"/>
@@ -10161,7 +10193,7 @@
           <w:szCs w:val="24"/>
         </w:rPr>
         <w:drawing>
-          <wp:inline distT="0" distB="0" distL="0" distR="0" wp14:anchorId="35DD17E1" wp14:editId="091CC0C0">
+          <wp:inline distT="0" distB="0" distL="0" distR="0" wp14:anchorId="35DD17E1" wp14:editId="0F645470">
             <wp:extent cx="5323447" cy="3992880"/>
             <wp:effectExtent l="0" t="0" r="0" b="7620"/>
             <wp:docPr id="971367403" name="Picture 14"/>
@@ -11027,7 +11059,23 @@
           <w:rFonts w:ascii="Times New Roman" w:hAnsi="Times New Roman" w:cs="Times New Roman"/>
           <w:sz w:val="24"/>
         </w:rPr>
-        <w:t>(Böcker and Dührkop, 2016; Dührkop et al., 2019)</w:t>
+        <w:t xml:space="preserve">(Böcker and </w:t>
+      </w:r>
+      <w:proofErr w:type="spellStart"/>
+      <w:r>
+        <w:rPr>
+          <w:rFonts w:ascii="Times New Roman" w:hAnsi="Times New Roman" w:cs="Times New Roman"/>
+          <w:sz w:val="24"/>
+        </w:rPr>
+        <w:t>Dührkop</w:t>
+      </w:r>
+      <w:proofErr w:type="spellEnd"/>
+      <w:r>
+        <w:rPr>
+          <w:rFonts w:ascii="Times New Roman" w:hAnsi="Times New Roman" w:cs="Times New Roman"/>
+          <w:sz w:val="24"/>
+        </w:rPr>
+        <w:t>, 2016; Dührkop et al., 2019)</w:t>
       </w:r>
       <w:r>
         <w:rPr>
@@ -12721,6 +12769,14 @@
           <w:szCs w:val="24"/>
         </w:rPr>
       </w:pPr>
+      <w:r>
+        <w:rPr>
+          <w:rFonts w:ascii="Times New Roman" w:hAnsi="Times New Roman" w:cs="Times New Roman"/>
+          <w:sz w:val="24"/>
+          <w:szCs w:val="24"/>
+        </w:rPr>
+        <w:t>Project code and processed data are openly available in the GitHub repository:</w:t>
+      </w:r>
     </w:p>
     <w:p>
       <w:pPr>
@@ -12731,45 +12787,50 @@
           <w:szCs w:val="24"/>
         </w:rPr>
       </w:pPr>
-      <w:r>
-        <w:rPr>
-          <w:rFonts w:ascii="Times New Roman" w:hAnsi="Times New Roman" w:cs="Times New Roman"/>
-          <w:sz w:val="24"/>
-          <w:szCs w:val="24"/>
-        </w:rPr>
-        <w:t>Data and computer code supporting this project are available in the file</w:t>
-      </w:r>
-      <w:r>
-        <w:rPr>
-          <w:rFonts w:ascii="Times New Roman" w:hAnsi="Times New Roman" w:cs="Times New Roman"/>
-          <w:sz w:val="24"/>
-          <w:szCs w:val="24"/>
-        </w:rPr>
-        <w:t xml:space="preserve"> Predicting Carcinogencity.zi</w:t>
-      </w:r>
-      <w:r>
-        <w:rPr>
-          <w:rFonts w:ascii="Times New Roman" w:hAnsi="Times New Roman" w:cs="Times New Roman"/>
-          <w:sz w:val="24"/>
-          <w:szCs w:val="24"/>
-        </w:rPr>
-        <w:t>p</w:t>
-      </w:r>
-      <w:r>
-        <w:rPr>
-          <w:rFonts w:ascii="Times New Roman" w:hAnsi="Times New Roman" w:cs="Times New Roman"/>
-          <w:sz w:val="24"/>
-          <w:szCs w:val="24"/>
-        </w:rPr>
-        <w:t>, which has been submitted through the VLE.</w:t>
-      </w:r>
-      <w:bookmarkStart w:id="4" w:name="_heading=h.xnqo4pgyyf63" w:colFirst="0" w:colLast="0"/>
+      <w:hyperlink r:id="rId20" w:history="1">
+        <w:r>
+          <w:rPr>
+            <w:rStyle w:val="Hyperlink"/>
+            <w:rFonts w:ascii="Times New Roman" w:hAnsi="Times New Roman" w:cs="Times New Roman"/>
+            <w:sz w:val="24"/>
+            <w:szCs w:val="24"/>
+          </w:rPr>
+          <w:t>https://github.com/jashwanthikaa/Predicting-Carcinogenicity.git</w:t>
+        </w:r>
+      </w:hyperlink>
+    </w:p>
+    <w:p>
+      <w:pPr>
+        <w:spacing w:after="0" w:line="240" w:lineRule="auto"/>
+        <w:rPr>
+          <w:rFonts w:ascii="Times New Roman" w:hAnsi="Times New Roman" w:cs="Times New Roman"/>
+          <w:sz w:val="24"/>
+          <w:szCs w:val="24"/>
+        </w:rPr>
+      </w:pPr>
+    </w:p>
+    <w:p>
+      <w:pPr>
+        <w:spacing w:after="0" w:line="240" w:lineRule="auto"/>
+        <w:rPr>
+          <w:rFonts w:ascii="Times New Roman" w:hAnsi="Times New Roman" w:cs="Times New Roman"/>
+          <w:sz w:val="24"/>
+          <w:szCs w:val="24"/>
+        </w:rPr>
+      </w:pPr>
+      <w:r>
+        <w:rPr>
+          <w:rFonts w:ascii="Times New Roman" w:hAnsi="Times New Roman" w:cs="Times New Roman"/>
+          <w:sz w:val="24"/>
+          <w:szCs w:val="24"/>
+        </w:rPr>
+        <w:t>In addition, all project code and datasets have also been archived in the supplementary file Predicting Carcinogenicity.zip, which has been submitted through the VLE. This ensures long-term accessibility even if the online repository is updated.</w:t>
+      </w:r>
+      <w:r>
+        <w:br w:type="page"/>
+      </w:r>
+      <w:bookmarkStart w:id="4" w:name="_heading=h.jkwjutyib4dx" w:colFirst="0" w:colLast="0"/>
       <w:bookmarkEnd w:id="4"/>
-      <w:r>
-        <w:br w:type="page"/>
-      </w:r>
-      <w:bookmarkStart w:id="5" w:name="_heading=h.jkwjutyib4dx" w:colFirst="0" w:colLast="0"/>
-      <w:bookmarkEnd w:id="5"/>
       <w:r>
         <w:rPr>
           <w:rFonts w:ascii="Times New Roman" w:eastAsia="Arial" w:hAnsi="Times New Roman" w:cs="Times New Roman"/>
@@ -20287,7 +20348,6 @@
   <w:style w:type="character" w:default="1" w:styleId="DefaultParagraphFont">
     <w:name w:val="Default Paragraph Font"/>
     <w:uiPriority w:val="1"/>
-    <w:semiHidden/>
     <w:unhideWhenUsed/>
   </w:style>
   <w:style w:type="table" w:default="1" w:styleId="TableNormal">
@@ -20605,6 +20665,29 @@
       <w:contextualSpacing/>
     </w:pPr>
   </w:style>
+  <w:style w:type="character" w:styleId="Hyperlink">
+    <w:name w:val="Hyperlink"/>
+    <w:basedOn w:val="DefaultParagraphFont"/>
+    <w:uiPriority w:val="99"/>
+    <w:unhideWhenUsed/>
+    <w:rsid w:val="007161D9"/>
+    <w:rPr>
+      <w:color w:val="0563C1" w:themeColor="hyperlink"/>
+      <w:u w:val="single"/>
+    </w:rPr>
+  </w:style>
+  <w:style w:type="character" w:styleId="UnresolvedMention">
+    <w:name w:val="Unresolved Mention"/>
+    <w:basedOn w:val="DefaultParagraphFont"/>
+    <w:uiPriority w:val="99"/>
+    <w:semiHidden/>
+    <w:unhideWhenUsed/>
+    <w:rsid w:val="007161D9"/>
+    <w:rPr>
+      <w:color w:val="605E5C"/>
+      <w:shd w:val="clear" w:color="auto" w:fill="E1DFDD"/>
+    </w:rPr>
+  </w:style>
 </w:styles>
 </file>
 

--- a/Predicting Chemicals/Docs/FinalReport.docx
+++ b/Predicting Chemicals/Docs/FinalReport.docx
@@ -75,7 +75,7 @@
                     <pic:cNvPicPr preferRelativeResize="0"/>
                   </pic:nvPicPr>
                   <pic:blipFill>
-                    <a:blip r:embed="rId6"/>
+                    <a:blip r:embed="rId7"/>
                     <a:srcRect/>
                     <a:stretch>
                       <a:fillRect/>
@@ -1908,8 +1908,6 @@
       <w:r>
         <w:rPr>
           <w:rFonts w:ascii="Times New Roman" w:hAnsi="Times New Roman" w:cs="Times New Roman"/>
-          <w:b/>
-          <w:bCs/>
           <w:sz w:val="52"/>
           <w:szCs w:val="52"/>
         </w:rPr>
@@ -2079,96 +2077,591 @@
       </w:r>
     </w:p>
     <w:p/>
-    <w:p/>
-    <w:p>
-      <w:pPr>
-        <w:pStyle w:val="Title"/>
-        <w:spacing w:before="0" w:after="60" w:line="276" w:lineRule="auto"/>
-        <w:rPr>
-          <w:rFonts w:ascii="Times New Roman" w:eastAsia="Arial" w:hAnsi="Times New Roman" w:cs="Times New Roman"/>
-          <w:b w:val="0"/>
-          <w:sz w:val="52"/>
-          <w:szCs w:val="52"/>
-        </w:rPr>
-      </w:pPr>
-      <w:bookmarkStart w:id="2" w:name="_heading=h.tf9gk6z4t93e" w:colFirst="0" w:colLast="0"/>
-      <w:bookmarkEnd w:id="2"/>
-      <w:r>
-        <w:rPr>
-          <w:rFonts w:ascii="Times New Roman" w:eastAsia="Arial" w:hAnsi="Times New Roman" w:cs="Times New Roman"/>
-          <w:b w:val="0"/>
-          <w:sz w:val="52"/>
-          <w:szCs w:val="52"/>
-        </w:rPr>
-        <w:t>Project report</w:t>
-      </w:r>
-    </w:p>
-    <w:p/>
-    <w:p>
-      <w:pPr>
-        <w:spacing w:after="0"/>
+    <w:p>
+      <w:pPr>
+        <w:rPr>
+          <w:rFonts w:ascii="Times New Roman" w:hAnsi="Times New Roman" w:cs="Times New Roman"/>
+          <w:sz w:val="24"/>
+          <w:szCs w:val="24"/>
+          <w:lang w:val="en-IN"/>
+        </w:rPr>
+      </w:pPr>
+    </w:p>
+    <w:p>
+      <w:pPr>
         <w:rPr>
           <w:rFonts w:ascii="Times New Roman" w:hAnsi="Times New Roman" w:cs="Times New Roman"/>
           <w:b/>
           <w:bCs/>
           <w:sz w:val="28"/>
           <w:szCs w:val="28"/>
-        </w:rPr>
-      </w:pPr>
-      <w:r>
+          <w:lang w:val="en-IN"/>
+        </w:rPr>
+      </w:pPr>
+      <w:bookmarkStart w:id="2" w:name="_heading=h.tf9gk6z4t93e" w:colFirst="0" w:colLast="0"/>
+      <w:bookmarkEnd w:id="2"/>
+    </w:p>
+    <w:p>
+      <w:pPr>
         <w:rPr>
           <w:rFonts w:ascii="Times New Roman" w:hAnsi="Times New Roman" w:cs="Times New Roman"/>
           <w:b/>
           <w:bCs/>
           <w:sz w:val="28"/>
           <w:szCs w:val="28"/>
-        </w:rPr>
-        <w:t>1. Introduction</w:t>
-      </w:r>
-    </w:p>
-    <w:p>
-      <w:pPr>
-        <w:spacing w:after="0"/>
+          <w:lang w:val="en-IN"/>
+        </w:rPr>
+      </w:pPr>
+    </w:p>
+    <w:p>
+      <w:pPr>
         <w:rPr>
           <w:rFonts w:ascii="Times New Roman" w:hAnsi="Times New Roman" w:cs="Times New Roman"/>
           <w:b/>
           <w:bCs/>
           <w:sz w:val="28"/>
           <w:szCs w:val="28"/>
-        </w:rPr>
-      </w:pPr>
-    </w:p>
-    <w:p>
-      <w:pPr>
-        <w:spacing w:after="0"/>
+          <w:lang w:val="en-IN"/>
+        </w:rPr>
+      </w:pPr>
+    </w:p>
+    <w:p>
+      <w:pPr>
         <w:rPr>
           <w:rFonts w:ascii="Times New Roman" w:hAnsi="Times New Roman" w:cs="Times New Roman"/>
           <w:b/>
           <w:bCs/>
           <w:sz w:val="28"/>
           <w:szCs w:val="28"/>
-        </w:rPr>
-      </w:pPr>
-      <w:r>
+          <w:lang w:val="en-IN"/>
+        </w:rPr>
+      </w:pPr>
+    </w:p>
+    <w:p>
+      <w:pPr>
         <w:rPr>
           <w:rFonts w:ascii="Times New Roman" w:hAnsi="Times New Roman" w:cs="Times New Roman"/>
           <w:b/>
           <w:bCs/>
           <w:sz w:val="28"/>
           <w:szCs w:val="28"/>
-        </w:rPr>
-        <w:t>1.1 Latent Cancer Toxicity and Air Pollution</w:t>
-      </w:r>
-    </w:p>
-    <w:p>
-      <w:pPr>
-        <w:spacing w:after="0"/>
+          <w:lang w:val="en-IN"/>
+        </w:rPr>
+      </w:pPr>
+    </w:p>
+    <w:p>
+      <w:pPr>
         <w:rPr>
           <w:rFonts w:ascii="Times New Roman" w:hAnsi="Times New Roman" w:cs="Times New Roman"/>
           <w:b/>
           <w:bCs/>
           <w:sz w:val="28"/>
           <w:szCs w:val="28"/>
+          <w:lang w:val="en-IN"/>
+        </w:rPr>
+      </w:pPr>
+    </w:p>
+    <w:p>
+      <w:pPr>
+        <w:rPr>
+          <w:rFonts w:ascii="Times New Roman" w:hAnsi="Times New Roman" w:cs="Times New Roman"/>
+          <w:b/>
+          <w:bCs/>
+          <w:sz w:val="28"/>
+          <w:szCs w:val="28"/>
+          <w:lang w:val="en-IN"/>
+        </w:rPr>
+      </w:pPr>
+    </w:p>
+    <w:p>
+      <w:pPr>
+        <w:rPr>
+          <w:rFonts w:ascii="Times New Roman" w:hAnsi="Times New Roman" w:cs="Times New Roman"/>
+          <w:b/>
+          <w:bCs/>
+          <w:sz w:val="28"/>
+          <w:szCs w:val="28"/>
+          <w:lang w:val="en-IN"/>
+        </w:rPr>
+      </w:pPr>
+    </w:p>
+    <w:p>
+      <w:pPr>
+        <w:rPr>
+          <w:rFonts w:ascii="Times New Roman" w:hAnsi="Times New Roman" w:cs="Times New Roman"/>
+          <w:b/>
+          <w:bCs/>
+          <w:sz w:val="28"/>
+          <w:szCs w:val="28"/>
+          <w:lang w:val="en-IN"/>
+        </w:rPr>
+      </w:pPr>
+    </w:p>
+    <w:p>
+      <w:pPr>
+        <w:rPr>
+          <w:rFonts w:ascii="Times New Roman" w:hAnsi="Times New Roman" w:cs="Times New Roman"/>
+          <w:b/>
+          <w:bCs/>
+          <w:sz w:val="28"/>
+          <w:szCs w:val="28"/>
+          <w:lang w:val="en-IN"/>
+        </w:rPr>
+      </w:pPr>
+    </w:p>
+    <w:p>
+      <w:pPr>
+        <w:rPr>
+          <w:rFonts w:ascii="Times New Roman" w:hAnsi="Times New Roman" w:cs="Times New Roman"/>
+          <w:b/>
+          <w:bCs/>
+          <w:sz w:val="28"/>
+          <w:szCs w:val="28"/>
+          <w:lang w:val="en-IN"/>
+        </w:rPr>
+      </w:pPr>
+    </w:p>
+    <w:p>
+      <w:pPr>
+        <w:rPr>
+          <w:rFonts w:ascii="Times New Roman" w:hAnsi="Times New Roman" w:cs="Times New Roman"/>
+          <w:sz w:val="52"/>
+          <w:szCs w:val="52"/>
+          <w:lang w:val="en-IN"/>
+        </w:rPr>
+      </w:pPr>
+      <w:r>
+        <w:rPr>
+          <w:rFonts w:ascii="Times New Roman" w:hAnsi="Times New Roman" w:cs="Times New Roman"/>
+          <w:sz w:val="52"/>
+          <w:szCs w:val="52"/>
+          <w:lang w:val="en-IN"/>
+        </w:rPr>
+        <w:lastRenderedPageBreak/>
+        <w:t>Table of Contents</w:t>
+      </w:r>
+    </w:p>
+    <w:p>
+      <w:pPr>
+        <w:rPr>
+          <w:rFonts w:ascii="Times New Roman" w:hAnsi="Times New Roman" w:cs="Times New Roman"/>
+          <w:sz w:val="24"/>
+          <w:szCs w:val="24"/>
+          <w:lang w:val="en-IN"/>
+        </w:rPr>
+      </w:pPr>
+      <w:r>
+        <w:rPr>
+          <w:rFonts w:ascii="Times New Roman" w:hAnsi="Times New Roman" w:cs="Times New Roman"/>
+          <w:b/>
+          <w:bCs/>
+          <w:sz w:val="24"/>
+          <w:szCs w:val="24"/>
+          <w:lang w:val="en-IN"/>
+        </w:rPr>
+        <w:t>1. Introduction</w:t>
+      </w:r>
+      <w:r>
+        <w:rPr>
+          <w:rFonts w:ascii="Times New Roman" w:hAnsi="Times New Roman" w:cs="Times New Roman"/>
+          <w:sz w:val="24"/>
+          <w:szCs w:val="24"/>
+          <w:lang w:val="en-IN"/>
+        </w:rPr>
+        <w:br/>
+        <w:t>1.1 Latent Cancer Toxicity and Air Pollution</w:t>
+      </w:r>
+      <w:r>
+        <w:rPr>
+          <w:rFonts w:ascii="Times New Roman" w:hAnsi="Times New Roman" w:cs="Times New Roman"/>
+          <w:sz w:val="24"/>
+          <w:szCs w:val="24"/>
+          <w:lang w:val="en-IN"/>
+        </w:rPr>
+        <w:br/>
+        <w:t>1.2 p53 Pathway and Cancer</w:t>
+      </w:r>
+      <w:r>
+        <w:rPr>
+          <w:rFonts w:ascii="Times New Roman" w:hAnsi="Times New Roman" w:cs="Times New Roman"/>
+          <w:sz w:val="24"/>
+          <w:szCs w:val="24"/>
+          <w:lang w:val="en-IN"/>
+        </w:rPr>
+        <w:br/>
+        <w:t>1.3 Traditional and Computational Approaches to Chemical Toxicity Evaluation</w:t>
+      </w:r>
+      <w:r>
+        <w:rPr>
+          <w:rFonts w:ascii="Times New Roman" w:hAnsi="Times New Roman" w:cs="Times New Roman"/>
+          <w:sz w:val="24"/>
+          <w:szCs w:val="24"/>
+          <w:lang w:val="en-IN"/>
+        </w:rPr>
+        <w:br/>
+        <w:t>1.4 Data Science Meets Toxicology: Predicting Chemical Risk with Machine Learning</w:t>
+      </w:r>
+      <w:r>
+        <w:rPr>
+          <w:rFonts w:ascii="Times New Roman" w:hAnsi="Times New Roman" w:cs="Times New Roman"/>
+          <w:sz w:val="24"/>
+          <w:szCs w:val="24"/>
+          <w:lang w:val="en-IN"/>
+        </w:rPr>
+        <w:br/>
+        <w:t>1.5 Bridging Prediction and Reality: Validation Using Mass Spectrometry Data</w:t>
+      </w:r>
+      <w:r>
+        <w:rPr>
+          <w:rFonts w:ascii="Times New Roman" w:hAnsi="Times New Roman" w:cs="Times New Roman"/>
+          <w:sz w:val="24"/>
+          <w:szCs w:val="24"/>
+          <w:lang w:val="en-IN"/>
+        </w:rPr>
+        <w:br/>
+        <w:t>1.6 Why This Research Matters: Safer Air Through Smarter Models</w:t>
+      </w:r>
+    </w:p>
+    <w:p>
+      <w:pPr>
+        <w:rPr>
+          <w:rFonts w:ascii="Times New Roman" w:hAnsi="Times New Roman" w:cs="Times New Roman"/>
+          <w:sz w:val="24"/>
+          <w:szCs w:val="24"/>
+          <w:lang w:val="en-IN"/>
+        </w:rPr>
+      </w:pPr>
+      <w:r>
+        <w:rPr>
+          <w:rFonts w:ascii="Times New Roman" w:hAnsi="Times New Roman" w:cs="Times New Roman"/>
+          <w:b/>
+          <w:bCs/>
+          <w:sz w:val="24"/>
+          <w:szCs w:val="24"/>
+          <w:lang w:val="en-IN"/>
+        </w:rPr>
+        <w:t>2. Data, Tools and Machine Learning Methodology</w:t>
+      </w:r>
+      <w:r>
+        <w:rPr>
+          <w:rFonts w:ascii="Times New Roman" w:hAnsi="Times New Roman" w:cs="Times New Roman"/>
+          <w:sz w:val="24"/>
+          <w:szCs w:val="24"/>
+          <w:lang w:val="en-IN"/>
+        </w:rPr>
+        <w:br/>
+        <w:t>2.1 Biological Reasoning and Data Collection</w:t>
+      </w:r>
+      <w:r>
+        <w:rPr>
+          <w:rFonts w:ascii="Times New Roman" w:hAnsi="Times New Roman" w:cs="Times New Roman"/>
+          <w:sz w:val="24"/>
+          <w:szCs w:val="24"/>
+          <w:lang w:val="en-IN"/>
+        </w:rPr>
+        <w:br/>
+        <w:t>2.2 Cheminformatics Feature Generation</w:t>
+      </w:r>
+      <w:r>
+        <w:rPr>
+          <w:rFonts w:ascii="Times New Roman" w:hAnsi="Times New Roman" w:cs="Times New Roman"/>
+          <w:sz w:val="24"/>
+          <w:szCs w:val="24"/>
+          <w:lang w:val="en-IN"/>
+        </w:rPr>
+        <w:br/>
+        <w:t>2.3 Data Preprocessing and Feature Selection</w:t>
+      </w:r>
+      <w:r>
+        <w:rPr>
+          <w:rFonts w:ascii="Times New Roman" w:hAnsi="Times New Roman" w:cs="Times New Roman"/>
+          <w:sz w:val="24"/>
+          <w:szCs w:val="24"/>
+          <w:lang w:val="en-IN"/>
+        </w:rPr>
+        <w:br/>
+        <w:t xml:space="preserve">2.4 </w:t>
+      </w:r>
+      <w:proofErr w:type="spellStart"/>
+      <w:r>
+        <w:rPr>
+          <w:rFonts w:ascii="Times New Roman" w:hAnsi="Times New Roman" w:cs="Times New Roman"/>
+          <w:sz w:val="24"/>
+          <w:szCs w:val="24"/>
+          <w:lang w:val="en-IN"/>
+        </w:rPr>
+        <w:t>XGBoost</w:t>
+      </w:r>
+      <w:proofErr w:type="spellEnd"/>
+      <w:r>
+        <w:rPr>
+          <w:rFonts w:ascii="Times New Roman" w:hAnsi="Times New Roman" w:cs="Times New Roman"/>
+          <w:sz w:val="24"/>
+          <w:szCs w:val="24"/>
+          <w:lang w:val="en-IN"/>
+        </w:rPr>
+        <w:t xml:space="preserve"> Machine Learning Model Development</w:t>
+      </w:r>
+      <w:r>
+        <w:rPr>
+          <w:rFonts w:ascii="Times New Roman" w:hAnsi="Times New Roman" w:cs="Times New Roman"/>
+          <w:sz w:val="24"/>
+          <w:szCs w:val="24"/>
+          <w:lang w:val="en-IN"/>
+        </w:rPr>
+        <w:br/>
+        <w:t>2.5 External Validation Based on Mass Spectral Data</w:t>
+      </w:r>
+    </w:p>
+    <w:p>
+      <w:pPr>
+        <w:rPr>
+          <w:rFonts w:ascii="Times New Roman" w:hAnsi="Times New Roman" w:cs="Times New Roman"/>
+          <w:sz w:val="24"/>
+          <w:szCs w:val="24"/>
+          <w:lang w:val="en-IN"/>
+        </w:rPr>
+      </w:pPr>
+      <w:r>
+        <w:rPr>
+          <w:rFonts w:ascii="Times New Roman" w:hAnsi="Times New Roman" w:cs="Times New Roman"/>
+          <w:b/>
+          <w:bCs/>
+          <w:sz w:val="24"/>
+          <w:szCs w:val="24"/>
+          <w:lang w:val="en-IN"/>
+        </w:rPr>
+        <w:t>3. Results: Model Deployment to Actual Laboratory SOA Samples</w:t>
+      </w:r>
+      <w:r>
+        <w:rPr>
+          <w:rFonts w:ascii="Times New Roman" w:hAnsi="Times New Roman" w:cs="Times New Roman"/>
+          <w:sz w:val="24"/>
+          <w:szCs w:val="24"/>
+          <w:lang w:val="en-IN"/>
+        </w:rPr>
+        <w:br/>
+        <w:t>3.1 Sample Generation and Analysis</w:t>
+      </w:r>
+      <w:r>
+        <w:rPr>
+          <w:rFonts w:ascii="Times New Roman" w:hAnsi="Times New Roman" w:cs="Times New Roman"/>
+          <w:sz w:val="24"/>
+          <w:szCs w:val="24"/>
+          <w:lang w:val="en-IN"/>
+        </w:rPr>
+        <w:br/>
+        <w:t>3.2 Formula Attribution and Fingerprint Inference</w:t>
+      </w:r>
+      <w:r>
+        <w:rPr>
+          <w:rFonts w:ascii="Times New Roman" w:hAnsi="Times New Roman" w:cs="Times New Roman"/>
+          <w:sz w:val="24"/>
+          <w:szCs w:val="24"/>
+          <w:lang w:val="en-IN"/>
+        </w:rPr>
+        <w:br/>
+        <w:t>3.3 Model Predictions</w:t>
+      </w:r>
+      <w:r>
+        <w:rPr>
+          <w:rFonts w:ascii="Times New Roman" w:hAnsi="Times New Roman" w:cs="Times New Roman"/>
+          <w:sz w:val="24"/>
+          <w:szCs w:val="24"/>
+          <w:lang w:val="en-IN"/>
+        </w:rPr>
+        <w:br/>
+        <w:t>3.4 Literature Validation</w:t>
+      </w:r>
+      <w:r>
+        <w:rPr>
+          <w:rFonts w:ascii="Times New Roman" w:hAnsi="Times New Roman" w:cs="Times New Roman"/>
+          <w:sz w:val="24"/>
+          <w:szCs w:val="24"/>
+          <w:lang w:val="en-IN"/>
+        </w:rPr>
+        <w:br/>
+        <w:t>3.5 Significance and Limitations</w:t>
+      </w:r>
+    </w:p>
+    <w:p>
+      <w:pPr>
+        <w:rPr>
+          <w:rFonts w:ascii="Times New Roman" w:hAnsi="Times New Roman" w:cs="Times New Roman"/>
+          <w:sz w:val="24"/>
+          <w:szCs w:val="24"/>
+          <w:lang w:val="en-IN"/>
+        </w:rPr>
+      </w:pPr>
+      <w:r>
+        <w:rPr>
+          <w:rFonts w:ascii="Times New Roman" w:hAnsi="Times New Roman" w:cs="Times New Roman"/>
+          <w:b/>
+          <w:bCs/>
+          <w:sz w:val="24"/>
+          <w:szCs w:val="24"/>
+          <w:lang w:val="en-IN"/>
+        </w:rPr>
+        <w:t>4. Discussion</w:t>
+      </w:r>
+    </w:p>
+    <w:p>
+      <w:pPr>
+        <w:rPr>
+          <w:rFonts w:ascii="Times New Roman" w:hAnsi="Times New Roman" w:cs="Times New Roman"/>
+          <w:sz w:val="24"/>
+          <w:szCs w:val="24"/>
+          <w:lang w:val="en-IN"/>
+        </w:rPr>
+      </w:pPr>
+      <w:r>
+        <w:rPr>
+          <w:rFonts w:ascii="Times New Roman" w:hAnsi="Times New Roman" w:cs="Times New Roman"/>
+          <w:b/>
+          <w:bCs/>
+          <w:sz w:val="24"/>
+          <w:szCs w:val="24"/>
+          <w:lang w:val="en-IN"/>
+        </w:rPr>
+        <w:t>5. Conclusion</w:t>
+      </w:r>
+    </w:p>
+    <w:p>
+      <w:pPr>
+        <w:rPr>
+          <w:rFonts w:ascii="Times New Roman" w:hAnsi="Times New Roman" w:cs="Times New Roman"/>
+          <w:b/>
+          <w:bCs/>
+          <w:sz w:val="24"/>
+          <w:szCs w:val="24"/>
+          <w:lang w:val="en-IN"/>
+        </w:rPr>
+      </w:pPr>
+      <w:r>
+        <w:rPr>
+          <w:rFonts w:ascii="Times New Roman" w:hAnsi="Times New Roman" w:cs="Times New Roman"/>
+          <w:b/>
+          <w:bCs/>
+          <w:sz w:val="24"/>
+          <w:szCs w:val="24"/>
+          <w:lang w:val="en-IN"/>
+        </w:rPr>
+        <w:t>Data Access</w:t>
+      </w:r>
+    </w:p>
+    <w:p>
+      <w:pPr>
+        <w:rPr>
+          <w:rFonts w:ascii="Times New Roman" w:hAnsi="Times New Roman" w:cs="Times New Roman"/>
+          <w:sz w:val="24"/>
+          <w:szCs w:val="24"/>
+          <w:lang w:val="en-IN"/>
+        </w:rPr>
+      </w:pPr>
+      <w:r>
+        <w:rPr>
+          <w:rFonts w:ascii="Times New Roman" w:hAnsi="Times New Roman" w:cs="Times New Roman"/>
+          <w:b/>
+          <w:bCs/>
+          <w:sz w:val="24"/>
+          <w:szCs w:val="24"/>
+          <w:lang w:val="en-IN"/>
+        </w:rPr>
+        <w:t>Bibliography</w:t>
+      </w:r>
+    </w:p>
+    <w:p>
+      <w:pPr>
+        <w:rPr>
+          <w:rFonts w:ascii="Times New Roman" w:eastAsia="Arial" w:hAnsi="Times New Roman" w:cs="Times New Roman"/>
+          <w:sz w:val="48"/>
+          <w:szCs w:val="48"/>
+        </w:rPr>
+      </w:pPr>
+      <w:r>
+        <w:rPr>
+          <w:rFonts w:ascii="Times New Roman" w:eastAsia="Arial" w:hAnsi="Times New Roman" w:cs="Times New Roman"/>
+          <w:b/>
+          <w:sz w:val="52"/>
+          <w:szCs w:val="52"/>
+        </w:rPr>
+        <w:br w:type="page"/>
+      </w:r>
+      <w:r>
+        <w:rPr>
+          <w:rFonts w:ascii="Times New Roman" w:eastAsia="Arial" w:hAnsi="Times New Roman" w:cs="Times New Roman"/>
+          <w:sz w:val="52"/>
+          <w:szCs w:val="52"/>
+        </w:rPr>
+        <w:lastRenderedPageBreak/>
+        <w:t>Project report</w:t>
+      </w:r>
+    </w:p>
+    <w:p>
+      <w:pPr>
+        <w:spacing w:after="0"/>
+        <w:rPr>
+          <w:rFonts w:ascii="Times New Roman" w:hAnsi="Times New Roman" w:cs="Times New Roman"/>
+          <w:b/>
+          <w:bCs/>
+          <w:sz w:val="28"/>
+          <w:szCs w:val="28"/>
+        </w:rPr>
+      </w:pPr>
+      <w:r>
+        <w:rPr>
+          <w:rFonts w:ascii="Times New Roman" w:hAnsi="Times New Roman" w:cs="Times New Roman"/>
+          <w:b/>
+          <w:bCs/>
+          <w:sz w:val="28"/>
+          <w:szCs w:val="28"/>
+        </w:rPr>
+        <w:t>1. Introduction</w:t>
+      </w:r>
+    </w:p>
+    <w:p>
+      <w:pPr>
+        <w:spacing w:after="0"/>
+        <w:rPr>
+          <w:rFonts w:ascii="Times New Roman" w:hAnsi="Times New Roman" w:cs="Times New Roman"/>
+          <w:b/>
+          <w:bCs/>
+          <w:sz w:val="28"/>
+          <w:szCs w:val="28"/>
+        </w:rPr>
+      </w:pPr>
+    </w:p>
+    <w:p>
+      <w:pPr>
+        <w:spacing w:after="0"/>
+        <w:rPr>
+          <w:rFonts w:ascii="Times New Roman" w:hAnsi="Times New Roman" w:cs="Times New Roman"/>
+          <w:b/>
+          <w:bCs/>
+          <w:sz w:val="28"/>
+          <w:szCs w:val="28"/>
+        </w:rPr>
+      </w:pPr>
+      <w:r>
+        <w:rPr>
+          <w:rFonts w:ascii="Times New Roman" w:hAnsi="Times New Roman" w:cs="Times New Roman"/>
+          <w:b/>
+          <w:bCs/>
+          <w:sz w:val="28"/>
+          <w:szCs w:val="28"/>
+        </w:rPr>
+        <w:t>1.1 Latent Cancer Toxicity and Air Pollution</w:t>
+      </w:r>
+    </w:p>
+    <w:p>
+      <w:pPr>
+        <w:spacing w:after="0"/>
+        <w:rPr>
+          <w:rFonts w:ascii="Times New Roman" w:hAnsi="Times New Roman" w:cs="Times New Roman"/>
+          <w:b/>
+          <w:bCs/>
+          <w:sz w:val="28"/>
+          <w:szCs w:val="28"/>
         </w:rPr>
       </w:pPr>
     </w:p>
@@ -2381,7 +2874,6 @@
         <w:rPr>
           <w:noProof/>
         </w:rPr>
-        <w:lastRenderedPageBreak/>
         <w:drawing>
           <wp:inline distT="0" distB="0" distL="0" distR="0" wp14:anchorId="6BAC042C" wp14:editId="41290E0F">
             <wp:extent cx="4639483" cy="4638968"/>
@@ -2400,7 +2892,7 @@
                     </pic:cNvPicPr>
                   </pic:nvPicPr>
                   <pic:blipFill>
-                    <a:blip r:embed="rId7" cstate="print">
+                    <a:blip r:embed="rId8" cstate="print">
                       <a:extLst>
                         <a:ext uri="{28A0092B-C50C-407E-A947-70E740481C1C}">
                           <a14:useLocalDpi xmlns:a14="http://schemas.microsoft.com/office/drawing/2010/main" val="0"/>
@@ -2660,7 +3152,16 @@
           <w:sz w:val="24"/>
           <w:szCs w:val="24"/>
         </w:rPr>
-        <w:t xml:space="preserve"> nitroaromatics and transition metals such as lead and cadmium, together with reactive oxygen species (ROS), all of which have well-documented connections to carcinogenic processes </w:t>
+        <w:t xml:space="preserve"> nitroaromatics and transition metals such as lead and cadmium, together with reactive oxygen species (ROS), all of which have well-documented connections to </w:t>
+      </w:r>
+      <w:r>
+        <w:rPr>
+          <w:rFonts w:ascii="Times New Roman" w:hAnsi="Times New Roman" w:cs="Times New Roman"/>
+          <w:sz w:val="24"/>
+          <w:szCs w:val="24"/>
+        </w:rPr>
+        <w:lastRenderedPageBreak/>
+        <w:t xml:space="preserve">carcinogenic processes </w:t>
       </w:r>
       <w:r>
         <w:rPr>
@@ -2959,7 +3460,6 @@
           <w:sz w:val="28"/>
           <w:szCs w:val="28"/>
         </w:rPr>
-        <w:lastRenderedPageBreak/>
         <w:t>1.2 p53 Pathway and Cancer</w:t>
       </w:r>
     </w:p>
@@ -3221,9 +3721,10 @@
         <w:rPr>
           <w:noProof/>
         </w:rPr>
+        <w:lastRenderedPageBreak/>
         <w:drawing>
-          <wp:inline distT="0" distB="0" distL="0" distR="0" wp14:anchorId="5F0D3BE0" wp14:editId="19BEE5D5">
-            <wp:extent cx="5029200" cy="5029200"/>
+          <wp:inline distT="0" distB="0" distL="0" distR="0" wp14:anchorId="5F0D3BE0" wp14:editId="542905C1">
+            <wp:extent cx="5455920" cy="5455920"/>
             <wp:effectExtent l="0" t="0" r="0" b="0"/>
             <wp:docPr id="596630607" name="Picture 8"/>
             <wp:cNvGraphicFramePr>
@@ -3239,7 +3740,7 @@
                     </pic:cNvPicPr>
                   </pic:nvPicPr>
                   <pic:blipFill>
-                    <a:blip r:embed="rId8">
+                    <a:blip r:embed="rId9">
                       <a:extLst>
                         <a:ext uri="{28A0092B-C50C-407E-A947-70E740481C1C}">
                           <a14:useLocalDpi xmlns:a14="http://schemas.microsoft.com/office/drawing/2010/main" val="0"/>
@@ -3254,7 +3755,7 @@
                   <pic:spPr bwMode="auto">
                     <a:xfrm>
                       <a:off x="0" y="0"/>
-                      <a:ext cx="5029200" cy="5029200"/>
+                      <a:ext cx="5455920" cy="5455920"/>
                     </a:xfrm>
                     <a:prstGeom prst="rect">
                       <a:avLst/>
@@ -3435,15 +3936,7 @@
           <w:rFonts w:ascii="Times New Roman" w:hAnsi="Times New Roman" w:cs="Times New Roman"/>
           <w:sz w:val="24"/>
         </w:rPr>
-        <w:t xml:space="preserve">(Kastenhuber and Lowe, 2017; Olivier et al., </w:t>
-      </w:r>
-      <w:r>
-        <w:rPr>
-          <w:rFonts w:ascii="Times New Roman" w:hAnsi="Times New Roman" w:cs="Times New Roman"/>
-          <w:sz w:val="24"/>
-        </w:rPr>
-        <w:lastRenderedPageBreak/>
-        <w:t>2010)</w:t>
+        <w:t>(Kastenhuber and Lowe, 2017; Olivier et al., 2010)</w:t>
       </w:r>
       <w:r>
         <w:rPr>
@@ -3587,6 +4080,7 @@
           <w:sz w:val="24"/>
           <w:szCs w:val="24"/>
         </w:rPr>
+        <w:lastRenderedPageBreak/>
         <w:t xml:space="preserve">Animal experiments have been the gold standard method of carcinogenicity evaluation with rat and mouse chronic bioassays as the classical legacy to note tumour growth following chemical exposure </w:t>
       </w:r>
       <w:r>
@@ -4319,7 +4813,16 @@
           <w:sz w:val="24"/>
           <w:szCs w:val="24"/>
         </w:rPr>
-        <w:t xml:space="preserve">. Combined with interpretability tools such as SHAP (Shapley Additive Explanations), </w:t>
+        <w:t xml:space="preserve">. Combined </w:t>
+      </w:r>
+      <w:r>
+        <w:rPr>
+          <w:rFonts w:ascii="Times New Roman" w:hAnsi="Times New Roman" w:cs="Times New Roman"/>
+          <w:sz w:val="24"/>
+          <w:szCs w:val="24"/>
+        </w:rPr>
+        <w:lastRenderedPageBreak/>
+        <w:t xml:space="preserve">with interpretability tools such as SHAP (Shapley Additive Explanations), </w:t>
       </w:r>
       <w:proofErr w:type="spellStart"/>
       <w:r>
@@ -5051,7 +5554,110 @@
           <w:sz w:val="24"/>
           <w:szCs w:val="24"/>
         </w:rPr>
-        <w:t xml:space="preserve">. The majority of SOA-derived chemicals remain to be </w:t>
+        <w:t>. The majority of SOA-derived chemicals remain to be characterised, with incomplete coverage in regulatory databases, and LC-MS/MS is instrumental in expanding the observable chemical world.</w:t>
+      </w:r>
+    </w:p>
+    <w:p>
+      <w:pPr>
+        <w:spacing w:after="0"/>
+        <w:jc w:val="both"/>
+        <w:rPr>
+          <w:rFonts w:ascii="Times New Roman" w:hAnsi="Times New Roman" w:cs="Times New Roman"/>
+          <w:sz w:val="24"/>
+          <w:szCs w:val="24"/>
+        </w:rPr>
+      </w:pPr>
+    </w:p>
+    <w:p>
+      <w:pPr>
+        <w:spacing w:after="0"/>
+        <w:jc w:val="both"/>
+        <w:rPr>
+          <w:rFonts w:ascii="Times New Roman" w:hAnsi="Times New Roman" w:cs="Times New Roman"/>
+          <w:sz w:val="24"/>
+          <w:szCs w:val="24"/>
+        </w:rPr>
+      </w:pPr>
+      <w:r>
+        <w:rPr>
+          <w:rFonts w:ascii="Times New Roman" w:hAnsi="Times New Roman" w:cs="Times New Roman"/>
+          <w:sz w:val="24"/>
+          <w:szCs w:val="24"/>
+        </w:rPr>
+        <w:t xml:space="preserve">Fragmentation patterns in tandem mass spectrometry (MS² or MS/MS) hold structural information that can be interpreted through computation. Software such as SIRIUS and </w:t>
+      </w:r>
+      <w:proofErr w:type="spellStart"/>
+      <w:r>
+        <w:rPr>
+          <w:rFonts w:ascii="Times New Roman" w:hAnsi="Times New Roman" w:cs="Times New Roman"/>
+          <w:sz w:val="24"/>
+          <w:szCs w:val="24"/>
+        </w:rPr>
+        <w:t>CSI:FingerID</w:t>
+      </w:r>
+      <w:proofErr w:type="spellEnd"/>
+      <w:r>
+        <w:rPr>
+          <w:rFonts w:ascii="Times New Roman" w:hAnsi="Times New Roman" w:cs="Times New Roman"/>
+          <w:sz w:val="24"/>
+          <w:szCs w:val="24"/>
+        </w:rPr>
+        <w:t xml:space="preserve"> are classic examples of this procedure in constructing molecular formulas and predicting substructural fingerprints from spectra</w:t>
+      </w:r>
+      <w:r>
+        <w:rPr>
+          <w:rFonts w:ascii="Times New Roman" w:hAnsi="Times New Roman" w:cs="Times New Roman"/>
+          <w:sz w:val="24"/>
+          <w:szCs w:val="24"/>
+        </w:rPr>
+        <w:t xml:space="preserve"> </w:t>
+      </w:r>
+      <w:r>
+        <w:rPr>
+          <w:rFonts w:ascii="Times New Roman" w:hAnsi="Times New Roman" w:cs="Times New Roman"/>
+          <w:sz w:val="24"/>
+          <w:szCs w:val="24"/>
+        </w:rPr>
+        <w:fldChar w:fldCharType="begin"/>
+      </w:r>
+      <w:r>
+        <w:rPr>
+          <w:rFonts w:ascii="Times New Roman" w:hAnsi="Times New Roman" w:cs="Times New Roman"/>
+          <w:sz w:val="24"/>
+          <w:szCs w:val="24"/>
+        </w:rPr>
+        <w:instrText xml:space="preserve"> ADDIN ZOTERO_ITEM CSL_CITATION {"citationID":"UU4bGkch","properties":{"formattedCitation":"(D\\uc0\\u252{}hrkop et al., 2019, 2015)","plainCitation":"(Dührkop et al., 2019, 2015)","noteIndex":0},"citationItems":[{"id":133,"uris":["http://zotero.org/users/local/PQz9MTWE/items/JZRIN4AM"],"itemData":{"id":133,"type":"article-journal","abstract":"Mass spectrometry is a predominant experimental technique in metabolomics and related fields, but metabolite structural elucidation remains highly challenging. We report SIRIUS 4 (https://bio.informatik.uni-jena.de/sirius/), which provides a fast computational approach for molecular structure identification. SIRIUS 4 integrates CSI:FingerID for searching in molecular structure databases. Using SIRIUS 4, we achieved identification rates of more than 70% on challenging metabolomics datasets.","container-title":"Nature Methods","DOI":"10.1038/s41592-019-0344-8","ISSN":"1548-7105","issue":"4","journalAbbreviation":"Nat Methods","language":"en","license":"2019 The Author(s), under exclusive licence to Springer Nature America, Inc.","note":"publisher: Nature Publishing Group","page":"299-302","source":"www.nature.com","title":"SIRIUS 4: a rapid tool for turning tandem mass spectra into metabolite structure information","title-short":"SIRIUS 4","volume":"16","author":[{"family":"Dührkop","given":"Kai"},{"family":"Fleischauer","given":"Markus"},{"family":"Ludwig","given":"Marcus"},{"family":"Aksenov","given":"Alexander A."},{"family":"Melnik","given":"Alexey V."},{"family":"Meusel","given":"Marvin"},{"family":"Dorrestein","given":"Pieter C."},{"family":"Rousu","given":"Juho"},{"family":"Böcker","given":"Sebastian"}],"issued":{"date-parts":[["2019",4]]}}},{"id":281,"uris":["http://zotero.org/users/local/PQz9MTWE/items/CXJZ2XRY"],"itemData":{"id":281,"type":"article-journal","abstract":"Metabolites provide a direct functional signature of cellular state. Untargeted metabolomics experiments usually rely on tandem MS to identify the thousands of compounds in a biological sample. Today, the vast majority of metabolites remain unknown. We present a method for searching molecular structure databases using tandem MS data of small molecules. Our method computes a fragmentation tree that best explains the fragmentation spectrum of an unknown molecule. We use the fragmentation tree to predict the molecular structure fingerprint of the unknown compound using machine learning. This fingerprint is then used to search a molecular structure database such as PubChem. Our method is shown to improve on the competing methods for computational metabolite identification by a considerable margin.","container-title":"Proceedings of the National Academy of Sciences","DOI":"10.1073/pnas.1509788112","issue":"41","note":"publisher: Proceedings of the National Academy of Sciences","page":"12580-12585","source":"pnas.org (Atypon)","title":"Searching molecular structure databases with tandem mass spectra using CSI:FingerID","title-short":"Searching molecular structure databases with tandem mass spectra using CSI","volume":"112","author":[{"family":"Dührkop","given":"Kai"},{"family":"Shen","given":"Huibin"},{"family":"Meusel","given":"Marvin"},{"family":"Rousu","given":"Juho"},{"family":"Böcker","given":"Sebastian"}],"issued":{"date-parts":[["2015",10,13]]}}}],"schema":"https://github.com/citation-style-language/schema/raw/master/csl-citation.json"} </w:instrText>
+      </w:r>
+      <w:r>
+        <w:rPr>
+          <w:rFonts w:ascii="Times New Roman" w:hAnsi="Times New Roman" w:cs="Times New Roman"/>
+          <w:sz w:val="24"/>
+          <w:szCs w:val="24"/>
+        </w:rPr>
+        <w:fldChar w:fldCharType="separate"/>
+      </w:r>
+      <w:r>
+        <w:rPr>
+          <w:rFonts w:ascii="Times New Roman" w:hAnsi="Times New Roman" w:cs="Times New Roman"/>
+          <w:sz w:val="24"/>
+        </w:rPr>
+        <w:t>(Dührkop et al., 2019, 2015)</w:t>
+      </w:r>
+      <w:r>
+        <w:rPr>
+          <w:rFonts w:ascii="Times New Roman" w:hAnsi="Times New Roman" w:cs="Times New Roman"/>
+          <w:sz w:val="24"/>
+          <w:szCs w:val="24"/>
+        </w:rPr>
+        <w:fldChar w:fldCharType="end"/>
+      </w:r>
+      <w:r>
+        <w:rPr>
+          <w:rFonts w:ascii="Times New Roman" w:hAnsi="Times New Roman" w:cs="Times New Roman"/>
+          <w:sz w:val="24"/>
+          <w:szCs w:val="24"/>
+        </w:rPr>
+        <w:t xml:space="preserve">. Subsequent results may then be integrated into machine learning models, with the spectral fingerprints being used to predict potential toxicological attributes. For example, MS2Tox demonstrates </w:t>
       </w:r>
       <w:r>
         <w:rPr>
@@ -5060,110 +5666,7 @@
           <w:szCs w:val="24"/>
         </w:rPr>
         <w:lastRenderedPageBreak/>
-        <w:t>characterised, with incomplete coverage in regulatory databases, and LC-MS/MS is instrumental in expanding the observable chemical world.</w:t>
-      </w:r>
-    </w:p>
-    <w:p>
-      <w:pPr>
-        <w:spacing w:after="0"/>
-        <w:jc w:val="both"/>
-        <w:rPr>
-          <w:rFonts w:ascii="Times New Roman" w:hAnsi="Times New Roman" w:cs="Times New Roman"/>
-          <w:sz w:val="24"/>
-          <w:szCs w:val="24"/>
-        </w:rPr>
-      </w:pPr>
-    </w:p>
-    <w:p>
-      <w:pPr>
-        <w:spacing w:after="0"/>
-        <w:jc w:val="both"/>
-        <w:rPr>
-          <w:rFonts w:ascii="Times New Roman" w:hAnsi="Times New Roman" w:cs="Times New Roman"/>
-          <w:sz w:val="24"/>
-          <w:szCs w:val="24"/>
-        </w:rPr>
-      </w:pPr>
-      <w:r>
-        <w:rPr>
-          <w:rFonts w:ascii="Times New Roman" w:hAnsi="Times New Roman" w:cs="Times New Roman"/>
-          <w:sz w:val="24"/>
-          <w:szCs w:val="24"/>
-        </w:rPr>
-        <w:t xml:space="preserve">Fragmentation patterns in tandem mass spectrometry (MS² or MS/MS) hold structural information that can be interpreted through computation. Software such as SIRIUS and </w:t>
-      </w:r>
-      <w:proofErr w:type="spellStart"/>
-      <w:r>
-        <w:rPr>
-          <w:rFonts w:ascii="Times New Roman" w:hAnsi="Times New Roman" w:cs="Times New Roman"/>
-          <w:sz w:val="24"/>
-          <w:szCs w:val="24"/>
-        </w:rPr>
-        <w:t>CSI:FingerID</w:t>
-      </w:r>
-      <w:proofErr w:type="spellEnd"/>
-      <w:r>
-        <w:rPr>
-          <w:rFonts w:ascii="Times New Roman" w:hAnsi="Times New Roman" w:cs="Times New Roman"/>
-          <w:sz w:val="24"/>
-          <w:szCs w:val="24"/>
-        </w:rPr>
-        <w:t xml:space="preserve"> are classic examples of this procedure in constructing molecular formulas and predicting substructural fingerprints from spectra</w:t>
-      </w:r>
-      <w:r>
-        <w:rPr>
-          <w:rFonts w:ascii="Times New Roman" w:hAnsi="Times New Roman" w:cs="Times New Roman"/>
-          <w:sz w:val="24"/>
-          <w:szCs w:val="24"/>
-        </w:rPr>
-        <w:t xml:space="preserve"> </w:t>
-      </w:r>
-      <w:r>
-        <w:rPr>
-          <w:rFonts w:ascii="Times New Roman" w:hAnsi="Times New Roman" w:cs="Times New Roman"/>
-          <w:sz w:val="24"/>
-          <w:szCs w:val="24"/>
-        </w:rPr>
-        <w:fldChar w:fldCharType="begin"/>
-      </w:r>
-      <w:r>
-        <w:rPr>
-          <w:rFonts w:ascii="Times New Roman" w:hAnsi="Times New Roman" w:cs="Times New Roman"/>
-          <w:sz w:val="24"/>
-          <w:szCs w:val="24"/>
-        </w:rPr>
-        <w:instrText xml:space="preserve"> ADDIN ZOTERO_ITEM CSL_CITATION {"citationID":"UU4bGkch","properties":{"formattedCitation":"(D\\uc0\\u252{}hrkop et al., 2019, 2015)","plainCitation":"(Dührkop et al., 2019, 2015)","noteIndex":0},"citationItems":[{"id":133,"uris":["http://zotero.org/users/local/PQz9MTWE/items/JZRIN4AM"],"itemData":{"id":133,"type":"article-journal","abstract":"Mass spectrometry is a predominant experimental technique in metabolomics and related fields, but metabolite structural elucidation remains highly challenging. We report SIRIUS 4 (https://bio.informatik.uni-jena.de/sirius/), which provides a fast computational approach for molecular structure identification. SIRIUS 4 integrates CSI:FingerID for searching in molecular structure databases. Using SIRIUS 4, we achieved identification rates of more than 70% on challenging metabolomics datasets.","container-title":"Nature Methods","DOI":"10.1038/s41592-019-0344-8","ISSN":"1548-7105","issue":"4","journalAbbreviation":"Nat Methods","language":"en","license":"2019 The Author(s), under exclusive licence to Springer Nature America, Inc.","note":"publisher: Nature Publishing Group","page":"299-302","source":"www.nature.com","title":"SIRIUS 4: a rapid tool for turning tandem mass spectra into metabolite structure information","title-short":"SIRIUS 4","volume":"16","author":[{"family":"Dührkop","given":"Kai"},{"family":"Fleischauer","given":"Markus"},{"family":"Ludwig","given":"Marcus"},{"family":"Aksenov","given":"Alexander A."},{"family":"Melnik","given":"Alexey V."},{"family":"Meusel","given":"Marvin"},{"family":"Dorrestein","given":"Pieter C."},{"family":"Rousu","given":"Juho"},{"family":"Böcker","given":"Sebastian"}],"issued":{"date-parts":[["2019",4]]}}},{"id":281,"uris":["http://zotero.org/users/local/PQz9MTWE/items/CXJZ2XRY"],"itemData":{"id":281,"type":"article-journal","abstract":"Metabolites provide a direct functional signature of cellular state. Untargeted metabolomics experiments usually rely on tandem MS to identify the thousands of compounds in a biological sample. Today, the vast majority of metabolites remain unknown. We present a method for searching molecular structure databases using tandem MS data of small molecules. Our method computes a fragmentation tree that best explains the fragmentation spectrum of an unknown molecule. We use the fragmentation tree to predict the molecular structure fingerprint of the unknown compound using machine learning. This fingerprint is then used to search a molecular structure database such as PubChem. Our method is shown to improve on the competing methods for computational metabolite identification by a considerable margin.","container-title":"Proceedings of the National Academy of Sciences","DOI":"10.1073/pnas.1509788112","issue":"41","note":"publisher: Proceedings of the National Academy of Sciences","page":"12580-12585","source":"pnas.org (Atypon)","title":"Searching molecular structure databases with tandem mass spectra using CSI:FingerID","title-short":"Searching molecular structure databases with tandem mass spectra using CSI","volume":"112","author":[{"family":"Dührkop","given":"Kai"},{"family":"Shen","given":"Huibin"},{"family":"Meusel","given":"Marvin"},{"family":"Rousu","given":"Juho"},{"family":"Böcker","given":"Sebastian"}],"issued":{"date-parts":[["2015",10,13]]}}}],"schema":"https://github.com/citation-style-language/schema/raw/master/csl-citation.json"} </w:instrText>
-      </w:r>
-      <w:r>
-        <w:rPr>
-          <w:rFonts w:ascii="Times New Roman" w:hAnsi="Times New Roman" w:cs="Times New Roman"/>
-          <w:sz w:val="24"/>
-          <w:szCs w:val="24"/>
-        </w:rPr>
-        <w:fldChar w:fldCharType="separate"/>
-      </w:r>
-      <w:r>
-        <w:rPr>
-          <w:rFonts w:ascii="Times New Roman" w:hAnsi="Times New Roman" w:cs="Times New Roman"/>
-          <w:sz w:val="24"/>
-        </w:rPr>
-        <w:t>(Dührkop et al., 2019, 2015)</w:t>
-      </w:r>
-      <w:r>
-        <w:rPr>
-          <w:rFonts w:ascii="Times New Roman" w:hAnsi="Times New Roman" w:cs="Times New Roman"/>
-          <w:sz w:val="24"/>
-          <w:szCs w:val="24"/>
-        </w:rPr>
-        <w:fldChar w:fldCharType="end"/>
-      </w:r>
-      <w:r>
-        <w:rPr>
-          <w:rFonts w:ascii="Times New Roman" w:hAnsi="Times New Roman" w:cs="Times New Roman"/>
-          <w:sz w:val="24"/>
-          <w:szCs w:val="24"/>
-        </w:rPr>
-        <w:t xml:space="preserve">. Subsequent results may then be integrated into machine learning models, with the spectral fingerprints being used to predict potential toxicological attributes. For example, MS2Tox demonstrates that ecotoxicity may be predicted with </w:t>
+        <w:t xml:space="preserve">that ecotoxicity may be predicted with </w:t>
       </w:r>
       <w:proofErr w:type="spellStart"/>
       <w:r>
@@ -5803,16 +6306,7 @@
           <w:sz w:val="24"/>
           <w:szCs w:val="24"/>
         </w:rPr>
-        <w:t xml:space="preserve">This strategy underpins significant safety and ethics models, such as Next Generation Risk Assessment (NGRA) and the 3Rs principles of Replacement (wherever possible avoiding the use of animals), Reduction (minimising the number of animals used) and Refinement (reducing </w:t>
-      </w:r>
-      <w:r>
-        <w:rPr>
-          <w:rFonts w:ascii="Times New Roman" w:hAnsi="Times New Roman" w:cs="Times New Roman"/>
-          <w:sz w:val="24"/>
-          <w:szCs w:val="24"/>
-        </w:rPr>
-        <w:lastRenderedPageBreak/>
-        <w:t>the harm caused by tests)</w:t>
+        <w:t>This strategy underpins significant safety and ethics models, such as Next Generation Risk Assessment (NGRA) and the 3Rs principles of Replacement (wherever possible avoiding the use of animals), Reduction (minimising the number of animals used) and Refinement (reducing the harm caused by tests)</w:t>
       </w:r>
       <w:r>
         <w:rPr>
@@ -5983,7 +6477,16 @@
           <w:sz w:val="24"/>
           <w:szCs w:val="24"/>
         </w:rPr>
-        <w:t>This subsection provides a detailed explanation of the data sources, cheminformatics feature engineering, machine learning strategy, and external validation protocols employed to construct a robust and interpretable predictive model of chemical carcinogenicity. The broad goal of this research is to predict the likelihood of an atmospheric organic compound activating the p53 tumour suppressor pathway, indicative of genotoxic and carcinogenic activity. The pipeline integrates publicly available high-throughput toxicological screens with cheminformatics-based structural descriptors, advanced machine learning algorithms, and external spectral fingerprint verification. Analyses were conducted using R version 4.3.1 on an open-source, reproducible computing environment.</w:t>
+        <w:t xml:space="preserve">This subsection provides a detailed explanation of the data sources, cheminformatics feature engineering, machine learning strategy, and external validation protocols employed to </w:t>
+      </w:r>
+      <w:r>
+        <w:rPr>
+          <w:rFonts w:ascii="Times New Roman" w:hAnsi="Times New Roman" w:cs="Times New Roman"/>
+          <w:sz w:val="24"/>
+          <w:szCs w:val="24"/>
+        </w:rPr>
+        <w:lastRenderedPageBreak/>
+        <w:t>construct a robust and interpretable predictive model of chemical carcinogenicity. The broad goal of this research is to predict the likelihood of an atmospheric organic compound activating the p53 tumour suppressor pathway, indicative of genotoxic and carcinogenic activity. The pipeline integrates publicly available high-throughput toxicological screens with cheminformatics-based structural descriptors, advanced machine learning algorithms, and external spectral fingerprint verification. Analyses were conducted using R version 4.3.1 on an open-source, reproducible computing environment.</w:t>
       </w:r>
     </w:p>
     <w:p>
@@ -6600,8 +7103,347 @@
           <w:sz w:val="24"/>
           <w:szCs w:val="24"/>
         </w:rPr>
-        <w:t xml:space="preserve">. Fingerprints are numerical or </w:t>
-      </w:r>
+        <w:t>. Fingerprints are numerical or binary descriptors that characterize substructural motifs, topology, and physicochemical features of molecules.</w:t>
+      </w:r>
+    </w:p>
+    <w:p>
+      <w:pPr>
+        <w:spacing w:after="0"/>
+        <w:jc w:val="both"/>
+        <w:rPr>
+          <w:rFonts w:ascii="Times New Roman" w:hAnsi="Times New Roman" w:cs="Times New Roman"/>
+          <w:sz w:val="24"/>
+          <w:szCs w:val="24"/>
+        </w:rPr>
+      </w:pPr>
+    </w:p>
+    <w:p>
+      <w:pPr>
+        <w:spacing w:after="0"/>
+        <w:jc w:val="both"/>
+        <w:rPr>
+          <w:rFonts w:ascii="Times New Roman" w:hAnsi="Times New Roman" w:cs="Times New Roman"/>
+          <w:sz w:val="24"/>
+          <w:szCs w:val="24"/>
+        </w:rPr>
+      </w:pPr>
+      <w:r>
+        <w:rPr>
+          <w:rFonts w:ascii="Times New Roman" w:hAnsi="Times New Roman" w:cs="Times New Roman"/>
+          <w:sz w:val="24"/>
+          <w:szCs w:val="24"/>
+        </w:rPr>
+        <w:t xml:space="preserve">A range of fingerprints was employed for providing high-density structural data. They included MACCS keys (166-bit substructure motifs) </w:t>
+      </w:r>
+      <w:r>
+        <w:rPr>
+          <w:rFonts w:ascii="Times New Roman" w:hAnsi="Times New Roman" w:cs="Times New Roman"/>
+          <w:sz w:val="24"/>
+          <w:szCs w:val="24"/>
+        </w:rPr>
+        <w:fldChar w:fldCharType="begin"/>
+      </w:r>
+      <w:r>
+        <w:rPr>
+          <w:rFonts w:ascii="Times New Roman" w:hAnsi="Times New Roman" w:cs="Times New Roman"/>
+          <w:sz w:val="24"/>
+          <w:szCs w:val="24"/>
+        </w:rPr>
+        <w:instrText xml:space="preserve"> ADDIN ZOTERO_ITEM CSL_CITATION {"citationID":"FCnQ44w8","properties":{"formattedCitation":"(Durant et al., 2002)","plainCitation":"(Durant et al., 2002)","noteIndex":0},"citationItems":[{"id":616,"uris":["http://zotero.org/users/local/PQz9MTWE/items/ENDJX5NV"],"itemData":{"id":616,"type":"article-journal","abstract":"For a number of years MDL products have exposed both 166 bit and 960 bit keysets based on 2D descriptors. These keysets were originally constructed and optimized for substructure searching. We report on improvements in the performance of MDL keysets which are reoptimized for use in molecular similarity. Classification performance for a test data set of 957 compounds was increased from 0.65 for the 166 bit keyset and 0.67 for the 960 bit keyset to 0.71 for a surprisal S/N pruned keyset containing 208 bits and 0.71 for a genetic algorithm optimized keyset containing 548 bits. We present an overview of the underlying technology supporting the definition of descriptors and the encoding of these descriptors into keysets. This technology allows definition of descriptors as combinations of atom properties, bond properties, and atomic neighborhoods at various topological separations as well as supporting a number of custom descriptors. These descriptors can then be used to set one or more bits in a keyset. We constructed various keysets and optimized their performance in clustering bioactive substances. Performance was measured using methodology developed by Briem and Lessel. “Directed pruning” was carried out by eliminating bits from the keysets on the basis of random selection, values of the surprisal of the bit, or values of the surprisal S/N ratio of the bit. The random pruning experiment highlighted the insensitivity of keyset performance for keyset lengths of more than 1000 bits. Contrary to initial expectations, pruning on the basis of the surprisal values of the various bits resulted in keysets which underperformed those resulting from random pruning. In contrast, pruning on the basis of the surprisal S/N ratio was found to yield keysets which performed better than those resulting from random pruning. We also explored the use of genetic algorithms in the selection of optimal keysets. Once more the performance was only a weak function of keyset size, and the optimizations failed to identify a single globally optimal keyset. Instead multiple, equally optimal keysets could be produced which had relatively low overlap of the descriptors they encoded.","container-title":"Journal of Chemical Information and Computer Sciences","DOI":"10.1021/ci010132r","ISSN":"0095-2338","issue":"6","journalAbbreviation":"J. Chem. Inf. Comput. Sci.","note":"publisher: American Chemical Society","page":"1273-1280","source":"ACS Publications","title":"Reoptimization of MDL Keys for Use in Drug Discovery","volume":"42","author":[{"family":"Durant","given":"Joseph L."},{"family":"Leland","given":"Burton A."},{"family":"Henry","given":"Douglas R."},{"family":"Nourse","given":"James G."}],"issued":{"date-parts":[["2002",11,1]]}}}],"schema":"https://github.com/citation-style-language/schema/raw/master/csl-citation.json"} </w:instrText>
+      </w:r>
+      <w:r>
+        <w:rPr>
+          <w:rFonts w:ascii="Times New Roman" w:hAnsi="Times New Roman" w:cs="Times New Roman"/>
+          <w:sz w:val="24"/>
+          <w:szCs w:val="24"/>
+        </w:rPr>
+        <w:fldChar w:fldCharType="separate"/>
+      </w:r>
+      <w:r>
+        <w:rPr>
+          <w:rFonts w:ascii="Times New Roman" w:hAnsi="Times New Roman" w:cs="Times New Roman"/>
+          <w:sz w:val="24"/>
+        </w:rPr>
+        <w:t>(Durant et al., 2002)</w:t>
+      </w:r>
+      <w:r>
+        <w:rPr>
+          <w:rFonts w:ascii="Times New Roman" w:hAnsi="Times New Roman" w:cs="Times New Roman"/>
+          <w:sz w:val="24"/>
+          <w:szCs w:val="24"/>
+        </w:rPr>
+        <w:fldChar w:fldCharType="end"/>
+      </w:r>
+      <w:r>
+        <w:rPr>
+          <w:rFonts w:ascii="Times New Roman" w:hAnsi="Times New Roman" w:cs="Times New Roman"/>
+          <w:sz w:val="24"/>
+          <w:szCs w:val="24"/>
+        </w:rPr>
+        <w:t xml:space="preserve">, PubChem fingerprints (881-bit descriptors used in PubChem database) </w:t>
+      </w:r>
+      <w:r>
+        <w:rPr>
+          <w:rFonts w:ascii="Times New Roman" w:hAnsi="Times New Roman" w:cs="Times New Roman"/>
+          <w:sz w:val="24"/>
+          <w:szCs w:val="24"/>
+        </w:rPr>
+        <w:fldChar w:fldCharType="begin"/>
+      </w:r>
+      <w:r>
+        <w:rPr>
+          <w:rFonts w:ascii="Times New Roman" w:hAnsi="Times New Roman" w:cs="Times New Roman"/>
+          <w:sz w:val="24"/>
+          <w:szCs w:val="24"/>
+        </w:rPr>
+        <w:instrText xml:space="preserve"> ADDIN ZOTERO_ITEM CSL_CITATION {"citationID":"IbALhRuH","properties":{"formattedCitation":"(Wang et al., 2009)","plainCitation":"(Wang et al., 2009)","noteIndex":0},"citationItems":[{"id":867,"uris":["http://zotero.org/users/local/PQz9MTWE/items/BK24V6RT"],"itemData":{"id":867,"type":"article-journal","abstract":"PubChem (http://pubchem.ncbi.nlm.nih.gov) is a public repository for biological properties of small molecules hosted by the US National Institutes of Health (NIH). PubChem BioAssay database currently contains biological test results for more than 700 000 compounds. The goal of PubChem is to make this information easily accessible to biomedical researchers. In this work, we present a set of web servers to facilitate and optimize the utility of biological activity information within PubChem. These web-based services provide tools for rapid data retrieval, integration and comparison of biological screening results, exploratory structure–activity analysis, and target selectivity examination. This article reviews these bioactivity analysis tools and discusses their uses. Most of the tools described in this work can be directly accessed at http:// pubchem.ncbi.nlm.nih.gov/assay/. URLs for accessing other tools described in this work are specified individually.","container-title":"Nucleic Acids Research","DOI":"10.1093/nar/gkp456","ISSN":"0305-1048, 1362-4962","issue":"Web Server","journalAbbreviation":"Nucleic Acids Research","language":"en","license":"http://creativecommons.org/licenses/by-nc/2.0/uk/","page":"W623-W633","source":"DOI.org (Crossref)","title":"PubChem: a public information system for analyzing bioactivities of small molecules","title-short":"PubChem","volume":"37","author":[{"family":"Wang","given":"Y."},{"family":"Xiao","given":"J."},{"family":"Suzek","given":"T. O."},{"family":"Zhang","given":"J."},{"family":"Wang","given":"J."},{"family":"Bryant","given":"S. H."}],"issued":{"date-parts":[["2009",7,1]]}}}],"schema":"https://github.com/citation-style-language/schema/raw/master/csl-citation.json"} </w:instrText>
+      </w:r>
+      <w:r>
+        <w:rPr>
+          <w:rFonts w:ascii="Times New Roman" w:hAnsi="Times New Roman" w:cs="Times New Roman"/>
+          <w:sz w:val="24"/>
+          <w:szCs w:val="24"/>
+        </w:rPr>
+        <w:fldChar w:fldCharType="separate"/>
+      </w:r>
+      <w:r>
+        <w:rPr>
+          <w:rFonts w:ascii="Times New Roman" w:hAnsi="Times New Roman" w:cs="Times New Roman"/>
+          <w:sz w:val="24"/>
+        </w:rPr>
+        <w:t>(Wang et al., 2009)</w:t>
+      </w:r>
+      <w:r>
+        <w:rPr>
+          <w:rFonts w:ascii="Times New Roman" w:hAnsi="Times New Roman" w:cs="Times New Roman"/>
+          <w:sz w:val="24"/>
+          <w:szCs w:val="24"/>
+        </w:rPr>
+        <w:fldChar w:fldCharType="end"/>
+      </w:r>
+      <w:r>
+        <w:rPr>
+          <w:rFonts w:ascii="Times New Roman" w:hAnsi="Times New Roman" w:cs="Times New Roman"/>
+          <w:sz w:val="24"/>
+          <w:szCs w:val="24"/>
+        </w:rPr>
+        <w:t xml:space="preserve">, and </w:t>
+      </w:r>
+      <w:proofErr w:type="spellStart"/>
+      <w:r>
+        <w:rPr>
+          <w:rFonts w:ascii="Times New Roman" w:hAnsi="Times New Roman" w:cs="Times New Roman"/>
+          <w:sz w:val="24"/>
+          <w:szCs w:val="24"/>
+        </w:rPr>
+        <w:t>Klekota</w:t>
+      </w:r>
+      <w:proofErr w:type="spellEnd"/>
+      <w:r>
+        <w:rPr>
+          <w:rFonts w:ascii="Times New Roman" w:hAnsi="Times New Roman" w:cs="Times New Roman"/>
+          <w:sz w:val="24"/>
+          <w:szCs w:val="24"/>
+        </w:rPr>
+        <w:t>–Roth fingerprints (4860-bit motifs tuned for bioactivity prediction)</w:t>
+      </w:r>
+      <w:r>
+        <w:rPr>
+          <w:rFonts w:ascii="Times New Roman" w:hAnsi="Times New Roman" w:cs="Times New Roman"/>
+          <w:sz w:val="24"/>
+          <w:szCs w:val="24"/>
+        </w:rPr>
+        <w:t xml:space="preserve"> </w:t>
+      </w:r>
+      <w:r>
+        <w:rPr>
+          <w:rFonts w:ascii="Times New Roman" w:hAnsi="Times New Roman" w:cs="Times New Roman"/>
+          <w:sz w:val="24"/>
+          <w:szCs w:val="24"/>
+        </w:rPr>
+        <w:fldChar w:fldCharType="begin"/>
+      </w:r>
+      <w:r>
+        <w:rPr>
+          <w:rFonts w:ascii="Times New Roman" w:hAnsi="Times New Roman" w:cs="Times New Roman"/>
+          <w:sz w:val="24"/>
+          <w:szCs w:val="24"/>
+        </w:rPr>
+        <w:instrText xml:space="preserve"> ADDIN ZOTERO_ITEM CSL_CITATION {"citationID":"rkIGWgnz","properties":{"formattedCitation":"(Klekota and Roth, 2008)","plainCitation":"(Klekota and Roth, 2008)","noteIndex":0},"citationItems":[{"id":602,"uris":["http://zotero.org/users/local/PQz9MTWE/items/NIEWSQ9J"],"itemData":{"id":602,"type":"article-journal","abstract":"Motivation: Certain chemical substructures are present in many drugs. This has led to the claim of ‘privileged’ substructures which are predisposed to bioactivity. Because bias in screening library construction could explain this phenomenon, the existence of privilege has been controversial.Results: Using diverse phenotypic assays, we defined bioactivity for multiple compound libraries. Many substructures were associated with bioactivity even after accounting for substructure prevalence in the library, thus validating the privileged substructure concept. Determinations of privilege were confirmed in independent assays and libraries. Our analysis also revealed ‘underprivileged’ substructures and ‘conditional privilege’—rules relating combinations of substructure to bioactivity. Most previously reported substructures have been flat aromatic ring systems. Although we validated such substructures, we also identified three-dimensional privileged substructures. Most privileged substructures display a wide variety of substituents suggesting an entropic mechanism of privilege. Compounds containing privileged substructures had a doubled rate of bioactivity, suggesting practical consequences for pharmaceutical discovery.Contact:  fritz_roth@hms.harvard.eduSupplementary information:  Supplementary data are available at Bioinformatics online.","container-title":"Bioinformatics","DOI":"10.1093/bioinformatics/btn479","ISSN":"1367-4803","issue":"21","journalAbbreviation":"Bioinformatics","page":"2518-2525","source":"Silverchair","title":"Chemical substructures that enrich for biological activity","volume":"24","author":[{"family":"Klekota","given":"Justin"},{"family":"Roth","given":"Frederick P."}],"issued":{"date-parts":[["2008",11,1]]}}}],"schema":"https://github.com/citation-style-language/schema/raw/master/csl-citation.json"} </w:instrText>
+      </w:r>
+      <w:r>
+        <w:rPr>
+          <w:rFonts w:ascii="Times New Roman" w:hAnsi="Times New Roman" w:cs="Times New Roman"/>
+          <w:sz w:val="24"/>
+          <w:szCs w:val="24"/>
+        </w:rPr>
+        <w:fldChar w:fldCharType="separate"/>
+      </w:r>
+      <w:r>
+        <w:rPr>
+          <w:rFonts w:ascii="Times New Roman" w:hAnsi="Times New Roman" w:cs="Times New Roman"/>
+          <w:sz w:val="24"/>
+        </w:rPr>
+        <w:t>(Klekota and Roth, 2008)</w:t>
+      </w:r>
+      <w:r>
+        <w:rPr>
+          <w:rFonts w:ascii="Times New Roman" w:hAnsi="Times New Roman" w:cs="Times New Roman"/>
+          <w:sz w:val="24"/>
+          <w:szCs w:val="24"/>
+        </w:rPr>
+        <w:fldChar w:fldCharType="end"/>
+      </w:r>
+      <w:r>
+        <w:rPr>
+          <w:rFonts w:ascii="Times New Roman" w:hAnsi="Times New Roman" w:cs="Times New Roman"/>
+          <w:sz w:val="24"/>
+          <w:szCs w:val="24"/>
+        </w:rPr>
+        <w:t xml:space="preserve">. Other descriptors reflecting electronic and topological properties, such as CDK standard fingerprints (1024-bit) </w:t>
+      </w:r>
+      <w:r>
+        <w:rPr>
+          <w:rFonts w:ascii="Times New Roman" w:hAnsi="Times New Roman" w:cs="Times New Roman"/>
+          <w:sz w:val="24"/>
+          <w:szCs w:val="24"/>
+        </w:rPr>
+        <w:fldChar w:fldCharType="begin"/>
+      </w:r>
+      <w:r>
+        <w:rPr>
+          <w:rFonts w:ascii="Times New Roman" w:hAnsi="Times New Roman" w:cs="Times New Roman"/>
+          <w:sz w:val="24"/>
+          <w:szCs w:val="24"/>
+        </w:rPr>
+        <w:instrText xml:space="preserve"> ADDIN ZOTERO_ITEM CSL_CITATION {"citationID":"ve7wP1iw","properties":{"formattedCitation":"(Steinbeck et al., 2003)","plainCitation":"(Steinbeck et al., 2003)","noteIndex":0},"citationItems":[{"id":868,"uris":["http://zotero.org/users/local/PQz9MTWE/items/INEHYFJU"],"itemData":{"id":868,"type":"article-journal","abstract":"The Chemistry Development Kit (CDK) is a freely available open-source Java library for Structural Chemo- and Bioinformatics. Its architecture and capabilities as well as the development as an open-source project by a team of international collaborators from academic and industrial institutions is described. The CDK provides methods for many common tasks in molecular informatics, including 2D and 3D rendering of chemical structures, I/O routines, SMILES parsing and generation, ring searches, isomorphism checking, structure diagram generation, etc. Application scenarios as well as access information for interested users and potential contributors are given.","container-title":"Journal of Chemical Information and Computer Sciences","DOI":"10.1021/ci025584y","ISSN":"0095-2338","issue":"2","journalAbbreviation":"J. Chem. Inf. Comput. Sci.","note":"publisher: American Chemical Society","page":"493-500","source":"ACS Publications","title":"The Chemistry Development Kit (CDK):  An Open-Source Java Library for Chemo- and Bioinformatics","title-short":"The Chemistry Development Kit (CDK)","volume":"43","author":[{"family":"Steinbeck","given":"Christoph"},{"family":"Han","given":"Yongquan"},{"family":"Kuhn","given":"Stefan"},{"family":"Horlacher","given":"Oliver"},{"family":"Luttmann","given":"Edgar"},{"family":"Willighagen","given":"Egon"}],"issued":{"date-parts":[["2003",3,1]]}}}],"schema":"https://github.com/citation-style-language/schema/raw/master/csl-citation.json"} </w:instrText>
+      </w:r>
+      <w:r>
+        <w:rPr>
+          <w:rFonts w:ascii="Times New Roman" w:hAnsi="Times New Roman" w:cs="Times New Roman"/>
+          <w:sz w:val="24"/>
+          <w:szCs w:val="24"/>
+        </w:rPr>
+        <w:fldChar w:fldCharType="separate"/>
+      </w:r>
+      <w:r>
+        <w:rPr>
+          <w:rFonts w:ascii="Times New Roman" w:hAnsi="Times New Roman" w:cs="Times New Roman"/>
+          <w:sz w:val="24"/>
+        </w:rPr>
+        <w:t>(Steinbeck et al., 2003)</w:t>
+      </w:r>
+      <w:r>
+        <w:rPr>
+          <w:rFonts w:ascii="Times New Roman" w:hAnsi="Times New Roman" w:cs="Times New Roman"/>
+          <w:sz w:val="24"/>
+          <w:szCs w:val="24"/>
+        </w:rPr>
+        <w:fldChar w:fldCharType="end"/>
+      </w:r>
+      <w:r>
+        <w:rPr>
+          <w:rFonts w:ascii="Times New Roman" w:hAnsi="Times New Roman" w:cs="Times New Roman"/>
+          <w:sz w:val="24"/>
+          <w:szCs w:val="24"/>
+        </w:rPr>
+        <w:t xml:space="preserve"> and </w:t>
+      </w:r>
+      <w:proofErr w:type="spellStart"/>
+      <w:r>
+        <w:rPr>
+          <w:rFonts w:ascii="Times New Roman" w:hAnsi="Times New Roman" w:cs="Times New Roman"/>
+          <w:sz w:val="24"/>
+          <w:szCs w:val="24"/>
+        </w:rPr>
+        <w:t>EState</w:t>
+      </w:r>
+      <w:proofErr w:type="spellEnd"/>
+      <w:r>
+        <w:rPr>
+          <w:rFonts w:ascii="Times New Roman" w:hAnsi="Times New Roman" w:cs="Times New Roman"/>
+          <w:sz w:val="24"/>
+          <w:szCs w:val="24"/>
+        </w:rPr>
+        <w:t xml:space="preserve"> fingerprints</w:t>
+      </w:r>
+      <w:r>
+        <w:rPr>
+          <w:rFonts w:ascii="Times New Roman" w:hAnsi="Times New Roman" w:cs="Times New Roman"/>
+          <w:sz w:val="24"/>
+          <w:szCs w:val="24"/>
+        </w:rPr>
+        <w:t xml:space="preserve"> </w:t>
+      </w:r>
+      <w:r>
+        <w:rPr>
+          <w:rFonts w:ascii="Times New Roman" w:hAnsi="Times New Roman" w:cs="Times New Roman"/>
+          <w:sz w:val="24"/>
+          <w:szCs w:val="24"/>
+        </w:rPr>
+        <w:fldChar w:fldCharType="begin"/>
+      </w:r>
+      <w:r>
+        <w:rPr>
+          <w:rFonts w:ascii="Times New Roman" w:hAnsi="Times New Roman" w:cs="Times New Roman"/>
+          <w:sz w:val="24"/>
+          <w:szCs w:val="24"/>
+        </w:rPr>
+        <w:instrText xml:space="preserve"> ADDIN ZOTERO_ITEM CSL_CITATION {"citationID":"7w05CPwU","properties":{"formattedCitation":"(Hall and Kier, 1995)","plainCitation":"(Hall and Kier, 1995)","noteIndex":0},"citationItems":[{"id":872,"uris":["http://zotero.org/users/local/PQz9MTWE/items/8TUJ3NDW"],"itemData":{"id":872,"type":"article-journal","container-title":"Journal of Chemical Information and Computer Sciences","DOI":"10.1021/ci00028a014","ISSN":"0095-2338, 1520-5142","issue":"6","journalAbbreviation":"J. Chem. Inf. Comput. Sci.","language":"en","page":"1039-1045","source":"DOI.org (Crossref)","title":"Electrotopological State Indices for Atom Types: A Novel Combination of Electronic, Topological, and Valence State Information","title-short":"Electrotopological State Indices for Atom Types","volume":"35","author":[{"family":"Hall","given":"Lowell H."},{"family":"Kier","given":"Lemont B."}],"issued":{"date-parts":[["1995",11,1]]}}}],"schema":"https://github.com/citation-style-language/schema/raw/master/csl-citation.json"} </w:instrText>
+      </w:r>
+      <w:r>
+        <w:rPr>
+          <w:rFonts w:ascii="Times New Roman" w:hAnsi="Times New Roman" w:cs="Times New Roman"/>
+          <w:sz w:val="24"/>
+          <w:szCs w:val="24"/>
+        </w:rPr>
+        <w:fldChar w:fldCharType="separate"/>
+      </w:r>
+      <w:r>
+        <w:rPr>
+          <w:rFonts w:ascii="Times New Roman" w:hAnsi="Times New Roman" w:cs="Times New Roman"/>
+          <w:sz w:val="24"/>
+        </w:rPr>
+        <w:t>(Hall and Kier, 1995)</w:t>
+      </w:r>
+      <w:r>
+        <w:rPr>
+          <w:rFonts w:ascii="Times New Roman" w:hAnsi="Times New Roman" w:cs="Times New Roman"/>
+          <w:sz w:val="24"/>
+          <w:szCs w:val="24"/>
+        </w:rPr>
+        <w:fldChar w:fldCharType="end"/>
+      </w:r>
+      <w:r>
+        <w:rPr>
+          <w:rFonts w:ascii="Times New Roman" w:hAnsi="Times New Roman" w:cs="Times New Roman"/>
+          <w:sz w:val="24"/>
+          <w:szCs w:val="24"/>
+        </w:rPr>
+        <w:t>, were also generated.</w:t>
+      </w:r>
+    </w:p>
+    <w:p>
+      <w:pPr>
+        <w:spacing w:after="0"/>
+        <w:jc w:val="both"/>
+        <w:rPr>
+          <w:rFonts w:ascii="Times New Roman" w:hAnsi="Times New Roman" w:cs="Times New Roman"/>
+          <w:sz w:val="24"/>
+          <w:szCs w:val="24"/>
+        </w:rPr>
+      </w:pPr>
+    </w:p>
+    <w:p>
+      <w:pPr>
+        <w:spacing w:after="0"/>
+        <w:jc w:val="both"/>
+        <w:rPr>
+          <w:rFonts w:ascii="Times New Roman" w:hAnsi="Times New Roman" w:cs="Times New Roman"/>
+          <w:sz w:val="24"/>
+          <w:szCs w:val="24"/>
+        </w:rPr>
+      </w:pPr>
       <w:r>
         <w:rPr>
           <w:rFonts w:ascii="Times New Roman" w:hAnsi="Times New Roman" w:cs="Times New Roman"/>
@@ -6609,353 +7451,6 @@
           <w:szCs w:val="24"/>
         </w:rPr>
         <w:lastRenderedPageBreak/>
-        <w:t>binary descriptors that characterize substructural motifs, topology, and physicochemical features of molecules.</w:t>
-      </w:r>
-    </w:p>
-    <w:p>
-      <w:pPr>
-        <w:spacing w:after="0"/>
-        <w:jc w:val="both"/>
-        <w:rPr>
-          <w:rFonts w:ascii="Times New Roman" w:hAnsi="Times New Roman" w:cs="Times New Roman"/>
-          <w:sz w:val="24"/>
-          <w:szCs w:val="24"/>
-        </w:rPr>
-      </w:pPr>
-    </w:p>
-    <w:p>
-      <w:pPr>
-        <w:spacing w:after="0"/>
-        <w:jc w:val="both"/>
-        <w:rPr>
-          <w:rFonts w:ascii="Times New Roman" w:hAnsi="Times New Roman" w:cs="Times New Roman"/>
-          <w:sz w:val="24"/>
-          <w:szCs w:val="24"/>
-        </w:rPr>
-      </w:pPr>
-      <w:r>
-        <w:rPr>
-          <w:rFonts w:ascii="Times New Roman" w:hAnsi="Times New Roman" w:cs="Times New Roman"/>
-          <w:sz w:val="24"/>
-          <w:szCs w:val="24"/>
-        </w:rPr>
-        <w:t xml:space="preserve">A range of fingerprints was employed for providing high-density structural data. They included MACCS keys (166-bit substructure motifs) </w:t>
-      </w:r>
-      <w:r>
-        <w:rPr>
-          <w:rFonts w:ascii="Times New Roman" w:hAnsi="Times New Roman" w:cs="Times New Roman"/>
-          <w:sz w:val="24"/>
-          <w:szCs w:val="24"/>
-        </w:rPr>
-        <w:fldChar w:fldCharType="begin"/>
-      </w:r>
-      <w:r>
-        <w:rPr>
-          <w:rFonts w:ascii="Times New Roman" w:hAnsi="Times New Roman" w:cs="Times New Roman"/>
-          <w:sz w:val="24"/>
-          <w:szCs w:val="24"/>
-        </w:rPr>
-        <w:instrText xml:space="preserve"> ADDIN ZOTERO_ITEM CSL_CITATION {"citationID":"FCnQ44w8","properties":{"formattedCitation":"(Durant et al., 2002)","plainCitation":"(Durant et al., 2002)","noteIndex":0},"citationItems":[{"id":616,"uris":["http://zotero.org/users/local/PQz9MTWE/items/ENDJX5NV"],"itemData":{"id":616,"type":"article-journal","abstract":"For a number of years MDL products have exposed both 166 bit and 960 bit keysets based on 2D descriptors. These keysets were originally constructed and optimized for substructure searching. We report on improvements in the performance of MDL keysets which are reoptimized for use in molecular similarity. Classification performance for a test data set of 957 compounds was increased from 0.65 for the 166 bit keyset and 0.67 for the 960 bit keyset to 0.71 for a surprisal S/N pruned keyset containing 208 bits and 0.71 for a genetic algorithm optimized keyset containing 548 bits. We present an overview of the underlying technology supporting the definition of descriptors and the encoding of these descriptors into keysets. This technology allows definition of descriptors as combinations of atom properties, bond properties, and atomic neighborhoods at various topological separations as well as supporting a number of custom descriptors. These descriptors can then be used to set one or more bits in a keyset. We constructed various keysets and optimized their performance in clustering bioactive substances. Performance was measured using methodology developed by Briem and Lessel. “Directed pruning” was carried out by eliminating bits from the keysets on the basis of random selection, values of the surprisal of the bit, or values of the surprisal S/N ratio of the bit. The random pruning experiment highlighted the insensitivity of keyset performance for keyset lengths of more than 1000 bits. Contrary to initial expectations, pruning on the basis of the surprisal values of the various bits resulted in keysets which underperformed those resulting from random pruning. In contrast, pruning on the basis of the surprisal S/N ratio was found to yield keysets which performed better than those resulting from random pruning. We also explored the use of genetic algorithms in the selection of optimal keysets. Once more the performance was only a weak function of keyset size, and the optimizations failed to identify a single globally optimal keyset. Instead multiple, equally optimal keysets could be produced which had relatively low overlap of the descriptors they encoded.","container-title":"Journal of Chemical Information and Computer Sciences","DOI":"10.1021/ci010132r","ISSN":"0095-2338","issue":"6","journalAbbreviation":"J. Chem. Inf. Comput. Sci.","note":"publisher: American Chemical Society","page":"1273-1280","source":"ACS Publications","title":"Reoptimization of MDL Keys for Use in Drug Discovery","volume":"42","author":[{"family":"Durant","given":"Joseph L."},{"family":"Leland","given":"Burton A."},{"family":"Henry","given":"Douglas R."},{"family":"Nourse","given":"James G."}],"issued":{"date-parts":[["2002",11,1]]}}}],"schema":"https://github.com/citation-style-language/schema/raw/master/csl-citation.json"} </w:instrText>
-      </w:r>
-      <w:r>
-        <w:rPr>
-          <w:rFonts w:ascii="Times New Roman" w:hAnsi="Times New Roman" w:cs="Times New Roman"/>
-          <w:sz w:val="24"/>
-          <w:szCs w:val="24"/>
-        </w:rPr>
-        <w:fldChar w:fldCharType="separate"/>
-      </w:r>
-      <w:r>
-        <w:rPr>
-          <w:rFonts w:ascii="Times New Roman" w:hAnsi="Times New Roman" w:cs="Times New Roman"/>
-          <w:sz w:val="24"/>
-        </w:rPr>
-        <w:t>(Durant et al., 2002)</w:t>
-      </w:r>
-      <w:r>
-        <w:rPr>
-          <w:rFonts w:ascii="Times New Roman" w:hAnsi="Times New Roman" w:cs="Times New Roman"/>
-          <w:sz w:val="24"/>
-          <w:szCs w:val="24"/>
-        </w:rPr>
-        <w:fldChar w:fldCharType="end"/>
-      </w:r>
-      <w:r>
-        <w:rPr>
-          <w:rFonts w:ascii="Times New Roman" w:hAnsi="Times New Roman" w:cs="Times New Roman"/>
-          <w:sz w:val="24"/>
-          <w:szCs w:val="24"/>
-        </w:rPr>
-        <w:t xml:space="preserve">, PubChem fingerprints (881-bit descriptors used in PubChem database) </w:t>
-      </w:r>
-      <w:r>
-        <w:rPr>
-          <w:rFonts w:ascii="Times New Roman" w:hAnsi="Times New Roman" w:cs="Times New Roman"/>
-          <w:sz w:val="24"/>
-          <w:szCs w:val="24"/>
-        </w:rPr>
-        <w:fldChar w:fldCharType="begin"/>
-      </w:r>
-      <w:r>
-        <w:rPr>
-          <w:rFonts w:ascii="Times New Roman" w:hAnsi="Times New Roman" w:cs="Times New Roman"/>
-          <w:sz w:val="24"/>
-          <w:szCs w:val="24"/>
-        </w:rPr>
-        <w:instrText xml:space="preserve"> ADDIN ZOTERO_ITEM CSL_CITATION {"citationID":"IbALhRuH","properties":{"formattedCitation":"(Wang et al., 2009)","plainCitation":"(Wang et al., 2009)","noteIndex":0},"citationItems":[{"id":867,"uris":["http://zotero.org/users/local/PQz9MTWE/items/BK24V6RT"],"itemData":{"id":867,"type":"article-journal","abstract":"PubChem (http://pubchem.ncbi.nlm.nih.gov) is a public repository for biological properties of small molecules hosted by the US National Institutes of Health (NIH). PubChem BioAssay database currently contains biological test results for more than 700 000 compounds. The goal of PubChem is to make this information easily accessible to biomedical researchers. In this work, we present a set of web servers to facilitate and optimize the utility of biological activity information within PubChem. These web-based services provide tools for rapid data retrieval, integration and comparison of biological screening results, exploratory structure–activity analysis, and target selectivity examination. This article reviews these bioactivity analysis tools and discusses their uses. Most of the tools described in this work can be directly accessed at http:// pubchem.ncbi.nlm.nih.gov/assay/. URLs for accessing other tools described in this work are specified individually.","container-title":"Nucleic Acids Research","DOI":"10.1093/nar/gkp456","ISSN":"0305-1048, 1362-4962","issue":"Web Server","journalAbbreviation":"Nucleic Acids Research","language":"en","license":"http://creativecommons.org/licenses/by-nc/2.0/uk/","page":"W623-W633","source":"DOI.org (Crossref)","title":"PubChem: a public information system for analyzing bioactivities of small molecules","title-short":"PubChem","volume":"37","author":[{"family":"Wang","given":"Y."},{"family":"Xiao","given":"J."},{"family":"Suzek","given":"T. O."},{"family":"Zhang","given":"J."},{"family":"Wang","given":"J."},{"family":"Bryant","given":"S. H."}],"issued":{"date-parts":[["2009",7,1]]}}}],"schema":"https://github.com/citation-style-language/schema/raw/master/csl-citation.json"} </w:instrText>
-      </w:r>
-      <w:r>
-        <w:rPr>
-          <w:rFonts w:ascii="Times New Roman" w:hAnsi="Times New Roman" w:cs="Times New Roman"/>
-          <w:sz w:val="24"/>
-          <w:szCs w:val="24"/>
-        </w:rPr>
-        <w:fldChar w:fldCharType="separate"/>
-      </w:r>
-      <w:r>
-        <w:rPr>
-          <w:rFonts w:ascii="Times New Roman" w:hAnsi="Times New Roman" w:cs="Times New Roman"/>
-          <w:sz w:val="24"/>
-        </w:rPr>
-        <w:t>(Wang et al., 2009)</w:t>
-      </w:r>
-      <w:r>
-        <w:rPr>
-          <w:rFonts w:ascii="Times New Roman" w:hAnsi="Times New Roman" w:cs="Times New Roman"/>
-          <w:sz w:val="24"/>
-          <w:szCs w:val="24"/>
-        </w:rPr>
-        <w:fldChar w:fldCharType="end"/>
-      </w:r>
-      <w:r>
-        <w:rPr>
-          <w:rFonts w:ascii="Times New Roman" w:hAnsi="Times New Roman" w:cs="Times New Roman"/>
-          <w:sz w:val="24"/>
-          <w:szCs w:val="24"/>
-        </w:rPr>
-        <w:t xml:space="preserve">, and </w:t>
-      </w:r>
-      <w:proofErr w:type="spellStart"/>
-      <w:r>
-        <w:rPr>
-          <w:rFonts w:ascii="Times New Roman" w:hAnsi="Times New Roman" w:cs="Times New Roman"/>
-          <w:sz w:val="24"/>
-          <w:szCs w:val="24"/>
-        </w:rPr>
-        <w:t>Klekota</w:t>
-      </w:r>
-      <w:proofErr w:type="spellEnd"/>
-      <w:r>
-        <w:rPr>
-          <w:rFonts w:ascii="Times New Roman" w:hAnsi="Times New Roman" w:cs="Times New Roman"/>
-          <w:sz w:val="24"/>
-          <w:szCs w:val="24"/>
-        </w:rPr>
-        <w:t>–Roth fingerprints (4860-bit motifs tuned for bioactivity prediction)</w:t>
-      </w:r>
-      <w:r>
-        <w:rPr>
-          <w:rFonts w:ascii="Times New Roman" w:hAnsi="Times New Roman" w:cs="Times New Roman"/>
-          <w:sz w:val="24"/>
-          <w:szCs w:val="24"/>
-        </w:rPr>
-        <w:t xml:space="preserve"> </w:t>
-      </w:r>
-      <w:r>
-        <w:rPr>
-          <w:rFonts w:ascii="Times New Roman" w:hAnsi="Times New Roman" w:cs="Times New Roman"/>
-          <w:sz w:val="24"/>
-          <w:szCs w:val="24"/>
-        </w:rPr>
-        <w:fldChar w:fldCharType="begin"/>
-      </w:r>
-      <w:r>
-        <w:rPr>
-          <w:rFonts w:ascii="Times New Roman" w:hAnsi="Times New Roman" w:cs="Times New Roman"/>
-          <w:sz w:val="24"/>
-          <w:szCs w:val="24"/>
-        </w:rPr>
-        <w:instrText xml:space="preserve"> ADDIN ZOTERO_ITEM CSL_CITATION {"citationID":"rkIGWgnz","properties":{"formattedCitation":"(Klekota and Roth, 2008)","plainCitation":"(Klekota and Roth, 2008)","noteIndex":0},"citationItems":[{"id":602,"uris":["http://zotero.org/users/local/PQz9MTWE/items/NIEWSQ9J"],"itemData":{"id":602,"type":"article-journal","abstract":"Motivation: Certain chemical substructures are present in many drugs. This has led to the claim of ‘privileged’ substructures which are predisposed to bioactivity. Because bias in screening library construction could explain this phenomenon, the existence of privilege has been controversial.Results: Using diverse phenotypic assays, we defined bioactivity for multiple compound libraries. Many substructures were associated with bioactivity even after accounting for substructure prevalence in the library, thus validating the privileged substructure concept. Determinations of privilege were confirmed in independent assays and libraries. Our analysis also revealed ‘underprivileged’ substructures and ‘conditional privilege’—rules relating combinations of substructure to bioactivity. Most previously reported substructures have been flat aromatic ring systems. Although we validated such substructures, we also identified three-dimensional privileged substructures. Most privileged substructures display a wide variety of substituents suggesting an entropic mechanism of privilege. Compounds containing privileged substructures had a doubled rate of bioactivity, suggesting practical consequences for pharmaceutical discovery.Contact:  fritz_roth@hms.harvard.eduSupplementary information:  Supplementary data are available at Bioinformatics online.","container-title":"Bioinformatics","DOI":"10.1093/bioinformatics/btn479","ISSN":"1367-4803","issue":"21","journalAbbreviation":"Bioinformatics","page":"2518-2525","source":"Silverchair","title":"Chemical substructures that enrich for biological activity","volume":"24","author":[{"family":"Klekota","given":"Justin"},{"family":"Roth","given":"Frederick P."}],"issued":{"date-parts":[["2008",11,1]]}}}],"schema":"https://github.com/citation-style-language/schema/raw/master/csl-citation.json"} </w:instrText>
-      </w:r>
-      <w:r>
-        <w:rPr>
-          <w:rFonts w:ascii="Times New Roman" w:hAnsi="Times New Roman" w:cs="Times New Roman"/>
-          <w:sz w:val="24"/>
-          <w:szCs w:val="24"/>
-        </w:rPr>
-        <w:fldChar w:fldCharType="separate"/>
-      </w:r>
-      <w:r>
-        <w:rPr>
-          <w:rFonts w:ascii="Times New Roman" w:hAnsi="Times New Roman" w:cs="Times New Roman"/>
-          <w:sz w:val="24"/>
-        </w:rPr>
-        <w:t>(Klekota and Roth, 2008)</w:t>
-      </w:r>
-      <w:r>
-        <w:rPr>
-          <w:rFonts w:ascii="Times New Roman" w:hAnsi="Times New Roman" w:cs="Times New Roman"/>
-          <w:sz w:val="24"/>
-          <w:szCs w:val="24"/>
-        </w:rPr>
-        <w:fldChar w:fldCharType="end"/>
-      </w:r>
-      <w:r>
-        <w:rPr>
-          <w:rFonts w:ascii="Times New Roman" w:hAnsi="Times New Roman" w:cs="Times New Roman"/>
-          <w:sz w:val="24"/>
-          <w:szCs w:val="24"/>
-        </w:rPr>
-        <w:t xml:space="preserve">. Other descriptors reflecting electronic and topological properties, such as CDK standard fingerprints (1024-bit) </w:t>
-      </w:r>
-      <w:r>
-        <w:rPr>
-          <w:rFonts w:ascii="Times New Roman" w:hAnsi="Times New Roman" w:cs="Times New Roman"/>
-          <w:sz w:val="24"/>
-          <w:szCs w:val="24"/>
-        </w:rPr>
-        <w:fldChar w:fldCharType="begin"/>
-      </w:r>
-      <w:r>
-        <w:rPr>
-          <w:rFonts w:ascii="Times New Roman" w:hAnsi="Times New Roman" w:cs="Times New Roman"/>
-          <w:sz w:val="24"/>
-          <w:szCs w:val="24"/>
-        </w:rPr>
-        <w:instrText xml:space="preserve"> ADDIN ZOTERO_ITEM CSL_CITATION {"citationID":"ve7wP1iw","properties":{"formattedCitation":"(Steinbeck et al., 2003)","plainCitation":"(Steinbeck et al., 2003)","noteIndex":0},"citationItems":[{"id":868,"uris":["http://zotero.org/users/local/PQz9MTWE/items/INEHYFJU"],"itemData":{"id":868,"type":"article-journal","abstract":"The Chemistry Development Kit (CDK) is a freely available open-source Java library for Structural Chemo- and Bioinformatics. Its architecture and capabilities as well as the development as an open-source project by a team of international collaborators from academic and industrial institutions is described. The CDK provides methods for many common tasks in molecular informatics, including 2D and 3D rendering of chemical structures, I/O routines, SMILES parsing and generation, ring searches, isomorphism checking, structure diagram generation, etc. Application scenarios as well as access information for interested users and potential contributors are given.","container-title":"Journal of Chemical Information and Computer Sciences","DOI":"10.1021/ci025584y","ISSN":"0095-2338","issue":"2","journalAbbreviation":"J. Chem. Inf. Comput. Sci.","note":"publisher: American Chemical Society","page":"493-500","source":"ACS Publications","title":"The Chemistry Development Kit (CDK):  An Open-Source Java Library for Chemo- and Bioinformatics","title-short":"The Chemistry Development Kit (CDK)","volume":"43","author":[{"family":"Steinbeck","given":"Christoph"},{"family":"Han","given":"Yongquan"},{"family":"Kuhn","given":"Stefan"},{"family":"Horlacher","given":"Oliver"},{"family":"Luttmann","given":"Edgar"},{"family":"Willighagen","given":"Egon"}],"issued":{"date-parts":[["2003",3,1]]}}}],"schema":"https://github.com/citation-style-language/schema/raw/master/csl-citation.json"} </w:instrText>
-      </w:r>
-      <w:r>
-        <w:rPr>
-          <w:rFonts w:ascii="Times New Roman" w:hAnsi="Times New Roman" w:cs="Times New Roman"/>
-          <w:sz w:val="24"/>
-          <w:szCs w:val="24"/>
-        </w:rPr>
-        <w:fldChar w:fldCharType="separate"/>
-      </w:r>
-      <w:r>
-        <w:rPr>
-          <w:rFonts w:ascii="Times New Roman" w:hAnsi="Times New Roman" w:cs="Times New Roman"/>
-          <w:sz w:val="24"/>
-        </w:rPr>
-        <w:t>(Steinbeck et al., 2003)</w:t>
-      </w:r>
-      <w:r>
-        <w:rPr>
-          <w:rFonts w:ascii="Times New Roman" w:hAnsi="Times New Roman" w:cs="Times New Roman"/>
-          <w:sz w:val="24"/>
-          <w:szCs w:val="24"/>
-        </w:rPr>
-        <w:fldChar w:fldCharType="end"/>
-      </w:r>
-      <w:r>
-        <w:rPr>
-          <w:rFonts w:ascii="Times New Roman" w:hAnsi="Times New Roman" w:cs="Times New Roman"/>
-          <w:sz w:val="24"/>
-          <w:szCs w:val="24"/>
-        </w:rPr>
-        <w:t xml:space="preserve"> and </w:t>
-      </w:r>
-      <w:proofErr w:type="spellStart"/>
-      <w:r>
-        <w:rPr>
-          <w:rFonts w:ascii="Times New Roman" w:hAnsi="Times New Roman" w:cs="Times New Roman"/>
-          <w:sz w:val="24"/>
-          <w:szCs w:val="24"/>
-        </w:rPr>
-        <w:t>EState</w:t>
-      </w:r>
-      <w:proofErr w:type="spellEnd"/>
-      <w:r>
-        <w:rPr>
-          <w:rFonts w:ascii="Times New Roman" w:hAnsi="Times New Roman" w:cs="Times New Roman"/>
-          <w:sz w:val="24"/>
-          <w:szCs w:val="24"/>
-        </w:rPr>
-        <w:t xml:space="preserve"> fingerprints</w:t>
-      </w:r>
-      <w:r>
-        <w:rPr>
-          <w:rFonts w:ascii="Times New Roman" w:hAnsi="Times New Roman" w:cs="Times New Roman"/>
-          <w:sz w:val="24"/>
-          <w:szCs w:val="24"/>
-        </w:rPr>
-        <w:t xml:space="preserve"> </w:t>
-      </w:r>
-      <w:r>
-        <w:rPr>
-          <w:rFonts w:ascii="Times New Roman" w:hAnsi="Times New Roman" w:cs="Times New Roman"/>
-          <w:sz w:val="24"/>
-          <w:szCs w:val="24"/>
-        </w:rPr>
-        <w:fldChar w:fldCharType="begin"/>
-      </w:r>
-      <w:r>
-        <w:rPr>
-          <w:rFonts w:ascii="Times New Roman" w:hAnsi="Times New Roman" w:cs="Times New Roman"/>
-          <w:sz w:val="24"/>
-          <w:szCs w:val="24"/>
-        </w:rPr>
-        <w:instrText xml:space="preserve"> ADDIN ZOTERO_ITEM CSL_CITATION {"citationID":"7w05CPwU","properties":{"formattedCitation":"(Hall and Kier, 1995)","plainCitation":"(Hall and Kier, 1995)","noteIndex":0},"citationItems":[{"id":872,"uris":["http://zotero.org/users/local/PQz9MTWE/items/8TUJ3NDW"],"itemData":{"id":872,"type":"article-journal","container-title":"Journal of Chemical Information and Computer Sciences","DOI":"10.1021/ci00028a014","ISSN":"0095-2338, 1520-5142","issue":"6","journalAbbreviation":"J. Chem. Inf. Comput. Sci.","language":"en","page":"1039-1045","source":"DOI.org (Crossref)","title":"Electrotopological State Indices for Atom Types: A Novel Combination of Electronic, Topological, and Valence State Information","title-short":"Electrotopological State Indices for Atom Types","volume":"35","author":[{"family":"Hall","given":"Lowell H."},{"family":"Kier","given":"Lemont B."}],"issued":{"date-parts":[["1995",11,1]]}}}],"schema":"https://github.com/citation-style-language/schema/raw/master/csl-citation.json"} </w:instrText>
-      </w:r>
-      <w:r>
-        <w:rPr>
-          <w:rFonts w:ascii="Times New Roman" w:hAnsi="Times New Roman" w:cs="Times New Roman"/>
-          <w:sz w:val="24"/>
-          <w:szCs w:val="24"/>
-        </w:rPr>
-        <w:fldChar w:fldCharType="separate"/>
-      </w:r>
-      <w:r>
-        <w:rPr>
-          <w:rFonts w:ascii="Times New Roman" w:hAnsi="Times New Roman" w:cs="Times New Roman"/>
-          <w:sz w:val="24"/>
-        </w:rPr>
-        <w:t>(Hall and Kier, 1995)</w:t>
-      </w:r>
-      <w:r>
-        <w:rPr>
-          <w:rFonts w:ascii="Times New Roman" w:hAnsi="Times New Roman" w:cs="Times New Roman"/>
-          <w:sz w:val="24"/>
-          <w:szCs w:val="24"/>
-        </w:rPr>
-        <w:fldChar w:fldCharType="end"/>
-      </w:r>
-      <w:r>
-        <w:rPr>
-          <w:rFonts w:ascii="Times New Roman" w:hAnsi="Times New Roman" w:cs="Times New Roman"/>
-          <w:sz w:val="24"/>
-          <w:szCs w:val="24"/>
-        </w:rPr>
-        <w:t>, were also generated.</w:t>
-      </w:r>
-    </w:p>
-    <w:p>
-      <w:pPr>
-        <w:spacing w:after="0"/>
-        <w:jc w:val="both"/>
-        <w:rPr>
-          <w:rFonts w:ascii="Times New Roman" w:hAnsi="Times New Roman" w:cs="Times New Roman"/>
-          <w:sz w:val="24"/>
-          <w:szCs w:val="24"/>
-        </w:rPr>
-      </w:pPr>
-    </w:p>
-    <w:p>
-      <w:pPr>
-        <w:spacing w:after="0"/>
-        <w:jc w:val="both"/>
-        <w:rPr>
-          <w:rFonts w:ascii="Times New Roman" w:hAnsi="Times New Roman" w:cs="Times New Roman"/>
-          <w:sz w:val="24"/>
-          <w:szCs w:val="24"/>
-        </w:rPr>
-      </w:pPr>
-      <w:r>
-        <w:rPr>
-          <w:rFonts w:ascii="Times New Roman" w:hAnsi="Times New Roman" w:cs="Times New Roman"/>
-          <w:sz w:val="24"/>
-          <w:szCs w:val="24"/>
-        </w:rPr>
         <w:t>All fingerprint vectors were normalized, near-zero variance features removed, and descriptors with high correlation (&gt; 0.9) removed. All this preprocessing is crucial to stability and generalizability in cheminformatics models</w:t>
       </w:r>
       <w:r>
@@ -7346,7 +7841,7 @@
                     </pic:cNvPicPr>
                   </pic:nvPicPr>
                   <pic:blipFill>
-                    <a:blip r:embed="rId9" cstate="print">
+                    <a:blip r:embed="rId10" cstate="print">
                       <a:extLst>
                         <a:ext uri="{28A0092B-C50C-407E-A947-70E740481C1C}">
                           <a14:useLocalDpi xmlns:a14="http://schemas.microsoft.com/office/drawing/2010/main" val="0"/>
@@ -7964,7 +8459,7 @@
                     </pic:cNvPicPr>
                   </pic:nvPicPr>
                   <pic:blipFill>
-                    <a:blip r:embed="rId10">
+                    <a:blip r:embed="rId11">
                       <a:extLst>
                         <a:ext uri="{28A0092B-C50C-407E-A947-70E740481C1C}">
                           <a14:useLocalDpi xmlns:a14="http://schemas.microsoft.com/office/drawing/2010/main" val="0"/>
@@ -8245,7 +8740,7 @@
                     </pic:cNvPicPr>
                   </pic:nvPicPr>
                   <pic:blipFill>
-                    <a:blip r:embed="rId11" cstate="print">
+                    <a:blip r:embed="rId12" cstate="print">
                       <a:extLst>
                         <a:ext uri="{28A0092B-C50C-407E-A947-70E740481C1C}">
                           <a14:useLocalDpi xmlns:a14="http://schemas.microsoft.com/office/drawing/2010/main" val="0"/>
@@ -8566,7 +9061,7 @@
                     </pic:cNvPicPr>
                   </pic:nvPicPr>
                   <pic:blipFill>
-                    <a:blip r:embed="rId12">
+                    <a:blip r:embed="rId13">
                       <a:extLst>
                         <a:ext uri="{28A0092B-C50C-407E-A947-70E740481C1C}">
                           <a14:useLocalDpi xmlns:a14="http://schemas.microsoft.com/office/drawing/2010/main" val="0"/>
@@ -8797,7 +9292,7 @@
                     </pic:cNvPicPr>
                   </pic:nvPicPr>
                   <pic:blipFill>
-                    <a:blip r:embed="rId13">
+                    <a:blip r:embed="rId14">
                       <a:extLst>
                         <a:ext uri="{28A0092B-C50C-407E-A947-70E740481C1C}">
                           <a14:useLocalDpi xmlns:a14="http://schemas.microsoft.com/office/drawing/2010/main" val="0"/>
@@ -9639,7 +10134,7 @@
           <w:szCs w:val="24"/>
         </w:rPr>
         <w:drawing>
-          <wp:inline distT="0" distB="0" distL="0" distR="0" wp14:anchorId="255768F6" wp14:editId="2C53B664">
+          <wp:inline distT="0" distB="0" distL="0" distR="0" wp14:anchorId="255768F6" wp14:editId="2A7B332D">
             <wp:extent cx="5234940" cy="4188068"/>
             <wp:effectExtent l="0" t="0" r="3810" b="3175"/>
             <wp:docPr id="1907162299" name="Picture 18"/>
@@ -9656,7 +10151,7 @@
                     </pic:cNvPicPr>
                   </pic:nvPicPr>
                   <pic:blipFill>
-                    <a:blip r:embed="rId14" cstate="print">
+                    <a:blip r:embed="rId15" cstate="print">
                       <a:extLst>
                         <a:ext uri="{28A0092B-C50C-407E-A947-70E740481C1C}">
                           <a14:useLocalDpi xmlns:a14="http://schemas.microsoft.com/office/drawing/2010/main" val="0"/>
@@ -9808,7 +10303,7 @@
           <w:noProof/>
         </w:rPr>
         <w:drawing>
-          <wp:inline distT="0" distB="0" distL="0" distR="0" wp14:anchorId="48FA0803" wp14:editId="1708167F">
+          <wp:inline distT="0" distB="0" distL="0" distR="0" wp14:anchorId="48FA0803" wp14:editId="61D7AFAC">
             <wp:extent cx="5731510" cy="2521518"/>
             <wp:effectExtent l="0" t="0" r="2540" b="0"/>
             <wp:docPr id="1979541976" name="Picture 26"/>
@@ -9825,7 +10320,7 @@
                     </pic:cNvPicPr>
                   </pic:nvPicPr>
                   <pic:blipFill>
-                    <a:blip r:embed="rId15" cstate="print">
+                    <a:blip r:embed="rId16" cstate="print">
                       <a:extLst>
                         <a:ext uri="{28A0092B-C50C-407E-A947-70E740481C1C}">
                           <a14:useLocalDpi xmlns:a14="http://schemas.microsoft.com/office/drawing/2010/main" val="0"/>
@@ -10006,7 +10501,7 @@
                     </pic:cNvPicPr>
                   </pic:nvPicPr>
                   <pic:blipFill>
-                    <a:blip r:embed="rId16" cstate="print">
+                    <a:blip r:embed="rId17" cstate="print">
                       <a:extLst>
                         <a:ext uri="{28A0092B-C50C-407E-A947-70E740481C1C}">
                           <a14:useLocalDpi xmlns:a14="http://schemas.microsoft.com/office/drawing/2010/main" val="0"/>
@@ -10193,7 +10688,7 @@
           <w:szCs w:val="24"/>
         </w:rPr>
         <w:drawing>
-          <wp:inline distT="0" distB="0" distL="0" distR="0" wp14:anchorId="35DD17E1" wp14:editId="0F645470">
+          <wp:inline distT="0" distB="0" distL="0" distR="0" wp14:anchorId="35DD17E1" wp14:editId="0C7439BD">
             <wp:extent cx="5323447" cy="3992880"/>
             <wp:effectExtent l="0" t="0" r="0" b="7620"/>
             <wp:docPr id="971367403" name="Picture 14"/>
@@ -10210,7 +10705,7 @@
                     </pic:cNvPicPr>
                   </pic:nvPicPr>
                   <pic:blipFill>
-                    <a:blip r:embed="rId17" cstate="print">
+                    <a:blip r:embed="rId18" cstate="print">
                       <a:extLst>
                         <a:ext uri="{28A0092B-C50C-407E-A947-70E740481C1C}">
                           <a14:useLocalDpi xmlns:a14="http://schemas.microsoft.com/office/drawing/2010/main" val="0"/>
@@ -10855,7 +11350,7 @@
                     </pic:cNvPicPr>
                   </pic:nvPicPr>
                   <pic:blipFill>
-                    <a:blip r:embed="rId18">
+                    <a:blip r:embed="rId19">
                       <a:extLst>
                         <a:ext uri="{28A0092B-C50C-407E-A947-70E740481C1C}">
                           <a14:useLocalDpi xmlns:a14="http://schemas.microsoft.com/office/drawing/2010/main" val="0"/>
@@ -11584,7 +12079,7 @@
                     </pic:cNvPicPr>
                   </pic:nvPicPr>
                   <pic:blipFill>
-                    <a:blip r:embed="rId19" cstate="print">
+                    <a:blip r:embed="rId20" cstate="print">
                       <a:extLst>
                         <a:ext uri="{28A0092B-C50C-407E-A947-70E740481C1C}">
                           <a14:useLocalDpi xmlns:a14="http://schemas.microsoft.com/office/drawing/2010/main" val="0"/>
@@ -12745,17 +13240,17 @@
         <w:spacing w:before="240" w:after="240"/>
         <w:rPr>
           <w:rFonts w:eastAsia="Arial"/>
-          <w:bCs/>
-          <w:sz w:val="28"/>
-          <w:szCs w:val="28"/>
+          <w:b w:val="0"/>
+          <w:sz w:val="52"/>
+          <w:szCs w:val="52"/>
         </w:rPr>
       </w:pPr>
       <w:r>
         <w:rPr>
           <w:rFonts w:eastAsia="Arial"/>
-          <w:bCs/>
-          <w:sz w:val="28"/>
-          <w:szCs w:val="28"/>
+          <w:b w:val="0"/>
+          <w:sz w:val="52"/>
+          <w:szCs w:val="52"/>
         </w:rPr>
         <w:t>Data Access</w:t>
       </w:r>
@@ -12787,7 +13282,7 @@
           <w:szCs w:val="24"/>
         </w:rPr>
       </w:pPr>
-      <w:hyperlink r:id="rId20" w:history="1">
+      <w:hyperlink r:id="rId21" w:history="1">
         <w:r>
           <w:rPr>
             <w:rStyle w:val="Hyperlink"/>
@@ -12834,10 +13329,8 @@
       <w:r>
         <w:rPr>
           <w:rFonts w:ascii="Times New Roman" w:eastAsia="Arial" w:hAnsi="Times New Roman" w:cs="Times New Roman"/>
-          <w:b/>
-          <w:bCs/>
-          <w:sz w:val="28"/>
-          <w:szCs w:val="28"/>
+          <w:sz w:val="52"/>
+          <w:szCs w:val="52"/>
         </w:rPr>
         <w:lastRenderedPageBreak/>
         <w:t>Bibliography</w:t>
@@ -13698,21 +14191,242 @@
           <w:szCs w:val="28"/>
         </w:rPr>
       </w:pPr>
-      <w:r>
+    </w:p>
+    <w:p>
+      <w:pPr>
         <w:rPr>
           <w:rFonts w:ascii="Times New Roman" w:hAnsi="Times New Roman" w:cs="Times New Roman"/>
           <w:b/>
           <w:sz w:val="28"/>
           <w:szCs w:val="28"/>
         </w:rPr>
-        <w:t>A</w:t>
-      </w:r>
-      <w:r>
+      </w:pPr>
+    </w:p>
+    <w:p>
+      <w:pPr>
         <w:rPr>
           <w:rFonts w:ascii="Times New Roman" w:hAnsi="Times New Roman" w:cs="Times New Roman"/>
           <w:b/>
           <w:sz w:val="28"/>
           <w:szCs w:val="28"/>
+        </w:rPr>
+      </w:pPr>
+    </w:p>
+    <w:p>
+      <w:pPr>
+        <w:rPr>
+          <w:rFonts w:ascii="Times New Roman" w:hAnsi="Times New Roman" w:cs="Times New Roman"/>
+          <w:b/>
+          <w:sz w:val="28"/>
+          <w:szCs w:val="28"/>
+        </w:rPr>
+      </w:pPr>
+    </w:p>
+    <w:p>
+      <w:pPr>
+        <w:rPr>
+          <w:rFonts w:ascii="Times New Roman" w:hAnsi="Times New Roman" w:cs="Times New Roman"/>
+          <w:b/>
+          <w:sz w:val="28"/>
+          <w:szCs w:val="28"/>
+        </w:rPr>
+      </w:pPr>
+    </w:p>
+    <w:p>
+      <w:pPr>
+        <w:rPr>
+          <w:rFonts w:ascii="Times New Roman" w:hAnsi="Times New Roman" w:cs="Times New Roman"/>
+          <w:b/>
+          <w:sz w:val="28"/>
+          <w:szCs w:val="28"/>
+        </w:rPr>
+      </w:pPr>
+    </w:p>
+    <w:p>
+      <w:pPr>
+        <w:rPr>
+          <w:rFonts w:ascii="Times New Roman" w:hAnsi="Times New Roman" w:cs="Times New Roman"/>
+          <w:b/>
+          <w:sz w:val="28"/>
+          <w:szCs w:val="28"/>
+        </w:rPr>
+      </w:pPr>
+    </w:p>
+    <w:p>
+      <w:pPr>
+        <w:rPr>
+          <w:rFonts w:ascii="Times New Roman" w:hAnsi="Times New Roman" w:cs="Times New Roman"/>
+          <w:b/>
+          <w:sz w:val="28"/>
+          <w:szCs w:val="28"/>
+        </w:rPr>
+      </w:pPr>
+    </w:p>
+    <w:p>
+      <w:pPr>
+        <w:rPr>
+          <w:rFonts w:ascii="Times New Roman" w:hAnsi="Times New Roman" w:cs="Times New Roman"/>
+          <w:b/>
+          <w:sz w:val="28"/>
+          <w:szCs w:val="28"/>
+        </w:rPr>
+      </w:pPr>
+    </w:p>
+    <w:p>
+      <w:pPr>
+        <w:rPr>
+          <w:rFonts w:ascii="Times New Roman" w:hAnsi="Times New Roman" w:cs="Times New Roman"/>
+          <w:b/>
+          <w:sz w:val="28"/>
+          <w:szCs w:val="28"/>
+        </w:rPr>
+      </w:pPr>
+    </w:p>
+    <w:p>
+      <w:pPr>
+        <w:rPr>
+          <w:rFonts w:ascii="Times New Roman" w:hAnsi="Times New Roman" w:cs="Times New Roman"/>
+          <w:b/>
+          <w:sz w:val="28"/>
+          <w:szCs w:val="28"/>
+        </w:rPr>
+      </w:pPr>
+    </w:p>
+    <w:p>
+      <w:pPr>
+        <w:rPr>
+          <w:rFonts w:ascii="Times New Roman" w:hAnsi="Times New Roman" w:cs="Times New Roman"/>
+          <w:b/>
+          <w:sz w:val="28"/>
+          <w:szCs w:val="28"/>
+        </w:rPr>
+      </w:pPr>
+    </w:p>
+    <w:p>
+      <w:pPr>
+        <w:rPr>
+          <w:rFonts w:ascii="Times New Roman" w:hAnsi="Times New Roman" w:cs="Times New Roman"/>
+          <w:b/>
+          <w:sz w:val="28"/>
+          <w:szCs w:val="28"/>
+        </w:rPr>
+      </w:pPr>
+    </w:p>
+    <w:p>
+      <w:pPr>
+        <w:rPr>
+          <w:rFonts w:ascii="Times New Roman" w:hAnsi="Times New Roman" w:cs="Times New Roman"/>
+          <w:b/>
+          <w:sz w:val="28"/>
+          <w:szCs w:val="28"/>
+        </w:rPr>
+      </w:pPr>
+    </w:p>
+    <w:p>
+      <w:pPr>
+        <w:rPr>
+          <w:rFonts w:ascii="Times New Roman" w:hAnsi="Times New Roman" w:cs="Times New Roman"/>
+          <w:b/>
+          <w:sz w:val="28"/>
+          <w:szCs w:val="28"/>
+        </w:rPr>
+      </w:pPr>
+    </w:p>
+    <w:p>
+      <w:pPr>
+        <w:rPr>
+          <w:rFonts w:ascii="Times New Roman" w:hAnsi="Times New Roman" w:cs="Times New Roman"/>
+          <w:b/>
+          <w:sz w:val="28"/>
+          <w:szCs w:val="28"/>
+        </w:rPr>
+      </w:pPr>
+    </w:p>
+    <w:p>
+      <w:pPr>
+        <w:rPr>
+          <w:rFonts w:ascii="Times New Roman" w:hAnsi="Times New Roman" w:cs="Times New Roman"/>
+          <w:b/>
+          <w:sz w:val="28"/>
+          <w:szCs w:val="28"/>
+        </w:rPr>
+      </w:pPr>
+    </w:p>
+    <w:p>
+      <w:pPr>
+        <w:rPr>
+          <w:rFonts w:ascii="Times New Roman" w:hAnsi="Times New Roman" w:cs="Times New Roman"/>
+          <w:b/>
+          <w:sz w:val="28"/>
+          <w:szCs w:val="28"/>
+        </w:rPr>
+      </w:pPr>
+    </w:p>
+    <w:p>
+      <w:pPr>
+        <w:rPr>
+          <w:rFonts w:ascii="Times New Roman" w:hAnsi="Times New Roman" w:cs="Times New Roman"/>
+          <w:b/>
+          <w:sz w:val="28"/>
+          <w:szCs w:val="28"/>
+        </w:rPr>
+      </w:pPr>
+    </w:p>
+    <w:p>
+      <w:pPr>
+        <w:rPr>
+          <w:rFonts w:ascii="Times New Roman" w:hAnsi="Times New Roman" w:cs="Times New Roman"/>
+          <w:b/>
+          <w:sz w:val="28"/>
+          <w:szCs w:val="28"/>
+        </w:rPr>
+      </w:pPr>
+    </w:p>
+    <w:p>
+      <w:pPr>
+        <w:rPr>
+          <w:rFonts w:ascii="Times New Roman" w:hAnsi="Times New Roman" w:cs="Times New Roman"/>
+          <w:b/>
+          <w:sz w:val="28"/>
+          <w:szCs w:val="28"/>
+        </w:rPr>
+      </w:pPr>
+    </w:p>
+    <w:p>
+      <w:pPr>
+        <w:rPr>
+          <w:rFonts w:ascii="Times New Roman" w:hAnsi="Times New Roman" w:cs="Times New Roman"/>
+          <w:b/>
+          <w:sz w:val="28"/>
+          <w:szCs w:val="28"/>
+        </w:rPr>
+      </w:pPr>
+    </w:p>
+    <w:p>
+      <w:pPr>
+        <w:rPr>
+          <w:rFonts w:ascii="Times New Roman" w:hAnsi="Times New Roman" w:cs="Times New Roman"/>
+          <w:bCs/>
+          <w:sz w:val="52"/>
+          <w:szCs w:val="52"/>
+        </w:rPr>
+      </w:pPr>
+      <w:r>
+        <w:rPr>
+          <w:rFonts w:ascii="Times New Roman" w:hAnsi="Times New Roman" w:cs="Times New Roman"/>
+          <w:bCs/>
+          <w:sz w:val="52"/>
+          <w:szCs w:val="52"/>
+        </w:rPr>
+        <w:lastRenderedPageBreak/>
+        <w:t>A</w:t>
+      </w:r>
+      <w:r>
+        <w:rPr>
+          <w:rFonts w:ascii="Times New Roman" w:hAnsi="Times New Roman" w:cs="Times New Roman"/>
+          <w:bCs/>
+          <w:sz w:val="52"/>
+          <w:szCs w:val="52"/>
         </w:rPr>
         <w:t>ppendix</w:t>
       </w:r>
@@ -16009,7 +16723,6 @@
                 <w:sz w:val="24"/>
                 <w:szCs w:val="24"/>
               </w:rPr>
-              <w:lastRenderedPageBreak/>
               <w:t>Hyperparameters</w:t>
             </w:r>
           </w:p>
@@ -18253,7 +18966,6 @@
                 <w:sz w:val="24"/>
                 <w:szCs w:val="24"/>
               </w:rPr>
-              <w:lastRenderedPageBreak/>
               <w:t>max_depth</w:t>
             </w:r>
             <w:proofErr w:type="spellEnd"/>
@@ -18377,6 +19089,7 @@
                 <w:sz w:val="24"/>
                 <w:szCs w:val="24"/>
               </w:rPr>
+              <w:lastRenderedPageBreak/>
               <w:t>eta (learning rate)</w:t>
             </w:r>
           </w:p>
@@ -20958,6 +21671,10 @@
 </go:gDocsCustomXmlDataStorage>
 </file>
 
+<file path=customXml/item2.xml><?xml version="1.0" encoding="utf-8"?>
+<b:Sources xmlns:b="http://schemas.openxmlformats.org/officeDocument/2006/bibliography" xmlns="http://schemas.openxmlformats.org/officeDocument/2006/bibliography" SelectedStyle="\APASixthEditionOfficeOnline.xsl" StyleName="APA" Version="6"/>
+</file>
+
 <file path=customXml/itemProps1.xml><?xml version="1.0" encoding="utf-8"?>
 <ds:datastoreItem xmlns:ds="http://schemas.openxmlformats.org/officeDocument/2006/customXml" ds:itemID="{11111111-1234-1234-1234-123412341234}">
   <ds:schemaRefs>
@@ -20965,4 +21682,12 @@
     <ds:schemaRef ds:uri="http://schemas.openxmlformats.org/officeDocument/2006/relationships"/>
   </ds:schemaRefs>
 </ds:datastoreItem>
+</file>
+
+<file path=customXml/itemProps2.xml><?xml version="1.0" encoding="utf-8"?>
+<ds:datastoreItem xmlns:ds="http://schemas.openxmlformats.org/officeDocument/2006/customXml" ds:itemID="{7ABD763A-0EF1-4B64-8C12-EE48AC98F2B0}">
+  <ds:schemaRefs>
+    <ds:schemaRef ds:uri="http://schemas.openxmlformats.org/officeDocument/2006/bibliography"/>
+  </ds:schemaRefs>
+</ds:datastoreItem>
 </file>
--- a/Predicting Chemicals/Docs/FinalReport.docx
+++ b/Predicting Chemicals/Docs/FinalReport.docx
@@ -2255,8 +2255,8 @@
           <w:rFonts w:ascii="Times New Roman" w:hAnsi="Times New Roman" w:cs="Times New Roman"/>
           <w:b/>
           <w:bCs/>
-          <w:sz w:val="24"/>
-          <w:szCs w:val="24"/>
+          <w:sz w:val="28"/>
+          <w:szCs w:val="28"/>
           <w:lang w:val="en-IN"/>
         </w:rPr>
         <w:t>1. Introduction</w:t>
@@ -2269,6 +2269,23 @@
           <w:lang w:val="en-IN"/>
         </w:rPr>
         <w:br/>
+      </w:r>
+      <w:r>
+        <w:rPr>
+          <w:rFonts w:ascii="Times New Roman" w:hAnsi="Times New Roman" w:cs="Times New Roman"/>
+          <w:sz w:val="24"/>
+          <w:szCs w:val="24"/>
+          <w:lang w:val="en-IN"/>
+        </w:rPr>
+        <w:tab/>
+      </w:r>
+      <w:r>
+        <w:rPr>
+          <w:rFonts w:ascii="Times New Roman" w:hAnsi="Times New Roman" w:cs="Times New Roman"/>
+          <w:sz w:val="24"/>
+          <w:szCs w:val="24"/>
+          <w:lang w:val="en-IN"/>
+        </w:rPr>
         <w:t>1.1 Latent Cancer Toxicity and Air Pollution</w:t>
       </w:r>
       <w:r>
@@ -2279,6 +2296,23 @@
           <w:lang w:val="en-IN"/>
         </w:rPr>
         <w:br/>
+      </w:r>
+      <w:r>
+        <w:rPr>
+          <w:rFonts w:ascii="Times New Roman" w:hAnsi="Times New Roman" w:cs="Times New Roman"/>
+          <w:sz w:val="24"/>
+          <w:szCs w:val="24"/>
+          <w:lang w:val="en-IN"/>
+        </w:rPr>
+        <w:tab/>
+      </w:r>
+      <w:r>
+        <w:rPr>
+          <w:rFonts w:ascii="Times New Roman" w:hAnsi="Times New Roman" w:cs="Times New Roman"/>
+          <w:sz w:val="24"/>
+          <w:szCs w:val="24"/>
+          <w:lang w:val="en-IN"/>
+        </w:rPr>
         <w:t>1.2 p53 Pathway and Cancer</w:t>
       </w:r>
       <w:r>
@@ -2289,6 +2323,23 @@
           <w:lang w:val="en-IN"/>
         </w:rPr>
         <w:br/>
+      </w:r>
+      <w:r>
+        <w:rPr>
+          <w:rFonts w:ascii="Times New Roman" w:hAnsi="Times New Roman" w:cs="Times New Roman"/>
+          <w:sz w:val="24"/>
+          <w:szCs w:val="24"/>
+          <w:lang w:val="en-IN"/>
+        </w:rPr>
+        <w:tab/>
+      </w:r>
+      <w:r>
+        <w:rPr>
+          <w:rFonts w:ascii="Times New Roman" w:hAnsi="Times New Roman" w:cs="Times New Roman"/>
+          <w:sz w:val="24"/>
+          <w:szCs w:val="24"/>
+          <w:lang w:val="en-IN"/>
+        </w:rPr>
         <w:t>1.3 Traditional and Computational Approaches to Chemical Toxicity Evaluation</w:t>
       </w:r>
       <w:r>
@@ -2299,7 +2350,6 @@
           <w:lang w:val="en-IN"/>
         </w:rPr>
         <w:br/>
-        <w:t>1.4 Data Science Meets Toxicology: Predicting Chemical Risk with Machine Learning</w:t>
       </w:r>
       <w:r>
         <w:rPr>
@@ -2308,7 +2358,60 @@
           <w:szCs w:val="24"/>
           <w:lang w:val="en-IN"/>
         </w:rPr>
+        <w:tab/>
+      </w:r>
+      <w:r>
+        <w:rPr>
+          <w:rFonts w:ascii="Times New Roman" w:hAnsi="Times New Roman" w:cs="Times New Roman"/>
+          <w:sz w:val="24"/>
+          <w:szCs w:val="24"/>
+          <w:lang w:val="en-IN"/>
+        </w:rPr>
+        <w:t xml:space="preserve">1.4 Data Science Meets Toxicology: Predicting Chemical Risk with Machine </w:t>
+      </w:r>
+      <w:r>
+        <w:rPr>
+          <w:rFonts w:ascii="Times New Roman" w:hAnsi="Times New Roman" w:cs="Times New Roman"/>
+          <w:sz w:val="24"/>
+          <w:szCs w:val="24"/>
+          <w:lang w:val="en-IN"/>
+        </w:rPr>
+        <w:tab/>
+      </w:r>
+      <w:r>
+        <w:rPr>
+          <w:rFonts w:ascii="Times New Roman" w:hAnsi="Times New Roman" w:cs="Times New Roman"/>
+          <w:sz w:val="24"/>
+          <w:szCs w:val="24"/>
+          <w:lang w:val="en-IN"/>
+        </w:rPr>
+        <w:t>Learning</w:t>
+      </w:r>
+      <w:r>
+        <w:rPr>
+          <w:rFonts w:ascii="Times New Roman" w:hAnsi="Times New Roman" w:cs="Times New Roman"/>
+          <w:sz w:val="24"/>
+          <w:szCs w:val="24"/>
+          <w:lang w:val="en-IN"/>
+        </w:rPr>
         <w:br/>
+      </w:r>
+      <w:r>
+        <w:rPr>
+          <w:rFonts w:ascii="Times New Roman" w:hAnsi="Times New Roman" w:cs="Times New Roman"/>
+          <w:sz w:val="24"/>
+          <w:szCs w:val="24"/>
+          <w:lang w:val="en-IN"/>
+        </w:rPr>
+        <w:tab/>
+      </w:r>
+      <w:r>
+        <w:rPr>
+          <w:rFonts w:ascii="Times New Roman" w:hAnsi="Times New Roman" w:cs="Times New Roman"/>
+          <w:sz w:val="24"/>
+          <w:szCs w:val="24"/>
+          <w:lang w:val="en-IN"/>
+        </w:rPr>
         <w:t>1.5 Bridging Prediction and Reality: Validation Using Mass Spectrometry Data</w:t>
       </w:r>
       <w:r>
@@ -2319,6 +2422,23 @@
           <w:lang w:val="en-IN"/>
         </w:rPr>
         <w:br/>
+      </w:r>
+      <w:r>
+        <w:rPr>
+          <w:rFonts w:ascii="Times New Roman" w:hAnsi="Times New Roman" w:cs="Times New Roman"/>
+          <w:sz w:val="24"/>
+          <w:szCs w:val="24"/>
+          <w:lang w:val="en-IN"/>
+        </w:rPr>
+        <w:tab/>
+      </w:r>
+      <w:r>
+        <w:rPr>
+          <w:rFonts w:ascii="Times New Roman" w:hAnsi="Times New Roman" w:cs="Times New Roman"/>
+          <w:sz w:val="24"/>
+          <w:szCs w:val="24"/>
+          <w:lang w:val="en-IN"/>
+        </w:rPr>
         <w:t>1.6 Why This Research Matters: Safer Air Through Smarter Models</w:t>
       </w:r>
     </w:p>
@@ -2336,8 +2456,8 @@
           <w:rFonts w:ascii="Times New Roman" w:hAnsi="Times New Roman" w:cs="Times New Roman"/>
           <w:b/>
           <w:bCs/>
-          <w:sz w:val="24"/>
-          <w:szCs w:val="24"/>
+          <w:sz w:val="28"/>
+          <w:szCs w:val="28"/>
           <w:lang w:val="en-IN"/>
         </w:rPr>
         <w:t>2. Data, Tools and Machine Learning Methodology</w:t>
@@ -2350,6 +2470,23 @@
           <w:lang w:val="en-IN"/>
         </w:rPr>
         <w:br/>
+      </w:r>
+      <w:r>
+        <w:rPr>
+          <w:rFonts w:ascii="Times New Roman" w:hAnsi="Times New Roman" w:cs="Times New Roman"/>
+          <w:sz w:val="24"/>
+          <w:szCs w:val="24"/>
+          <w:lang w:val="en-IN"/>
+        </w:rPr>
+        <w:tab/>
+      </w:r>
+      <w:r>
+        <w:rPr>
+          <w:rFonts w:ascii="Times New Roman" w:hAnsi="Times New Roman" w:cs="Times New Roman"/>
+          <w:sz w:val="24"/>
+          <w:szCs w:val="24"/>
+          <w:lang w:val="en-IN"/>
+        </w:rPr>
         <w:t>2.1 Biological Reasoning and Data Collection</w:t>
       </w:r>
       <w:r>
@@ -2360,6 +2497,23 @@
           <w:lang w:val="en-IN"/>
         </w:rPr>
         <w:br/>
+      </w:r>
+      <w:r>
+        <w:rPr>
+          <w:rFonts w:ascii="Times New Roman" w:hAnsi="Times New Roman" w:cs="Times New Roman"/>
+          <w:sz w:val="24"/>
+          <w:szCs w:val="24"/>
+          <w:lang w:val="en-IN"/>
+        </w:rPr>
+        <w:tab/>
+      </w:r>
+      <w:r>
+        <w:rPr>
+          <w:rFonts w:ascii="Times New Roman" w:hAnsi="Times New Roman" w:cs="Times New Roman"/>
+          <w:sz w:val="24"/>
+          <w:szCs w:val="24"/>
+          <w:lang w:val="en-IN"/>
+        </w:rPr>
         <w:t>2.2 Cheminformatics Feature Generation</w:t>
       </w:r>
       <w:r>
@@ -2370,6 +2524,23 @@
           <w:lang w:val="en-IN"/>
         </w:rPr>
         <w:br/>
+      </w:r>
+      <w:r>
+        <w:rPr>
+          <w:rFonts w:ascii="Times New Roman" w:hAnsi="Times New Roman" w:cs="Times New Roman"/>
+          <w:sz w:val="24"/>
+          <w:szCs w:val="24"/>
+          <w:lang w:val="en-IN"/>
+        </w:rPr>
+        <w:tab/>
+      </w:r>
+      <w:r>
+        <w:rPr>
+          <w:rFonts w:ascii="Times New Roman" w:hAnsi="Times New Roman" w:cs="Times New Roman"/>
+          <w:sz w:val="24"/>
+          <w:szCs w:val="24"/>
+          <w:lang w:val="en-IN"/>
+        </w:rPr>
         <w:t>2.3 Data Preprocessing and Feature Selection</w:t>
       </w:r>
       <w:r>
@@ -2380,6 +2551,23 @@
           <w:lang w:val="en-IN"/>
         </w:rPr>
         <w:br/>
+      </w:r>
+      <w:r>
+        <w:rPr>
+          <w:rFonts w:ascii="Times New Roman" w:hAnsi="Times New Roman" w:cs="Times New Roman"/>
+          <w:sz w:val="24"/>
+          <w:szCs w:val="24"/>
+          <w:lang w:val="en-IN"/>
+        </w:rPr>
+        <w:tab/>
+      </w:r>
+      <w:r>
+        <w:rPr>
+          <w:rFonts w:ascii="Times New Roman" w:hAnsi="Times New Roman" w:cs="Times New Roman"/>
+          <w:sz w:val="24"/>
+          <w:szCs w:val="24"/>
+          <w:lang w:val="en-IN"/>
+        </w:rPr>
         <w:t xml:space="preserve">2.4 </w:t>
       </w:r>
       <w:proofErr w:type="spellStart"/>
@@ -2410,6 +2598,23 @@
           <w:lang w:val="en-IN"/>
         </w:rPr>
         <w:br/>
+      </w:r>
+      <w:r>
+        <w:rPr>
+          <w:rFonts w:ascii="Times New Roman" w:hAnsi="Times New Roman" w:cs="Times New Roman"/>
+          <w:sz w:val="24"/>
+          <w:szCs w:val="24"/>
+          <w:lang w:val="en-IN"/>
+        </w:rPr>
+        <w:tab/>
+      </w:r>
+      <w:r>
+        <w:rPr>
+          <w:rFonts w:ascii="Times New Roman" w:hAnsi="Times New Roman" w:cs="Times New Roman"/>
+          <w:sz w:val="24"/>
+          <w:szCs w:val="24"/>
+          <w:lang w:val="en-IN"/>
+        </w:rPr>
         <w:t>2.5 External Validation Based on Mass Spectral Data</w:t>
       </w:r>
     </w:p>
@@ -2427,8 +2632,8 @@
           <w:rFonts w:ascii="Times New Roman" w:hAnsi="Times New Roman" w:cs="Times New Roman"/>
           <w:b/>
           <w:bCs/>
-          <w:sz w:val="24"/>
-          <w:szCs w:val="24"/>
+          <w:sz w:val="28"/>
+          <w:szCs w:val="28"/>
           <w:lang w:val="en-IN"/>
         </w:rPr>
         <w:t>3. Results: Model Deployment to Actual Laboratory SOA Samples</w:t>
@@ -2441,6 +2646,23 @@
           <w:lang w:val="en-IN"/>
         </w:rPr>
         <w:br/>
+      </w:r>
+      <w:r>
+        <w:rPr>
+          <w:rFonts w:ascii="Times New Roman" w:hAnsi="Times New Roman" w:cs="Times New Roman"/>
+          <w:sz w:val="24"/>
+          <w:szCs w:val="24"/>
+          <w:lang w:val="en-IN"/>
+        </w:rPr>
+        <w:tab/>
+      </w:r>
+      <w:r>
+        <w:rPr>
+          <w:rFonts w:ascii="Times New Roman" w:hAnsi="Times New Roman" w:cs="Times New Roman"/>
+          <w:sz w:val="24"/>
+          <w:szCs w:val="24"/>
+          <w:lang w:val="en-IN"/>
+        </w:rPr>
         <w:t>3.1 Sample Generation and Analysis</w:t>
       </w:r>
       <w:r>
@@ -2451,6 +2673,23 @@
           <w:lang w:val="en-IN"/>
         </w:rPr>
         <w:br/>
+      </w:r>
+      <w:r>
+        <w:rPr>
+          <w:rFonts w:ascii="Times New Roman" w:hAnsi="Times New Roman" w:cs="Times New Roman"/>
+          <w:sz w:val="24"/>
+          <w:szCs w:val="24"/>
+          <w:lang w:val="en-IN"/>
+        </w:rPr>
+        <w:tab/>
+      </w:r>
+      <w:r>
+        <w:rPr>
+          <w:rFonts w:ascii="Times New Roman" w:hAnsi="Times New Roman" w:cs="Times New Roman"/>
+          <w:sz w:val="24"/>
+          <w:szCs w:val="24"/>
+          <w:lang w:val="en-IN"/>
+        </w:rPr>
         <w:t>3.2 Formula Attribution and Fingerprint Inference</w:t>
       </w:r>
       <w:r>
@@ -2461,6 +2700,23 @@
           <w:lang w:val="en-IN"/>
         </w:rPr>
         <w:br/>
+      </w:r>
+      <w:r>
+        <w:rPr>
+          <w:rFonts w:ascii="Times New Roman" w:hAnsi="Times New Roman" w:cs="Times New Roman"/>
+          <w:sz w:val="24"/>
+          <w:szCs w:val="24"/>
+          <w:lang w:val="en-IN"/>
+        </w:rPr>
+        <w:tab/>
+      </w:r>
+      <w:r>
+        <w:rPr>
+          <w:rFonts w:ascii="Times New Roman" w:hAnsi="Times New Roman" w:cs="Times New Roman"/>
+          <w:sz w:val="24"/>
+          <w:szCs w:val="24"/>
+          <w:lang w:val="en-IN"/>
+        </w:rPr>
         <w:t>3.3 Model Predictions</w:t>
       </w:r>
       <w:r>
@@ -2471,6 +2727,23 @@
           <w:lang w:val="en-IN"/>
         </w:rPr>
         <w:br/>
+      </w:r>
+      <w:r>
+        <w:rPr>
+          <w:rFonts w:ascii="Times New Roman" w:hAnsi="Times New Roman" w:cs="Times New Roman"/>
+          <w:sz w:val="24"/>
+          <w:szCs w:val="24"/>
+          <w:lang w:val="en-IN"/>
+        </w:rPr>
+        <w:tab/>
+      </w:r>
+      <w:r>
+        <w:rPr>
+          <w:rFonts w:ascii="Times New Roman" w:hAnsi="Times New Roman" w:cs="Times New Roman"/>
+          <w:sz w:val="24"/>
+          <w:szCs w:val="24"/>
+          <w:lang w:val="en-IN"/>
+        </w:rPr>
         <w:t>3.4 Literature Validation</w:t>
       </w:r>
       <w:r>
@@ -2481,6 +2754,23 @@
           <w:lang w:val="en-IN"/>
         </w:rPr>
         <w:br/>
+      </w:r>
+      <w:r>
+        <w:rPr>
+          <w:rFonts w:ascii="Times New Roman" w:hAnsi="Times New Roman" w:cs="Times New Roman"/>
+          <w:sz w:val="24"/>
+          <w:szCs w:val="24"/>
+          <w:lang w:val="en-IN"/>
+        </w:rPr>
+        <w:tab/>
+      </w:r>
+      <w:r>
+        <w:rPr>
+          <w:rFonts w:ascii="Times New Roman" w:hAnsi="Times New Roman" w:cs="Times New Roman"/>
+          <w:sz w:val="24"/>
+          <w:szCs w:val="24"/>
+          <w:lang w:val="en-IN"/>
+        </w:rPr>
         <w:t>3.5 Significance and Limitations</w:t>
       </w:r>
     </w:p>
@@ -2488,8 +2778,8 @@
       <w:pPr>
         <w:rPr>
           <w:rFonts w:ascii="Times New Roman" w:hAnsi="Times New Roman" w:cs="Times New Roman"/>
-          <w:sz w:val="24"/>
-          <w:szCs w:val="24"/>
+          <w:sz w:val="28"/>
+          <w:szCs w:val="28"/>
           <w:lang w:val="en-IN"/>
         </w:rPr>
       </w:pPr>
@@ -2498,8 +2788,8 @@
           <w:rFonts w:ascii="Times New Roman" w:hAnsi="Times New Roman" w:cs="Times New Roman"/>
           <w:b/>
           <w:bCs/>
-          <w:sz w:val="24"/>
-          <w:szCs w:val="24"/>
+          <w:sz w:val="28"/>
+          <w:szCs w:val="28"/>
           <w:lang w:val="en-IN"/>
         </w:rPr>
         <w:t>4. Discussion</w:t>
@@ -2509,8 +2799,8 @@
       <w:pPr>
         <w:rPr>
           <w:rFonts w:ascii="Times New Roman" w:hAnsi="Times New Roman" w:cs="Times New Roman"/>
-          <w:sz w:val="24"/>
-          <w:szCs w:val="24"/>
+          <w:sz w:val="28"/>
+          <w:szCs w:val="28"/>
           <w:lang w:val="en-IN"/>
         </w:rPr>
       </w:pPr>
@@ -2519,8 +2809,8 @@
           <w:rFonts w:ascii="Times New Roman" w:hAnsi="Times New Roman" w:cs="Times New Roman"/>
           <w:b/>
           <w:bCs/>
-          <w:sz w:val="24"/>
-          <w:szCs w:val="24"/>
+          <w:sz w:val="28"/>
+          <w:szCs w:val="28"/>
           <w:lang w:val="en-IN"/>
         </w:rPr>
         <w:t>5. Conclusion</w:t>
@@ -2532,8 +2822,8 @@
           <w:rFonts w:ascii="Times New Roman" w:hAnsi="Times New Roman" w:cs="Times New Roman"/>
           <w:b/>
           <w:bCs/>
-          <w:sz w:val="24"/>
-          <w:szCs w:val="24"/>
+          <w:sz w:val="28"/>
+          <w:szCs w:val="28"/>
           <w:lang w:val="en-IN"/>
         </w:rPr>
       </w:pPr>
@@ -2542,8 +2832,8 @@
           <w:rFonts w:ascii="Times New Roman" w:hAnsi="Times New Roman" w:cs="Times New Roman"/>
           <w:b/>
           <w:bCs/>
-          <w:sz w:val="24"/>
-          <w:szCs w:val="24"/>
+          <w:sz w:val="28"/>
+          <w:szCs w:val="28"/>
           <w:lang w:val="en-IN"/>
         </w:rPr>
         <w:t>Data Access</w:t>
@@ -2553,8 +2843,8 @@
       <w:pPr>
         <w:rPr>
           <w:rFonts w:ascii="Times New Roman" w:hAnsi="Times New Roman" w:cs="Times New Roman"/>
-          <w:sz w:val="24"/>
-          <w:szCs w:val="24"/>
+          <w:sz w:val="28"/>
+          <w:szCs w:val="28"/>
           <w:lang w:val="en-IN"/>
         </w:rPr>
       </w:pPr>
@@ -2563,8 +2853,8 @@
           <w:rFonts w:ascii="Times New Roman" w:hAnsi="Times New Roman" w:cs="Times New Roman"/>
           <w:b/>
           <w:bCs/>
-          <w:sz w:val="24"/>
-          <w:szCs w:val="24"/>
+          <w:sz w:val="28"/>
+          <w:szCs w:val="28"/>
           <w:lang w:val="en-IN"/>
         </w:rPr>
         <w:t>Bibliography</w:t>
@@ -10134,7 +10424,7 @@
           <w:szCs w:val="24"/>
         </w:rPr>
         <w:drawing>
-          <wp:inline distT="0" distB="0" distL="0" distR="0" wp14:anchorId="255768F6" wp14:editId="2A7B332D">
+          <wp:inline distT="0" distB="0" distL="0" distR="0" wp14:anchorId="255768F6" wp14:editId="72AF23DD">
             <wp:extent cx="5234940" cy="4188068"/>
             <wp:effectExtent l="0" t="0" r="3810" b="3175"/>
             <wp:docPr id="1907162299" name="Picture 18"/>
@@ -10303,7 +10593,7 @@
           <w:noProof/>
         </w:rPr>
         <w:drawing>
-          <wp:inline distT="0" distB="0" distL="0" distR="0" wp14:anchorId="48FA0803" wp14:editId="61D7AFAC">
+          <wp:inline distT="0" distB="0" distL="0" distR="0" wp14:anchorId="48FA0803" wp14:editId="74F83FA9">
             <wp:extent cx="5731510" cy="2521518"/>
             <wp:effectExtent l="0" t="0" r="2540" b="0"/>
             <wp:docPr id="1979541976" name="Picture 26"/>
@@ -10688,7 +10978,7 @@
           <w:szCs w:val="24"/>
         </w:rPr>
         <w:drawing>
-          <wp:inline distT="0" distB="0" distL="0" distR="0" wp14:anchorId="35DD17E1" wp14:editId="0C7439BD">
+          <wp:inline distT="0" distB="0" distL="0" distR="0" wp14:anchorId="35DD17E1" wp14:editId="233CF7B9">
             <wp:extent cx="5323447" cy="3992880"/>
             <wp:effectExtent l="0" t="0" r="0" b="7620"/>
             <wp:docPr id="971367403" name="Picture 14"/>
@@ -21061,6 +21351,7 @@
   <w:style w:type="character" w:default="1" w:styleId="DefaultParagraphFont">
     <w:name w:val="Default Paragraph Font"/>
     <w:uiPriority w:val="1"/>
+    <w:semiHidden/>
     <w:unhideWhenUsed/>
   </w:style>
   <w:style w:type="table" w:default="1" w:styleId="TableNormal">
@@ -21666,28 +21957,28 @@
 </file>
 
 <file path=customXml/item1.xml><?xml version="1.0" encoding="utf-8"?>
+<b:Sources xmlns:b="http://schemas.openxmlformats.org/officeDocument/2006/bibliography" xmlns="http://schemas.openxmlformats.org/officeDocument/2006/bibliography" SelectedStyle="\APASixthEditionOfficeOnline.xsl" StyleName="APA" Version="6"/>
+</file>
+
+<file path=customXml/item2.xml><?xml version="1.0" encoding="utf-8"?>
 <go:gDocsCustomXmlDataStorage xmlns:go="http://customooxmlschemas.google.com/" xmlns:r="http://schemas.openxmlformats.org/officeDocument/2006/relationships" uri="GoogleDocsCustomDataVersion2">
   <go:docsCustomData xmlns:go="http://customooxmlschemas.google.com/" roundtripDataSignature="AMtx7mgouLSMMDn4Vd9wkVaPoneBHD50/Q==">CgMxLjAaHwoBMBIaChgICVIUChJ0YWJsZS44c2FkMGUxd3p3ZW4aHwoBMRIaChgICVIUChJ0YWJsZS42ZTNyNzR4ZW96MnEaHwoBMhIaChgICVIUChJ0YWJsZS5vN2RtZjA5Z3JwNTIaHwoBMxIaChgICVIUChJ0YWJsZS4yaXU3ZWs5ZWJqYWQyDmguaHMwMWJ4MWtqY2ViMg5oLnd5cW5leGpvYXZmcjIOaC50ZjlnazZ6NHQ5M2UyDmgudnVleHdpZzJmeGRjMg5oLm90Mm11bGE5dmtnbTIOaC54bnFvNHBneXlmNjMyDmguamt3anV0eWliNGR4OAByITFkeWhhLXlsVDFmT0xubkVKM0ZGU0kwbmRrM1BJc2pCdQ==</go:docsCustomData>
 </go:gDocsCustomXmlDataStorage>
 </file>
 
-<file path=customXml/item2.xml><?xml version="1.0" encoding="utf-8"?>
-<b:Sources xmlns:b="http://schemas.openxmlformats.org/officeDocument/2006/bibliography" xmlns="http://schemas.openxmlformats.org/officeDocument/2006/bibliography" SelectedStyle="\APASixthEditionOfficeOnline.xsl" StyleName="APA" Version="6"/>
+<file path=customXml/itemProps1.xml><?xml version="1.0" encoding="utf-8"?>
+<ds:datastoreItem xmlns:ds="http://schemas.openxmlformats.org/officeDocument/2006/customXml" ds:itemID="{7ABD763A-0EF1-4B64-8C12-EE48AC98F2B0}">
+  <ds:schemaRefs>
+    <ds:schemaRef ds:uri="http://schemas.openxmlformats.org/officeDocument/2006/bibliography"/>
+  </ds:schemaRefs>
+</ds:datastoreItem>
 </file>
 
-<file path=customXml/itemProps1.xml><?xml version="1.0" encoding="utf-8"?>
+<file path=customXml/itemProps2.xml><?xml version="1.0" encoding="utf-8"?>
 <ds:datastoreItem xmlns:ds="http://schemas.openxmlformats.org/officeDocument/2006/customXml" ds:itemID="{11111111-1234-1234-1234-123412341234}">
   <ds:schemaRefs>
     <ds:schemaRef ds:uri="http://customooxmlschemas.google.com/"/>
     <ds:schemaRef ds:uri="http://schemas.openxmlformats.org/officeDocument/2006/relationships"/>
   </ds:schemaRefs>
 </ds:datastoreItem>
-</file>
-
-<file path=customXml/itemProps2.xml><?xml version="1.0" encoding="utf-8"?>
-<ds:datastoreItem xmlns:ds="http://schemas.openxmlformats.org/officeDocument/2006/customXml" ds:itemID="{7ABD763A-0EF1-4B64-8C12-EE48AC98F2B0}">
-  <ds:schemaRefs>
-    <ds:schemaRef ds:uri="http://schemas.openxmlformats.org/officeDocument/2006/bibliography"/>
-  </ds:schemaRefs>
-</ds:datastoreItem>
 </file>
--- a/Predicting Chemicals/Docs/FinalReport.docx
+++ b/Predicting Chemicals/Docs/FinalReport.docx
@@ -75,7 +75,7 @@
                     <pic:cNvPicPr preferRelativeResize="0"/>
                   </pic:nvPicPr>
                   <pic:blipFill>
-                    <a:blip r:embed="rId7"/>
+                    <a:blip r:embed="rId6"/>
                     <a:srcRect/>
                     <a:stretch>
                       <a:fillRect/>
@@ -1908,6 +1908,8 @@
       <w:r>
         <w:rPr>
           <w:rFonts w:ascii="Times New Roman" w:hAnsi="Times New Roman" w:cs="Times New Roman"/>
+          <w:b/>
+          <w:bCs/>
           <w:sz w:val="52"/>
           <w:szCs w:val="52"/>
         </w:rPr>
@@ -2077,1093 +2079,309 @@
       </w:r>
     </w:p>
     <w:p/>
-    <w:p>
-      <w:pPr>
-        <w:rPr>
-          <w:rFonts w:ascii="Times New Roman" w:hAnsi="Times New Roman" w:cs="Times New Roman"/>
-          <w:sz w:val="24"/>
-          <w:szCs w:val="24"/>
-          <w:lang w:val="en-IN"/>
-        </w:rPr>
-      </w:pPr>
-    </w:p>
-    <w:p>
-      <w:pPr>
+    <w:p/>
+    <w:p>
+      <w:pPr>
+        <w:pStyle w:val="Title"/>
+        <w:spacing w:before="0" w:after="60" w:line="276" w:lineRule="auto"/>
+        <w:rPr>
+          <w:rFonts w:ascii="Times New Roman" w:eastAsia="Arial" w:hAnsi="Times New Roman" w:cs="Times New Roman"/>
+          <w:b w:val="0"/>
+          <w:sz w:val="52"/>
+          <w:szCs w:val="52"/>
+        </w:rPr>
+      </w:pPr>
+      <w:bookmarkStart w:id="2" w:name="_heading=h.tf9gk6z4t93e" w:colFirst="0" w:colLast="0"/>
+      <w:bookmarkEnd w:id="2"/>
+      <w:r>
+        <w:rPr>
+          <w:rFonts w:ascii="Times New Roman" w:eastAsia="Arial" w:hAnsi="Times New Roman" w:cs="Times New Roman"/>
+          <w:b w:val="0"/>
+          <w:sz w:val="52"/>
+          <w:szCs w:val="52"/>
+        </w:rPr>
+        <w:t>Project report</w:t>
+      </w:r>
+    </w:p>
+    <w:p/>
+    <w:p>
+      <w:pPr>
+        <w:spacing w:after="0"/>
         <w:rPr>
           <w:rFonts w:ascii="Times New Roman" w:hAnsi="Times New Roman" w:cs="Times New Roman"/>
           <w:b/>
           <w:bCs/>
           <w:sz w:val="28"/>
           <w:szCs w:val="28"/>
-          <w:lang w:val="en-IN"/>
-        </w:rPr>
-      </w:pPr>
-      <w:bookmarkStart w:id="2" w:name="_heading=h.tf9gk6z4t93e" w:colFirst="0" w:colLast="0"/>
-      <w:bookmarkEnd w:id="2"/>
-    </w:p>
-    <w:p>
-      <w:pPr>
+        </w:rPr>
+      </w:pPr>
+      <w:r>
         <w:rPr>
           <w:rFonts w:ascii="Times New Roman" w:hAnsi="Times New Roman" w:cs="Times New Roman"/>
           <w:b/>
           <w:bCs/>
           <w:sz w:val="28"/>
           <w:szCs w:val="28"/>
-          <w:lang w:val="en-IN"/>
-        </w:rPr>
-      </w:pPr>
-    </w:p>
-    <w:p>
-      <w:pPr>
+        </w:rPr>
+        <w:t>1. Introduction</w:t>
+      </w:r>
+    </w:p>
+    <w:p>
+      <w:pPr>
+        <w:spacing w:after="0"/>
         <w:rPr>
           <w:rFonts w:ascii="Times New Roman" w:hAnsi="Times New Roman" w:cs="Times New Roman"/>
           <w:b/>
           <w:bCs/>
           <w:sz w:val="28"/>
           <w:szCs w:val="28"/>
-          <w:lang w:val="en-IN"/>
-        </w:rPr>
-      </w:pPr>
-    </w:p>
-    <w:p>
-      <w:pPr>
+        </w:rPr>
+      </w:pPr>
+    </w:p>
+    <w:p>
+      <w:pPr>
+        <w:spacing w:after="0"/>
         <w:rPr>
           <w:rFonts w:ascii="Times New Roman" w:hAnsi="Times New Roman" w:cs="Times New Roman"/>
           <w:b/>
           <w:bCs/>
           <w:sz w:val="28"/>
           <w:szCs w:val="28"/>
-          <w:lang w:val="en-IN"/>
-        </w:rPr>
-      </w:pPr>
-    </w:p>
-    <w:p>
-      <w:pPr>
+        </w:rPr>
+      </w:pPr>
+      <w:r>
         <w:rPr>
           <w:rFonts w:ascii="Times New Roman" w:hAnsi="Times New Roman" w:cs="Times New Roman"/>
           <w:b/>
           <w:bCs/>
           <w:sz w:val="28"/>
           <w:szCs w:val="28"/>
-          <w:lang w:val="en-IN"/>
-        </w:rPr>
-      </w:pPr>
-    </w:p>
-    <w:p>
-      <w:pPr>
+        </w:rPr>
+        <w:t>1.1 Latent Cancer Toxicity and Air Pollution</w:t>
+      </w:r>
+    </w:p>
+    <w:p>
+      <w:pPr>
+        <w:spacing w:after="0"/>
         <w:rPr>
           <w:rFonts w:ascii="Times New Roman" w:hAnsi="Times New Roman" w:cs="Times New Roman"/>
           <w:b/>
           <w:bCs/>
           <w:sz w:val="28"/>
           <w:szCs w:val="28"/>
-          <w:lang w:val="en-IN"/>
-        </w:rPr>
-      </w:pPr>
-    </w:p>
-    <w:p>
-      <w:pPr>
-        <w:rPr>
-          <w:rFonts w:ascii="Times New Roman" w:hAnsi="Times New Roman" w:cs="Times New Roman"/>
-          <w:b/>
-          <w:bCs/>
-          <w:sz w:val="28"/>
-          <w:szCs w:val="28"/>
-          <w:lang w:val="en-IN"/>
-        </w:rPr>
-      </w:pPr>
-    </w:p>
-    <w:p>
-      <w:pPr>
-        <w:rPr>
-          <w:rFonts w:ascii="Times New Roman" w:hAnsi="Times New Roman" w:cs="Times New Roman"/>
-          <w:b/>
-          <w:bCs/>
-          <w:sz w:val="28"/>
-          <w:szCs w:val="28"/>
-          <w:lang w:val="en-IN"/>
-        </w:rPr>
-      </w:pPr>
-    </w:p>
-    <w:p>
-      <w:pPr>
-        <w:rPr>
-          <w:rFonts w:ascii="Times New Roman" w:hAnsi="Times New Roman" w:cs="Times New Roman"/>
-          <w:b/>
-          <w:bCs/>
-          <w:sz w:val="28"/>
-          <w:szCs w:val="28"/>
-          <w:lang w:val="en-IN"/>
-        </w:rPr>
-      </w:pPr>
-    </w:p>
-    <w:p>
-      <w:pPr>
-        <w:rPr>
-          <w:rFonts w:ascii="Times New Roman" w:hAnsi="Times New Roman" w:cs="Times New Roman"/>
-          <w:b/>
-          <w:bCs/>
-          <w:sz w:val="28"/>
-          <w:szCs w:val="28"/>
-          <w:lang w:val="en-IN"/>
-        </w:rPr>
-      </w:pPr>
-    </w:p>
-    <w:p>
-      <w:pPr>
-        <w:rPr>
-          <w:rFonts w:ascii="Times New Roman" w:hAnsi="Times New Roman" w:cs="Times New Roman"/>
-          <w:b/>
-          <w:bCs/>
-          <w:sz w:val="28"/>
-          <w:szCs w:val="28"/>
-          <w:lang w:val="en-IN"/>
-        </w:rPr>
-      </w:pPr>
-    </w:p>
-    <w:p>
-      <w:pPr>
-        <w:rPr>
-          <w:rFonts w:ascii="Times New Roman" w:hAnsi="Times New Roman" w:cs="Times New Roman"/>
-          <w:sz w:val="52"/>
-          <w:szCs w:val="52"/>
-          <w:lang w:val="en-IN"/>
-        </w:rPr>
-      </w:pPr>
-      <w:r>
-        <w:rPr>
-          <w:rFonts w:ascii="Times New Roman" w:hAnsi="Times New Roman" w:cs="Times New Roman"/>
-          <w:sz w:val="52"/>
-          <w:szCs w:val="52"/>
-          <w:lang w:val="en-IN"/>
+        </w:rPr>
+      </w:pPr>
+    </w:p>
+    <w:p>
+      <w:pPr>
+        <w:spacing w:after="0"/>
+        <w:jc w:val="both"/>
+        <w:rPr>
+          <w:rFonts w:ascii="Times New Roman" w:hAnsi="Times New Roman" w:cs="Times New Roman"/>
+          <w:sz w:val="24"/>
+          <w:szCs w:val="24"/>
+        </w:rPr>
+      </w:pPr>
+      <w:r>
+        <w:rPr>
+          <w:rFonts w:ascii="Times New Roman" w:hAnsi="Times New Roman" w:cs="Times New Roman"/>
+          <w:sz w:val="24"/>
+          <w:szCs w:val="24"/>
+        </w:rPr>
+        <w:t>The most detrimental environment health risk to human beings is air pollution, estimated to have caused around seven million premature fatalities every year</w:t>
+      </w:r>
+      <w:r>
+        <w:rPr>
+          <w:rFonts w:ascii="Times New Roman" w:hAnsi="Times New Roman" w:cs="Times New Roman"/>
+          <w:sz w:val="24"/>
+          <w:szCs w:val="24"/>
+        </w:rPr>
+        <w:t xml:space="preserve"> </w:t>
+      </w:r>
+      <w:r>
+        <w:rPr>
+          <w:rFonts w:ascii="Times New Roman" w:hAnsi="Times New Roman" w:cs="Times New Roman"/>
+          <w:sz w:val="24"/>
+          <w:szCs w:val="24"/>
+        </w:rPr>
+        <w:fldChar w:fldCharType="begin"/>
+      </w:r>
+      <w:r>
+        <w:rPr>
+          <w:rFonts w:ascii="Times New Roman" w:hAnsi="Times New Roman" w:cs="Times New Roman"/>
+          <w:sz w:val="24"/>
+          <w:szCs w:val="24"/>
+        </w:rPr>
+        <w:instrText xml:space="preserve"> ADDIN ZOTERO_ITEM CSL_CITATION {"citationID":"SdG6cdLJ","properties":{"formattedCitation":"(WHO, 2023)","plainCitation":"(WHO, 2023)","noteIndex":0},"citationItems":[{"id":532,"uris":["http://zotero.org/users/local/PQz9MTWE/items/SRNFKIDL"],"itemData":{"id":532,"type":"webpage","abstract":"WHO fact sheet on ambient (outdoor) air quality guidelines: includes key facts, definition, health effects, guideline values and WHO response.","language":"en","title":"Ambient (outdoor) air pollution","URL":"https://www.who.int/news-room/fact-sheets/detail/ambient-(outdoor)-air-quality-and-health","author":[{"family":"WHO","given":"WHO"}],"accessed":{"date-parts":[["2025",7,28]]},"issued":{"date-parts":[["2023"]]}}}],"schema":"https://github.com/citation-style-language/schema/raw/master/csl-citation.json"} </w:instrText>
+      </w:r>
+      <w:r>
+        <w:rPr>
+          <w:rFonts w:ascii="Times New Roman" w:hAnsi="Times New Roman" w:cs="Times New Roman"/>
+          <w:sz w:val="24"/>
+          <w:szCs w:val="24"/>
+        </w:rPr>
+        <w:fldChar w:fldCharType="separate"/>
+      </w:r>
+      <w:r>
+        <w:rPr>
+          <w:rFonts w:ascii="Times New Roman" w:hAnsi="Times New Roman" w:cs="Times New Roman"/>
+          <w:sz w:val="24"/>
+        </w:rPr>
+        <w:t>(WHO, 2023)</w:t>
+      </w:r>
+      <w:r>
+        <w:rPr>
+          <w:rFonts w:ascii="Times New Roman" w:hAnsi="Times New Roman" w:cs="Times New Roman"/>
+          <w:sz w:val="24"/>
+          <w:szCs w:val="24"/>
+        </w:rPr>
+        <w:fldChar w:fldCharType="end"/>
+      </w:r>
+      <w:r>
+        <w:rPr>
+          <w:rFonts w:ascii="Times New Roman" w:hAnsi="Times New Roman" w:cs="Times New Roman"/>
+          <w:sz w:val="24"/>
+          <w:szCs w:val="24"/>
+        </w:rPr>
+        <w:t>. Most troubling is fine particulate matter with a diameter smaller than 2.5 microns (PM₂.₅) since it can enter the body's own natural air defences, go deep into tissue within the lungs and into the blood</w:t>
+      </w:r>
+      <w:r>
+        <w:rPr>
+          <w:rFonts w:ascii="Times New Roman" w:hAnsi="Times New Roman" w:cs="Times New Roman"/>
+          <w:sz w:val="24"/>
+          <w:szCs w:val="24"/>
+        </w:rPr>
+        <w:t xml:space="preserve"> </w:t>
+      </w:r>
+      <w:r>
+        <w:rPr>
+          <w:rFonts w:ascii="Times New Roman" w:hAnsi="Times New Roman" w:cs="Times New Roman"/>
+          <w:sz w:val="24"/>
+          <w:szCs w:val="24"/>
+        </w:rPr>
+        <w:fldChar w:fldCharType="begin"/>
+      </w:r>
+      <w:r>
+        <w:rPr>
+          <w:rFonts w:ascii="Times New Roman" w:hAnsi="Times New Roman" w:cs="Times New Roman"/>
+          <w:sz w:val="24"/>
+          <w:szCs w:val="24"/>
+        </w:rPr>
+        <w:instrText xml:space="preserve"> ADDIN ZOTERO_ITEM CSL_CITATION {"citationID":"1b27SraI","properties":{"formattedCitation":"(Brook et al., 2010; Pope III and and Dockery, 2006)","plainCitation":"(Brook et al., 2010; Pope III and and Dockery, 2006)","noteIndex":0},"citationItems":[{"id":299,"uris":["http://zotero.org/users/local/PQz9MTWE/items/UMMQTSDN"],"itemData":{"id":299,"type":"article-journal","abstract":"In 2004, the first American Heart Association scientific statement on “Air Pollution and Cardiovascular Disease” concluded that exposure to particulate matter (PM) air pollution contributes to cardiovascular morbidity and mortality. In the interim, numerous studies have expanded our understanding of this association and further elucidated the physiological and molecular mechanisms involved. The main objective of this updated American Heart Association scientific statement is to provide a comprehensive review of the new evidence linking PM exposure with cardiovascular disease, with a specific focus on highlighting the clinical implications for researchers and healthcare providers. The writing group also sought to provide expert consensus opinions on many aspects of the current state of science and updated suggestions for areas of future research. On the basis of the findings of this review, several new conclusions were reached, including the following: Exposure to PM &lt;2.5 μm in diameter (PM2.5) over a few hours to weeks can trigger cardiovascular disease–related mortality and nonfatal events; longer-term exposure (eg, a few years) increases the risk for cardiovascular mortality to an even greater extent than exposures over a few days and reduces life expectancy within more highly exposed segments of the population by several months to a few years; reductions in PM levels are associated with decreases in cardiovascular mortality within a time frame as short as a few years; and many credible pathological mechanisms have been elucidated that lend biological plausibility to these findings. It is the opinion of the writing group that the overall evidence is consistent with a causal relationship between PM2.5 exposure and cardiovascular morbidity and mortality. This body of evidence has grown and been strengthened substantially since the first American Heart Association scientific statement was published. Finally, PM2.5 exposure is deemed a modifiable factor that contributes to cardiovascular morbidity and mortality.","container-title":"Circulation","DOI":"10.1161/CIR.0b013e3181dbece1","issue":"21","note":"publisher: American Heart Association","page":"2331-2378","source":"ahajournals.org (Atypon)","title":"Particulate Matter Air Pollution and Cardiovascular Disease","volume":"121","author":[{"family":"Brook","given":"Robert D."},{"family":"Rajagopalan","given":"Sanjay"},{"family":"Pope","given":"C. Arden"},{"family":"Brook","given":"Jeffrey R."},{"family":"Bhatnagar","given":"Aruni"},{"family":"Diez-Roux","given":"Ana V."},{"family":"Holguin","given":"Fernando"},{"family":"Hong","given":"Yuling"},{"family":"Luepker","given":"Russell V."},{"family":"Mittleman","given":"Murray A."},{"family":"Peters","given":"Annette"},{"family":"Siscovick","given":"David"},{"family":"Smith","given":"Sidney C."},{"family":"Whitsel","given":"Laurie"},{"family":"Kaufman","given":"Joel D."}],"issued":{"date-parts":[["2010",6]]}}},{"id":129,"uris":["http://zotero.org/users/local/PQz9MTWE/items/U85WHVRD"],"itemData":{"id":129,"type":"article-journal","container-title":"Journal of the Air &amp; Waste Management Association","DOI":"10.1080/10473289.2006.10464485","ISSN":"1096-2247","issue":"6","note":"publisher: Taylor &amp; Francis","page":"709-742","source":"tandfonline.com (Atypon)","title":"Health Effects of Fine Particulate Air Pollution: Lines that Connect","title-short":"Health Effects of Fine Particulate Air Pollution","volume":"56","author":[{"family":"Pope III","given":"C. Arden"},{"family":"Dockery","given":"Douglas W.","non-dropping-particle":"and"}],"issued":{"date-parts":[["2006",6]]}}}],"schema":"https://github.com/citation-style-language/schema/raw/master/csl-citation.json"} </w:instrText>
+      </w:r>
+      <w:r>
+        <w:rPr>
+          <w:rFonts w:ascii="Times New Roman" w:hAnsi="Times New Roman" w:cs="Times New Roman"/>
+          <w:sz w:val="24"/>
+          <w:szCs w:val="24"/>
+        </w:rPr>
+        <w:fldChar w:fldCharType="separate"/>
+      </w:r>
+      <w:r>
+        <w:rPr>
+          <w:rFonts w:ascii="Times New Roman" w:hAnsi="Times New Roman" w:cs="Times New Roman"/>
+          <w:sz w:val="24"/>
+        </w:rPr>
+        <w:t>(Brook et al., 2010; Pope III and and Dockery, 2006)</w:t>
+      </w:r>
+      <w:r>
+        <w:rPr>
+          <w:rFonts w:ascii="Times New Roman" w:hAnsi="Times New Roman" w:cs="Times New Roman"/>
+          <w:sz w:val="24"/>
+          <w:szCs w:val="24"/>
+        </w:rPr>
+        <w:fldChar w:fldCharType="end"/>
+      </w:r>
+      <w:r>
+        <w:rPr>
+          <w:rFonts w:ascii="Times New Roman" w:hAnsi="Times New Roman" w:cs="Times New Roman"/>
+          <w:sz w:val="24"/>
+          <w:szCs w:val="24"/>
+        </w:rPr>
+        <w:t>. If in the blood, they can cause one to be more susceptible to disease</w:t>
+      </w:r>
+      <w:r>
+        <w:rPr>
+          <w:rFonts w:ascii="Times New Roman" w:hAnsi="Times New Roman" w:cs="Times New Roman"/>
+          <w:sz w:val="24"/>
+          <w:szCs w:val="24"/>
+        </w:rPr>
+        <w:t xml:space="preserve"> </w:t>
+      </w:r>
+      <w:r>
+        <w:rPr>
+          <w:rFonts w:ascii="Times New Roman" w:hAnsi="Times New Roman" w:cs="Times New Roman"/>
+          <w:sz w:val="24"/>
+          <w:szCs w:val="24"/>
+        </w:rPr>
+        <w:fldChar w:fldCharType="begin"/>
+      </w:r>
+      <w:r>
+        <w:rPr>
+          <w:rFonts w:ascii="Times New Roman" w:hAnsi="Times New Roman" w:cs="Times New Roman"/>
+          <w:sz w:val="24"/>
+          <w:szCs w:val="24"/>
+        </w:rPr>
+        <w:instrText xml:space="preserve"> ADDIN ZOTERO_ITEM CSL_CITATION {"citationID":"43SCFV2W","properties":{"formattedCitation":"(Kim et al., 2015)","plainCitation":"(Kim et al., 2015)","noteIndex":0},"citationItems":[{"id":304,"uris":["http://zotero.org/users/local/PQz9MTWE/items/V3RGNBYS"],"itemData":{"id":304,"type":"article-journal","container-title":"Environment International","DOI":"10.1016/j.envint.2014.10.005","ISSN":"01604120","journalAbbreviation":"Environment International","language":"en","page":"136-143","source":"DOI.org (Crossref)","title":"A review on the human health impact of airborne particulate matter","volume":"74","author":[{"family":"Kim","given":"Ki-Hyun"},{"family":"Kabir","given":"Ehsanul"},{"family":"Kabir","given":"Shamin"}],"issued":{"date-parts":[["2015",1]]}}}],"schema":"https://github.com/citation-style-language/schema/raw/master/csl-citation.json"} </w:instrText>
+      </w:r>
+      <w:r>
+        <w:rPr>
+          <w:rFonts w:ascii="Times New Roman" w:hAnsi="Times New Roman" w:cs="Times New Roman"/>
+          <w:sz w:val="24"/>
+          <w:szCs w:val="24"/>
+        </w:rPr>
+        <w:fldChar w:fldCharType="separate"/>
+      </w:r>
+      <w:r>
+        <w:rPr>
+          <w:rFonts w:ascii="Times New Roman" w:hAnsi="Times New Roman" w:cs="Times New Roman"/>
+          <w:sz w:val="24"/>
+        </w:rPr>
+        <w:t>(Kim et al., 2015)</w:t>
+      </w:r>
+      <w:r>
+        <w:rPr>
+          <w:rFonts w:ascii="Times New Roman" w:hAnsi="Times New Roman" w:cs="Times New Roman"/>
+          <w:sz w:val="24"/>
+          <w:szCs w:val="24"/>
+        </w:rPr>
+        <w:fldChar w:fldCharType="end"/>
+      </w:r>
+      <w:r>
+        <w:rPr>
+          <w:rFonts w:ascii="Times New Roman" w:hAnsi="Times New Roman" w:cs="Times New Roman"/>
+          <w:sz w:val="24"/>
+          <w:szCs w:val="24"/>
+        </w:rPr>
+        <w:t>.</w:t>
+      </w:r>
+    </w:p>
+    <w:p>
+      <w:pPr>
+        <w:spacing w:after="0"/>
+        <w:jc w:val="both"/>
+        <w:rPr>
+          <w:rFonts w:ascii="Times New Roman" w:hAnsi="Times New Roman" w:cs="Times New Roman"/>
+          <w:sz w:val="24"/>
+          <w:szCs w:val="24"/>
+        </w:rPr>
+      </w:pPr>
+    </w:p>
+    <w:p>
+      <w:pPr>
+        <w:spacing w:after="0"/>
+        <w:jc w:val="center"/>
+        <w:rPr>
+          <w:rFonts w:ascii="Times New Roman" w:hAnsi="Times New Roman" w:cs="Times New Roman"/>
+          <w:sz w:val="24"/>
+          <w:szCs w:val="24"/>
+        </w:rPr>
+      </w:pPr>
+      <w:r>
+        <w:rPr>
+          <w:noProof/>
         </w:rPr>
         <w:lastRenderedPageBreak/>
-        <w:t>Table of Contents</w:t>
-      </w:r>
-    </w:p>
-    <w:p>
-      <w:pPr>
-        <w:rPr>
-          <w:rFonts w:ascii="Times New Roman" w:hAnsi="Times New Roman" w:cs="Times New Roman"/>
-          <w:sz w:val="24"/>
-          <w:szCs w:val="24"/>
-          <w:lang w:val="en-IN"/>
-        </w:rPr>
-      </w:pPr>
-      <w:r>
-        <w:rPr>
-          <w:rFonts w:ascii="Times New Roman" w:hAnsi="Times New Roman" w:cs="Times New Roman"/>
-          <w:b/>
-          <w:bCs/>
-          <w:sz w:val="28"/>
-          <w:szCs w:val="28"/>
-          <w:lang w:val="en-IN"/>
-        </w:rPr>
-        <w:t>1. Introduction</w:t>
-      </w:r>
-      <w:r>
-        <w:rPr>
-          <w:rFonts w:ascii="Times New Roman" w:hAnsi="Times New Roman" w:cs="Times New Roman"/>
-          <w:sz w:val="24"/>
-          <w:szCs w:val="24"/>
-          <w:lang w:val="en-IN"/>
-        </w:rPr>
-        <w:br/>
-      </w:r>
-      <w:r>
-        <w:rPr>
-          <w:rFonts w:ascii="Times New Roman" w:hAnsi="Times New Roman" w:cs="Times New Roman"/>
-          <w:sz w:val="24"/>
-          <w:szCs w:val="24"/>
-          <w:lang w:val="en-IN"/>
-        </w:rPr>
-        <w:tab/>
-      </w:r>
-      <w:r>
-        <w:rPr>
-          <w:rFonts w:ascii="Times New Roman" w:hAnsi="Times New Roman" w:cs="Times New Roman"/>
-          <w:sz w:val="24"/>
-          <w:szCs w:val="24"/>
-          <w:lang w:val="en-IN"/>
-        </w:rPr>
-        <w:t>1.1 Latent Cancer Toxicity and Air Pollution</w:t>
-      </w:r>
-      <w:r>
-        <w:rPr>
-          <w:rFonts w:ascii="Times New Roman" w:hAnsi="Times New Roman" w:cs="Times New Roman"/>
-          <w:sz w:val="24"/>
-          <w:szCs w:val="24"/>
-          <w:lang w:val="en-IN"/>
-        </w:rPr>
-        <w:br/>
-      </w:r>
-      <w:r>
-        <w:rPr>
-          <w:rFonts w:ascii="Times New Roman" w:hAnsi="Times New Roman" w:cs="Times New Roman"/>
-          <w:sz w:val="24"/>
-          <w:szCs w:val="24"/>
-          <w:lang w:val="en-IN"/>
-        </w:rPr>
-        <w:tab/>
-      </w:r>
-      <w:r>
-        <w:rPr>
-          <w:rFonts w:ascii="Times New Roman" w:hAnsi="Times New Roman" w:cs="Times New Roman"/>
-          <w:sz w:val="24"/>
-          <w:szCs w:val="24"/>
-          <w:lang w:val="en-IN"/>
-        </w:rPr>
-        <w:t>1.2 p53 Pathway and Cancer</w:t>
-      </w:r>
-      <w:r>
-        <w:rPr>
-          <w:rFonts w:ascii="Times New Roman" w:hAnsi="Times New Roman" w:cs="Times New Roman"/>
-          <w:sz w:val="24"/>
-          <w:szCs w:val="24"/>
-          <w:lang w:val="en-IN"/>
-        </w:rPr>
-        <w:br/>
-      </w:r>
-      <w:r>
-        <w:rPr>
-          <w:rFonts w:ascii="Times New Roman" w:hAnsi="Times New Roman" w:cs="Times New Roman"/>
-          <w:sz w:val="24"/>
-          <w:szCs w:val="24"/>
-          <w:lang w:val="en-IN"/>
-        </w:rPr>
-        <w:tab/>
-      </w:r>
-      <w:r>
-        <w:rPr>
-          <w:rFonts w:ascii="Times New Roman" w:hAnsi="Times New Roman" w:cs="Times New Roman"/>
-          <w:sz w:val="24"/>
-          <w:szCs w:val="24"/>
-          <w:lang w:val="en-IN"/>
-        </w:rPr>
-        <w:t>1.3 Traditional and Computational Approaches to Chemical Toxicity Evaluation</w:t>
-      </w:r>
-      <w:r>
-        <w:rPr>
-          <w:rFonts w:ascii="Times New Roman" w:hAnsi="Times New Roman" w:cs="Times New Roman"/>
-          <w:sz w:val="24"/>
-          <w:szCs w:val="24"/>
-          <w:lang w:val="en-IN"/>
-        </w:rPr>
-        <w:br/>
-      </w:r>
-      <w:r>
-        <w:rPr>
-          <w:rFonts w:ascii="Times New Roman" w:hAnsi="Times New Roman" w:cs="Times New Roman"/>
-          <w:sz w:val="24"/>
-          <w:szCs w:val="24"/>
-          <w:lang w:val="en-IN"/>
-        </w:rPr>
-        <w:tab/>
-      </w:r>
-      <w:r>
-        <w:rPr>
-          <w:rFonts w:ascii="Times New Roman" w:hAnsi="Times New Roman" w:cs="Times New Roman"/>
-          <w:sz w:val="24"/>
-          <w:szCs w:val="24"/>
-          <w:lang w:val="en-IN"/>
-        </w:rPr>
-        <w:t xml:space="preserve">1.4 Data Science Meets Toxicology: Predicting Chemical Risk with Machine </w:t>
-      </w:r>
-      <w:r>
-        <w:rPr>
-          <w:rFonts w:ascii="Times New Roman" w:hAnsi="Times New Roman" w:cs="Times New Roman"/>
-          <w:sz w:val="24"/>
-          <w:szCs w:val="24"/>
-          <w:lang w:val="en-IN"/>
-        </w:rPr>
-        <w:tab/>
-      </w:r>
-      <w:r>
-        <w:rPr>
-          <w:rFonts w:ascii="Times New Roman" w:hAnsi="Times New Roman" w:cs="Times New Roman"/>
-          <w:sz w:val="24"/>
-          <w:szCs w:val="24"/>
-          <w:lang w:val="en-IN"/>
-        </w:rPr>
-        <w:t>Learning</w:t>
-      </w:r>
-      <w:r>
-        <w:rPr>
-          <w:rFonts w:ascii="Times New Roman" w:hAnsi="Times New Roman" w:cs="Times New Roman"/>
-          <w:sz w:val="24"/>
-          <w:szCs w:val="24"/>
-          <w:lang w:val="en-IN"/>
-        </w:rPr>
-        <w:br/>
-      </w:r>
-      <w:r>
-        <w:rPr>
-          <w:rFonts w:ascii="Times New Roman" w:hAnsi="Times New Roman" w:cs="Times New Roman"/>
-          <w:sz w:val="24"/>
-          <w:szCs w:val="24"/>
-          <w:lang w:val="en-IN"/>
-        </w:rPr>
-        <w:tab/>
-      </w:r>
-      <w:r>
-        <w:rPr>
-          <w:rFonts w:ascii="Times New Roman" w:hAnsi="Times New Roman" w:cs="Times New Roman"/>
-          <w:sz w:val="24"/>
-          <w:szCs w:val="24"/>
-          <w:lang w:val="en-IN"/>
-        </w:rPr>
-        <w:t>1.5 Bridging Prediction and Reality: Validation Using Mass Spectrometry Data</w:t>
-      </w:r>
-      <w:r>
-        <w:rPr>
-          <w:rFonts w:ascii="Times New Roman" w:hAnsi="Times New Roman" w:cs="Times New Roman"/>
-          <w:sz w:val="24"/>
-          <w:szCs w:val="24"/>
-          <w:lang w:val="en-IN"/>
-        </w:rPr>
-        <w:br/>
-      </w:r>
-      <w:r>
-        <w:rPr>
-          <w:rFonts w:ascii="Times New Roman" w:hAnsi="Times New Roman" w:cs="Times New Roman"/>
-          <w:sz w:val="24"/>
-          <w:szCs w:val="24"/>
-          <w:lang w:val="en-IN"/>
-        </w:rPr>
-        <w:tab/>
-      </w:r>
-      <w:r>
-        <w:rPr>
-          <w:rFonts w:ascii="Times New Roman" w:hAnsi="Times New Roman" w:cs="Times New Roman"/>
-          <w:sz w:val="24"/>
-          <w:szCs w:val="24"/>
-          <w:lang w:val="en-IN"/>
-        </w:rPr>
-        <w:t>1.6 Why This Research Matters: Safer Air Through Smarter Models</w:t>
-      </w:r>
-    </w:p>
-    <w:p>
-      <w:pPr>
-        <w:rPr>
-          <w:rFonts w:ascii="Times New Roman" w:hAnsi="Times New Roman" w:cs="Times New Roman"/>
-          <w:sz w:val="24"/>
-          <w:szCs w:val="24"/>
-          <w:lang w:val="en-IN"/>
-        </w:rPr>
-      </w:pPr>
-      <w:r>
-        <w:rPr>
-          <w:rFonts w:ascii="Times New Roman" w:hAnsi="Times New Roman" w:cs="Times New Roman"/>
-          <w:b/>
-          <w:bCs/>
-          <w:sz w:val="28"/>
-          <w:szCs w:val="28"/>
-          <w:lang w:val="en-IN"/>
-        </w:rPr>
-        <w:t>2. Data, Tools and Machine Learning Methodology</w:t>
-      </w:r>
-      <w:r>
-        <w:rPr>
-          <w:rFonts w:ascii="Times New Roman" w:hAnsi="Times New Roman" w:cs="Times New Roman"/>
-          <w:sz w:val="24"/>
-          <w:szCs w:val="24"/>
-          <w:lang w:val="en-IN"/>
-        </w:rPr>
-        <w:br/>
-      </w:r>
-      <w:r>
-        <w:rPr>
-          <w:rFonts w:ascii="Times New Roman" w:hAnsi="Times New Roman" w:cs="Times New Roman"/>
-          <w:sz w:val="24"/>
-          <w:szCs w:val="24"/>
-          <w:lang w:val="en-IN"/>
-        </w:rPr>
-        <w:tab/>
-      </w:r>
-      <w:r>
-        <w:rPr>
-          <w:rFonts w:ascii="Times New Roman" w:hAnsi="Times New Roman" w:cs="Times New Roman"/>
-          <w:sz w:val="24"/>
-          <w:szCs w:val="24"/>
-          <w:lang w:val="en-IN"/>
-        </w:rPr>
-        <w:t>2.1 Biological Reasoning and Data Collection</w:t>
-      </w:r>
-      <w:r>
-        <w:rPr>
-          <w:rFonts w:ascii="Times New Roman" w:hAnsi="Times New Roman" w:cs="Times New Roman"/>
-          <w:sz w:val="24"/>
-          <w:szCs w:val="24"/>
-          <w:lang w:val="en-IN"/>
-        </w:rPr>
-        <w:br/>
-      </w:r>
-      <w:r>
-        <w:rPr>
-          <w:rFonts w:ascii="Times New Roman" w:hAnsi="Times New Roman" w:cs="Times New Roman"/>
-          <w:sz w:val="24"/>
-          <w:szCs w:val="24"/>
-          <w:lang w:val="en-IN"/>
-        </w:rPr>
-        <w:tab/>
-      </w:r>
-      <w:r>
-        <w:rPr>
-          <w:rFonts w:ascii="Times New Roman" w:hAnsi="Times New Roman" w:cs="Times New Roman"/>
-          <w:sz w:val="24"/>
-          <w:szCs w:val="24"/>
-          <w:lang w:val="en-IN"/>
-        </w:rPr>
-        <w:t>2.2 Cheminformatics Feature Generation</w:t>
-      </w:r>
-      <w:r>
-        <w:rPr>
-          <w:rFonts w:ascii="Times New Roman" w:hAnsi="Times New Roman" w:cs="Times New Roman"/>
-          <w:sz w:val="24"/>
-          <w:szCs w:val="24"/>
-          <w:lang w:val="en-IN"/>
-        </w:rPr>
-        <w:br/>
-      </w:r>
-      <w:r>
-        <w:rPr>
-          <w:rFonts w:ascii="Times New Roman" w:hAnsi="Times New Roman" w:cs="Times New Roman"/>
-          <w:sz w:val="24"/>
-          <w:szCs w:val="24"/>
-          <w:lang w:val="en-IN"/>
-        </w:rPr>
-        <w:tab/>
-      </w:r>
-      <w:r>
-        <w:rPr>
-          <w:rFonts w:ascii="Times New Roman" w:hAnsi="Times New Roman" w:cs="Times New Roman"/>
-          <w:sz w:val="24"/>
-          <w:szCs w:val="24"/>
-          <w:lang w:val="en-IN"/>
-        </w:rPr>
-        <w:t>2.3 Data Preprocessing and Feature Selection</w:t>
-      </w:r>
-      <w:r>
-        <w:rPr>
-          <w:rFonts w:ascii="Times New Roman" w:hAnsi="Times New Roman" w:cs="Times New Roman"/>
-          <w:sz w:val="24"/>
-          <w:szCs w:val="24"/>
-          <w:lang w:val="en-IN"/>
-        </w:rPr>
-        <w:br/>
-      </w:r>
-      <w:r>
-        <w:rPr>
-          <w:rFonts w:ascii="Times New Roman" w:hAnsi="Times New Roman" w:cs="Times New Roman"/>
-          <w:sz w:val="24"/>
-          <w:szCs w:val="24"/>
-          <w:lang w:val="en-IN"/>
-        </w:rPr>
-        <w:tab/>
-      </w:r>
-      <w:r>
-        <w:rPr>
-          <w:rFonts w:ascii="Times New Roman" w:hAnsi="Times New Roman" w:cs="Times New Roman"/>
-          <w:sz w:val="24"/>
-          <w:szCs w:val="24"/>
-          <w:lang w:val="en-IN"/>
-        </w:rPr>
-        <w:t xml:space="preserve">2.4 </w:t>
-      </w:r>
-      <w:proofErr w:type="spellStart"/>
-      <w:r>
-        <w:rPr>
-          <w:rFonts w:ascii="Times New Roman" w:hAnsi="Times New Roman" w:cs="Times New Roman"/>
-          <w:sz w:val="24"/>
-          <w:szCs w:val="24"/>
-          <w:lang w:val="en-IN"/>
-        </w:rPr>
-        <w:t>XGBoost</w:t>
-      </w:r>
-      <w:proofErr w:type="spellEnd"/>
-      <w:r>
-        <w:rPr>
-          <w:rFonts w:ascii="Times New Roman" w:hAnsi="Times New Roman" w:cs="Times New Roman"/>
-          <w:sz w:val="24"/>
-          <w:szCs w:val="24"/>
-          <w:lang w:val="en-IN"/>
-        </w:rPr>
-        <w:t xml:space="preserve"> Machine Learning Model Development</w:t>
-      </w:r>
-      <w:r>
-        <w:rPr>
-          <w:rFonts w:ascii="Times New Roman" w:hAnsi="Times New Roman" w:cs="Times New Roman"/>
-          <w:sz w:val="24"/>
-          <w:szCs w:val="24"/>
-          <w:lang w:val="en-IN"/>
-        </w:rPr>
-        <w:br/>
-      </w:r>
-      <w:r>
-        <w:rPr>
-          <w:rFonts w:ascii="Times New Roman" w:hAnsi="Times New Roman" w:cs="Times New Roman"/>
-          <w:sz w:val="24"/>
-          <w:szCs w:val="24"/>
-          <w:lang w:val="en-IN"/>
-        </w:rPr>
-        <w:tab/>
-      </w:r>
-      <w:r>
-        <w:rPr>
-          <w:rFonts w:ascii="Times New Roman" w:hAnsi="Times New Roman" w:cs="Times New Roman"/>
-          <w:sz w:val="24"/>
-          <w:szCs w:val="24"/>
-          <w:lang w:val="en-IN"/>
-        </w:rPr>
-        <w:t>2.5 External Validation Based on Mass Spectral Data</w:t>
-      </w:r>
-    </w:p>
-    <w:p>
-      <w:pPr>
-        <w:rPr>
-          <w:rFonts w:ascii="Times New Roman" w:hAnsi="Times New Roman" w:cs="Times New Roman"/>
-          <w:sz w:val="24"/>
-          <w:szCs w:val="24"/>
-          <w:lang w:val="en-IN"/>
-        </w:rPr>
-      </w:pPr>
-      <w:r>
-        <w:rPr>
-          <w:rFonts w:ascii="Times New Roman" w:hAnsi="Times New Roman" w:cs="Times New Roman"/>
-          <w:b/>
-          <w:bCs/>
-          <w:sz w:val="28"/>
-          <w:szCs w:val="28"/>
-          <w:lang w:val="en-IN"/>
-        </w:rPr>
-        <w:t>3. Results: Model Deployment to Actual Laboratory SOA Samples</w:t>
-      </w:r>
-      <w:r>
-        <w:rPr>
-          <w:rFonts w:ascii="Times New Roman" w:hAnsi="Times New Roman" w:cs="Times New Roman"/>
-          <w:sz w:val="24"/>
-          <w:szCs w:val="24"/>
-          <w:lang w:val="en-IN"/>
-        </w:rPr>
-        <w:br/>
-      </w:r>
-      <w:r>
-        <w:rPr>
-          <w:rFonts w:ascii="Times New Roman" w:hAnsi="Times New Roman" w:cs="Times New Roman"/>
-          <w:sz w:val="24"/>
-          <w:szCs w:val="24"/>
-          <w:lang w:val="en-IN"/>
-        </w:rPr>
-        <w:tab/>
-      </w:r>
-      <w:r>
-        <w:rPr>
-          <w:rFonts w:ascii="Times New Roman" w:hAnsi="Times New Roman" w:cs="Times New Roman"/>
-          <w:sz w:val="24"/>
-          <w:szCs w:val="24"/>
-          <w:lang w:val="en-IN"/>
-        </w:rPr>
-        <w:t>3.1 Sample Generation and Analysis</w:t>
-      </w:r>
-      <w:r>
-        <w:rPr>
-          <w:rFonts w:ascii="Times New Roman" w:hAnsi="Times New Roman" w:cs="Times New Roman"/>
-          <w:sz w:val="24"/>
-          <w:szCs w:val="24"/>
-          <w:lang w:val="en-IN"/>
-        </w:rPr>
-        <w:br/>
-      </w:r>
-      <w:r>
-        <w:rPr>
-          <w:rFonts w:ascii="Times New Roman" w:hAnsi="Times New Roman" w:cs="Times New Roman"/>
-          <w:sz w:val="24"/>
-          <w:szCs w:val="24"/>
-          <w:lang w:val="en-IN"/>
-        </w:rPr>
-        <w:tab/>
-      </w:r>
-      <w:r>
-        <w:rPr>
-          <w:rFonts w:ascii="Times New Roman" w:hAnsi="Times New Roman" w:cs="Times New Roman"/>
-          <w:sz w:val="24"/>
-          <w:szCs w:val="24"/>
-          <w:lang w:val="en-IN"/>
-        </w:rPr>
-        <w:t>3.2 Formula Attribution and Fingerprint Inference</w:t>
-      </w:r>
-      <w:r>
-        <w:rPr>
-          <w:rFonts w:ascii="Times New Roman" w:hAnsi="Times New Roman" w:cs="Times New Roman"/>
-          <w:sz w:val="24"/>
-          <w:szCs w:val="24"/>
-          <w:lang w:val="en-IN"/>
-        </w:rPr>
-        <w:br/>
-      </w:r>
-      <w:r>
-        <w:rPr>
-          <w:rFonts w:ascii="Times New Roman" w:hAnsi="Times New Roman" w:cs="Times New Roman"/>
-          <w:sz w:val="24"/>
-          <w:szCs w:val="24"/>
-          <w:lang w:val="en-IN"/>
-        </w:rPr>
-        <w:tab/>
-      </w:r>
-      <w:r>
-        <w:rPr>
-          <w:rFonts w:ascii="Times New Roman" w:hAnsi="Times New Roman" w:cs="Times New Roman"/>
-          <w:sz w:val="24"/>
-          <w:szCs w:val="24"/>
-          <w:lang w:val="en-IN"/>
-        </w:rPr>
-        <w:t>3.3 Model Predictions</w:t>
-      </w:r>
-      <w:r>
-        <w:rPr>
-          <w:rFonts w:ascii="Times New Roman" w:hAnsi="Times New Roman" w:cs="Times New Roman"/>
-          <w:sz w:val="24"/>
-          <w:szCs w:val="24"/>
-          <w:lang w:val="en-IN"/>
-        </w:rPr>
-        <w:br/>
-      </w:r>
-      <w:r>
-        <w:rPr>
-          <w:rFonts w:ascii="Times New Roman" w:hAnsi="Times New Roman" w:cs="Times New Roman"/>
-          <w:sz w:val="24"/>
-          <w:szCs w:val="24"/>
-          <w:lang w:val="en-IN"/>
-        </w:rPr>
-        <w:tab/>
-      </w:r>
-      <w:r>
-        <w:rPr>
-          <w:rFonts w:ascii="Times New Roman" w:hAnsi="Times New Roman" w:cs="Times New Roman"/>
-          <w:sz w:val="24"/>
-          <w:szCs w:val="24"/>
-          <w:lang w:val="en-IN"/>
-        </w:rPr>
-        <w:t>3.4 Literature Validation</w:t>
-      </w:r>
-      <w:r>
-        <w:rPr>
-          <w:rFonts w:ascii="Times New Roman" w:hAnsi="Times New Roman" w:cs="Times New Roman"/>
-          <w:sz w:val="24"/>
-          <w:szCs w:val="24"/>
-          <w:lang w:val="en-IN"/>
-        </w:rPr>
-        <w:br/>
-      </w:r>
-      <w:r>
-        <w:rPr>
-          <w:rFonts w:ascii="Times New Roman" w:hAnsi="Times New Roman" w:cs="Times New Roman"/>
-          <w:sz w:val="24"/>
-          <w:szCs w:val="24"/>
-          <w:lang w:val="en-IN"/>
-        </w:rPr>
-        <w:tab/>
-      </w:r>
-      <w:r>
-        <w:rPr>
-          <w:rFonts w:ascii="Times New Roman" w:hAnsi="Times New Roman" w:cs="Times New Roman"/>
-          <w:sz w:val="24"/>
-          <w:szCs w:val="24"/>
-          <w:lang w:val="en-IN"/>
-        </w:rPr>
-        <w:t>3.5 Significance and Limitations</w:t>
-      </w:r>
-    </w:p>
-    <w:p>
-      <w:pPr>
-        <w:rPr>
-          <w:rFonts w:ascii="Times New Roman" w:hAnsi="Times New Roman" w:cs="Times New Roman"/>
-          <w:sz w:val="28"/>
-          <w:szCs w:val="28"/>
-          <w:lang w:val="en-IN"/>
-        </w:rPr>
-      </w:pPr>
-      <w:r>
-        <w:rPr>
-          <w:rFonts w:ascii="Times New Roman" w:hAnsi="Times New Roman" w:cs="Times New Roman"/>
-          <w:b/>
-          <w:bCs/>
-          <w:sz w:val="28"/>
-          <w:szCs w:val="28"/>
-          <w:lang w:val="en-IN"/>
-        </w:rPr>
-        <w:t>4. Discussion</w:t>
-      </w:r>
-    </w:p>
-    <w:p>
-      <w:pPr>
-        <w:rPr>
-          <w:rFonts w:ascii="Times New Roman" w:hAnsi="Times New Roman" w:cs="Times New Roman"/>
-          <w:sz w:val="28"/>
-          <w:szCs w:val="28"/>
-          <w:lang w:val="en-IN"/>
-        </w:rPr>
-      </w:pPr>
-      <w:r>
-        <w:rPr>
-          <w:rFonts w:ascii="Times New Roman" w:hAnsi="Times New Roman" w:cs="Times New Roman"/>
-          <w:b/>
-          <w:bCs/>
-          <w:sz w:val="28"/>
-          <w:szCs w:val="28"/>
-          <w:lang w:val="en-IN"/>
-        </w:rPr>
-        <w:t>5. Conclusion</w:t>
-      </w:r>
-    </w:p>
-    <w:p>
-      <w:pPr>
-        <w:rPr>
-          <w:rFonts w:ascii="Times New Roman" w:hAnsi="Times New Roman" w:cs="Times New Roman"/>
-          <w:b/>
-          <w:bCs/>
-          <w:sz w:val="28"/>
-          <w:szCs w:val="28"/>
-          <w:lang w:val="en-IN"/>
-        </w:rPr>
-      </w:pPr>
-      <w:r>
-        <w:rPr>
-          <w:rFonts w:ascii="Times New Roman" w:hAnsi="Times New Roman" w:cs="Times New Roman"/>
-          <w:b/>
-          <w:bCs/>
-          <w:sz w:val="28"/>
-          <w:szCs w:val="28"/>
-          <w:lang w:val="en-IN"/>
-        </w:rPr>
-        <w:t>Data Access</w:t>
-      </w:r>
-    </w:p>
-    <w:p>
-      <w:pPr>
-        <w:rPr>
-          <w:rFonts w:ascii="Times New Roman" w:hAnsi="Times New Roman" w:cs="Times New Roman"/>
-          <w:sz w:val="28"/>
-          <w:szCs w:val="28"/>
-          <w:lang w:val="en-IN"/>
-        </w:rPr>
-      </w:pPr>
-      <w:r>
-        <w:rPr>
-          <w:rFonts w:ascii="Times New Roman" w:hAnsi="Times New Roman" w:cs="Times New Roman"/>
-          <w:b/>
-          <w:bCs/>
-          <w:sz w:val="28"/>
-          <w:szCs w:val="28"/>
-          <w:lang w:val="en-IN"/>
-        </w:rPr>
-        <w:t>Bibliography</w:t>
-      </w:r>
-    </w:p>
-    <w:p>
-      <w:pPr>
-        <w:rPr>
-          <w:rFonts w:ascii="Times New Roman" w:eastAsia="Arial" w:hAnsi="Times New Roman" w:cs="Times New Roman"/>
-          <w:sz w:val="48"/>
-          <w:szCs w:val="48"/>
-        </w:rPr>
-      </w:pPr>
-      <w:r>
-        <w:rPr>
-          <w:rFonts w:ascii="Times New Roman" w:eastAsia="Arial" w:hAnsi="Times New Roman" w:cs="Times New Roman"/>
-          <w:b/>
-          <w:sz w:val="52"/>
-          <w:szCs w:val="52"/>
-        </w:rPr>
-        <w:br w:type="page"/>
-      </w:r>
-      <w:r>
-        <w:rPr>
-          <w:rFonts w:ascii="Times New Roman" w:eastAsia="Arial" w:hAnsi="Times New Roman" w:cs="Times New Roman"/>
-          <w:sz w:val="52"/>
-          <w:szCs w:val="52"/>
-        </w:rPr>
-        <w:lastRenderedPageBreak/>
-        <w:t>Project report</w:t>
-      </w:r>
-    </w:p>
-    <w:p>
-      <w:pPr>
-        <w:spacing w:after="0"/>
-        <w:rPr>
-          <w:rFonts w:ascii="Times New Roman" w:hAnsi="Times New Roman" w:cs="Times New Roman"/>
-          <w:b/>
-          <w:bCs/>
-          <w:sz w:val="28"/>
-          <w:szCs w:val="28"/>
-        </w:rPr>
-      </w:pPr>
-      <w:r>
-        <w:rPr>
-          <w:rFonts w:ascii="Times New Roman" w:hAnsi="Times New Roman" w:cs="Times New Roman"/>
-          <w:b/>
-          <w:bCs/>
-          <w:sz w:val="28"/>
-          <w:szCs w:val="28"/>
-        </w:rPr>
-        <w:t>1. Introduction</w:t>
-      </w:r>
-    </w:p>
-    <w:p>
-      <w:pPr>
-        <w:spacing w:after="0"/>
-        <w:rPr>
-          <w:rFonts w:ascii="Times New Roman" w:hAnsi="Times New Roman" w:cs="Times New Roman"/>
-          <w:b/>
-          <w:bCs/>
-          <w:sz w:val="28"/>
-          <w:szCs w:val="28"/>
-        </w:rPr>
-      </w:pPr>
-    </w:p>
-    <w:p>
-      <w:pPr>
-        <w:spacing w:after="0"/>
-        <w:rPr>
-          <w:rFonts w:ascii="Times New Roman" w:hAnsi="Times New Roman" w:cs="Times New Roman"/>
-          <w:b/>
-          <w:bCs/>
-          <w:sz w:val="28"/>
-          <w:szCs w:val="28"/>
-        </w:rPr>
-      </w:pPr>
-      <w:r>
-        <w:rPr>
-          <w:rFonts w:ascii="Times New Roman" w:hAnsi="Times New Roman" w:cs="Times New Roman"/>
-          <w:b/>
-          <w:bCs/>
-          <w:sz w:val="28"/>
-          <w:szCs w:val="28"/>
-        </w:rPr>
-        <w:t>1.1 Latent Cancer Toxicity and Air Pollution</w:t>
-      </w:r>
-    </w:p>
-    <w:p>
-      <w:pPr>
-        <w:spacing w:after="0"/>
-        <w:rPr>
-          <w:rFonts w:ascii="Times New Roman" w:hAnsi="Times New Roman" w:cs="Times New Roman"/>
-          <w:b/>
-          <w:bCs/>
-          <w:sz w:val="28"/>
-          <w:szCs w:val="28"/>
-        </w:rPr>
-      </w:pPr>
-    </w:p>
-    <w:p>
-      <w:pPr>
-        <w:spacing w:after="0"/>
-        <w:jc w:val="both"/>
-        <w:rPr>
-          <w:rFonts w:ascii="Times New Roman" w:hAnsi="Times New Roman" w:cs="Times New Roman"/>
-          <w:sz w:val="24"/>
-          <w:szCs w:val="24"/>
-        </w:rPr>
-      </w:pPr>
-      <w:r>
-        <w:rPr>
-          <w:rFonts w:ascii="Times New Roman" w:hAnsi="Times New Roman" w:cs="Times New Roman"/>
-          <w:sz w:val="24"/>
-          <w:szCs w:val="24"/>
-        </w:rPr>
-        <w:t>The most detrimental environment health risk to human beings is air pollution, estimated to have caused around seven million premature fatalities every year</w:t>
-      </w:r>
-      <w:r>
-        <w:rPr>
-          <w:rFonts w:ascii="Times New Roman" w:hAnsi="Times New Roman" w:cs="Times New Roman"/>
-          <w:sz w:val="24"/>
-          <w:szCs w:val="24"/>
-        </w:rPr>
-        <w:t xml:space="preserve"> </w:t>
-      </w:r>
-      <w:r>
-        <w:rPr>
-          <w:rFonts w:ascii="Times New Roman" w:hAnsi="Times New Roman" w:cs="Times New Roman"/>
-          <w:sz w:val="24"/>
-          <w:szCs w:val="24"/>
-        </w:rPr>
-        <w:fldChar w:fldCharType="begin"/>
-      </w:r>
-      <w:r>
-        <w:rPr>
-          <w:rFonts w:ascii="Times New Roman" w:hAnsi="Times New Roman" w:cs="Times New Roman"/>
-          <w:sz w:val="24"/>
-          <w:szCs w:val="24"/>
-        </w:rPr>
-        <w:instrText xml:space="preserve"> ADDIN ZOTERO_ITEM CSL_CITATION {"citationID":"SdG6cdLJ","properties":{"formattedCitation":"(WHO, 2023)","plainCitation":"(WHO, 2023)","noteIndex":0},"citationItems":[{"id":532,"uris":["http://zotero.org/users/local/PQz9MTWE/items/SRNFKIDL"],"itemData":{"id":532,"type":"webpage","abstract":"WHO fact sheet on ambient (outdoor) air quality guidelines: includes key facts, definition, health effects, guideline values and WHO response.","language":"en","title":"Ambient (outdoor) air pollution","URL":"https://www.who.int/news-room/fact-sheets/detail/ambient-(outdoor)-air-quality-and-health","author":[{"family":"WHO","given":"WHO"}],"accessed":{"date-parts":[["2025",7,28]]},"issued":{"date-parts":[["2023"]]}}}],"schema":"https://github.com/citation-style-language/schema/raw/master/csl-citation.json"} </w:instrText>
-      </w:r>
-      <w:r>
-        <w:rPr>
-          <w:rFonts w:ascii="Times New Roman" w:hAnsi="Times New Roman" w:cs="Times New Roman"/>
-          <w:sz w:val="24"/>
-          <w:szCs w:val="24"/>
-        </w:rPr>
-        <w:fldChar w:fldCharType="separate"/>
-      </w:r>
-      <w:r>
-        <w:rPr>
-          <w:rFonts w:ascii="Times New Roman" w:hAnsi="Times New Roman" w:cs="Times New Roman"/>
-          <w:sz w:val="24"/>
-        </w:rPr>
-        <w:t>(WHO, 2023)</w:t>
-      </w:r>
-      <w:r>
-        <w:rPr>
-          <w:rFonts w:ascii="Times New Roman" w:hAnsi="Times New Roman" w:cs="Times New Roman"/>
-          <w:sz w:val="24"/>
-          <w:szCs w:val="24"/>
-        </w:rPr>
-        <w:fldChar w:fldCharType="end"/>
-      </w:r>
-      <w:r>
-        <w:rPr>
-          <w:rFonts w:ascii="Times New Roman" w:hAnsi="Times New Roman" w:cs="Times New Roman"/>
-          <w:sz w:val="24"/>
-          <w:szCs w:val="24"/>
-        </w:rPr>
-        <w:t>. Most troubling is fine particulate matter with a diameter smaller than 2.5 microns (PM₂.₅) since it can enter the body's own natural air defences, go deep into tissue within the lungs and into the blood</w:t>
-      </w:r>
-      <w:r>
-        <w:rPr>
-          <w:rFonts w:ascii="Times New Roman" w:hAnsi="Times New Roman" w:cs="Times New Roman"/>
-          <w:sz w:val="24"/>
-          <w:szCs w:val="24"/>
-        </w:rPr>
-        <w:t xml:space="preserve"> </w:t>
-      </w:r>
-      <w:r>
-        <w:rPr>
-          <w:rFonts w:ascii="Times New Roman" w:hAnsi="Times New Roman" w:cs="Times New Roman"/>
-          <w:sz w:val="24"/>
-          <w:szCs w:val="24"/>
-        </w:rPr>
-        <w:fldChar w:fldCharType="begin"/>
-      </w:r>
-      <w:r>
-        <w:rPr>
-          <w:rFonts w:ascii="Times New Roman" w:hAnsi="Times New Roman" w:cs="Times New Roman"/>
-          <w:sz w:val="24"/>
-          <w:szCs w:val="24"/>
-        </w:rPr>
-        <w:instrText xml:space="preserve"> ADDIN ZOTERO_ITEM CSL_CITATION {"citationID":"1b27SraI","properties":{"formattedCitation":"(Brook et al., 2010; Pope III and and Dockery, 2006)","plainCitation":"(Brook et al., 2010; Pope III and and Dockery, 2006)","noteIndex":0},"citationItems":[{"id":299,"uris":["http://zotero.org/users/local/PQz9MTWE/items/UMMQTSDN"],"itemData":{"id":299,"type":"article-journal","abstract":"In 2004, the first American Heart Association scientific statement on “Air Pollution and Cardiovascular Disease” concluded that exposure to particulate matter (PM) air pollution contributes to cardiovascular morbidity and mortality. In the interim, numerous studies have expanded our understanding of this association and further elucidated the physiological and molecular mechanisms involved. The main objective of this updated American Heart Association scientific statement is to provide a comprehensive review of the new evidence linking PM exposure with cardiovascular disease, with a specific focus on highlighting the clinical implications for researchers and healthcare providers. The writing group also sought to provide expert consensus opinions on many aspects of the current state of science and updated suggestions for areas of future research. On the basis of the findings of this review, several new conclusions were reached, including the following: Exposure to PM &lt;2.5 μm in diameter (PM2.5) over a few hours to weeks can trigger cardiovascular disease–related mortality and nonfatal events; longer-term exposure (eg, a few years) increases the risk for cardiovascular mortality to an even greater extent than exposures over a few days and reduces life expectancy within more highly exposed segments of the population by several months to a few years; reductions in PM levels are associated with decreases in cardiovascular mortality within a time frame as short as a few years; and many credible pathological mechanisms have been elucidated that lend biological plausibility to these findings. It is the opinion of the writing group that the overall evidence is consistent with a causal relationship between PM2.5 exposure and cardiovascular morbidity and mortality. This body of evidence has grown and been strengthened substantially since the first American Heart Association scientific statement was published. Finally, PM2.5 exposure is deemed a modifiable factor that contributes to cardiovascular morbidity and mortality.","container-title":"Circulation","DOI":"10.1161/CIR.0b013e3181dbece1","issue":"21","note":"publisher: American Heart Association","page":"2331-2378","source":"ahajournals.org (Atypon)","title":"Particulate Matter Air Pollution and Cardiovascular Disease","volume":"121","author":[{"family":"Brook","given":"Robert D."},{"family":"Rajagopalan","given":"Sanjay"},{"family":"Pope","given":"C. Arden"},{"family":"Brook","given":"Jeffrey R."},{"family":"Bhatnagar","given":"Aruni"},{"family":"Diez-Roux","given":"Ana V."},{"family":"Holguin","given":"Fernando"},{"family":"Hong","given":"Yuling"},{"family":"Luepker","given":"Russell V."},{"family":"Mittleman","given":"Murray A."},{"family":"Peters","given":"Annette"},{"family":"Siscovick","given":"David"},{"family":"Smith","given":"Sidney C."},{"family":"Whitsel","given":"Laurie"},{"family":"Kaufman","given":"Joel D."}],"issued":{"date-parts":[["2010",6]]}}},{"id":129,"uris":["http://zotero.org/users/local/PQz9MTWE/items/U85WHVRD"],"itemData":{"id":129,"type":"article-journal","container-title":"Journal of the Air &amp; Waste Management Association","DOI":"10.1080/10473289.2006.10464485","ISSN":"1096-2247","issue":"6","note":"publisher: Taylor &amp; Francis","page":"709-742","source":"tandfonline.com (Atypon)","title":"Health Effects of Fine Particulate Air Pollution: Lines that Connect","title-short":"Health Effects of Fine Particulate Air Pollution","volume":"56","author":[{"family":"Pope III","given":"C. Arden"},{"family":"Dockery","given":"Douglas W.","non-dropping-particle":"and"}],"issued":{"date-parts":[["2006",6]]}}}],"schema":"https://github.com/citation-style-language/schema/raw/master/csl-citation.json"} </w:instrText>
-      </w:r>
-      <w:r>
-        <w:rPr>
-          <w:rFonts w:ascii="Times New Roman" w:hAnsi="Times New Roman" w:cs="Times New Roman"/>
-          <w:sz w:val="24"/>
-          <w:szCs w:val="24"/>
-        </w:rPr>
-        <w:fldChar w:fldCharType="separate"/>
-      </w:r>
-      <w:r>
-        <w:rPr>
-          <w:rFonts w:ascii="Times New Roman" w:hAnsi="Times New Roman" w:cs="Times New Roman"/>
-          <w:sz w:val="24"/>
-        </w:rPr>
-        <w:t>(Brook et al., 2010; Pope III and and Dockery, 2006)</w:t>
-      </w:r>
-      <w:r>
-        <w:rPr>
-          <w:rFonts w:ascii="Times New Roman" w:hAnsi="Times New Roman" w:cs="Times New Roman"/>
-          <w:sz w:val="24"/>
-          <w:szCs w:val="24"/>
-        </w:rPr>
-        <w:fldChar w:fldCharType="end"/>
-      </w:r>
-      <w:r>
-        <w:rPr>
-          <w:rFonts w:ascii="Times New Roman" w:hAnsi="Times New Roman" w:cs="Times New Roman"/>
-          <w:sz w:val="24"/>
-          <w:szCs w:val="24"/>
-        </w:rPr>
-        <w:t>. If in the blood, they can cause one to be more susceptible to disease</w:t>
-      </w:r>
-      <w:r>
-        <w:rPr>
-          <w:rFonts w:ascii="Times New Roman" w:hAnsi="Times New Roman" w:cs="Times New Roman"/>
-          <w:sz w:val="24"/>
-          <w:szCs w:val="24"/>
-        </w:rPr>
-        <w:t xml:space="preserve"> </w:t>
-      </w:r>
-      <w:r>
-        <w:rPr>
-          <w:rFonts w:ascii="Times New Roman" w:hAnsi="Times New Roman" w:cs="Times New Roman"/>
-          <w:sz w:val="24"/>
-          <w:szCs w:val="24"/>
-        </w:rPr>
-        <w:fldChar w:fldCharType="begin"/>
-      </w:r>
-      <w:r>
-        <w:rPr>
-          <w:rFonts w:ascii="Times New Roman" w:hAnsi="Times New Roman" w:cs="Times New Roman"/>
-          <w:sz w:val="24"/>
-          <w:szCs w:val="24"/>
-        </w:rPr>
-        <w:instrText xml:space="preserve"> ADDIN ZOTERO_ITEM CSL_CITATION {"citationID":"43SCFV2W","properties":{"formattedCitation":"(Kim et al., 2015)","plainCitation":"(Kim et al., 2015)","noteIndex":0},"citationItems":[{"id":304,"uris":["http://zotero.org/users/local/PQz9MTWE/items/V3RGNBYS"],"itemData":{"id":304,"type":"article-journal","container-title":"Environment International","DOI":"10.1016/j.envint.2014.10.005","ISSN":"01604120","journalAbbreviation":"Environment International","language":"en","page":"136-143","source":"DOI.org (Crossref)","title":"A review on the human health impact of airborne particulate matter","volume":"74","author":[{"family":"Kim","given":"Ki-Hyun"},{"family":"Kabir","given":"Ehsanul"},{"family":"Kabir","given":"Shamin"}],"issued":{"date-parts":[["2015",1]]}}}],"schema":"https://github.com/citation-style-language/schema/raw/master/csl-citation.json"} </w:instrText>
-      </w:r>
-      <w:r>
-        <w:rPr>
-          <w:rFonts w:ascii="Times New Roman" w:hAnsi="Times New Roman" w:cs="Times New Roman"/>
-          <w:sz w:val="24"/>
-          <w:szCs w:val="24"/>
-        </w:rPr>
-        <w:fldChar w:fldCharType="separate"/>
-      </w:r>
-      <w:r>
-        <w:rPr>
-          <w:rFonts w:ascii="Times New Roman" w:hAnsi="Times New Roman" w:cs="Times New Roman"/>
-          <w:sz w:val="24"/>
-        </w:rPr>
-        <w:t>(Kim et al., 2015)</w:t>
-      </w:r>
-      <w:r>
-        <w:rPr>
-          <w:rFonts w:ascii="Times New Roman" w:hAnsi="Times New Roman" w:cs="Times New Roman"/>
-          <w:sz w:val="24"/>
-          <w:szCs w:val="24"/>
-        </w:rPr>
-        <w:fldChar w:fldCharType="end"/>
-      </w:r>
-      <w:r>
-        <w:rPr>
-          <w:rFonts w:ascii="Times New Roman" w:hAnsi="Times New Roman" w:cs="Times New Roman"/>
-          <w:sz w:val="24"/>
-          <w:szCs w:val="24"/>
-        </w:rPr>
-        <w:t>.</w:t>
-      </w:r>
-    </w:p>
-    <w:p>
-      <w:pPr>
-        <w:spacing w:after="0"/>
-        <w:jc w:val="both"/>
-        <w:rPr>
-          <w:rFonts w:ascii="Times New Roman" w:hAnsi="Times New Roman" w:cs="Times New Roman"/>
-          <w:sz w:val="24"/>
-          <w:szCs w:val="24"/>
-        </w:rPr>
-      </w:pPr>
-    </w:p>
-    <w:p>
-      <w:pPr>
-        <w:spacing w:after="0"/>
-        <w:jc w:val="center"/>
-        <w:rPr>
-          <w:rFonts w:ascii="Times New Roman" w:hAnsi="Times New Roman" w:cs="Times New Roman"/>
-          <w:sz w:val="24"/>
-          <w:szCs w:val="24"/>
-        </w:rPr>
-      </w:pPr>
-      <w:r>
-        <w:rPr>
-          <w:noProof/>
-        </w:rPr>
         <w:drawing>
           <wp:inline distT="0" distB="0" distL="0" distR="0" wp14:anchorId="6BAC042C" wp14:editId="41290E0F">
             <wp:extent cx="4639483" cy="4638968"/>
@@ -3182,7 +2400,7 @@
                     </pic:cNvPicPr>
                   </pic:nvPicPr>
                   <pic:blipFill>
-                    <a:blip r:embed="rId8" cstate="print">
+                    <a:blip r:embed="rId7" cstate="print">
                       <a:extLst>
                         <a:ext uri="{28A0092B-C50C-407E-A947-70E740481C1C}">
                           <a14:useLocalDpi xmlns:a14="http://schemas.microsoft.com/office/drawing/2010/main" val="0"/>
@@ -3442,16 +2660,7 @@
           <w:sz w:val="24"/>
           <w:szCs w:val="24"/>
         </w:rPr>
-        <w:t xml:space="preserve"> nitroaromatics and transition metals such as lead and cadmium, together with reactive oxygen species (ROS), all of which have well-documented connections to </w:t>
-      </w:r>
-      <w:r>
-        <w:rPr>
-          <w:rFonts w:ascii="Times New Roman" w:hAnsi="Times New Roman" w:cs="Times New Roman"/>
-          <w:sz w:val="24"/>
-          <w:szCs w:val="24"/>
-        </w:rPr>
-        <w:lastRenderedPageBreak/>
-        <w:t xml:space="preserve">carcinogenic processes </w:t>
+        <w:t xml:space="preserve"> nitroaromatics and transition metals such as lead and cadmium, together with reactive oxygen species (ROS), all of which have well-documented connections to carcinogenic processes </w:t>
       </w:r>
       <w:r>
         <w:rPr>
@@ -3750,6 +2959,7 @@
           <w:sz w:val="28"/>
           <w:szCs w:val="28"/>
         </w:rPr>
+        <w:lastRenderedPageBreak/>
         <w:t>1.2 p53 Pathway and Cancer</w:t>
       </w:r>
     </w:p>
@@ -4011,10 +3221,9 @@
         <w:rPr>
           <w:noProof/>
         </w:rPr>
-        <w:lastRenderedPageBreak/>
         <w:drawing>
-          <wp:inline distT="0" distB="0" distL="0" distR="0" wp14:anchorId="5F0D3BE0" wp14:editId="542905C1">
-            <wp:extent cx="5455920" cy="5455920"/>
+          <wp:inline distT="0" distB="0" distL="0" distR="0" wp14:anchorId="5F0D3BE0" wp14:editId="19BEE5D5">
+            <wp:extent cx="5029200" cy="5029200"/>
             <wp:effectExtent l="0" t="0" r="0" b="0"/>
             <wp:docPr id="596630607" name="Picture 8"/>
             <wp:cNvGraphicFramePr>
@@ -4030,7 +3239,7 @@
                     </pic:cNvPicPr>
                   </pic:nvPicPr>
                   <pic:blipFill>
-                    <a:blip r:embed="rId9">
+                    <a:blip r:embed="rId8">
                       <a:extLst>
                         <a:ext uri="{28A0092B-C50C-407E-A947-70E740481C1C}">
                           <a14:useLocalDpi xmlns:a14="http://schemas.microsoft.com/office/drawing/2010/main" val="0"/>
@@ -4045,7 +3254,7 @@
                   <pic:spPr bwMode="auto">
                     <a:xfrm>
                       <a:off x="0" y="0"/>
-                      <a:ext cx="5455920" cy="5455920"/>
+                      <a:ext cx="5029200" cy="5029200"/>
                     </a:xfrm>
                     <a:prstGeom prst="rect">
                       <a:avLst/>
@@ -4226,7 +3435,15 @@
           <w:rFonts w:ascii="Times New Roman" w:hAnsi="Times New Roman" w:cs="Times New Roman"/>
           <w:sz w:val="24"/>
         </w:rPr>
-        <w:t>(Kastenhuber and Lowe, 2017; Olivier et al., 2010)</w:t>
+        <w:t xml:space="preserve">(Kastenhuber and Lowe, 2017; Olivier et al., </w:t>
+      </w:r>
+      <w:r>
+        <w:rPr>
+          <w:rFonts w:ascii="Times New Roman" w:hAnsi="Times New Roman" w:cs="Times New Roman"/>
+          <w:sz w:val="24"/>
+        </w:rPr>
+        <w:lastRenderedPageBreak/>
+        <w:t>2010)</w:t>
       </w:r>
       <w:r>
         <w:rPr>
@@ -4370,7 +3587,6 @@
           <w:sz w:val="24"/>
           <w:szCs w:val="24"/>
         </w:rPr>
-        <w:lastRenderedPageBreak/>
         <w:t xml:space="preserve">Animal experiments have been the gold standard method of carcinogenicity evaluation with rat and mouse chronic bioassays as the classical legacy to note tumour growth following chemical exposure </w:t>
       </w:r>
       <w:r>
@@ -5103,16 +4319,7 @@
           <w:sz w:val="24"/>
           <w:szCs w:val="24"/>
         </w:rPr>
-        <w:t xml:space="preserve">. Combined </w:t>
-      </w:r>
-      <w:r>
-        <w:rPr>
-          <w:rFonts w:ascii="Times New Roman" w:hAnsi="Times New Roman" w:cs="Times New Roman"/>
-          <w:sz w:val="24"/>
-          <w:szCs w:val="24"/>
-        </w:rPr>
-        <w:lastRenderedPageBreak/>
-        <w:t xml:space="preserve">with interpretability tools such as SHAP (Shapley Additive Explanations), </w:t>
+        <w:t xml:space="preserve">. Combined with interpretability tools such as SHAP (Shapley Additive Explanations), </w:t>
       </w:r>
       <w:proofErr w:type="spellStart"/>
       <w:r>
@@ -5844,7 +5051,16 @@
           <w:sz w:val="24"/>
           <w:szCs w:val="24"/>
         </w:rPr>
-        <w:t>. The majority of SOA-derived chemicals remain to be characterised, with incomplete coverage in regulatory databases, and LC-MS/MS is instrumental in expanding the observable chemical world.</w:t>
+        <w:t xml:space="preserve">. The majority of SOA-derived chemicals remain to be </w:t>
+      </w:r>
+      <w:r>
+        <w:rPr>
+          <w:rFonts w:ascii="Times New Roman" w:hAnsi="Times New Roman" w:cs="Times New Roman"/>
+          <w:sz w:val="24"/>
+          <w:szCs w:val="24"/>
+        </w:rPr>
+        <w:lastRenderedPageBreak/>
+        <w:t>characterised, with incomplete coverage in regulatory databases, and LC-MS/MS is instrumental in expanding the observable chemical world.</w:t>
       </w:r>
     </w:p>
     <w:p>
@@ -5947,16 +5163,7 @@
           <w:sz w:val="24"/>
           <w:szCs w:val="24"/>
         </w:rPr>
-        <w:t xml:space="preserve">. Subsequent results may then be integrated into machine learning models, with the spectral fingerprints being used to predict potential toxicological attributes. For example, MS2Tox demonstrates </w:t>
-      </w:r>
-      <w:r>
-        <w:rPr>
-          <w:rFonts w:ascii="Times New Roman" w:hAnsi="Times New Roman" w:cs="Times New Roman"/>
-          <w:sz w:val="24"/>
-          <w:szCs w:val="24"/>
-        </w:rPr>
-        <w:lastRenderedPageBreak/>
-        <w:t xml:space="preserve">that ecotoxicity may be predicted with </w:t>
+        <w:t xml:space="preserve">. Subsequent results may then be integrated into machine learning models, with the spectral fingerprints being used to predict potential toxicological attributes. For example, MS2Tox demonstrates that ecotoxicity may be predicted with </w:t>
       </w:r>
       <w:proofErr w:type="spellStart"/>
       <w:r>
@@ -6596,7 +5803,16 @@
           <w:sz w:val="24"/>
           <w:szCs w:val="24"/>
         </w:rPr>
-        <w:t>This strategy underpins significant safety and ethics models, such as Next Generation Risk Assessment (NGRA) and the 3Rs principles of Replacement (wherever possible avoiding the use of animals), Reduction (minimising the number of animals used) and Refinement (reducing the harm caused by tests)</w:t>
+        <w:t xml:space="preserve">This strategy underpins significant safety and ethics models, such as Next Generation Risk Assessment (NGRA) and the 3Rs principles of Replacement (wherever possible avoiding the use of animals), Reduction (minimising the number of animals used) and Refinement (reducing </w:t>
+      </w:r>
+      <w:r>
+        <w:rPr>
+          <w:rFonts w:ascii="Times New Roman" w:hAnsi="Times New Roman" w:cs="Times New Roman"/>
+          <w:sz w:val="24"/>
+          <w:szCs w:val="24"/>
+        </w:rPr>
+        <w:lastRenderedPageBreak/>
+        <w:t>the harm caused by tests)</w:t>
       </w:r>
       <w:r>
         <w:rPr>
@@ -6767,16 +5983,7 @@
           <w:sz w:val="24"/>
           <w:szCs w:val="24"/>
         </w:rPr>
-        <w:t xml:space="preserve">This subsection provides a detailed explanation of the data sources, cheminformatics feature engineering, machine learning strategy, and external validation protocols employed to </w:t>
-      </w:r>
-      <w:r>
-        <w:rPr>
-          <w:rFonts w:ascii="Times New Roman" w:hAnsi="Times New Roman" w:cs="Times New Roman"/>
-          <w:sz w:val="24"/>
-          <w:szCs w:val="24"/>
-        </w:rPr>
-        <w:lastRenderedPageBreak/>
-        <w:t>construct a robust and interpretable predictive model of chemical carcinogenicity. The broad goal of this research is to predict the likelihood of an atmospheric organic compound activating the p53 tumour suppressor pathway, indicative of genotoxic and carcinogenic activity. The pipeline integrates publicly available high-throughput toxicological screens with cheminformatics-based structural descriptors, advanced machine learning algorithms, and external spectral fingerprint verification. Analyses were conducted using R version 4.3.1 on an open-source, reproducible computing environment.</w:t>
+        <w:t>This subsection provides a detailed explanation of the data sources, cheminformatics feature engineering, machine learning strategy, and external validation protocols employed to construct a robust and interpretable predictive model of chemical carcinogenicity. The broad goal of this research is to predict the likelihood of an atmospheric organic compound activating the p53 tumour suppressor pathway, indicative of genotoxic and carcinogenic activity. The pipeline integrates publicly available high-throughput toxicological screens with cheminformatics-based structural descriptors, advanced machine learning algorithms, and external spectral fingerprint verification. Analyses were conducted using R version 4.3.1 on an open-source, reproducible computing environment.</w:t>
       </w:r>
     </w:p>
     <w:p>
@@ -7393,7 +6600,16 @@
           <w:sz w:val="24"/>
           <w:szCs w:val="24"/>
         </w:rPr>
-        <w:t>. Fingerprints are numerical or binary descriptors that characterize substructural motifs, topology, and physicochemical features of molecules.</w:t>
+        <w:t xml:space="preserve">. Fingerprints are numerical or </w:t>
+      </w:r>
+      <w:r>
+        <w:rPr>
+          <w:rFonts w:ascii="Times New Roman" w:hAnsi="Times New Roman" w:cs="Times New Roman"/>
+          <w:sz w:val="24"/>
+          <w:szCs w:val="24"/>
+        </w:rPr>
+        <w:lastRenderedPageBreak/>
+        <w:t>binary descriptors that characterize substructural motifs, topology, and physicochemical features of molecules.</w:t>
       </w:r>
     </w:p>
     <w:p>
@@ -7740,7 +6956,6 @@
           <w:sz w:val="24"/>
           <w:szCs w:val="24"/>
         </w:rPr>
-        <w:lastRenderedPageBreak/>
         <w:t>All fingerprint vectors were normalized, near-zero variance features removed, and descriptors with high correlation (&gt; 0.9) removed. All this preprocessing is crucial to stability and generalizability in cheminformatics models</w:t>
       </w:r>
       <w:r>
@@ -8131,7 +7346,7 @@
                     </pic:cNvPicPr>
                   </pic:nvPicPr>
                   <pic:blipFill>
-                    <a:blip r:embed="rId10" cstate="print">
+                    <a:blip r:embed="rId9" cstate="print">
                       <a:extLst>
                         <a:ext uri="{28A0092B-C50C-407E-A947-70E740481C1C}">
                           <a14:useLocalDpi xmlns:a14="http://schemas.microsoft.com/office/drawing/2010/main" val="0"/>
@@ -8749,7 +7964,7 @@
                     </pic:cNvPicPr>
                   </pic:nvPicPr>
                   <pic:blipFill>
-                    <a:blip r:embed="rId11">
+                    <a:blip r:embed="rId10">
                       <a:extLst>
                         <a:ext uri="{28A0092B-C50C-407E-A947-70E740481C1C}">
                           <a14:useLocalDpi xmlns:a14="http://schemas.microsoft.com/office/drawing/2010/main" val="0"/>
@@ -9030,7 +8245,7 @@
                     </pic:cNvPicPr>
                   </pic:nvPicPr>
                   <pic:blipFill>
-                    <a:blip r:embed="rId12" cstate="print">
+                    <a:blip r:embed="rId11" cstate="print">
                       <a:extLst>
                         <a:ext uri="{28A0092B-C50C-407E-A947-70E740481C1C}">
                           <a14:useLocalDpi xmlns:a14="http://schemas.microsoft.com/office/drawing/2010/main" val="0"/>
@@ -9351,7 +8566,7 @@
                     </pic:cNvPicPr>
                   </pic:nvPicPr>
                   <pic:blipFill>
-                    <a:blip r:embed="rId13">
+                    <a:blip r:embed="rId12">
                       <a:extLst>
                         <a:ext uri="{28A0092B-C50C-407E-A947-70E740481C1C}">
                           <a14:useLocalDpi xmlns:a14="http://schemas.microsoft.com/office/drawing/2010/main" val="0"/>
@@ -9582,7 +8797,7 @@
                     </pic:cNvPicPr>
                   </pic:nvPicPr>
                   <pic:blipFill>
-                    <a:blip r:embed="rId14">
+                    <a:blip r:embed="rId13">
                       <a:extLst>
                         <a:ext uri="{28A0092B-C50C-407E-A947-70E740481C1C}">
                           <a14:useLocalDpi xmlns:a14="http://schemas.microsoft.com/office/drawing/2010/main" val="0"/>
@@ -10424,7 +9639,7 @@
           <w:szCs w:val="24"/>
         </w:rPr>
         <w:drawing>
-          <wp:inline distT="0" distB="0" distL="0" distR="0" wp14:anchorId="255768F6" wp14:editId="72AF23DD">
+          <wp:inline distT="0" distB="0" distL="0" distR="0" wp14:anchorId="255768F6" wp14:editId="2C53B664">
             <wp:extent cx="5234940" cy="4188068"/>
             <wp:effectExtent l="0" t="0" r="3810" b="3175"/>
             <wp:docPr id="1907162299" name="Picture 18"/>
@@ -10441,7 +9656,7 @@
                     </pic:cNvPicPr>
                   </pic:nvPicPr>
                   <pic:blipFill>
-                    <a:blip r:embed="rId15" cstate="print">
+                    <a:blip r:embed="rId14" cstate="print">
                       <a:extLst>
                         <a:ext uri="{28A0092B-C50C-407E-A947-70E740481C1C}">
                           <a14:useLocalDpi xmlns:a14="http://schemas.microsoft.com/office/drawing/2010/main" val="0"/>
@@ -10593,7 +9808,7 @@
           <w:noProof/>
         </w:rPr>
         <w:drawing>
-          <wp:inline distT="0" distB="0" distL="0" distR="0" wp14:anchorId="48FA0803" wp14:editId="74F83FA9">
+          <wp:inline distT="0" distB="0" distL="0" distR="0" wp14:anchorId="48FA0803" wp14:editId="1708167F">
             <wp:extent cx="5731510" cy="2521518"/>
             <wp:effectExtent l="0" t="0" r="2540" b="0"/>
             <wp:docPr id="1979541976" name="Picture 26"/>
@@ -10610,7 +9825,7 @@
                     </pic:cNvPicPr>
                   </pic:nvPicPr>
                   <pic:blipFill>
-                    <a:blip r:embed="rId16" cstate="print">
+                    <a:blip r:embed="rId15" cstate="print">
                       <a:extLst>
                         <a:ext uri="{28A0092B-C50C-407E-A947-70E740481C1C}">
                           <a14:useLocalDpi xmlns:a14="http://schemas.microsoft.com/office/drawing/2010/main" val="0"/>
@@ -10791,7 +10006,7 @@
                     </pic:cNvPicPr>
                   </pic:nvPicPr>
                   <pic:blipFill>
-                    <a:blip r:embed="rId17" cstate="print">
+                    <a:blip r:embed="rId16" cstate="print">
                       <a:extLst>
                         <a:ext uri="{28A0092B-C50C-407E-A947-70E740481C1C}">
                           <a14:useLocalDpi xmlns:a14="http://schemas.microsoft.com/office/drawing/2010/main" val="0"/>
@@ -10978,7 +10193,7 @@
           <w:szCs w:val="24"/>
         </w:rPr>
         <w:drawing>
-          <wp:inline distT="0" distB="0" distL="0" distR="0" wp14:anchorId="35DD17E1" wp14:editId="233CF7B9">
+          <wp:inline distT="0" distB="0" distL="0" distR="0" wp14:anchorId="35DD17E1" wp14:editId="0F645470">
             <wp:extent cx="5323447" cy="3992880"/>
             <wp:effectExtent l="0" t="0" r="0" b="7620"/>
             <wp:docPr id="971367403" name="Picture 14"/>
@@ -10995,7 +10210,7 @@
                     </pic:cNvPicPr>
                   </pic:nvPicPr>
                   <pic:blipFill>
-                    <a:blip r:embed="rId18" cstate="print">
+                    <a:blip r:embed="rId17" cstate="print">
                       <a:extLst>
                         <a:ext uri="{28A0092B-C50C-407E-A947-70E740481C1C}">
                           <a14:useLocalDpi xmlns:a14="http://schemas.microsoft.com/office/drawing/2010/main" val="0"/>
@@ -11640,7 +10855,7 @@
                     </pic:cNvPicPr>
                   </pic:nvPicPr>
                   <pic:blipFill>
-                    <a:blip r:embed="rId19">
+                    <a:blip r:embed="rId18">
                       <a:extLst>
                         <a:ext uri="{28A0092B-C50C-407E-A947-70E740481C1C}">
                           <a14:useLocalDpi xmlns:a14="http://schemas.microsoft.com/office/drawing/2010/main" val="0"/>
@@ -12369,7 +11584,7 @@
                     </pic:cNvPicPr>
                   </pic:nvPicPr>
                   <pic:blipFill>
-                    <a:blip r:embed="rId20" cstate="print">
+                    <a:blip r:embed="rId19" cstate="print">
                       <a:extLst>
                         <a:ext uri="{28A0092B-C50C-407E-A947-70E740481C1C}">
                           <a14:useLocalDpi xmlns:a14="http://schemas.microsoft.com/office/drawing/2010/main" val="0"/>
@@ -13530,17 +12745,17 @@
         <w:spacing w:before="240" w:after="240"/>
         <w:rPr>
           <w:rFonts w:eastAsia="Arial"/>
-          <w:b w:val="0"/>
-          <w:sz w:val="52"/>
-          <w:szCs w:val="52"/>
+          <w:bCs/>
+          <w:sz w:val="28"/>
+          <w:szCs w:val="28"/>
         </w:rPr>
       </w:pPr>
       <w:r>
         <w:rPr>
           <w:rFonts w:eastAsia="Arial"/>
-          <w:b w:val="0"/>
-          <w:sz w:val="52"/>
-          <w:szCs w:val="52"/>
+          <w:bCs/>
+          <w:sz w:val="28"/>
+          <w:szCs w:val="28"/>
         </w:rPr>
         <w:t>Data Access</w:t>
       </w:r>
@@ -13572,7 +12787,7 @@
           <w:szCs w:val="24"/>
         </w:rPr>
       </w:pPr>
-      <w:hyperlink r:id="rId21" w:history="1">
+      <w:hyperlink r:id="rId20" w:history="1">
         <w:r>
           <w:rPr>
             <w:rStyle w:val="Hyperlink"/>
@@ -13619,8 +12834,10 @@
       <w:r>
         <w:rPr>
           <w:rFonts w:ascii="Times New Roman" w:eastAsia="Arial" w:hAnsi="Times New Roman" w:cs="Times New Roman"/>
-          <w:sz w:val="52"/>
-          <w:szCs w:val="52"/>
+          <w:b/>
+          <w:bCs/>
+          <w:sz w:val="28"/>
+          <w:szCs w:val="28"/>
         </w:rPr>
         <w:lastRenderedPageBreak/>
         <w:t>Bibliography</w:t>
@@ -14481,242 +13698,21 @@
           <w:szCs w:val="28"/>
         </w:rPr>
       </w:pPr>
-    </w:p>
-    <w:p>
-      <w:pPr>
+      <w:r>
         <w:rPr>
           <w:rFonts w:ascii="Times New Roman" w:hAnsi="Times New Roman" w:cs="Times New Roman"/>
           <w:b/>
           <w:sz w:val="28"/>
           <w:szCs w:val="28"/>
         </w:rPr>
-      </w:pPr>
-    </w:p>
-    <w:p>
-      <w:pPr>
+        <w:t>A</w:t>
+      </w:r>
+      <w:r>
         <w:rPr>
           <w:rFonts w:ascii="Times New Roman" w:hAnsi="Times New Roman" w:cs="Times New Roman"/>
           <w:b/>
           <w:sz w:val="28"/>
           <w:szCs w:val="28"/>
-        </w:rPr>
-      </w:pPr>
-    </w:p>
-    <w:p>
-      <w:pPr>
-        <w:rPr>
-          <w:rFonts w:ascii="Times New Roman" w:hAnsi="Times New Roman" w:cs="Times New Roman"/>
-          <w:b/>
-          <w:sz w:val="28"/>
-          <w:szCs w:val="28"/>
-        </w:rPr>
-      </w:pPr>
-    </w:p>
-    <w:p>
-      <w:pPr>
-        <w:rPr>
-          <w:rFonts w:ascii="Times New Roman" w:hAnsi="Times New Roman" w:cs="Times New Roman"/>
-          <w:b/>
-          <w:sz w:val="28"/>
-          <w:szCs w:val="28"/>
-        </w:rPr>
-      </w:pPr>
-    </w:p>
-    <w:p>
-      <w:pPr>
-        <w:rPr>
-          <w:rFonts w:ascii="Times New Roman" w:hAnsi="Times New Roman" w:cs="Times New Roman"/>
-          <w:b/>
-          <w:sz w:val="28"/>
-          <w:szCs w:val="28"/>
-        </w:rPr>
-      </w:pPr>
-    </w:p>
-    <w:p>
-      <w:pPr>
-        <w:rPr>
-          <w:rFonts w:ascii="Times New Roman" w:hAnsi="Times New Roman" w:cs="Times New Roman"/>
-          <w:b/>
-          <w:sz w:val="28"/>
-          <w:szCs w:val="28"/>
-        </w:rPr>
-      </w:pPr>
-    </w:p>
-    <w:p>
-      <w:pPr>
-        <w:rPr>
-          <w:rFonts w:ascii="Times New Roman" w:hAnsi="Times New Roman" w:cs="Times New Roman"/>
-          <w:b/>
-          <w:sz w:val="28"/>
-          <w:szCs w:val="28"/>
-        </w:rPr>
-      </w:pPr>
-    </w:p>
-    <w:p>
-      <w:pPr>
-        <w:rPr>
-          <w:rFonts w:ascii="Times New Roman" w:hAnsi="Times New Roman" w:cs="Times New Roman"/>
-          <w:b/>
-          <w:sz w:val="28"/>
-          <w:szCs w:val="28"/>
-        </w:rPr>
-      </w:pPr>
-    </w:p>
-    <w:p>
-      <w:pPr>
-        <w:rPr>
-          <w:rFonts w:ascii="Times New Roman" w:hAnsi="Times New Roman" w:cs="Times New Roman"/>
-          <w:b/>
-          <w:sz w:val="28"/>
-          <w:szCs w:val="28"/>
-        </w:rPr>
-      </w:pPr>
-    </w:p>
-    <w:p>
-      <w:pPr>
-        <w:rPr>
-          <w:rFonts w:ascii="Times New Roman" w:hAnsi="Times New Roman" w:cs="Times New Roman"/>
-          <w:b/>
-          <w:sz w:val="28"/>
-          <w:szCs w:val="28"/>
-        </w:rPr>
-      </w:pPr>
-    </w:p>
-    <w:p>
-      <w:pPr>
-        <w:rPr>
-          <w:rFonts w:ascii="Times New Roman" w:hAnsi="Times New Roman" w:cs="Times New Roman"/>
-          <w:b/>
-          <w:sz w:val="28"/>
-          <w:szCs w:val="28"/>
-        </w:rPr>
-      </w:pPr>
-    </w:p>
-    <w:p>
-      <w:pPr>
-        <w:rPr>
-          <w:rFonts w:ascii="Times New Roman" w:hAnsi="Times New Roman" w:cs="Times New Roman"/>
-          <w:b/>
-          <w:sz w:val="28"/>
-          <w:szCs w:val="28"/>
-        </w:rPr>
-      </w:pPr>
-    </w:p>
-    <w:p>
-      <w:pPr>
-        <w:rPr>
-          <w:rFonts w:ascii="Times New Roman" w:hAnsi="Times New Roman" w:cs="Times New Roman"/>
-          <w:b/>
-          <w:sz w:val="28"/>
-          <w:szCs w:val="28"/>
-        </w:rPr>
-      </w:pPr>
-    </w:p>
-    <w:p>
-      <w:pPr>
-        <w:rPr>
-          <w:rFonts w:ascii="Times New Roman" w:hAnsi="Times New Roman" w:cs="Times New Roman"/>
-          <w:b/>
-          <w:sz w:val="28"/>
-          <w:szCs w:val="28"/>
-        </w:rPr>
-      </w:pPr>
-    </w:p>
-    <w:p>
-      <w:pPr>
-        <w:rPr>
-          <w:rFonts w:ascii="Times New Roman" w:hAnsi="Times New Roman" w:cs="Times New Roman"/>
-          <w:b/>
-          <w:sz w:val="28"/>
-          <w:szCs w:val="28"/>
-        </w:rPr>
-      </w:pPr>
-    </w:p>
-    <w:p>
-      <w:pPr>
-        <w:rPr>
-          <w:rFonts w:ascii="Times New Roman" w:hAnsi="Times New Roman" w:cs="Times New Roman"/>
-          <w:b/>
-          <w:sz w:val="28"/>
-          <w:szCs w:val="28"/>
-        </w:rPr>
-      </w:pPr>
-    </w:p>
-    <w:p>
-      <w:pPr>
-        <w:rPr>
-          <w:rFonts w:ascii="Times New Roman" w:hAnsi="Times New Roman" w:cs="Times New Roman"/>
-          <w:b/>
-          <w:sz w:val="28"/>
-          <w:szCs w:val="28"/>
-        </w:rPr>
-      </w:pPr>
-    </w:p>
-    <w:p>
-      <w:pPr>
-        <w:rPr>
-          <w:rFonts w:ascii="Times New Roman" w:hAnsi="Times New Roman" w:cs="Times New Roman"/>
-          <w:b/>
-          <w:sz w:val="28"/>
-          <w:szCs w:val="28"/>
-        </w:rPr>
-      </w:pPr>
-    </w:p>
-    <w:p>
-      <w:pPr>
-        <w:rPr>
-          <w:rFonts w:ascii="Times New Roman" w:hAnsi="Times New Roman" w:cs="Times New Roman"/>
-          <w:b/>
-          <w:sz w:val="28"/>
-          <w:szCs w:val="28"/>
-        </w:rPr>
-      </w:pPr>
-    </w:p>
-    <w:p>
-      <w:pPr>
-        <w:rPr>
-          <w:rFonts w:ascii="Times New Roman" w:hAnsi="Times New Roman" w:cs="Times New Roman"/>
-          <w:b/>
-          <w:sz w:val="28"/>
-          <w:szCs w:val="28"/>
-        </w:rPr>
-      </w:pPr>
-    </w:p>
-    <w:p>
-      <w:pPr>
-        <w:rPr>
-          <w:rFonts w:ascii="Times New Roman" w:hAnsi="Times New Roman" w:cs="Times New Roman"/>
-          <w:b/>
-          <w:sz w:val="28"/>
-          <w:szCs w:val="28"/>
-        </w:rPr>
-      </w:pPr>
-    </w:p>
-    <w:p>
-      <w:pPr>
-        <w:rPr>
-          <w:rFonts w:ascii="Times New Roman" w:hAnsi="Times New Roman" w:cs="Times New Roman"/>
-          <w:bCs/>
-          <w:sz w:val="52"/>
-          <w:szCs w:val="52"/>
-        </w:rPr>
-      </w:pPr>
-      <w:r>
-        <w:rPr>
-          <w:rFonts w:ascii="Times New Roman" w:hAnsi="Times New Roman" w:cs="Times New Roman"/>
-          <w:bCs/>
-          <w:sz w:val="52"/>
-          <w:szCs w:val="52"/>
-        </w:rPr>
-        <w:lastRenderedPageBreak/>
-        <w:t>A</w:t>
-      </w:r>
-      <w:r>
-        <w:rPr>
-          <w:rFonts w:ascii="Times New Roman" w:hAnsi="Times New Roman" w:cs="Times New Roman"/>
-          <w:bCs/>
-          <w:sz w:val="52"/>
-          <w:szCs w:val="52"/>
         </w:rPr>
         <w:t>ppendix</w:t>
       </w:r>
@@ -17013,6 +16009,7 @@
                 <w:sz w:val="24"/>
                 <w:szCs w:val="24"/>
               </w:rPr>
+              <w:lastRenderedPageBreak/>
               <w:t>Hyperparameters</w:t>
             </w:r>
           </w:p>
@@ -19256,6 +18253,7 @@
                 <w:sz w:val="24"/>
                 <w:szCs w:val="24"/>
               </w:rPr>
+              <w:lastRenderedPageBreak/>
               <w:t>max_depth</w:t>
             </w:r>
             <w:proofErr w:type="spellEnd"/>
@@ -19379,7 +18377,6 @@
                 <w:sz w:val="24"/>
                 <w:szCs w:val="24"/>
               </w:rPr>
-              <w:lastRenderedPageBreak/>
               <w:t>eta (learning rate)</w:t>
             </w:r>
           </w:p>
@@ -21351,7 +20348,6 @@
   <w:style w:type="character" w:default="1" w:styleId="DefaultParagraphFont">
     <w:name w:val="Default Paragraph Font"/>
     <w:uiPriority w:val="1"/>
-    <w:semiHidden/>
     <w:unhideWhenUsed/>
   </w:style>
   <w:style w:type="table" w:default="1" w:styleId="TableNormal">
@@ -21957,24 +20953,12 @@
 </file>
 
 <file path=customXml/item1.xml><?xml version="1.0" encoding="utf-8"?>
-<b:Sources xmlns:b="http://schemas.openxmlformats.org/officeDocument/2006/bibliography" xmlns="http://schemas.openxmlformats.org/officeDocument/2006/bibliography" SelectedStyle="\APASixthEditionOfficeOnline.xsl" StyleName="APA" Version="6"/>
-</file>
-
-<file path=customXml/item2.xml><?xml version="1.0" encoding="utf-8"?>
 <go:gDocsCustomXmlDataStorage xmlns:go="http://customooxmlschemas.google.com/" xmlns:r="http://schemas.openxmlformats.org/officeDocument/2006/relationships" uri="GoogleDocsCustomDataVersion2">
   <go:docsCustomData xmlns:go="http://customooxmlschemas.google.com/" roundtripDataSignature="AMtx7mgouLSMMDn4Vd9wkVaPoneBHD50/Q==">CgMxLjAaHwoBMBIaChgICVIUChJ0YWJsZS44c2FkMGUxd3p3ZW4aHwoBMRIaChgICVIUChJ0YWJsZS42ZTNyNzR4ZW96MnEaHwoBMhIaChgICVIUChJ0YWJsZS5vN2RtZjA5Z3JwNTIaHwoBMxIaChgICVIUChJ0YWJsZS4yaXU3ZWs5ZWJqYWQyDmguaHMwMWJ4MWtqY2ViMg5oLnd5cW5leGpvYXZmcjIOaC50ZjlnazZ6NHQ5M2UyDmgudnVleHdpZzJmeGRjMg5oLm90Mm11bGE5dmtnbTIOaC54bnFvNHBneXlmNjMyDmguamt3anV0eWliNGR4OAByITFkeWhhLXlsVDFmT0xubkVKM0ZGU0kwbmRrM1BJc2pCdQ==</go:docsCustomData>
 </go:gDocsCustomXmlDataStorage>
 </file>
 
 <file path=customXml/itemProps1.xml><?xml version="1.0" encoding="utf-8"?>
-<ds:datastoreItem xmlns:ds="http://schemas.openxmlformats.org/officeDocument/2006/customXml" ds:itemID="{7ABD763A-0EF1-4B64-8C12-EE48AC98F2B0}">
-  <ds:schemaRefs>
-    <ds:schemaRef ds:uri="http://schemas.openxmlformats.org/officeDocument/2006/bibliography"/>
-  </ds:schemaRefs>
-</ds:datastoreItem>
-</file>
-
-<file path=customXml/itemProps2.xml><?xml version="1.0" encoding="utf-8"?>
 <ds:datastoreItem xmlns:ds="http://schemas.openxmlformats.org/officeDocument/2006/customXml" ds:itemID="{11111111-1234-1234-1234-123412341234}">
   <ds:schemaRefs>
     <ds:schemaRef ds:uri="http://customooxmlschemas.google.com/"/>

--- a/Predicting Chemicals/Docs/FinalReport.docx
+++ b/Predicting Chemicals/Docs/FinalReport.docx
@@ -75,7 +75,7 @@
                     <pic:cNvPicPr preferRelativeResize="0"/>
                   </pic:nvPicPr>
                   <pic:blipFill>
-                    <a:blip r:embed="rId6"/>
+                    <a:blip r:embed="rId7"/>
                     <a:srcRect/>
                     <a:stretch>
                       <a:fillRect/>
@@ -1908,8 +1908,6 @@
       <w:r>
         <w:rPr>
           <w:rFonts w:ascii="Times New Roman" w:hAnsi="Times New Roman" w:cs="Times New Roman"/>
-          <w:b/>
-          <w:bCs/>
           <w:sz w:val="52"/>
           <w:szCs w:val="52"/>
         </w:rPr>
@@ -2079,96 +2077,881 @@
       </w:r>
     </w:p>
     <w:p/>
-    <w:p/>
-    <w:p>
-      <w:pPr>
-        <w:pStyle w:val="Title"/>
-        <w:spacing w:before="0" w:after="60" w:line="276" w:lineRule="auto"/>
-        <w:rPr>
-          <w:rFonts w:ascii="Times New Roman" w:eastAsia="Arial" w:hAnsi="Times New Roman" w:cs="Times New Roman"/>
-          <w:b w:val="0"/>
-          <w:sz w:val="52"/>
-          <w:szCs w:val="52"/>
-        </w:rPr>
-      </w:pPr>
-      <w:bookmarkStart w:id="2" w:name="_heading=h.tf9gk6z4t93e" w:colFirst="0" w:colLast="0"/>
-      <w:bookmarkEnd w:id="2"/>
-      <w:r>
-        <w:rPr>
-          <w:rFonts w:ascii="Times New Roman" w:eastAsia="Arial" w:hAnsi="Times New Roman" w:cs="Times New Roman"/>
-          <w:b w:val="0"/>
-          <w:sz w:val="52"/>
-          <w:szCs w:val="52"/>
-        </w:rPr>
-        <w:t>Project report</w:t>
-      </w:r>
-    </w:p>
-    <w:p/>
-    <w:p>
-      <w:pPr>
-        <w:spacing w:after="0"/>
+    <w:p>
+      <w:pPr>
+        <w:rPr>
+          <w:rFonts w:ascii="Times New Roman" w:hAnsi="Times New Roman" w:cs="Times New Roman"/>
+          <w:sz w:val="24"/>
+          <w:szCs w:val="24"/>
+          <w:lang w:val="en-IN"/>
+        </w:rPr>
+      </w:pPr>
+    </w:p>
+    <w:p>
+      <w:pPr>
         <w:rPr>
           <w:rFonts w:ascii="Times New Roman" w:hAnsi="Times New Roman" w:cs="Times New Roman"/>
           <w:b/>
           <w:bCs/>
           <w:sz w:val="28"/>
           <w:szCs w:val="28"/>
-        </w:rPr>
-      </w:pPr>
-      <w:r>
+          <w:lang w:val="en-IN"/>
+        </w:rPr>
+      </w:pPr>
+      <w:bookmarkStart w:id="2" w:name="_heading=h.tf9gk6z4t93e" w:colFirst="0" w:colLast="0"/>
+      <w:bookmarkEnd w:id="2"/>
+    </w:p>
+    <w:p>
+      <w:pPr>
         <w:rPr>
           <w:rFonts w:ascii="Times New Roman" w:hAnsi="Times New Roman" w:cs="Times New Roman"/>
           <w:b/>
           <w:bCs/>
           <w:sz w:val="28"/>
           <w:szCs w:val="28"/>
-        </w:rPr>
-        <w:t>1. Introduction</w:t>
-      </w:r>
-    </w:p>
-    <w:p>
-      <w:pPr>
-        <w:spacing w:after="0"/>
+          <w:lang w:val="en-IN"/>
+        </w:rPr>
+      </w:pPr>
+    </w:p>
+    <w:p>
+      <w:pPr>
         <w:rPr>
           <w:rFonts w:ascii="Times New Roman" w:hAnsi="Times New Roman" w:cs="Times New Roman"/>
           <w:b/>
           <w:bCs/>
           <w:sz w:val="28"/>
           <w:szCs w:val="28"/>
-        </w:rPr>
-      </w:pPr>
-    </w:p>
-    <w:p>
-      <w:pPr>
-        <w:spacing w:after="0"/>
+          <w:lang w:val="en-IN"/>
+        </w:rPr>
+      </w:pPr>
+    </w:p>
+    <w:p>
+      <w:pPr>
         <w:rPr>
           <w:rFonts w:ascii="Times New Roman" w:hAnsi="Times New Roman" w:cs="Times New Roman"/>
           <w:b/>
           <w:bCs/>
           <w:sz w:val="28"/>
           <w:szCs w:val="28"/>
-        </w:rPr>
-      </w:pPr>
-      <w:r>
+          <w:lang w:val="en-IN"/>
+        </w:rPr>
+      </w:pPr>
+    </w:p>
+    <w:p>
+      <w:pPr>
         <w:rPr>
           <w:rFonts w:ascii="Times New Roman" w:hAnsi="Times New Roman" w:cs="Times New Roman"/>
           <w:b/>
           <w:bCs/>
           <w:sz w:val="28"/>
           <w:szCs w:val="28"/>
-        </w:rPr>
-        <w:t>1.1 Latent Cancer Toxicity and Air Pollution</w:t>
-      </w:r>
-    </w:p>
-    <w:p>
-      <w:pPr>
-        <w:spacing w:after="0"/>
+          <w:lang w:val="en-IN"/>
+        </w:rPr>
+      </w:pPr>
+    </w:p>
+    <w:p>
+      <w:pPr>
         <w:rPr>
           <w:rFonts w:ascii="Times New Roman" w:hAnsi="Times New Roman" w:cs="Times New Roman"/>
           <w:b/>
           <w:bCs/>
           <w:sz w:val="28"/>
           <w:szCs w:val="28"/>
+          <w:lang w:val="en-IN"/>
+        </w:rPr>
+      </w:pPr>
+    </w:p>
+    <w:p>
+      <w:pPr>
+        <w:rPr>
+          <w:rFonts w:ascii="Times New Roman" w:hAnsi="Times New Roman" w:cs="Times New Roman"/>
+          <w:b/>
+          <w:bCs/>
+          <w:sz w:val="28"/>
+          <w:szCs w:val="28"/>
+          <w:lang w:val="en-IN"/>
+        </w:rPr>
+      </w:pPr>
+    </w:p>
+    <w:p>
+      <w:pPr>
+        <w:rPr>
+          <w:rFonts w:ascii="Times New Roman" w:hAnsi="Times New Roman" w:cs="Times New Roman"/>
+          <w:b/>
+          <w:bCs/>
+          <w:sz w:val="28"/>
+          <w:szCs w:val="28"/>
+          <w:lang w:val="en-IN"/>
+        </w:rPr>
+      </w:pPr>
+    </w:p>
+    <w:p>
+      <w:pPr>
+        <w:rPr>
+          <w:rFonts w:ascii="Times New Roman" w:hAnsi="Times New Roman" w:cs="Times New Roman"/>
+          <w:b/>
+          <w:bCs/>
+          <w:sz w:val="28"/>
+          <w:szCs w:val="28"/>
+          <w:lang w:val="en-IN"/>
+        </w:rPr>
+      </w:pPr>
+    </w:p>
+    <w:p>
+      <w:pPr>
+        <w:rPr>
+          <w:rFonts w:ascii="Times New Roman" w:hAnsi="Times New Roman" w:cs="Times New Roman"/>
+          <w:b/>
+          <w:bCs/>
+          <w:sz w:val="28"/>
+          <w:szCs w:val="28"/>
+          <w:lang w:val="en-IN"/>
+        </w:rPr>
+      </w:pPr>
+    </w:p>
+    <w:p>
+      <w:pPr>
+        <w:rPr>
+          <w:rFonts w:ascii="Times New Roman" w:hAnsi="Times New Roman" w:cs="Times New Roman"/>
+          <w:b/>
+          <w:bCs/>
+          <w:sz w:val="28"/>
+          <w:szCs w:val="28"/>
+          <w:lang w:val="en-IN"/>
+        </w:rPr>
+      </w:pPr>
+    </w:p>
+    <w:p>
+      <w:pPr>
+        <w:rPr>
+          <w:rFonts w:ascii="Times New Roman" w:hAnsi="Times New Roman" w:cs="Times New Roman"/>
+          <w:sz w:val="52"/>
+          <w:szCs w:val="52"/>
+          <w:lang w:val="en-IN"/>
+        </w:rPr>
+      </w:pPr>
+      <w:r>
+        <w:rPr>
+          <w:rFonts w:ascii="Times New Roman" w:hAnsi="Times New Roman" w:cs="Times New Roman"/>
+          <w:sz w:val="52"/>
+          <w:szCs w:val="52"/>
+          <w:lang w:val="en-IN"/>
+        </w:rPr>
+        <w:lastRenderedPageBreak/>
+        <w:t>Table of Contents</w:t>
+      </w:r>
+    </w:p>
+    <w:p>
+      <w:pPr>
+        <w:rPr>
+          <w:rFonts w:ascii="Times New Roman" w:hAnsi="Times New Roman" w:cs="Times New Roman"/>
+          <w:sz w:val="24"/>
+          <w:szCs w:val="24"/>
+          <w:lang w:val="en-IN"/>
+        </w:rPr>
+      </w:pPr>
+      <w:r>
+        <w:rPr>
+          <w:rFonts w:ascii="Times New Roman" w:hAnsi="Times New Roman" w:cs="Times New Roman"/>
+          <w:b/>
+          <w:bCs/>
+          <w:sz w:val="28"/>
+          <w:szCs w:val="28"/>
+          <w:lang w:val="en-IN"/>
+        </w:rPr>
+        <w:t>1. Introduction</w:t>
+      </w:r>
+      <w:r>
+        <w:rPr>
+          <w:rFonts w:ascii="Times New Roman" w:hAnsi="Times New Roman" w:cs="Times New Roman"/>
+          <w:sz w:val="24"/>
+          <w:szCs w:val="24"/>
+          <w:lang w:val="en-IN"/>
+        </w:rPr>
+        <w:br/>
+      </w:r>
+      <w:r>
+        <w:rPr>
+          <w:rFonts w:ascii="Times New Roman" w:hAnsi="Times New Roman" w:cs="Times New Roman"/>
+          <w:sz w:val="24"/>
+          <w:szCs w:val="24"/>
+          <w:lang w:val="en-IN"/>
+        </w:rPr>
+        <w:tab/>
+      </w:r>
+      <w:r>
+        <w:rPr>
+          <w:rFonts w:ascii="Times New Roman" w:hAnsi="Times New Roman" w:cs="Times New Roman"/>
+          <w:sz w:val="24"/>
+          <w:szCs w:val="24"/>
+          <w:lang w:val="en-IN"/>
+        </w:rPr>
+        <w:t>1.1 Latent Cancer Toxicity and Air Pollution</w:t>
+      </w:r>
+      <w:r>
+        <w:rPr>
+          <w:rFonts w:ascii="Times New Roman" w:hAnsi="Times New Roman" w:cs="Times New Roman"/>
+          <w:sz w:val="24"/>
+          <w:szCs w:val="24"/>
+          <w:lang w:val="en-IN"/>
+        </w:rPr>
+        <w:br/>
+      </w:r>
+      <w:r>
+        <w:rPr>
+          <w:rFonts w:ascii="Times New Roman" w:hAnsi="Times New Roman" w:cs="Times New Roman"/>
+          <w:sz w:val="24"/>
+          <w:szCs w:val="24"/>
+          <w:lang w:val="en-IN"/>
+        </w:rPr>
+        <w:tab/>
+      </w:r>
+      <w:r>
+        <w:rPr>
+          <w:rFonts w:ascii="Times New Roman" w:hAnsi="Times New Roman" w:cs="Times New Roman"/>
+          <w:sz w:val="24"/>
+          <w:szCs w:val="24"/>
+          <w:lang w:val="en-IN"/>
+        </w:rPr>
+        <w:t>1.2 p53 Pathway and Cancer</w:t>
+      </w:r>
+      <w:r>
+        <w:rPr>
+          <w:rFonts w:ascii="Times New Roman" w:hAnsi="Times New Roman" w:cs="Times New Roman"/>
+          <w:sz w:val="24"/>
+          <w:szCs w:val="24"/>
+          <w:lang w:val="en-IN"/>
+        </w:rPr>
+        <w:br/>
+      </w:r>
+      <w:r>
+        <w:rPr>
+          <w:rFonts w:ascii="Times New Roman" w:hAnsi="Times New Roman" w:cs="Times New Roman"/>
+          <w:sz w:val="24"/>
+          <w:szCs w:val="24"/>
+          <w:lang w:val="en-IN"/>
+        </w:rPr>
+        <w:tab/>
+      </w:r>
+      <w:r>
+        <w:rPr>
+          <w:rFonts w:ascii="Times New Roman" w:hAnsi="Times New Roman" w:cs="Times New Roman"/>
+          <w:sz w:val="24"/>
+          <w:szCs w:val="24"/>
+          <w:lang w:val="en-IN"/>
+        </w:rPr>
+        <w:t>1.3 Traditional and Computational Approaches to Chemical Toxicity Evaluation</w:t>
+      </w:r>
+      <w:r>
+        <w:rPr>
+          <w:rFonts w:ascii="Times New Roman" w:hAnsi="Times New Roman" w:cs="Times New Roman"/>
+          <w:sz w:val="24"/>
+          <w:szCs w:val="24"/>
+          <w:lang w:val="en-IN"/>
+        </w:rPr>
+        <w:br/>
+      </w:r>
+      <w:r>
+        <w:rPr>
+          <w:rFonts w:ascii="Times New Roman" w:hAnsi="Times New Roman" w:cs="Times New Roman"/>
+          <w:sz w:val="24"/>
+          <w:szCs w:val="24"/>
+          <w:lang w:val="en-IN"/>
+        </w:rPr>
+        <w:tab/>
+      </w:r>
+      <w:r>
+        <w:rPr>
+          <w:rFonts w:ascii="Times New Roman" w:hAnsi="Times New Roman" w:cs="Times New Roman"/>
+          <w:sz w:val="24"/>
+          <w:szCs w:val="24"/>
+          <w:lang w:val="en-IN"/>
+        </w:rPr>
+        <w:t xml:space="preserve">1.4 Data Science Meets Toxicology: Predicting Chemical Risk with Machine </w:t>
+      </w:r>
+      <w:r>
+        <w:rPr>
+          <w:rFonts w:ascii="Times New Roman" w:hAnsi="Times New Roman" w:cs="Times New Roman"/>
+          <w:sz w:val="24"/>
+          <w:szCs w:val="24"/>
+          <w:lang w:val="en-IN"/>
+        </w:rPr>
+        <w:tab/>
+      </w:r>
+      <w:r>
+        <w:rPr>
+          <w:rFonts w:ascii="Times New Roman" w:hAnsi="Times New Roman" w:cs="Times New Roman"/>
+          <w:sz w:val="24"/>
+          <w:szCs w:val="24"/>
+          <w:lang w:val="en-IN"/>
+        </w:rPr>
+        <w:t>Learning</w:t>
+      </w:r>
+      <w:r>
+        <w:rPr>
+          <w:rFonts w:ascii="Times New Roman" w:hAnsi="Times New Roman" w:cs="Times New Roman"/>
+          <w:sz w:val="24"/>
+          <w:szCs w:val="24"/>
+          <w:lang w:val="en-IN"/>
+        </w:rPr>
+        <w:br/>
+      </w:r>
+      <w:r>
+        <w:rPr>
+          <w:rFonts w:ascii="Times New Roman" w:hAnsi="Times New Roman" w:cs="Times New Roman"/>
+          <w:sz w:val="24"/>
+          <w:szCs w:val="24"/>
+          <w:lang w:val="en-IN"/>
+        </w:rPr>
+        <w:tab/>
+      </w:r>
+      <w:r>
+        <w:rPr>
+          <w:rFonts w:ascii="Times New Roman" w:hAnsi="Times New Roman" w:cs="Times New Roman"/>
+          <w:sz w:val="24"/>
+          <w:szCs w:val="24"/>
+          <w:lang w:val="en-IN"/>
+        </w:rPr>
+        <w:t>1.5 Bridging Prediction and Reality: Validation Using Mass Spectrometry Data</w:t>
+      </w:r>
+      <w:r>
+        <w:rPr>
+          <w:rFonts w:ascii="Times New Roman" w:hAnsi="Times New Roman" w:cs="Times New Roman"/>
+          <w:sz w:val="24"/>
+          <w:szCs w:val="24"/>
+          <w:lang w:val="en-IN"/>
+        </w:rPr>
+        <w:br/>
+      </w:r>
+      <w:r>
+        <w:rPr>
+          <w:rFonts w:ascii="Times New Roman" w:hAnsi="Times New Roman" w:cs="Times New Roman"/>
+          <w:sz w:val="24"/>
+          <w:szCs w:val="24"/>
+          <w:lang w:val="en-IN"/>
+        </w:rPr>
+        <w:tab/>
+      </w:r>
+      <w:r>
+        <w:rPr>
+          <w:rFonts w:ascii="Times New Roman" w:hAnsi="Times New Roman" w:cs="Times New Roman"/>
+          <w:sz w:val="24"/>
+          <w:szCs w:val="24"/>
+          <w:lang w:val="en-IN"/>
+        </w:rPr>
+        <w:t>1.6 Why This Research Matters: Safer Air Through Smarter Models</w:t>
+      </w:r>
+    </w:p>
+    <w:p>
+      <w:pPr>
+        <w:rPr>
+          <w:rFonts w:ascii="Times New Roman" w:hAnsi="Times New Roman" w:cs="Times New Roman"/>
+          <w:sz w:val="24"/>
+          <w:szCs w:val="24"/>
+          <w:lang w:val="en-IN"/>
+        </w:rPr>
+      </w:pPr>
+      <w:r>
+        <w:rPr>
+          <w:rFonts w:ascii="Times New Roman" w:hAnsi="Times New Roman" w:cs="Times New Roman"/>
+          <w:b/>
+          <w:bCs/>
+          <w:sz w:val="28"/>
+          <w:szCs w:val="28"/>
+          <w:lang w:val="en-IN"/>
+        </w:rPr>
+        <w:t>2. Data, Tools and Machine Learning Methodology</w:t>
+      </w:r>
+      <w:r>
+        <w:rPr>
+          <w:rFonts w:ascii="Times New Roman" w:hAnsi="Times New Roman" w:cs="Times New Roman"/>
+          <w:sz w:val="24"/>
+          <w:szCs w:val="24"/>
+          <w:lang w:val="en-IN"/>
+        </w:rPr>
+        <w:br/>
+      </w:r>
+      <w:r>
+        <w:rPr>
+          <w:rFonts w:ascii="Times New Roman" w:hAnsi="Times New Roman" w:cs="Times New Roman"/>
+          <w:sz w:val="24"/>
+          <w:szCs w:val="24"/>
+          <w:lang w:val="en-IN"/>
+        </w:rPr>
+        <w:tab/>
+      </w:r>
+      <w:r>
+        <w:rPr>
+          <w:rFonts w:ascii="Times New Roman" w:hAnsi="Times New Roman" w:cs="Times New Roman"/>
+          <w:sz w:val="24"/>
+          <w:szCs w:val="24"/>
+          <w:lang w:val="en-IN"/>
+        </w:rPr>
+        <w:t>2.1 Biological Reasoning and Data Collection</w:t>
+      </w:r>
+      <w:r>
+        <w:rPr>
+          <w:rFonts w:ascii="Times New Roman" w:hAnsi="Times New Roman" w:cs="Times New Roman"/>
+          <w:sz w:val="24"/>
+          <w:szCs w:val="24"/>
+          <w:lang w:val="en-IN"/>
+        </w:rPr>
+        <w:br/>
+      </w:r>
+      <w:r>
+        <w:rPr>
+          <w:rFonts w:ascii="Times New Roman" w:hAnsi="Times New Roman" w:cs="Times New Roman"/>
+          <w:sz w:val="24"/>
+          <w:szCs w:val="24"/>
+          <w:lang w:val="en-IN"/>
+        </w:rPr>
+        <w:tab/>
+      </w:r>
+      <w:r>
+        <w:rPr>
+          <w:rFonts w:ascii="Times New Roman" w:hAnsi="Times New Roman" w:cs="Times New Roman"/>
+          <w:sz w:val="24"/>
+          <w:szCs w:val="24"/>
+          <w:lang w:val="en-IN"/>
+        </w:rPr>
+        <w:t>2.2 Cheminformatics Feature Generation</w:t>
+      </w:r>
+      <w:r>
+        <w:rPr>
+          <w:rFonts w:ascii="Times New Roman" w:hAnsi="Times New Roman" w:cs="Times New Roman"/>
+          <w:sz w:val="24"/>
+          <w:szCs w:val="24"/>
+          <w:lang w:val="en-IN"/>
+        </w:rPr>
+        <w:br/>
+      </w:r>
+      <w:r>
+        <w:rPr>
+          <w:rFonts w:ascii="Times New Roman" w:hAnsi="Times New Roman" w:cs="Times New Roman"/>
+          <w:sz w:val="24"/>
+          <w:szCs w:val="24"/>
+          <w:lang w:val="en-IN"/>
+        </w:rPr>
+        <w:tab/>
+      </w:r>
+      <w:r>
+        <w:rPr>
+          <w:rFonts w:ascii="Times New Roman" w:hAnsi="Times New Roman" w:cs="Times New Roman"/>
+          <w:sz w:val="24"/>
+          <w:szCs w:val="24"/>
+          <w:lang w:val="en-IN"/>
+        </w:rPr>
+        <w:t>2.3 Data Preprocessing and Feature Selection</w:t>
+      </w:r>
+      <w:r>
+        <w:rPr>
+          <w:rFonts w:ascii="Times New Roman" w:hAnsi="Times New Roman" w:cs="Times New Roman"/>
+          <w:sz w:val="24"/>
+          <w:szCs w:val="24"/>
+          <w:lang w:val="en-IN"/>
+        </w:rPr>
+        <w:br/>
+      </w:r>
+      <w:r>
+        <w:rPr>
+          <w:rFonts w:ascii="Times New Roman" w:hAnsi="Times New Roman" w:cs="Times New Roman"/>
+          <w:sz w:val="24"/>
+          <w:szCs w:val="24"/>
+          <w:lang w:val="en-IN"/>
+        </w:rPr>
+        <w:tab/>
+      </w:r>
+      <w:r>
+        <w:rPr>
+          <w:rFonts w:ascii="Times New Roman" w:hAnsi="Times New Roman" w:cs="Times New Roman"/>
+          <w:sz w:val="24"/>
+          <w:szCs w:val="24"/>
+          <w:lang w:val="en-IN"/>
+        </w:rPr>
+        <w:t xml:space="preserve">2.4 </w:t>
+      </w:r>
+      <w:proofErr w:type="spellStart"/>
+      <w:r>
+        <w:rPr>
+          <w:rFonts w:ascii="Times New Roman" w:hAnsi="Times New Roman" w:cs="Times New Roman"/>
+          <w:sz w:val="24"/>
+          <w:szCs w:val="24"/>
+          <w:lang w:val="en-IN"/>
+        </w:rPr>
+        <w:t>XGBoost</w:t>
+      </w:r>
+      <w:proofErr w:type="spellEnd"/>
+      <w:r>
+        <w:rPr>
+          <w:rFonts w:ascii="Times New Roman" w:hAnsi="Times New Roman" w:cs="Times New Roman"/>
+          <w:sz w:val="24"/>
+          <w:szCs w:val="24"/>
+          <w:lang w:val="en-IN"/>
+        </w:rPr>
+        <w:t xml:space="preserve"> Machine Learning Model Development</w:t>
+      </w:r>
+      <w:r>
+        <w:rPr>
+          <w:rFonts w:ascii="Times New Roman" w:hAnsi="Times New Roman" w:cs="Times New Roman"/>
+          <w:sz w:val="24"/>
+          <w:szCs w:val="24"/>
+          <w:lang w:val="en-IN"/>
+        </w:rPr>
+        <w:br/>
+      </w:r>
+      <w:r>
+        <w:rPr>
+          <w:rFonts w:ascii="Times New Roman" w:hAnsi="Times New Roman" w:cs="Times New Roman"/>
+          <w:sz w:val="24"/>
+          <w:szCs w:val="24"/>
+          <w:lang w:val="en-IN"/>
+        </w:rPr>
+        <w:tab/>
+      </w:r>
+      <w:r>
+        <w:rPr>
+          <w:rFonts w:ascii="Times New Roman" w:hAnsi="Times New Roman" w:cs="Times New Roman"/>
+          <w:sz w:val="24"/>
+          <w:szCs w:val="24"/>
+          <w:lang w:val="en-IN"/>
+        </w:rPr>
+        <w:t>2.5 External Validation Based on Mass Spectral Data</w:t>
+      </w:r>
+    </w:p>
+    <w:p>
+      <w:pPr>
+        <w:rPr>
+          <w:rFonts w:ascii="Times New Roman" w:hAnsi="Times New Roman" w:cs="Times New Roman"/>
+          <w:sz w:val="24"/>
+          <w:szCs w:val="24"/>
+          <w:lang w:val="en-IN"/>
+        </w:rPr>
+      </w:pPr>
+      <w:r>
+        <w:rPr>
+          <w:rFonts w:ascii="Times New Roman" w:hAnsi="Times New Roman" w:cs="Times New Roman"/>
+          <w:b/>
+          <w:bCs/>
+          <w:sz w:val="28"/>
+          <w:szCs w:val="28"/>
+          <w:lang w:val="en-IN"/>
+        </w:rPr>
+        <w:t>3. Results: Model Deployment to Actual Laboratory SOA Samples</w:t>
+      </w:r>
+      <w:r>
+        <w:rPr>
+          <w:rFonts w:ascii="Times New Roman" w:hAnsi="Times New Roman" w:cs="Times New Roman"/>
+          <w:sz w:val="24"/>
+          <w:szCs w:val="24"/>
+          <w:lang w:val="en-IN"/>
+        </w:rPr>
+        <w:br/>
+      </w:r>
+      <w:r>
+        <w:rPr>
+          <w:rFonts w:ascii="Times New Roman" w:hAnsi="Times New Roman" w:cs="Times New Roman"/>
+          <w:sz w:val="24"/>
+          <w:szCs w:val="24"/>
+          <w:lang w:val="en-IN"/>
+        </w:rPr>
+        <w:tab/>
+      </w:r>
+      <w:r>
+        <w:rPr>
+          <w:rFonts w:ascii="Times New Roman" w:hAnsi="Times New Roman" w:cs="Times New Roman"/>
+          <w:sz w:val="24"/>
+          <w:szCs w:val="24"/>
+          <w:lang w:val="en-IN"/>
+        </w:rPr>
+        <w:t>3.1 Sample Generation and Analysis</w:t>
+      </w:r>
+      <w:r>
+        <w:rPr>
+          <w:rFonts w:ascii="Times New Roman" w:hAnsi="Times New Roman" w:cs="Times New Roman"/>
+          <w:sz w:val="24"/>
+          <w:szCs w:val="24"/>
+          <w:lang w:val="en-IN"/>
+        </w:rPr>
+        <w:br/>
+      </w:r>
+      <w:r>
+        <w:rPr>
+          <w:rFonts w:ascii="Times New Roman" w:hAnsi="Times New Roman" w:cs="Times New Roman"/>
+          <w:sz w:val="24"/>
+          <w:szCs w:val="24"/>
+          <w:lang w:val="en-IN"/>
+        </w:rPr>
+        <w:tab/>
+      </w:r>
+      <w:r>
+        <w:rPr>
+          <w:rFonts w:ascii="Times New Roman" w:hAnsi="Times New Roman" w:cs="Times New Roman"/>
+          <w:sz w:val="24"/>
+          <w:szCs w:val="24"/>
+          <w:lang w:val="en-IN"/>
+        </w:rPr>
+        <w:t>3.2 Formula Attribution and Fingerprint Inference</w:t>
+      </w:r>
+      <w:r>
+        <w:rPr>
+          <w:rFonts w:ascii="Times New Roman" w:hAnsi="Times New Roman" w:cs="Times New Roman"/>
+          <w:sz w:val="24"/>
+          <w:szCs w:val="24"/>
+          <w:lang w:val="en-IN"/>
+        </w:rPr>
+        <w:br/>
+      </w:r>
+      <w:r>
+        <w:rPr>
+          <w:rFonts w:ascii="Times New Roman" w:hAnsi="Times New Roman" w:cs="Times New Roman"/>
+          <w:sz w:val="24"/>
+          <w:szCs w:val="24"/>
+          <w:lang w:val="en-IN"/>
+        </w:rPr>
+        <w:tab/>
+      </w:r>
+      <w:r>
+        <w:rPr>
+          <w:rFonts w:ascii="Times New Roman" w:hAnsi="Times New Roman" w:cs="Times New Roman"/>
+          <w:sz w:val="24"/>
+          <w:szCs w:val="24"/>
+          <w:lang w:val="en-IN"/>
+        </w:rPr>
+        <w:t>3.3 Model Predictions</w:t>
+      </w:r>
+      <w:r>
+        <w:rPr>
+          <w:rFonts w:ascii="Times New Roman" w:hAnsi="Times New Roman" w:cs="Times New Roman"/>
+          <w:sz w:val="24"/>
+          <w:szCs w:val="24"/>
+          <w:lang w:val="en-IN"/>
+        </w:rPr>
+        <w:br/>
+      </w:r>
+      <w:r>
+        <w:rPr>
+          <w:rFonts w:ascii="Times New Roman" w:hAnsi="Times New Roman" w:cs="Times New Roman"/>
+          <w:sz w:val="24"/>
+          <w:szCs w:val="24"/>
+          <w:lang w:val="en-IN"/>
+        </w:rPr>
+        <w:tab/>
+      </w:r>
+      <w:r>
+        <w:rPr>
+          <w:rFonts w:ascii="Times New Roman" w:hAnsi="Times New Roman" w:cs="Times New Roman"/>
+          <w:sz w:val="24"/>
+          <w:szCs w:val="24"/>
+          <w:lang w:val="en-IN"/>
+        </w:rPr>
+        <w:t>3.4 Literature Validation</w:t>
+      </w:r>
+      <w:r>
+        <w:rPr>
+          <w:rFonts w:ascii="Times New Roman" w:hAnsi="Times New Roman" w:cs="Times New Roman"/>
+          <w:sz w:val="24"/>
+          <w:szCs w:val="24"/>
+          <w:lang w:val="en-IN"/>
+        </w:rPr>
+        <w:br/>
+      </w:r>
+      <w:r>
+        <w:rPr>
+          <w:rFonts w:ascii="Times New Roman" w:hAnsi="Times New Roman" w:cs="Times New Roman"/>
+          <w:sz w:val="24"/>
+          <w:szCs w:val="24"/>
+          <w:lang w:val="en-IN"/>
+        </w:rPr>
+        <w:tab/>
+      </w:r>
+      <w:r>
+        <w:rPr>
+          <w:rFonts w:ascii="Times New Roman" w:hAnsi="Times New Roman" w:cs="Times New Roman"/>
+          <w:sz w:val="24"/>
+          <w:szCs w:val="24"/>
+          <w:lang w:val="en-IN"/>
+        </w:rPr>
+        <w:t>3.5 Significance and Limitations</w:t>
+      </w:r>
+    </w:p>
+    <w:p>
+      <w:pPr>
+        <w:rPr>
+          <w:rFonts w:ascii="Times New Roman" w:hAnsi="Times New Roman" w:cs="Times New Roman"/>
+          <w:sz w:val="28"/>
+          <w:szCs w:val="28"/>
+          <w:lang w:val="en-IN"/>
+        </w:rPr>
+      </w:pPr>
+      <w:r>
+        <w:rPr>
+          <w:rFonts w:ascii="Times New Roman" w:hAnsi="Times New Roman" w:cs="Times New Roman"/>
+          <w:b/>
+          <w:bCs/>
+          <w:sz w:val="28"/>
+          <w:szCs w:val="28"/>
+          <w:lang w:val="en-IN"/>
+        </w:rPr>
+        <w:t>4. Discussion</w:t>
+      </w:r>
+    </w:p>
+    <w:p>
+      <w:pPr>
+        <w:rPr>
+          <w:rFonts w:ascii="Times New Roman" w:hAnsi="Times New Roman" w:cs="Times New Roman"/>
+          <w:sz w:val="28"/>
+          <w:szCs w:val="28"/>
+          <w:lang w:val="en-IN"/>
+        </w:rPr>
+      </w:pPr>
+      <w:r>
+        <w:rPr>
+          <w:rFonts w:ascii="Times New Roman" w:hAnsi="Times New Roman" w:cs="Times New Roman"/>
+          <w:b/>
+          <w:bCs/>
+          <w:sz w:val="28"/>
+          <w:szCs w:val="28"/>
+          <w:lang w:val="en-IN"/>
+        </w:rPr>
+        <w:t>5. Conclusion</w:t>
+      </w:r>
+    </w:p>
+    <w:p>
+      <w:pPr>
+        <w:rPr>
+          <w:rFonts w:ascii="Times New Roman" w:hAnsi="Times New Roman" w:cs="Times New Roman"/>
+          <w:b/>
+          <w:bCs/>
+          <w:sz w:val="28"/>
+          <w:szCs w:val="28"/>
+          <w:lang w:val="en-IN"/>
+        </w:rPr>
+      </w:pPr>
+      <w:r>
+        <w:rPr>
+          <w:rFonts w:ascii="Times New Roman" w:hAnsi="Times New Roman" w:cs="Times New Roman"/>
+          <w:b/>
+          <w:bCs/>
+          <w:sz w:val="28"/>
+          <w:szCs w:val="28"/>
+          <w:lang w:val="en-IN"/>
+        </w:rPr>
+        <w:t>Data Access</w:t>
+      </w:r>
+    </w:p>
+    <w:p>
+      <w:pPr>
+        <w:rPr>
+          <w:rFonts w:ascii="Times New Roman" w:hAnsi="Times New Roman" w:cs="Times New Roman"/>
+          <w:sz w:val="28"/>
+          <w:szCs w:val="28"/>
+          <w:lang w:val="en-IN"/>
+        </w:rPr>
+      </w:pPr>
+      <w:r>
+        <w:rPr>
+          <w:rFonts w:ascii="Times New Roman" w:hAnsi="Times New Roman" w:cs="Times New Roman"/>
+          <w:b/>
+          <w:bCs/>
+          <w:sz w:val="28"/>
+          <w:szCs w:val="28"/>
+          <w:lang w:val="en-IN"/>
+        </w:rPr>
+        <w:t>Bibliography</w:t>
+      </w:r>
+    </w:p>
+    <w:p>
+      <w:pPr>
+        <w:rPr>
+          <w:rFonts w:ascii="Times New Roman" w:eastAsia="Arial" w:hAnsi="Times New Roman" w:cs="Times New Roman"/>
+          <w:sz w:val="48"/>
+          <w:szCs w:val="48"/>
+        </w:rPr>
+      </w:pPr>
+      <w:r>
+        <w:rPr>
+          <w:rFonts w:ascii="Times New Roman" w:eastAsia="Arial" w:hAnsi="Times New Roman" w:cs="Times New Roman"/>
+          <w:b/>
+          <w:sz w:val="52"/>
+          <w:szCs w:val="52"/>
+        </w:rPr>
+        <w:br w:type="page"/>
+      </w:r>
+      <w:r>
+        <w:rPr>
+          <w:rFonts w:ascii="Times New Roman" w:eastAsia="Arial" w:hAnsi="Times New Roman" w:cs="Times New Roman"/>
+          <w:sz w:val="52"/>
+          <w:szCs w:val="52"/>
+        </w:rPr>
+        <w:lastRenderedPageBreak/>
+        <w:t>Project report</w:t>
+      </w:r>
+    </w:p>
+    <w:p>
+      <w:pPr>
+        <w:spacing w:after="0"/>
+        <w:rPr>
+          <w:rFonts w:ascii="Times New Roman" w:hAnsi="Times New Roman" w:cs="Times New Roman"/>
+          <w:b/>
+          <w:bCs/>
+          <w:sz w:val="28"/>
+          <w:szCs w:val="28"/>
+        </w:rPr>
+      </w:pPr>
+      <w:r>
+        <w:rPr>
+          <w:rFonts w:ascii="Times New Roman" w:hAnsi="Times New Roman" w:cs="Times New Roman"/>
+          <w:b/>
+          <w:bCs/>
+          <w:sz w:val="28"/>
+          <w:szCs w:val="28"/>
+        </w:rPr>
+        <w:t>1. Introduction</w:t>
+      </w:r>
+    </w:p>
+    <w:p>
+      <w:pPr>
+        <w:spacing w:after="0"/>
+        <w:rPr>
+          <w:rFonts w:ascii="Times New Roman" w:hAnsi="Times New Roman" w:cs="Times New Roman"/>
+          <w:b/>
+          <w:bCs/>
+          <w:sz w:val="28"/>
+          <w:szCs w:val="28"/>
+        </w:rPr>
+      </w:pPr>
+    </w:p>
+    <w:p>
+      <w:pPr>
+        <w:spacing w:after="0"/>
+        <w:rPr>
+          <w:rFonts w:ascii="Times New Roman" w:hAnsi="Times New Roman" w:cs="Times New Roman"/>
+          <w:b/>
+          <w:bCs/>
+          <w:sz w:val="28"/>
+          <w:szCs w:val="28"/>
+        </w:rPr>
+      </w:pPr>
+      <w:r>
+        <w:rPr>
+          <w:rFonts w:ascii="Times New Roman" w:hAnsi="Times New Roman" w:cs="Times New Roman"/>
+          <w:b/>
+          <w:bCs/>
+          <w:sz w:val="28"/>
+          <w:szCs w:val="28"/>
+        </w:rPr>
+        <w:t>1.1 Latent Cancer Toxicity and Air Pollution</w:t>
+      </w:r>
+    </w:p>
+    <w:p>
+      <w:pPr>
+        <w:spacing w:after="0"/>
+        <w:rPr>
+          <w:rFonts w:ascii="Times New Roman" w:hAnsi="Times New Roman" w:cs="Times New Roman"/>
+          <w:b/>
+          <w:bCs/>
+          <w:sz w:val="28"/>
+          <w:szCs w:val="28"/>
         </w:rPr>
       </w:pPr>
     </w:p>
@@ -2381,7 +3164,6 @@
         <w:rPr>
           <w:noProof/>
         </w:rPr>
-        <w:lastRenderedPageBreak/>
         <w:drawing>
           <wp:inline distT="0" distB="0" distL="0" distR="0" wp14:anchorId="6BAC042C" wp14:editId="41290E0F">
             <wp:extent cx="4639483" cy="4638968"/>
@@ -2400,7 +3182,7 @@
                     </pic:cNvPicPr>
                   </pic:nvPicPr>
                   <pic:blipFill>
-                    <a:blip r:embed="rId7" cstate="print">
+                    <a:blip r:embed="rId8" cstate="print">
                       <a:extLst>
                         <a:ext uri="{28A0092B-C50C-407E-A947-70E740481C1C}">
                           <a14:useLocalDpi xmlns:a14="http://schemas.microsoft.com/office/drawing/2010/main" val="0"/>
@@ -2660,7 +3442,16 @@
           <w:sz w:val="24"/>
           <w:szCs w:val="24"/>
         </w:rPr>
-        <w:t xml:space="preserve"> nitroaromatics and transition metals such as lead and cadmium, together with reactive oxygen species (ROS), all of which have well-documented connections to carcinogenic processes </w:t>
+        <w:t xml:space="preserve"> nitroaromatics and transition metals such as lead and cadmium, together with reactive oxygen species (ROS), all of which have well-documented connections to </w:t>
+      </w:r>
+      <w:r>
+        <w:rPr>
+          <w:rFonts w:ascii="Times New Roman" w:hAnsi="Times New Roman" w:cs="Times New Roman"/>
+          <w:sz w:val="24"/>
+          <w:szCs w:val="24"/>
+        </w:rPr>
+        <w:lastRenderedPageBreak/>
+        <w:t xml:space="preserve">carcinogenic processes </w:t>
       </w:r>
       <w:r>
         <w:rPr>
@@ -2959,7 +3750,6 @@
           <w:sz w:val="28"/>
           <w:szCs w:val="28"/>
         </w:rPr>
-        <w:lastRenderedPageBreak/>
         <w:t>1.2 p53 Pathway and Cancer</w:t>
       </w:r>
     </w:p>
@@ -3063,7 +3853,15 @@
           <w:sz w:val="24"/>
           <w:szCs w:val="24"/>
         </w:rPr>
-        <w:t xml:space="preserve">. Central to such defences is the p53 protein, whose gene product is TP53, a tumour suppressor transcription factor </w:t>
+        <w:t>. Central to such defences is the p53 protein, whose gene product is TP53, a tumour suppressor transcription factor</w:t>
+      </w:r>
+      <w:r>
+        <w:rPr>
+          <w:rFonts w:ascii="Times New Roman" w:hAnsi="Times New Roman" w:cs="Times New Roman"/>
+          <w:sz w:val="24"/>
+          <w:szCs w:val="24"/>
+        </w:rPr>
+        <w:t xml:space="preserve"> </w:t>
       </w:r>
       <w:r>
         <w:rPr>
@@ -3079,7 +3877,7 @@
           <w:sz w:val="24"/>
           <w:szCs w:val="24"/>
         </w:rPr>
-        <w:instrText xml:space="preserve"> ADDIN ZOTERO_ITEM CSL_CITATION {"citationID":"yylSCRlx","properties":{"formattedCitation":"(Lane, 1992; Levine, 1997)","plainCitation":"(Lane, 1992; Levine, 1997)","noteIndex":0},"citationItems":[{"id":627,"uris":["http://zotero.org/users/local/PQz9MTWE/items/A6NIJ2V3"],"itemData":{"id":627,"type":"article-journal","container-title":"Nature","DOI":"10.1038/358015a0","ISSN":"1476-4687","issue":"6381","language":"en","license":"1992 Springer Nature Limited","note":"publisher: Nature Publishing Group","page":"15-16","source":"www.nature.com","title":"p53, guardian of the genome","volume":"358","author":[{"family":"Lane","given":"D. P."}],"issued":{"date-parts":[["1992",7]]}}},{"id":546,"uris":["http://zotero.org/users/local/PQz9MTWE/items/WVYD2EKK"],"itemData":{"id":546,"type":"article-journal","language":"en","source":"Zotero","title":"p53, the Cellular Gatekeeper Review for Growth and Division","author":[{"family":"Levine","given":"Arnold J"}],"issued":{"date-parts":[["1997"]]}}}],"schema":"https://github.com/citation-style-language/schema/raw/master/csl-citation.json"} </w:instrText>
+        <w:instrText xml:space="preserve"> ADDIN ZOTERO_ITEM CSL_CITATION {"citationID":"zfs93rED","properties":{"formattedCitation":"(Lane, 1992; Levine, 1997)","plainCitation":"(Lane, 1992; Levine, 1997)","noteIndex":0},"citationItems":[{"id":627,"uris":["http://zotero.org/users/local/PQz9MTWE/items/A6NIJ2V3"],"itemData":{"id":627,"type":"article-journal","container-title":"Nature","DOI":"10.1038/358015a0","ISSN":"1476-4687","issue":"6381","language":"en","license":"1992 Springer Nature Limited","note":"publisher: Nature Publishing Group","page":"15-16","source":"www.nature.com","title":"p53, guardian of the genome","volume":"358","author":[{"family":"Lane","given":"D. P."}],"issued":{"date-parts":[["1992",7]]}}},{"id":901,"uris":["http://zotero.org/users/local/PQz9MTWE/items/G5CE6LMI"],"itemData":{"id":901,"type":"article-journal","container-title":"Cell","DOI":"10.1016/S0092-8674(00)81871-1","ISSN":"0092-8674, 1097-4172","issue":"3","journalAbbreviation":"Cell","language":"English","note":"publisher: Elsevier\nPMID: 9039259","page":"323-331","source":"www.cell.com","title":"p53, the Cellular Gatekeeper for Growth and Division","volume":"88","author":[{"family":"Levine","given":"Arnold J."}],"issued":{"date-parts":[["1997",2,7]]}}}],"schema":"https://github.com/citation-style-language/schema/raw/master/csl-citation.json"} </w:instrText>
       </w:r>
       <w:r>
         <w:rPr>
@@ -3221,9 +4019,10 @@
         <w:rPr>
           <w:noProof/>
         </w:rPr>
+        <w:lastRenderedPageBreak/>
         <w:drawing>
-          <wp:inline distT="0" distB="0" distL="0" distR="0" wp14:anchorId="5F0D3BE0" wp14:editId="19BEE5D5">
-            <wp:extent cx="5029200" cy="5029200"/>
+          <wp:inline distT="0" distB="0" distL="0" distR="0" wp14:anchorId="5F0D3BE0" wp14:editId="542905C1">
+            <wp:extent cx="5455920" cy="5455920"/>
             <wp:effectExtent l="0" t="0" r="0" b="0"/>
             <wp:docPr id="596630607" name="Picture 8"/>
             <wp:cNvGraphicFramePr>
@@ -3239,7 +4038,7 @@
                     </pic:cNvPicPr>
                   </pic:nvPicPr>
                   <pic:blipFill>
-                    <a:blip r:embed="rId8">
+                    <a:blip r:embed="rId9">
                       <a:extLst>
                         <a:ext uri="{28A0092B-C50C-407E-A947-70E740481C1C}">
                           <a14:useLocalDpi xmlns:a14="http://schemas.microsoft.com/office/drawing/2010/main" val="0"/>
@@ -3254,7 +4053,7 @@
                   <pic:spPr bwMode="auto">
                     <a:xfrm>
                       <a:off x="0" y="0"/>
-                      <a:ext cx="5029200" cy="5029200"/>
+                      <a:ext cx="5455920" cy="5455920"/>
                     </a:xfrm>
                     <a:prstGeom prst="rect">
                       <a:avLst/>
@@ -3435,15 +4234,7 @@
           <w:rFonts w:ascii="Times New Roman" w:hAnsi="Times New Roman" w:cs="Times New Roman"/>
           <w:sz w:val="24"/>
         </w:rPr>
-        <w:t xml:space="preserve">(Kastenhuber and Lowe, 2017; Olivier et al., </w:t>
-      </w:r>
-      <w:r>
-        <w:rPr>
-          <w:rFonts w:ascii="Times New Roman" w:hAnsi="Times New Roman" w:cs="Times New Roman"/>
-          <w:sz w:val="24"/>
-        </w:rPr>
-        <w:lastRenderedPageBreak/>
-        <w:t>2010)</w:t>
+        <w:t>(Kastenhuber and Lowe, 2017; Olivier et al., 2010)</w:t>
       </w:r>
       <w:r>
         <w:rPr>
@@ -3587,6 +4378,7 @@
           <w:sz w:val="24"/>
           <w:szCs w:val="24"/>
         </w:rPr>
+        <w:lastRenderedPageBreak/>
         <w:t xml:space="preserve">Animal experiments have been the gold standard method of carcinogenicity evaluation with rat and mouse chronic bioassays as the classical legacy to note tumour growth following chemical exposure </w:t>
       </w:r>
       <w:r>
@@ -4319,7 +5111,16 @@
           <w:sz w:val="24"/>
           <w:szCs w:val="24"/>
         </w:rPr>
-        <w:t xml:space="preserve">. Combined with interpretability tools such as SHAP (Shapley Additive Explanations), </w:t>
+        <w:t xml:space="preserve">. Combined </w:t>
+      </w:r>
+      <w:r>
+        <w:rPr>
+          <w:rFonts w:ascii="Times New Roman" w:hAnsi="Times New Roman" w:cs="Times New Roman"/>
+          <w:sz w:val="24"/>
+          <w:szCs w:val="24"/>
+        </w:rPr>
+        <w:lastRenderedPageBreak/>
+        <w:t xml:space="preserve">with interpretability tools such as SHAP (Shapley Additive Explanations), </w:t>
       </w:r>
       <w:proofErr w:type="spellStart"/>
       <w:r>
@@ -5051,16 +5852,7 @@
           <w:sz w:val="24"/>
           <w:szCs w:val="24"/>
         </w:rPr>
-        <w:t xml:space="preserve">. The majority of SOA-derived chemicals remain to be </w:t>
-      </w:r>
-      <w:r>
-        <w:rPr>
-          <w:rFonts w:ascii="Times New Roman" w:hAnsi="Times New Roman" w:cs="Times New Roman"/>
-          <w:sz w:val="24"/>
-          <w:szCs w:val="24"/>
-        </w:rPr>
-        <w:lastRenderedPageBreak/>
-        <w:t>characterised, with incomplete coverage in regulatory databases, and LC-MS/MS is instrumental in expanding the observable chemical world.</w:t>
+        <w:t>. The majority of SOA-derived chemicals remain to be characterised, with incomplete coverage in regulatory databases, and LC-MS/MS is instrumental in expanding the observable chemical world.</w:t>
       </w:r>
     </w:p>
     <w:p>
@@ -5163,7 +5955,16 @@
           <w:sz w:val="24"/>
           <w:szCs w:val="24"/>
         </w:rPr>
-        <w:t xml:space="preserve">. Subsequent results may then be integrated into machine learning models, with the spectral fingerprints being used to predict potential toxicological attributes. For example, MS2Tox demonstrates that ecotoxicity may be predicted with </w:t>
+        <w:t xml:space="preserve">. Subsequent results may then be integrated into machine learning models, with the spectral fingerprints being used to predict potential toxicological attributes. For example, MS2Tox demonstrates </w:t>
+      </w:r>
+      <w:r>
+        <w:rPr>
+          <w:rFonts w:ascii="Times New Roman" w:hAnsi="Times New Roman" w:cs="Times New Roman"/>
+          <w:sz w:val="24"/>
+          <w:szCs w:val="24"/>
+        </w:rPr>
+        <w:lastRenderedPageBreak/>
+        <w:t xml:space="preserve">that ecotoxicity may be predicted with </w:t>
       </w:r>
       <w:proofErr w:type="spellStart"/>
       <w:r>
@@ -5645,7 +6446,7 @@
           <w:sz w:val="24"/>
           <w:szCs w:val="24"/>
         </w:rPr>
-        <w:instrText xml:space="preserve"> ADDIN ZOTERO_ITEM CSL_CITATION {"citationID":"VqDlzQTb","properties":{"formattedCitation":"(Guha, 2007)","plainCitation":"(Guha, 2007)","noteIndex":0},"citationItems":[{"id":670,"uris":["http://zotero.org/users/local/PQz9MTWE/items/7IQYDLZU"],"itemData":{"id":670,"type":"document","title":"Chemical Informatics Functionality in R","URL":"https://www.jstatsoft.org/article/view/v018i05","author":[{"family":"Guha","given":"Rajarshi"}],"issued":{"date-parts":[["2007"]]}}}],"schema":"https://github.com/citation-style-language/schema/raw/master/csl-citation.json"} </w:instrText>
+        <w:instrText xml:space="preserve"> ADDIN ZOTERO_ITEM CSL_CITATION {"citationID":"6uqVxyvB","properties":{"formattedCitation":"(Guha, 2007)","plainCitation":"(Guha, 2007)","noteIndex":0},"citationItems":[{"id":670,"uris":["http://zotero.org/users/local/PQz9MTWE/items/7IQYDLZU"],"itemData":{"id":670,"type":"document","title":"Chemical Informatics Functionality in R","URL":"https://www.jstatsoft.org/article/view/v018i05","author":[{"family":"Guha","given":"Rajarshi"}],"issued":{"date-parts":[["2007"]]}}}],"schema":"https://github.com/citation-style-language/schema/raw/master/csl-citation.json"} </w:instrText>
       </w:r>
       <w:r>
         <w:rPr>
@@ -5803,16 +6604,7 @@
           <w:sz w:val="24"/>
           <w:szCs w:val="24"/>
         </w:rPr>
-        <w:t xml:space="preserve">This strategy underpins significant safety and ethics models, such as Next Generation Risk Assessment (NGRA) and the 3Rs principles of Replacement (wherever possible avoiding the use of animals), Reduction (minimising the number of animals used) and Refinement (reducing </w:t>
-      </w:r>
-      <w:r>
-        <w:rPr>
-          <w:rFonts w:ascii="Times New Roman" w:hAnsi="Times New Roman" w:cs="Times New Roman"/>
-          <w:sz w:val="24"/>
-          <w:szCs w:val="24"/>
-        </w:rPr>
-        <w:lastRenderedPageBreak/>
-        <w:t>the harm caused by tests)</w:t>
+        <w:t>This strategy underpins significant safety and ethics models, such as Next Generation Risk Assessment (NGRA) and the 3Rs principles of Replacement (wherever possible avoiding the use of animals), Reduction (minimising the number of animals used) and Refinement (reducing the harm caused by tests)</w:t>
       </w:r>
       <w:r>
         <w:rPr>
@@ -5983,7 +6775,16 @@
           <w:sz w:val="24"/>
           <w:szCs w:val="24"/>
         </w:rPr>
-        <w:t>This subsection provides a detailed explanation of the data sources, cheminformatics feature engineering, machine learning strategy, and external validation protocols employed to construct a robust and interpretable predictive model of chemical carcinogenicity. The broad goal of this research is to predict the likelihood of an atmospheric organic compound activating the p53 tumour suppressor pathway, indicative of genotoxic and carcinogenic activity. The pipeline integrates publicly available high-throughput toxicological screens with cheminformatics-based structural descriptors, advanced machine learning algorithms, and external spectral fingerprint verification. Analyses were conducted using R version 4.3.1 on an open-source, reproducible computing environment.</w:t>
+        <w:t xml:space="preserve">This subsection provides a detailed explanation of the data sources, cheminformatics feature engineering, machine learning strategy, and external validation protocols employed to </w:t>
+      </w:r>
+      <w:r>
+        <w:rPr>
+          <w:rFonts w:ascii="Times New Roman" w:hAnsi="Times New Roman" w:cs="Times New Roman"/>
+          <w:sz w:val="24"/>
+          <w:szCs w:val="24"/>
+        </w:rPr>
+        <w:lastRenderedPageBreak/>
+        <w:t>construct a robust and interpretable predictive model of chemical carcinogenicity. The broad goal of this research is to predict the likelihood of an atmospheric organic compound activating the p53 tumour suppressor pathway, indicative of genotoxic and carcinogenic activity. The pipeline integrates publicly available high-throughput toxicological screens with cheminformatics-based structural descriptors, advanced machine learning algorithms, and external spectral fingerprint verification. Analyses were conducted using R version 4.3.1 on an open-source, reproducible computing environment.</w:t>
       </w:r>
     </w:p>
     <w:p>
@@ -6151,7 +6952,15 @@
           <w:sz w:val="24"/>
           <w:szCs w:val="24"/>
         </w:rPr>
-        <w:t xml:space="preserve"> and Tox21 initiatives. Specifically, the ATG_P53_CIS assay was used that identifies transcriptional activity of tumour suppressor protein p53. The protein is implicated in DNA repair, cell cycle arrest, and apoptosis and is also referred to as the "guardian of the genome" </w:t>
+        <w:t xml:space="preserve"> and Tox21 initiatives. Specifically, the ATG_P53_CIS assay was used that identifies transcriptional activity of tumour suppressor protein p53. The protein is implicated in DNA repair, cell cycle arrest, and apoptosis and is also referred to as the "guardian of the genome"</w:t>
+      </w:r>
+      <w:r>
+        <w:rPr>
+          <w:rFonts w:ascii="Times New Roman" w:hAnsi="Times New Roman" w:cs="Times New Roman"/>
+          <w:sz w:val="24"/>
+          <w:szCs w:val="24"/>
+        </w:rPr>
+        <w:t xml:space="preserve"> </w:t>
       </w:r>
       <w:r>
         <w:rPr>
@@ -6167,7 +6976,7 @@
           <w:sz w:val="24"/>
           <w:szCs w:val="24"/>
         </w:rPr>
-        <w:instrText xml:space="preserve"> ADDIN ZOTERO_ITEM CSL_CITATION {"citationID":"aAnjbN2t","properties":{"formattedCitation":"(Levine, 1997)","plainCitation":"(Levine, 1997)","noteIndex":0},"citationItems":[{"id":546,"uris":["http://zotero.org/users/local/PQz9MTWE/items/WVYD2EKK"],"itemData":{"id":546,"type":"article-journal","language":"en","source":"Zotero","title":"p53, the Cellular Gatekeeper Review for Growth and Division","author":[{"family":"Levine","given":"Arnold J"}],"issued":{"date-parts":[["1997"]]}}}],"schema":"https://github.com/citation-style-language/schema/raw/master/csl-citation.json"} </w:instrText>
+        <w:instrText xml:space="preserve"> ADDIN ZOTERO_ITEM CSL_CITATION {"citationID":"wLs1Xmcs","properties":{"formattedCitation":"(Levine, 1997)","plainCitation":"(Levine, 1997)","noteIndex":0},"citationItems":[{"id":901,"uris":["http://zotero.org/users/local/PQz9MTWE/items/G5CE6LMI"],"itemData":{"id":901,"type":"article-journal","container-title":"Cell","DOI":"10.1016/S0092-8674(00)81871-1","ISSN":"0092-8674, 1097-4172","issue":"3","journalAbbreviation":"Cell","language":"English","note":"publisher: Elsevier\nPMID: 9039259","page":"323-331","source":"www.cell.com","title":"p53, the Cellular Gatekeeper for Growth and Division","volume":"88","author":[{"family":"Levine","given":"Arnold J."}],"issued":{"date-parts":[["1997",2,7]]}}}],"schema":"https://github.com/citation-style-language/schema/raw/master/csl-citation.json"} </w:instrText>
       </w:r>
       <w:r>
         <w:rPr>
@@ -6600,16 +7409,7 @@
           <w:sz w:val="24"/>
           <w:szCs w:val="24"/>
         </w:rPr>
-        <w:t xml:space="preserve">. Fingerprints are numerical or </w:t>
-      </w:r>
-      <w:r>
-        <w:rPr>
-          <w:rFonts w:ascii="Times New Roman" w:hAnsi="Times New Roman" w:cs="Times New Roman"/>
-          <w:sz w:val="24"/>
-          <w:szCs w:val="24"/>
-        </w:rPr>
-        <w:lastRenderedPageBreak/>
-        <w:t>binary descriptors that characterize substructural motifs, topology, and physicochemical features of molecules.</w:t>
+        <w:t>. Fingerprints are numerical or binary descriptors that characterize substructural motifs, topology, and physicochemical features of molecules.</w:t>
       </w:r>
     </w:p>
     <w:p>
@@ -6956,6 +7756,7 @@
           <w:sz w:val="24"/>
           <w:szCs w:val="24"/>
         </w:rPr>
+        <w:lastRenderedPageBreak/>
         <w:t>All fingerprint vectors were normalized, near-zero variance features removed, and descriptors with high correlation (&gt; 0.9) removed. All this preprocessing is crucial to stability and generalizability in cheminformatics models</w:t>
       </w:r>
       <w:r>
@@ -7346,7 +8147,7 @@
                     </pic:cNvPicPr>
                   </pic:nvPicPr>
                   <pic:blipFill>
-                    <a:blip r:embed="rId9" cstate="print">
+                    <a:blip r:embed="rId10" cstate="print">
                       <a:extLst>
                         <a:ext uri="{28A0092B-C50C-407E-A947-70E740481C1C}">
                           <a14:useLocalDpi xmlns:a14="http://schemas.microsoft.com/office/drawing/2010/main" val="0"/>
@@ -7964,7 +8765,7 @@
                     </pic:cNvPicPr>
                   </pic:nvPicPr>
                   <pic:blipFill>
-                    <a:blip r:embed="rId10">
+                    <a:blip r:embed="rId11">
                       <a:extLst>
                         <a:ext uri="{28A0092B-C50C-407E-A947-70E740481C1C}">
                           <a14:useLocalDpi xmlns:a14="http://schemas.microsoft.com/office/drawing/2010/main" val="0"/>
@@ -8245,7 +9046,7 @@
                     </pic:cNvPicPr>
                   </pic:nvPicPr>
                   <pic:blipFill>
-                    <a:blip r:embed="rId11" cstate="print">
+                    <a:blip r:embed="rId12" cstate="print">
                       <a:extLst>
                         <a:ext uri="{28A0092B-C50C-407E-A947-70E740481C1C}">
                           <a14:useLocalDpi xmlns:a14="http://schemas.microsoft.com/office/drawing/2010/main" val="0"/>
@@ -8566,7 +9367,7 @@
                     </pic:cNvPicPr>
                   </pic:nvPicPr>
                   <pic:blipFill>
-                    <a:blip r:embed="rId12">
+                    <a:blip r:embed="rId13">
                       <a:extLst>
                         <a:ext uri="{28A0092B-C50C-407E-A947-70E740481C1C}">
                           <a14:useLocalDpi xmlns:a14="http://schemas.microsoft.com/office/drawing/2010/main" val="0"/>
@@ -8797,7 +9598,7 @@
                     </pic:cNvPicPr>
                   </pic:nvPicPr>
                   <pic:blipFill>
-                    <a:blip r:embed="rId13">
+                    <a:blip r:embed="rId14">
                       <a:extLst>
                         <a:ext uri="{28A0092B-C50C-407E-A947-70E740481C1C}">
                           <a14:useLocalDpi xmlns:a14="http://schemas.microsoft.com/office/drawing/2010/main" val="0"/>
@@ -9639,7 +10440,7 @@
           <w:szCs w:val="24"/>
         </w:rPr>
         <w:drawing>
-          <wp:inline distT="0" distB="0" distL="0" distR="0" wp14:anchorId="255768F6" wp14:editId="2C53B664">
+          <wp:inline distT="0" distB="0" distL="0" distR="0" wp14:anchorId="255768F6" wp14:editId="00A5D83D">
             <wp:extent cx="5234940" cy="4188068"/>
             <wp:effectExtent l="0" t="0" r="3810" b="3175"/>
             <wp:docPr id="1907162299" name="Picture 18"/>
@@ -9656,7 +10457,7 @@
                     </pic:cNvPicPr>
                   </pic:nvPicPr>
                   <pic:blipFill>
-                    <a:blip r:embed="rId14" cstate="print">
+                    <a:blip r:embed="rId15" cstate="print">
                       <a:extLst>
                         <a:ext uri="{28A0092B-C50C-407E-A947-70E740481C1C}">
                           <a14:useLocalDpi xmlns:a14="http://schemas.microsoft.com/office/drawing/2010/main" val="0"/>
@@ -9808,7 +10609,7 @@
           <w:noProof/>
         </w:rPr>
         <w:drawing>
-          <wp:inline distT="0" distB="0" distL="0" distR="0" wp14:anchorId="48FA0803" wp14:editId="1708167F">
+          <wp:inline distT="0" distB="0" distL="0" distR="0" wp14:anchorId="48FA0803" wp14:editId="1ADBE326">
             <wp:extent cx="5731510" cy="2521518"/>
             <wp:effectExtent l="0" t="0" r="2540" b="0"/>
             <wp:docPr id="1979541976" name="Picture 26"/>
@@ -9825,7 +10626,7 @@
                     </pic:cNvPicPr>
                   </pic:nvPicPr>
                   <pic:blipFill>
-                    <a:blip r:embed="rId15" cstate="print">
+                    <a:blip r:embed="rId16" cstate="print">
                       <a:extLst>
                         <a:ext uri="{28A0092B-C50C-407E-A947-70E740481C1C}">
                           <a14:useLocalDpi xmlns:a14="http://schemas.microsoft.com/office/drawing/2010/main" val="0"/>
@@ -10006,7 +10807,7 @@
                     </pic:cNvPicPr>
                   </pic:nvPicPr>
                   <pic:blipFill>
-                    <a:blip r:embed="rId16" cstate="print">
+                    <a:blip r:embed="rId17" cstate="print">
                       <a:extLst>
                         <a:ext uri="{28A0092B-C50C-407E-A947-70E740481C1C}">
                           <a14:useLocalDpi xmlns:a14="http://schemas.microsoft.com/office/drawing/2010/main" val="0"/>
@@ -10193,7 +10994,7 @@
           <w:szCs w:val="24"/>
         </w:rPr>
         <w:drawing>
-          <wp:inline distT="0" distB="0" distL="0" distR="0" wp14:anchorId="35DD17E1" wp14:editId="0F645470">
+          <wp:inline distT="0" distB="0" distL="0" distR="0" wp14:anchorId="35DD17E1" wp14:editId="6E93100E">
             <wp:extent cx="5323447" cy="3992880"/>
             <wp:effectExtent l="0" t="0" r="0" b="7620"/>
             <wp:docPr id="971367403" name="Picture 14"/>
@@ -10210,7 +11011,7 @@
                     </pic:cNvPicPr>
                   </pic:nvPicPr>
                   <pic:blipFill>
-                    <a:blip r:embed="rId17" cstate="print">
+                    <a:blip r:embed="rId18" cstate="print">
                       <a:extLst>
                         <a:ext uri="{28A0092B-C50C-407E-A947-70E740481C1C}">
                           <a14:useLocalDpi xmlns:a14="http://schemas.microsoft.com/office/drawing/2010/main" val="0"/>
@@ -10855,7 +11656,7 @@
                     </pic:cNvPicPr>
                   </pic:nvPicPr>
                   <pic:blipFill>
-                    <a:blip r:embed="rId18">
+                    <a:blip r:embed="rId19">
                       <a:extLst>
                         <a:ext uri="{28A0092B-C50C-407E-A947-70E740481C1C}">
                           <a14:useLocalDpi xmlns:a14="http://schemas.microsoft.com/office/drawing/2010/main" val="0"/>
@@ -11584,7 +12385,7 @@
                     </pic:cNvPicPr>
                   </pic:nvPicPr>
                   <pic:blipFill>
-                    <a:blip r:embed="rId19" cstate="print">
+                    <a:blip r:embed="rId20" cstate="print">
                       <a:extLst>
                         <a:ext uri="{28A0092B-C50C-407E-A947-70E740481C1C}">
                           <a14:useLocalDpi xmlns:a14="http://schemas.microsoft.com/office/drawing/2010/main" val="0"/>
@@ -12745,17 +13546,17 @@
         <w:spacing w:before="240" w:after="240"/>
         <w:rPr>
           <w:rFonts w:eastAsia="Arial"/>
-          <w:bCs/>
-          <w:sz w:val="28"/>
-          <w:szCs w:val="28"/>
+          <w:b w:val="0"/>
+          <w:sz w:val="52"/>
+          <w:szCs w:val="52"/>
         </w:rPr>
       </w:pPr>
       <w:r>
         <w:rPr>
           <w:rFonts w:eastAsia="Arial"/>
-          <w:bCs/>
-          <w:sz w:val="28"/>
-          <w:szCs w:val="28"/>
+          <w:b w:val="0"/>
+          <w:sz w:val="52"/>
+          <w:szCs w:val="52"/>
         </w:rPr>
         <w:t>Data Access</w:t>
       </w:r>
@@ -12787,7 +13588,7 @@
           <w:szCs w:val="24"/>
         </w:rPr>
       </w:pPr>
-      <w:hyperlink r:id="rId20" w:history="1">
+      <w:hyperlink r:id="rId21" w:history="1">
         <w:r>
           <w:rPr>
             <w:rStyle w:val="Hyperlink"/>
@@ -12834,10 +13635,8 @@
       <w:r>
         <w:rPr>
           <w:rFonts w:ascii="Times New Roman" w:eastAsia="Arial" w:hAnsi="Times New Roman" w:cs="Times New Roman"/>
-          <w:b/>
-          <w:bCs/>
-          <w:sz w:val="28"/>
-          <w:szCs w:val="28"/>
+          <w:sz w:val="52"/>
+          <w:szCs w:val="52"/>
         </w:rPr>
         <w:lastRenderedPageBreak/>
         <w:t>Bibliography</w:t>
@@ -12849,24 +13648,12 @@
         <w:pStyle w:val="Bibliography"/>
       </w:pPr>
       <w:r>
-        <w:rPr>
-          <w:sz w:val="24"/>
-          <w:szCs w:val="24"/>
-        </w:rPr>
         <w:fldChar w:fldCharType="begin"/>
       </w:r>
       <w:r>
-        <w:rPr>
-          <w:sz w:val="24"/>
-          <w:szCs w:val="24"/>
-        </w:rPr>
         <w:instrText xml:space="preserve"> ADDIN ZOTERO_BIBL {"uncited":[],"omitted":[],"custom":[]} CSL_BIBLIOGRAPHY </w:instrText>
       </w:r>
       <w:r>
-        <w:rPr>
-          <w:sz w:val="24"/>
-          <w:szCs w:val="24"/>
-        </w:rPr>
         <w:fldChar w:fldCharType="separate"/>
       </w:r>
       <w:r>
@@ -12877,8 +13664,61 @@
       <w:pPr>
         <w:pStyle w:val="Bibliography"/>
       </w:pPr>
-      <w:r>
-        <w:t>Basketter, D.A., Clewell, H., Kimber, I., Rossi, A., Blaauboer, B., Burrier, R., Daneshian, M., Eskes, C., Goldberg, A., Hasiwa, N., Hoffmann, S., Jaworska, J., Knudsen, T.B., Landsiedel, R., Leist, M., Locke, P., Maxwell, G., McKim, J., McVey, E.A., Ouédraogo, G., Patlewicz, G., Pelkonen, O., Roggen, E., Rovida, C., Ruhdel, I., Schwarz, M., Schepky, A., Schoeters, G., Skinner, N., Trentz, K., Turner, M., Vanparys, P., Yager, J., Zurlo, J., Hartung, T., 2012. A roadmap for the development of alternative (non-animal) methods for systemic toxicity testing. ALTEX - Altern. Anim. Exp. 29, 3–91. https://doi.org/10.14573/altex.2012.1.003</w:t>
+      <w:proofErr w:type="spellStart"/>
+      <w:r>
+        <w:t>Basketter</w:t>
+      </w:r>
+      <w:proofErr w:type="spellEnd"/>
+      <w:r>
+        <w:t xml:space="preserve">, D.A., Clewell, H., Kimber, I., Rossi, A., </w:t>
+      </w:r>
+      <w:proofErr w:type="spellStart"/>
+      <w:r>
+        <w:t>Blaauboer</w:t>
+      </w:r>
+      <w:proofErr w:type="spellEnd"/>
+      <w:r>
+        <w:t xml:space="preserve">, B., Burrier, R., </w:t>
+      </w:r>
+      <w:proofErr w:type="spellStart"/>
+      <w:r>
+        <w:t>Daneshian</w:t>
+      </w:r>
+      <w:proofErr w:type="spellEnd"/>
+      <w:r>
+        <w:t xml:space="preserve">, M., </w:t>
+      </w:r>
+      <w:proofErr w:type="spellStart"/>
+      <w:r>
+        <w:t>Eskes</w:t>
+      </w:r>
+      <w:proofErr w:type="spellEnd"/>
+      <w:r>
+        <w:t xml:space="preserve">, C., Goldberg, A., Hasiwa, N., Hoffmann, S., Jaworska, J., Knudsen, T.B., Landsiedel, R., Leist, M., Locke, P., Maxwell, G., McKim, J., McVey, E.A., Ouédraogo, G., Patlewicz, G., Pelkonen, O., Roggen, E., </w:t>
+      </w:r>
+      <w:proofErr w:type="spellStart"/>
+      <w:r>
+        <w:t>Rovida</w:t>
+      </w:r>
+      <w:proofErr w:type="spellEnd"/>
+      <w:r>
+        <w:t xml:space="preserve">, C., </w:t>
+      </w:r>
+      <w:proofErr w:type="spellStart"/>
+      <w:r>
+        <w:t>Ruhdel</w:t>
+      </w:r>
+      <w:proofErr w:type="spellEnd"/>
+      <w:r>
+        <w:t xml:space="preserve">, I., Schwarz, M., Schepky, A., </w:t>
+      </w:r>
+      <w:proofErr w:type="spellStart"/>
+      <w:r>
+        <w:t>Schoeters</w:t>
+      </w:r>
+      <w:proofErr w:type="spellEnd"/>
+      <w:r>
+        <w:t>, G., Skinner, N., Trentz, K., Turner, M., Vanparys, P., Yager, J., Zurlo, J., Hartung, T., 2012. A roadmap for the development of alternative (non-animal) methods for systemic toxicity testing. ALTEX - Altern. Anim. Exp. 29, 3–91. https://doi.org/10.14573/altex.2012.1.003</w:t>
       </w:r>
     </w:p>
     <w:p>
@@ -12886,7 +13726,15 @@
         <w:pStyle w:val="Bibliography"/>
       </w:pPr>
       <w:r>
-        <w:t>Bateman, A.P., Nizkorodov, S.A., Laskin, J., Laskin, A., 2009. Time-resolved molecular characterization of limonene/ozone aerosol using high-resolution electrospray ionization mass spectrometry. Phys. Chem. Chem. Phys. 11, 7931. https://doi.org/10.1039/b905288g</w:t>
+        <w:t xml:space="preserve">Bateman, A.P., </w:t>
+      </w:r>
+      <w:proofErr w:type="spellStart"/>
+      <w:r>
+        <w:t>Nizkorodov</w:t>
+      </w:r>
+      <w:proofErr w:type="spellEnd"/>
+      <w:r>
+        <w:t>, S.A., Laskin, J., Laskin, A., 2009. Time-resolved molecular characterization of limonene/ozone aerosol using high-resolution electrospray ionization mass spectrometry. Phys. Chem. Chem. Phys. 11, 7931. https://doi.org/10.1039/b905288g</w:t>
       </w:r>
     </w:p>
     <w:p>
@@ -12894,7 +13742,15 @@
         <w:pStyle w:val="Bibliography"/>
       </w:pPr>
       <w:r>
-        <w:t>Böcker, S., Dührkop, K., 2016. Fragmentation trees reloaded. J. Cheminformatics 8, 5. https://doi.org/10.1186/s13321-016-0116-8</w:t>
+        <w:t xml:space="preserve">Böcker, S., </w:t>
+      </w:r>
+      <w:proofErr w:type="spellStart"/>
+      <w:r>
+        <w:t>Dührkop</w:t>
+      </w:r>
+      <w:proofErr w:type="spellEnd"/>
+      <w:r>
+        <w:t>, K., 2016. Fragmentation trees reloaded. J. Cheminformatics 8, 5. https://doi.org/10.1186/s13321-016-0116-8</w:t>
       </w:r>
     </w:p>
     <w:p>
@@ -12902,7 +13758,31 @@
         <w:pStyle w:val="Bibliography"/>
       </w:pPr>
       <w:r>
-        <w:t>Born, J., Markert, G., Janakarajan, N., B. Kimber, T., Volkamer, A., Rodríguez Martínez, M., Manica, M., 2023. v. Digit. Discov. 2, 674–691. https://doi.org/10.1039/D2DD00099G</w:t>
+        <w:t xml:space="preserve">Born, J., Markert, G., </w:t>
+      </w:r>
+      <w:proofErr w:type="spellStart"/>
+      <w:r>
+        <w:t>Janakarajan</w:t>
+      </w:r>
+      <w:proofErr w:type="spellEnd"/>
+      <w:r>
+        <w:t xml:space="preserve">, N., B. Kimber, T., </w:t>
+      </w:r>
+      <w:proofErr w:type="spellStart"/>
+      <w:r>
+        <w:t>Volkamer</w:t>
+      </w:r>
+      <w:proofErr w:type="spellEnd"/>
+      <w:r>
+        <w:t xml:space="preserve">, A., Rodríguez Martínez, M., Manica, M., 2023. v. Digit. </w:t>
+      </w:r>
+      <w:proofErr w:type="spellStart"/>
+      <w:r>
+        <w:t>Discov</w:t>
+      </w:r>
+      <w:proofErr w:type="spellEnd"/>
+      <w:r>
+        <w:t>. 2, 674–691. https://doi.org/10.1039/D2DD00099G</w:t>
       </w:r>
     </w:p>
     <w:p>
@@ -12910,7 +13790,23 @@
         <w:pStyle w:val="Bibliography"/>
       </w:pPr>
       <w:r>
-        <w:t>Boulesteix, A.-L., Wilson, R., Hapfelmeier, A., 2017. Towards evidence-based computational statistics: lessons from clinical research on the role and design of real-data benchmark studies. BMC Med. Res. Methodol. 17, 138. https://doi.org/10.1186/s12874-017-0417-2</w:t>
+        <w:t xml:space="preserve">Boulesteix, A.-L., Wilson, R., </w:t>
+      </w:r>
+      <w:proofErr w:type="spellStart"/>
+      <w:r>
+        <w:t>Hapfelmeier</w:t>
+      </w:r>
+      <w:proofErr w:type="spellEnd"/>
+      <w:r>
+        <w:t xml:space="preserve">, A., 2017. Towards evidence-based computational statistics: lessons from clinical research on the role and design of real-data benchmark studies. BMC Med. Res. </w:t>
+      </w:r>
+      <w:proofErr w:type="spellStart"/>
+      <w:r>
+        <w:t>Methodol</w:t>
+      </w:r>
+      <w:proofErr w:type="spellEnd"/>
+      <w:r>
+        <w:t>. 17, 138. https://doi.org/10.1186/s12874-017-0417-2</w:t>
       </w:r>
     </w:p>
     <w:p>
@@ -12926,7 +13822,23 @@
         <w:pStyle w:val="Bibliography"/>
       </w:pPr>
       <w:r>
-        <w:t>Brook, R.D., Rajagopalan, S., Pope, C.A., Brook, J.R., Bhatnagar, A., Diez-Roux, A.V., Holguin, F., Hong, Y., Luepker, R.V., Mittleman, M.A., Peters, A., Siscovick, D., Smith, S.C., Whitsel, L., Kaufman, J.D., 2010. Particulate Matter Air Pollution and Cardiovascular Disease. Circulation 121, 2331–2378. https://doi.org/10.1161/CIR.0b013e3181dbece1</w:t>
+        <w:t xml:space="preserve">Brook, R.D., Rajagopalan, S., Pope, C.A., Brook, J.R., Bhatnagar, A., Diez-Roux, A.V., Holguin, F., Hong, Y., </w:t>
+      </w:r>
+      <w:proofErr w:type="spellStart"/>
+      <w:r>
+        <w:t>Luepker</w:t>
+      </w:r>
+      <w:proofErr w:type="spellEnd"/>
+      <w:r>
+        <w:t xml:space="preserve">, R.V., Mittleman, M.A., Peters, A., </w:t>
+      </w:r>
+      <w:proofErr w:type="spellStart"/>
+      <w:r>
+        <w:t>Siscovick</w:t>
+      </w:r>
+      <w:proofErr w:type="spellEnd"/>
+      <w:r>
+        <w:t>, D., Smith, S.C., Whitsel, L., Kaufman, J.D., 2010. Particulate Matter Air Pollution and Cardiovascular Disease. Circulation 121, 2331–2378. https://doi.org/10.1161/CIR.0b013e3181dbece1</w:t>
       </w:r>
     </w:p>
     <w:p>
@@ -12941,8 +13853,13 @@
       <w:pPr>
         <w:pStyle w:val="Bibliography"/>
       </w:pPr>
-      <w:r>
-        <w:t>Cavasotto, C.N., Scardino, V., 2022. Machine Learning Toxicity Prediction: Latest Advances by Toxicity End Point. ACS Omega 7, 47536–47546. https://doi.org/10.1021/acsomega.2c05693</w:t>
+      <w:proofErr w:type="spellStart"/>
+      <w:r>
+        <w:t>Cavasotto</w:t>
+      </w:r>
+      <w:proofErr w:type="spellEnd"/>
+      <w:r>
+        <w:t>, C.N., Scardino, V., 2022. Machine Learning Toxicity Prediction: Latest Advances by Toxicity End Point. ACS Omega 7, 47536–47546. https://doi.org/10.1021/acsomega.2c05693</w:t>
       </w:r>
     </w:p>
     <w:p>
@@ -12950,7 +13867,31 @@
         <w:pStyle w:val="Bibliography"/>
       </w:pPr>
       <w:r>
-        <w:t>Chawla, N.V., Bowyer, K.W., Hall, L.O., Kegelmeyer, W.P., 2002. SMOTE: Synthetic Minority Over-sampling Technique. J. Artif. Intell. Res. 16, 321–357. https://doi.org/10.1613/jair.953</w:t>
+        <w:t xml:space="preserve">Chawla, N.V., Bowyer, K.W., Hall, L.O., </w:t>
+      </w:r>
+      <w:proofErr w:type="spellStart"/>
+      <w:r>
+        <w:t>Kegelmeyer</w:t>
+      </w:r>
+      <w:proofErr w:type="spellEnd"/>
+      <w:r>
+        <w:t xml:space="preserve">, W.P., 2002. SMOTE: Synthetic Minority Over-sampling Technique. J. </w:t>
+      </w:r>
+      <w:proofErr w:type="spellStart"/>
+      <w:r>
+        <w:t>Artif</w:t>
+      </w:r>
+      <w:proofErr w:type="spellEnd"/>
+      <w:r>
+        <w:t xml:space="preserve">. </w:t>
+      </w:r>
+      <w:proofErr w:type="spellStart"/>
+      <w:r>
+        <w:t>Intell</w:t>
+      </w:r>
+      <w:proofErr w:type="spellEnd"/>
+      <w:r>
+        <w:t>. Res. 16, 321–357. https://doi.org/10.1613/jair.953</w:t>
       </w:r>
     </w:p>
     <w:p>
@@ -12958,7 +13899,23 @@
         <w:pStyle w:val="Bibliography"/>
       </w:pPr>
       <w:r>
-        <w:t>Chen, T., Guestrin, C., 2016. XGBoost: A Scalable Tree Boosting System, in: Proceedings of the 22nd ACM SIGKDD International Conference on Knowledge Discovery and Data Mining. Presented at the KDD ’16: The 22nd ACM SIGKDD International Conference on Knowledge Discovery and Data Mining, ACM, San Francisco California USA, pp. 785–794. https://doi.org/10.1145/2939672.2939785</w:t>
+        <w:t xml:space="preserve">Chen, T., </w:t>
+      </w:r>
+      <w:proofErr w:type="spellStart"/>
+      <w:r>
+        <w:t>Guestrin</w:t>
+      </w:r>
+      <w:proofErr w:type="spellEnd"/>
+      <w:r>
+        <w:t xml:space="preserve">, C., 2016. </w:t>
+      </w:r>
+      <w:proofErr w:type="spellStart"/>
+      <w:r>
+        <w:t>XGBoost</w:t>
+      </w:r>
+      <w:proofErr w:type="spellEnd"/>
+      <w:r>
+        <w:t>: A Scalable Tree Boosting System, in: Proceedings of the 22nd ACM SIGKDD International Conference on Knowledge Discovery and Data Mining. Presented at the KDD ’16: The 22nd ACM SIGKDD International Conference on Knowledge Discovery and Data Mining, ACM, San Francisco California USA, pp. 785–794. https://doi.org/10.1145/2939672.2939785</w:t>
       </w:r>
     </w:p>
     <w:p>
@@ -12973,25 +13930,50 @@
       <w:pPr>
         <w:pStyle w:val="Bibliography"/>
       </w:pPr>
-      <w:r>
-        <w:t>CompTox Chemicals Dashboard [WWW Document], n.d. URL https://comptox.epa.gov/dashboard/ (accessed 8.20.25).</w:t>
+      <w:proofErr w:type="spellStart"/>
+      <w:r>
+        <w:t>CompTox</w:t>
+      </w:r>
+      <w:proofErr w:type="spellEnd"/>
+      <w:r>
+        <w:t xml:space="preserve"> Chemicals Dashboard [WWW Document], n.d. URL https://comptox.epa.gov/dashboard/ (accessed 8.20.25).</w:t>
       </w:r>
     </w:p>
     <w:p>
       <w:pPr>
         <w:pStyle w:val="Bibliography"/>
       </w:pPr>
-      <w:r>
-        <w:t>Dührkop, K., Fleischauer, M., Ludwig, M., Aksenov, A.A., Melnik, A.V., Meusel, M., Dorrestein, P.C., Rousu, J., Böcker, S., 2019. SIRIUS 4: a rapid tool for turning tandem mass spectra into metabolite structure information. Nat. Methods 16, 299–302. https://doi.org/10.1038/s41592-019-0344-8</w:t>
+      <w:proofErr w:type="spellStart"/>
+      <w:r>
+        <w:t>Dührkop</w:t>
+      </w:r>
+      <w:proofErr w:type="spellEnd"/>
+      <w:r>
+        <w:t>, K., Fleischauer, M., Ludwig, M., Aksenov, A.A., Melnik, A.V., Meusel, M., Dorrestein, P.C., Rousu, J., Böcker, S., 2019. SIRIUS 4: a rapid tool for turning tandem mass spectra into metabolite structure information. Nat. Methods 16, 299–302. https://doi.org/10.1038/s41592-019-0344-8</w:t>
       </w:r>
     </w:p>
     <w:p>
       <w:pPr>
         <w:pStyle w:val="Bibliography"/>
       </w:pPr>
+      <w:proofErr w:type="spellStart"/>
       <w:r>
         <w:lastRenderedPageBreak/>
-        <w:t>Dührkop, K., Shen, H., Meusel, M., Rousu, J., Böcker, S., 2015. Searching molecular structure databases with tandem mass spectra using CSI:FingerID. Proc. Natl. Acad. Sci. 112, 12580–12585. https://doi.org/10.1073/pnas.1509788112</w:t>
+        <w:t>Dührkop</w:t>
+      </w:r>
+      <w:proofErr w:type="spellEnd"/>
+      <w:r>
+        <w:t xml:space="preserve">, K., Shen, H., Meusel, M., Rousu, J., Böcker, S., 2015. Searching molecular structure databases with tandem mass spectra using </w:t>
+      </w:r>
+      <w:proofErr w:type="spellStart"/>
+      <w:proofErr w:type="gramStart"/>
+      <w:r>
+        <w:t>CSI:FingerID</w:t>
+      </w:r>
+      <w:proofErr w:type="spellEnd"/>
+      <w:proofErr w:type="gramEnd"/>
+      <w:r>
+        <w:t>. Proc. Natl. Acad. Sci. 112, 12580–12585. https://doi.org/10.1073/pnas.1509788112</w:t>
       </w:r>
     </w:p>
     <w:p>
@@ -12999,7 +13981,23 @@
         <w:pStyle w:val="Bibliography"/>
       </w:pPr>
       <w:r>
-        <w:t>Durant, J.L., Leland, B.A., Henry, D.R., Nourse, J.G., 2002. Reoptimization of MDL Keys for Use in Drug Discovery. J. Chem. Inf. Comput. Sci. 42, 1273–1280. https://doi.org/10.1021/ci010132r</w:t>
+        <w:t xml:space="preserve">Durant, J.L., Leland, B.A., Henry, D.R., Nourse, J.G., 2002. </w:t>
+      </w:r>
+      <w:proofErr w:type="spellStart"/>
+      <w:r>
+        <w:t>Reoptimization</w:t>
+      </w:r>
+      <w:proofErr w:type="spellEnd"/>
+      <w:r>
+        <w:t xml:space="preserve"> of MDL Keys for Use in Drug Discovery. J. Chem. Inf. </w:t>
+      </w:r>
+      <w:proofErr w:type="spellStart"/>
+      <w:r>
+        <w:t>Comput</w:t>
+      </w:r>
+      <w:proofErr w:type="spellEnd"/>
+      <w:r>
+        <w:t>. Sci. 42, 1273–1280. https://doi.org/10.1021/ci010132r</w:t>
       </w:r>
     </w:p>
     <w:p>
@@ -13007,15 +14005,52 @@
         <w:pStyle w:val="Bibliography"/>
       </w:pPr>
       <w:r>
-        <w:t>Eaves, L.A., Smeester, L., Hartwell, H.J., Lin, Y.-H., Arashiro, M., Zhang, Z., Gold, A., Surratt, J.D., Fry, R.C., 2020. Isoprene-Derived Secondary Organic Aerosol Induces the Expression of MicroRNAs Associated with Inflammatory/Oxidative Stress Response in Lung Cells. Chem. Res. Toxicol. 33, 381–387. https://doi.org/10.1021/acs.chemrestox.9b00322</w:t>
+        <w:t xml:space="preserve">Eaves, L.A., Smeester, L., Hartwell, H.J., Lin, Y.-H., Arashiro, M., Zhang, Z., Gold, A., Surratt, J.D., Fry, R.C., 2020. Isoprene-Derived Secondary Organic Aerosol Induces the Expression of MicroRNAs Associated with Inflammatory/Oxidative Stress Response in Lung Cells. Chem. Res. </w:t>
+      </w:r>
+      <w:proofErr w:type="spellStart"/>
+      <w:r>
+        <w:t>Toxicol</w:t>
+      </w:r>
+      <w:proofErr w:type="spellEnd"/>
+      <w:r>
+        <w:t>. 33, 381–387. https://doi.org/10.1021/acs.chemrestox.9b00322</w:t>
       </w:r>
     </w:p>
     <w:p>
       <w:pPr>
         <w:pStyle w:val="Bibliography"/>
       </w:pPr>
-      <w:r>
-        <w:t>Elapavalore, A., Kondić, T., Singh, R.R., Shoemaker, B.A., Thiessen, P.A., Zhang, J., Bolton, E.E., Schymanski, E.L., 2023. Adding open spectral data to MassBank and PubChem using open source tools to support non-targeted exposomics of mixtures. Environ. Sci. Process. Impacts 25, 1788–1801. https://doi.org/10.1039/D3EM00181D</w:t>
+      <w:proofErr w:type="spellStart"/>
+      <w:r>
+        <w:t>Elapavalore</w:t>
+      </w:r>
+      <w:proofErr w:type="spellEnd"/>
+      <w:r>
+        <w:t xml:space="preserve">, A., Kondić, T., Singh, R.R., Shoemaker, B.A., Thiessen, P.A., Zhang, J., Bolton, E.E., Schymanski, E.L., 2023. Adding open spectral data to </w:t>
+      </w:r>
+      <w:proofErr w:type="spellStart"/>
+      <w:r>
+        <w:t>MassBank</w:t>
+      </w:r>
+      <w:proofErr w:type="spellEnd"/>
+      <w:r>
+        <w:t xml:space="preserve"> and PubChem using </w:t>
+      </w:r>
+      <w:proofErr w:type="gramStart"/>
+      <w:r>
+        <w:t>open source</w:t>
+      </w:r>
+      <w:proofErr w:type="gramEnd"/>
+      <w:r>
+        <w:t xml:space="preserve"> tools to support non-targeted </w:t>
+      </w:r>
+      <w:proofErr w:type="spellStart"/>
+      <w:r>
+        <w:t>exposomics</w:t>
+      </w:r>
+      <w:proofErr w:type="spellEnd"/>
+      <w:r>
+        <w:t xml:space="preserve"> of mixtures. Environ. Sci. Process. Impacts 25, 1788–1801. https://doi.org/10.1039/D3EM00181D</w:t>
       </w:r>
     </w:p>
     <w:p>
@@ -13023,7 +14058,31 @@
         <w:pStyle w:val="Bibliography"/>
       </w:pPr>
       <w:r>
-        <w:t>Escher, S.E., Partosch, F., Konzok, S., Jennings, P., Luijten, M., Kienhuis, A., de Leeuw, V., Reuss, R., Lindemann, K.-M., Bennekou, S.H., 2022. Development of a Roadmap for Action on New Approach Methodologies in Risk Assessment. EFSA Support. Publ. 19, 7341E. https://doi.org/10.2903/sp.efsa.2022.EN-7341</w:t>
+        <w:t xml:space="preserve">Escher, S.E., </w:t>
+      </w:r>
+      <w:proofErr w:type="spellStart"/>
+      <w:r>
+        <w:t>Partosch</w:t>
+      </w:r>
+      <w:proofErr w:type="spellEnd"/>
+      <w:r>
+        <w:t xml:space="preserve">, F., </w:t>
+      </w:r>
+      <w:proofErr w:type="spellStart"/>
+      <w:r>
+        <w:t>Konzok</w:t>
+      </w:r>
+      <w:proofErr w:type="spellEnd"/>
+      <w:r>
+        <w:t xml:space="preserve">, S., Jennings, P., </w:t>
+      </w:r>
+      <w:proofErr w:type="spellStart"/>
+      <w:r>
+        <w:t>Luijten</w:t>
+      </w:r>
+      <w:proofErr w:type="spellEnd"/>
+      <w:r>
+        <w:t>, M., Kienhuis, A., de Leeuw, V., Reuss, R., Lindemann, K.-M., Bennekou, S.H., 2022. Development of a Roadmap for Action on New Approach Methodologies in Risk Assessment. EFSA Support. Publ. 19, 7341E. https://doi.org/10.2903/sp.efsa.2022.EN-7341</w:t>
       </w:r>
     </w:p>
     <w:p>
@@ -13055,7 +14114,23 @@
         <w:pStyle w:val="Bibliography"/>
       </w:pPr>
       <w:r>
-        <w:t>Hall, L.H., Kier, L.B., 1995. Electrotopological State Indices for Atom Types: A Novel Combination of Electronic, Topological, and Valence State Information. J. Chem. Inf. Comput. Sci. 35, 1039–1045. https://doi.org/10.1021/ci00028a014</w:t>
+        <w:t xml:space="preserve">Hall, L.H., Kier, L.B., 1995. </w:t>
+      </w:r>
+      <w:proofErr w:type="spellStart"/>
+      <w:r>
+        <w:t>Electrotopological</w:t>
+      </w:r>
+      <w:proofErr w:type="spellEnd"/>
+      <w:r>
+        <w:t xml:space="preserve"> State Indices for Atom Types: A Novel Combination of Electronic, Topological, and Valence State Information. J. Chem. Inf. </w:t>
+      </w:r>
+      <w:proofErr w:type="spellStart"/>
+      <w:r>
+        <w:t>Comput</w:t>
+      </w:r>
+      <w:proofErr w:type="spellEnd"/>
+      <w:r>
+        <w:t>. Sci. 35, 1039–1045. https://doi.org/10.1021/ci00028a014</w:t>
       </w:r>
     </w:p>
     <w:p>
@@ -13063,7 +14138,39 @@
         <w:pStyle w:val="Bibliography"/>
       </w:pPr>
       <w:r>
-        <w:t>Hallquist, M., Wenger, J.C., Baltensperger, U., Rudich, Y., Simpson, D., Claeys, M., Dommen, J., Donahue, N.M., George, C., Goldstein, A.H., Hamilton, J.F., Herrmann, H., Hoffmann, T., Iinuma, Y., Jang, M., Jenkin, M.E., Jimenez, J.L., Kiendler-Scharr, A., Maenhaut, W., McFiggans, G., Mentel, T.F., Monod, A., Prévôt, A.S.H., Seinfeld, J.H., Surratt, J.D., Szmigielski, R., Wildt, J., 2009. The formation, properties and impact of secondary organic aerosol: current and emerging issues. Atmospheric Chem. Phys. 9, 5155–5236. https://doi.org/10.5194/acp-9-5155-2009</w:t>
+        <w:t xml:space="preserve">Hallquist, M., Wenger, J.C., </w:t>
+      </w:r>
+      <w:proofErr w:type="spellStart"/>
+      <w:r>
+        <w:t>Baltensperger</w:t>
+      </w:r>
+      <w:proofErr w:type="spellEnd"/>
+      <w:r>
+        <w:t xml:space="preserve">, U., Rudich, Y., Simpson, D., Claeys, M., Dommen, J., Donahue, N.M., George, C., Goldstein, A.H., Hamilton, J.F., Herrmann, H., Hoffmann, T., Iinuma, Y., Jang, M., Jenkin, M.E., Jimenez, J.L., Kiendler-Scharr, A., </w:t>
+      </w:r>
+      <w:proofErr w:type="spellStart"/>
+      <w:r>
+        <w:t>Maenhaut</w:t>
+      </w:r>
+      <w:proofErr w:type="spellEnd"/>
+      <w:r>
+        <w:t xml:space="preserve">, W., </w:t>
+      </w:r>
+      <w:proofErr w:type="spellStart"/>
+      <w:r>
+        <w:t>McFiggans</w:t>
+      </w:r>
+      <w:proofErr w:type="spellEnd"/>
+      <w:r>
+        <w:t xml:space="preserve">, G., Mentel, T.F., Monod, A., </w:t>
+      </w:r>
+      <w:proofErr w:type="spellStart"/>
+      <w:r>
+        <w:t>Prévôt</w:t>
+      </w:r>
+      <w:proofErr w:type="spellEnd"/>
+      <w:r>
+        <w:t>, A.S.H., Seinfeld, J.H., Surratt, J.D., Szmigielski, R., Wildt, J., 2009. The formation, properties and impact of secondary organic aerosol: current and emerging issues. Atmospheric Chem. Phys. 9, 5155–5236. https://doi.org/10.5194/acp-9-5155-2009</w:t>
       </w:r>
     </w:p>
     <w:p>
@@ -13079,7 +14186,15 @@
         <w:pStyle w:val="Bibliography"/>
       </w:pPr>
       <w:r>
-        <w:t>Hastie, T., Tibshirani, R., Friedman, J., 2009. The Elements of Statistical Learning, Springer Series in Statistics. Springer New York, New York, NY. https://doi.org/10.1007/978-0-387-84858-7</w:t>
+        <w:t xml:space="preserve">Hastie, T., </w:t>
+      </w:r>
+      <w:proofErr w:type="spellStart"/>
+      <w:r>
+        <w:t>Tibshirani</w:t>
+      </w:r>
+      <w:proofErr w:type="spellEnd"/>
+      <w:r>
+        <w:t>, R., Friedman, J., 2009. The Elements of Statistical Learning, Springer Series in Statistics. Springer New York, New York, NY. https://doi.org/10.1007/978-0-387-84858-7</w:t>
       </w:r>
     </w:p>
     <w:p>
@@ -13087,7 +14202,15 @@
         <w:pStyle w:val="Bibliography"/>
       </w:pPr>
       <w:r>
-        <w:t>Helma, C., Cramer, T., Kramer, S., De Raedt, L., 2004. Data Mining and Machine Learning Techniques for the Identification of Mutagenicity Inducing Substructures and Structure Activity Relationships of Noncongeneric Compounds. J. Chem. Inf. Comput. Sci. 44, 1402–1411. https://doi.org/10.1021/ci034254q</w:t>
+        <w:t xml:space="preserve">Helma, C., Cramer, T., Kramer, S., De Raedt, L., 2004. Data Mining and Machine Learning Techniques for the Identification of Mutagenicity Inducing Substructures and Structure Activity Relationships of Noncongeneric Compounds. J. Chem. Inf. </w:t>
+      </w:r>
+      <w:proofErr w:type="spellStart"/>
+      <w:r>
+        <w:t>Comput</w:t>
+      </w:r>
+      <w:proofErr w:type="spellEnd"/>
+      <w:r>
+        <w:t>. Sci. 44, 1402–1411. https://doi.org/10.1021/ci034254q</w:t>
       </w:r>
     </w:p>
     <w:p>
@@ -13095,7 +14218,15 @@
         <w:pStyle w:val="Bibliography"/>
       </w:pPr>
       <w:r>
-        <w:t>Jaganathan, K., Tayara, H., Chong, K.T., 2022. An Explainable Supervised Machine Learning Model for Predicting Respiratory Toxicity of Chemicals Using Optimal Molecular Descriptors. Pharmaceutics 14, 832. https://doi.org/10.3390/pharmaceutics14040832</w:t>
+        <w:t xml:space="preserve">Jaganathan, K., </w:t>
+      </w:r>
+      <w:proofErr w:type="spellStart"/>
+      <w:r>
+        <w:t>Tayara</w:t>
+      </w:r>
+      <w:proofErr w:type="spellEnd"/>
+      <w:r>
+        <w:t>, H., Chong, K.T., 2022. An Explainable Supervised Machine Learning Model for Predicting Respiratory Toxicity of Chemicals Using Optimal Molecular Descriptors. Pharmaceutics 14, 832. https://doi.org/10.3390/pharmaceutics14040832</w:t>
       </w:r>
     </w:p>
     <w:p>
@@ -13119,7 +14250,31 @@
         <w:pStyle w:val="Bibliography"/>
       </w:pPr>
       <w:r>
-        <w:t>Judson, R.S., Houck, K.A., Kavlock, R.J., Knudsen, T.B., Martin, M.T., Mortensen, H.M., Reif, D.M., Rotroff, D.M., Shah, I., Richard, A.M., Dix, D.J., 2010. In Vitro Screening of Environmental Chemicals for Targeted Testing Prioritization: The ToxCast Project. Environ. Health Perspect. 118, 485–492. https://doi.org/10.1289/ehp.0901392</w:t>
+        <w:t xml:space="preserve">Judson, R.S., Houck, K.A., </w:t>
+      </w:r>
+      <w:proofErr w:type="spellStart"/>
+      <w:r>
+        <w:t>Kavlock</w:t>
+      </w:r>
+      <w:proofErr w:type="spellEnd"/>
+      <w:r>
+        <w:t xml:space="preserve">, R.J., Knudsen, T.B., Martin, M.T., Mortensen, H.M., Reif, D.M., Rotroff, D.M., Shah, I., Richard, A.M., Dix, D.J., 2010. In Vitro Screening of Environmental Chemicals for Targeted Testing Prioritization: The </w:t>
+      </w:r>
+      <w:proofErr w:type="spellStart"/>
+      <w:r>
+        <w:t>ToxCast</w:t>
+      </w:r>
+      <w:proofErr w:type="spellEnd"/>
+      <w:r>
+        <w:t xml:space="preserve"> Project. Environ. Health </w:t>
+      </w:r>
+      <w:proofErr w:type="spellStart"/>
+      <w:r>
+        <w:t>Perspect</w:t>
+      </w:r>
+      <w:proofErr w:type="spellEnd"/>
+      <w:r>
+        <w:t>. 118, 485–492. https://doi.org/10.1289/ehp.0901392</w:t>
       </w:r>
     </w:p>
     <w:p>
@@ -13128,7 +14283,23 @@
       </w:pPr>
       <w:r>
         <w:lastRenderedPageBreak/>
-        <w:t>Kang, Y., Kim, M.G., Lim, K.-M., 2023. Machine-learning based prediction models for assessing skin irritation and corrosion potential of liquid chemicals using physicochemical properties by XGBoost. Toxicol. Res. 39, 295–305. https://doi.org/10.1007/s43188-022-00168-8</w:t>
+        <w:t xml:space="preserve">Kang, Y., Kim, M.G., Lim, K.-M., 2023. Machine-learning based prediction models for assessing skin irritation and corrosion potential of liquid chemicals using physicochemical properties by </w:t>
+      </w:r>
+      <w:proofErr w:type="spellStart"/>
+      <w:r>
+        <w:t>XGBoost</w:t>
+      </w:r>
+      <w:proofErr w:type="spellEnd"/>
+      <w:r>
+        <w:t xml:space="preserve">. </w:t>
+      </w:r>
+      <w:proofErr w:type="spellStart"/>
+      <w:r>
+        <w:t>Toxicol</w:t>
+      </w:r>
+      <w:proofErr w:type="spellEnd"/>
+      <w:r>
+        <w:t>. Res. 39, 295–305. https://doi.org/10.1007/s43188-022-00168-8</w:t>
       </w:r>
     </w:p>
     <w:p>
@@ -13143,8 +14314,21 @@
       <w:pPr>
         <w:pStyle w:val="Bibliography"/>
       </w:pPr>
-      <w:r>
-        <w:t>Kavlock, R.J., Ankley, G., Blancato, J., Breen, M., Conolly, R., Dix, D., Houck, K., Hubal, E., Judson, R., Rabinowitz, J., Richard, A., Setzer, R.W., Shah, I., Villeneuve, D., Weber, E., 2008. Computational Toxicology—A State of the Science Mini Review. Toxicol. Sci. 103, 14–27. https://doi.org/10.1093/toxsci/kfm297</w:t>
+      <w:proofErr w:type="spellStart"/>
+      <w:r>
+        <w:t>Kavlock</w:t>
+      </w:r>
+      <w:proofErr w:type="spellEnd"/>
+      <w:r>
+        <w:t xml:space="preserve">, R.J., Ankley, G., Blancato, J., Breen, M., Conolly, R., Dix, D., Houck, K., Hubal, E., Judson, R., Rabinowitz, J., Richard, A., Setzer, R.W., Shah, I., Villeneuve, D., Weber, E., 2008. Computational Toxicology—A State of the Science Mini Review. </w:t>
+      </w:r>
+      <w:proofErr w:type="spellStart"/>
+      <w:r>
+        <w:t>Toxicol</w:t>
+      </w:r>
+      <w:proofErr w:type="spellEnd"/>
+      <w:r>
+        <w:t>. Sci. 103, 14–27. https://doi.org/10.1093/toxsci/kfm297</w:t>
       </w:r>
     </w:p>
     <w:p>
@@ -13152,7 +14336,15 @@
         <w:pStyle w:val="Bibliography"/>
       </w:pPr>
       <w:r>
-        <w:t>Ke, G., Meng, Q., Finley, T., Wang, T., Chen, W., Ma, W., Ye, Q., Liu, T.-Y., 2017. LightGBM: A Highly Efficient Gradient Boosting Decision Tree, in: Advances in Neural Information Processing Systems. Curran Associates, Inc.</w:t>
+        <w:t xml:space="preserve">Ke, G., Meng, Q., Finley, T., Wang, T., Chen, W., Ma, W., Ye, Q., Liu, T.-Y., 2017. </w:t>
+      </w:r>
+      <w:proofErr w:type="spellStart"/>
+      <w:r>
+        <w:t>LightGBM</w:t>
+      </w:r>
+      <w:proofErr w:type="spellEnd"/>
+      <w:r>
+        <w:t>: A Highly Efficient Gradient Boosting Decision Tree, in: Advances in Neural Information Processing Systems. Curran Associates, Inc.</w:t>
       </w:r>
     </w:p>
     <w:p>
@@ -13168,7 +14360,31 @@
         <w:pStyle w:val="Bibliography"/>
       </w:pPr>
       <w:r>
-        <w:t>Khan, F., Jaoui, M., Rudziński, K., Kwapiszewska, K., Martinez-Romero, A., Gil-Casanova, D., Lewandowski, M., Kleindienst, T.E., Offenberg, J.H., Krug, J.D., Surratt, J.D., Szmigielski, R., 2022. Cytotoxicity and oxidative stress induced by atmospheric mono-nitrophenols in human lung cells. Environ. Pollut. 301, 119010. https://doi.org/10.1016/j.envpol.2022.119010</w:t>
+        <w:t xml:space="preserve">Khan, F., </w:t>
+      </w:r>
+      <w:proofErr w:type="spellStart"/>
+      <w:r>
+        <w:t>Jaoui</w:t>
+      </w:r>
+      <w:proofErr w:type="spellEnd"/>
+      <w:r>
+        <w:t xml:space="preserve">, M., Rudziński, K., </w:t>
+      </w:r>
+      <w:proofErr w:type="spellStart"/>
+      <w:r>
+        <w:t>Kwapiszewska</w:t>
+      </w:r>
+      <w:proofErr w:type="spellEnd"/>
+      <w:r>
+        <w:t xml:space="preserve">, K., Martinez-Romero, A., Gil-Casanova, D., Lewandowski, M., Kleindienst, T.E., Offenberg, J.H., Krug, J.D., Surratt, J.D., Szmigielski, R., 2022. Cytotoxicity and oxidative stress induced by atmospheric mono-nitrophenols in human lung cells. Environ. </w:t>
+      </w:r>
+      <w:proofErr w:type="spellStart"/>
+      <w:r>
+        <w:t>Pollut</w:t>
+      </w:r>
+      <w:proofErr w:type="spellEnd"/>
+      <w:r>
+        <w:t>. 301, 119010. https://doi.org/10.1016/j.envpol.2022.119010</w:t>
       </w:r>
     </w:p>
     <w:p>
@@ -13184,15 +14400,28 @@
         <w:pStyle w:val="Bibliography"/>
       </w:pPr>
       <w:r>
-        <w:t>Kind, T., Fiehn, O., 2010. Advances in structure elucidation of small molecules using mass spectrometry. Bioanal. Rev. 2, 23–60. https://doi.org/10.1007/s12566-010-0015-9</w:t>
+        <w:t xml:space="preserve">Kind, T., Fiehn, O., 2010. Advances in structure elucidation of small molecules using mass spectrometry. </w:t>
+      </w:r>
+      <w:proofErr w:type="spellStart"/>
+      <w:r>
+        <w:t>Bioanal</w:t>
+      </w:r>
+      <w:proofErr w:type="spellEnd"/>
+      <w:r>
+        <w:t>. Rev. 2, 23–60. https://doi.org/10.1007/s12566-010-0015-9</w:t>
       </w:r>
     </w:p>
     <w:p>
       <w:pPr>
         <w:pStyle w:val="Bibliography"/>
       </w:pPr>
-      <w:r>
-        <w:t>Klekota, J., Roth, F.P., 2008. Chemical substructures that enrich for biological activity. Bioinformatics 24, 2518–2525. https://doi.org/10.1093/bioinformatics/btn479</w:t>
+      <w:proofErr w:type="spellStart"/>
+      <w:r>
+        <w:t>Klekota</w:t>
+      </w:r>
+      <w:proofErr w:type="spellEnd"/>
+      <w:r>
+        <w:t>, J., Roth, F.P., 2008. Chemical substructures that enrich for biological activity. Bioinformatics 24, 2518–2525. https://doi.org/10.1093/bioinformatics/btn479</w:t>
       </w:r>
     </w:p>
     <w:p>
@@ -13200,7 +14429,15 @@
         <w:pStyle w:val="Bibliography"/>
       </w:pPr>
       <w:r>
-        <w:t>Kovacic, P., Somanathan, R., 2014. Nitroaromatic compounds: Environmental toxicity, carcinogenicity, mutagenicity, therapy and mechanism. J. Appl. Toxicol. 34, 810–824. https://doi.org/10.1002/jat.2980</w:t>
+        <w:t xml:space="preserve">Kovacic, P., Somanathan, R., 2014. Nitroaromatic compounds: Environmental toxicity, carcinogenicity, mutagenicity, therapy and mechanism. J. Appl. </w:t>
+      </w:r>
+      <w:proofErr w:type="spellStart"/>
+      <w:r>
+        <w:t>Toxicol</w:t>
+      </w:r>
+      <w:proofErr w:type="spellEnd"/>
+      <w:r>
+        <w:t>. 34, 810–824. https://doi.org/10.1002/jat.2980</w:t>
       </w:r>
     </w:p>
     <w:p>
@@ -13208,7 +14445,23 @@
         <w:pStyle w:val="Bibliography"/>
       </w:pPr>
       <w:r>
-        <w:t>Krewski, D., Acosta, D., Andersen, M., Anderson, H., Bailar, J.C., Boekelheide, K., Brent, R., Charnley, G., Cheung, V.G., Green, S., Kelsey, K.T., Kerkvliet, N.I., Li, A.A., McCray, L., Meyer, O., Patterson, R.D., Pennie, W., Scala, R.A., Solomon, G.M., Stephens, M., Yager, J., Zeise, L., 2010. TOXICITY TESTING IN THE 21ST CENTURY: A VISION AND A STRATEGY. J. Toxicol. Environ. Health B Crit. Rev. 13, 51–138. https://doi.org/10.1080/10937404.2010.483176</w:t>
+        <w:t xml:space="preserve">Krewski, D., Acosta, D., Andersen, M., Anderson, H., Bailar, J.C., </w:t>
+      </w:r>
+      <w:proofErr w:type="spellStart"/>
+      <w:r>
+        <w:t>Boekelheide</w:t>
+      </w:r>
+      <w:proofErr w:type="spellEnd"/>
+      <w:r>
+        <w:t xml:space="preserve">, K., Brent, R., Charnley, G., Cheung, V.G., Green, S., Kelsey, K.T., Kerkvliet, N.I., Li, A.A., McCray, L., Meyer, O., Patterson, R.D., Pennie, W., Scala, R.A., Solomon, G.M., Stephens, M., Yager, J., Zeise, L., 2010. TOXICITY TESTING IN THE 21ST CENTURY: A VISION AND A STRATEGY. J. </w:t>
+      </w:r>
+      <w:proofErr w:type="spellStart"/>
+      <w:r>
+        <w:t>Toxicol</w:t>
+      </w:r>
+      <w:proofErr w:type="spellEnd"/>
+      <w:r>
+        <w:t>. Environ. Health B Crit. Rev. 13, 51–138. https://doi.org/10.1080/10937404.2010.483176</w:t>
       </w:r>
     </w:p>
     <w:p>
@@ -13216,7 +14469,15 @@
         <w:pStyle w:val="Bibliography"/>
       </w:pPr>
       <w:r>
-        <w:t>Kuhn, M., 2008. Building Predictive Models in R Using the caret Package. J. Stat. Softw. 28, 1–26. https://doi.org/10.18637/jss.v028.i05</w:t>
+        <w:t xml:space="preserve">Kuhn, M., 2008. Building Predictive Models in R Using the caret Package. J. Stat. </w:t>
+      </w:r>
+      <w:proofErr w:type="spellStart"/>
+      <w:r>
+        <w:t>Softw</w:t>
+      </w:r>
+      <w:proofErr w:type="spellEnd"/>
+      <w:r>
+        <w:t>. 28, 1–26. https://doi.org/10.18637/jss.v028.i05</w:t>
       </w:r>
     </w:p>
     <w:p>
@@ -13224,7 +14485,15 @@
         <w:pStyle w:val="Bibliography"/>
       </w:pPr>
       <w:r>
-        <w:t>Kuhn, M., Johnson, K., 2013. Applied Predictive Modeling. Springer New York, New York, NY. https://doi.org/10.1007/978-1-4614-6849-3</w:t>
+        <w:t xml:space="preserve">Kuhn, M., Johnson, K., 2013. Applied Predictive </w:t>
+      </w:r>
+      <w:proofErr w:type="spellStart"/>
+      <w:r>
+        <w:t>Modeling</w:t>
+      </w:r>
+      <w:proofErr w:type="spellEnd"/>
+      <w:r>
+        <w:t>. Springer New York, New York, NY. https://doi.org/10.1007/978-1-4614-6849-3</w:t>
       </w:r>
     </w:p>
     <w:p>
@@ -13232,7 +14501,47 @@
         <w:pStyle w:val="Bibliography"/>
       </w:pPr>
       <w:r>
-        <w:t>Landrigan, P.J., Fuller, R., Acosta, N.J.R., Adeyi, O., Arnold, R., Basu, N. (Nil), Baldé, A.B., Bertollini, R., Bose-O’Reilly, S., Boufford, J.I., Breysse, P.N., Chiles, T., Mahidol, C., Coll-Seck, A.M., Cropper, M.L., Fobil, J., Fuster, V., Greenstone, M., Haines, A., Hanrahan, D., Hunter, D., Khare, M., Krupnick, A., Lanphear, B., Lohani, B., Martin, K., Mathiasen, K.V., McTeer, M.A., Murray, C.J.L., Ndahimananjara, J.D., Perera, F., Potočnik, J., Preker, A.S., Ramesh, J., Rockström, J., Salinas, C., Samson, L.D., Sandilya, K., Sly, P.D., Smith, K.R., Steiner, A., Stewart, R.B., Suk, W.A., Schayck, O.C.P. van, Yadama, G.N., Yumkella, K., Zhong, M., 2018. The Lancet Commission on pollution and health. The Lancet 391, 462–512. https://doi.org/10.1016/S0140-6736(17)32345-0</w:t>
+        <w:t xml:space="preserve">Landrigan, P.J., Fuller, R., Acosta, N.J.R., Adeyi, O., Arnold, R., Basu, N. (Nil), Baldé, A.B., Bertollini, R., Bose-O’Reilly, S., Boufford, J.I., </w:t>
+      </w:r>
+      <w:proofErr w:type="spellStart"/>
+      <w:r>
+        <w:t>Breysse</w:t>
+      </w:r>
+      <w:proofErr w:type="spellEnd"/>
+      <w:r>
+        <w:t xml:space="preserve">, P.N., Chiles, T., Mahidol, C., Coll-Seck, A.M., Cropper, M.L., Fobil, J., Fuster, V., Greenstone, M., Haines, A., Hanrahan, D., Hunter, D., Khare, M., Krupnick, A., Lanphear, B., Lohani, B., Martin, K., Mathiasen, K.V., McTeer, M.A., Murray, C.J.L., </w:t>
+      </w:r>
+      <w:proofErr w:type="spellStart"/>
+      <w:r>
+        <w:t>Ndahimananjara</w:t>
+      </w:r>
+      <w:proofErr w:type="spellEnd"/>
+      <w:r>
+        <w:t xml:space="preserve">, J.D., Perera, F., Potočnik, J., </w:t>
+      </w:r>
+      <w:proofErr w:type="spellStart"/>
+      <w:r>
+        <w:t>Preker</w:t>
+      </w:r>
+      <w:proofErr w:type="spellEnd"/>
+      <w:r>
+        <w:t xml:space="preserve">, A.S., Ramesh, J., </w:t>
+      </w:r>
+      <w:proofErr w:type="spellStart"/>
+      <w:r>
+        <w:t>Rockström</w:t>
+      </w:r>
+      <w:proofErr w:type="spellEnd"/>
+      <w:r>
+        <w:t xml:space="preserve">, J., Salinas, C., Samson, L.D., Sandilya, K., Sly, P.D., Smith, K.R., Steiner, A., Stewart, R.B., Suk, W.A., </w:t>
+      </w:r>
+      <w:proofErr w:type="spellStart"/>
+      <w:r>
+        <w:t>Schayck</w:t>
+      </w:r>
+      <w:proofErr w:type="spellEnd"/>
+      <w:r>
+        <w:t>, O.C.P. van, Yadama, G.N., Yumkella, K., Zhong, M., 2018. The Lancet Commission on pollution and health. The Lancet 391, 462–512. https://doi.org/10.1016/S0140-6736(17)32345-0</w:t>
       </w:r>
     </w:p>
     <w:p>
@@ -13248,7 +14557,23 @@
         <w:pStyle w:val="Bibliography"/>
       </w:pPr>
       <w:r>
-        <w:t>Lazic, S.E., Williams, D.P., 2021. Quantifying sources of uncertainty in drug discovery predictions with probabilistic models. Artif. Intell. Life Sci. 1, 100004. https://doi.org/10.1016/j.ailsci.2021.100004</w:t>
+        <w:t xml:space="preserve">Lazic, S.E., Williams, D.P., 2021. Quantifying sources of uncertainty in drug discovery predictions with probabilistic models. </w:t>
+      </w:r>
+      <w:proofErr w:type="spellStart"/>
+      <w:r>
+        <w:t>Artif</w:t>
+      </w:r>
+      <w:proofErr w:type="spellEnd"/>
+      <w:r>
+        <w:t xml:space="preserve">. </w:t>
+      </w:r>
+      <w:proofErr w:type="spellStart"/>
+      <w:r>
+        <w:t>Intell</w:t>
+      </w:r>
+      <w:proofErr w:type="spellEnd"/>
+      <w:r>
+        <w:t>. Life Sci. 1, 100004. https://doi.org/10.1016/j.ailsci.2021.100004</w:t>
       </w:r>
     </w:p>
     <w:p>
@@ -13257,7 +14582,7 @@
       </w:pPr>
       <w:r>
         <w:lastRenderedPageBreak/>
-        <w:t>Levine, A.J., 1997. p53, the Cellular Gatekeeper Review for Growth and Division.</w:t>
+        <w:t>Levine, A.J., 1997. p53, the Cellular Gatekeeper for Growth and Division. Cell 88, 323–331. https://doi.org/10.1016/S0092-8674(00)81871-1</w:t>
       </w:r>
     </w:p>
     <w:p>
@@ -13273,7 +14598,15 @@
         <w:pStyle w:val="Bibliography"/>
       </w:pPr>
       <w:r>
-        <w:t>Li, Z., Niu, F., Fan, J., Liu, Y., Rosenfeld, D., Ding, Y., 2011. Long-term impacts of aerosols on the vertical development of clouds and precipitation. Nat. Geosci. 4, 888–894. https://doi.org/10.1038/ngeo1313</w:t>
+        <w:t xml:space="preserve">Li, Z., Niu, F., Fan, J., Liu, Y., Rosenfeld, D., Ding, Y., 2011. Long-term impacts of aerosols on the vertical development of clouds and precipitation. Nat. </w:t>
+      </w:r>
+      <w:proofErr w:type="spellStart"/>
+      <w:r>
+        <w:t>Geosci</w:t>
+      </w:r>
+      <w:proofErr w:type="spellEnd"/>
+      <w:r>
+        <w:t>. 4, 888–894. https://doi.org/10.1038/ngeo1313</w:t>
       </w:r>
     </w:p>
     <w:p>
@@ -13289,7 +14622,15 @@
         <w:pStyle w:val="Bibliography"/>
       </w:pPr>
       <w:r>
-        <w:t>Limbu, S., Dakshanamurthy, S., 2022. Predicting Chemical Carcinogens Using a Hybrid Neural Network Deep Learning Method. Sensors 22, 8185. https://doi.org/10.3390/s22218185</w:t>
+        <w:t xml:space="preserve">Limbu, S., </w:t>
+      </w:r>
+      <w:proofErr w:type="spellStart"/>
+      <w:r>
+        <w:t>Dakshanamurthy</w:t>
+      </w:r>
+      <w:proofErr w:type="spellEnd"/>
+      <w:r>
+        <w:t>, S., 2022. Predicting Chemical Carcinogens Using a Hybrid Neural Network Deep Learning Method. Sensors 22, 8185. https://doi.org/10.3390/s22218185</w:t>
       </w:r>
     </w:p>
     <w:p>
@@ -13305,7 +14646,31 @@
         <w:pStyle w:val="Bibliography"/>
       </w:pPr>
       <w:r>
-        <w:t>Mayr, A., Klambauer, G., Unterthiner, T., Hochreiter, S., 2016. DeepTox: Toxicity Prediction using Deep Learning. Front. Environ. Sci. 3. https://doi.org/10.3389/fenvs.2015.00080</w:t>
+        <w:t xml:space="preserve">Mayr, A., </w:t>
+      </w:r>
+      <w:proofErr w:type="spellStart"/>
+      <w:r>
+        <w:t>Klambauer</w:t>
+      </w:r>
+      <w:proofErr w:type="spellEnd"/>
+      <w:r>
+        <w:t xml:space="preserve">, G., </w:t>
+      </w:r>
+      <w:proofErr w:type="spellStart"/>
+      <w:r>
+        <w:t>Unterthiner</w:t>
+      </w:r>
+      <w:proofErr w:type="spellEnd"/>
+      <w:r>
+        <w:t xml:space="preserve">, T., Hochreiter, S., 2016. </w:t>
+      </w:r>
+      <w:proofErr w:type="spellStart"/>
+      <w:r>
+        <w:t>DeepTox</w:t>
+      </w:r>
+      <w:proofErr w:type="spellEnd"/>
+      <w:r>
+        <w:t>: Toxicity Prediction using Deep Learning. Front. Environ. Sci. 3. https://doi.org/10.3389/fenvs.2015.00080</w:t>
       </w:r>
     </w:p>
     <w:p>
@@ -13313,7 +14678,23 @@
         <w:pStyle w:val="Bibliography"/>
       </w:pPr>
       <w:r>
-        <w:t>Morehouse, B.R., Kumar, R.P., Matos, J.O., Olsen, S.N., Entova, S., Oprian, D.D., 2017. Functional and Structural Characterization of a (+)-Limonene Synthase from Citrus sinensis. Biochemistry 56, 1706–1715. https://doi.org/10.1021/acs.biochem.7b00143</w:t>
+        <w:t xml:space="preserve">Morehouse, B.R., Kumar, R.P., Matos, J.O., Olsen, S.N., </w:t>
+      </w:r>
+      <w:proofErr w:type="spellStart"/>
+      <w:r>
+        <w:t>Entova</w:t>
+      </w:r>
+      <w:proofErr w:type="spellEnd"/>
+      <w:r>
+        <w:t xml:space="preserve">, S., </w:t>
+      </w:r>
+      <w:proofErr w:type="spellStart"/>
+      <w:r>
+        <w:t>Oprian</w:t>
+      </w:r>
+      <w:proofErr w:type="spellEnd"/>
+      <w:r>
+        <w:t>, D.D., 2017. Functional and Structural Characterization of a (+)-Limonene Synthase from Citrus sinensis. Biochemistry 56, 1706–1715. https://doi.org/10.1021/acs.biochem.7b00143</w:t>
       </w:r>
     </w:p>
     <w:p>
@@ -13321,7 +14702,15 @@
         <w:pStyle w:val="Bibliography"/>
       </w:pPr>
       <w:r>
-        <w:t>Najjar, A., Kramer, N., Gardner, I., Hartung, T., Steger-Hartmann, T., 2023. Editorial: Advances in and applications of predictive toxicology: 2022. Front. Pharmacol. 14, 1257423. https://doi.org/10.3389/fphar.2023.1257423</w:t>
+        <w:t xml:space="preserve">Najjar, A., Kramer, N., Gardner, I., Hartung, T., Steger-Hartmann, T., 2023. Editorial: Advances in and applications of predictive toxicology: 2022. Front. </w:t>
+      </w:r>
+      <w:proofErr w:type="spellStart"/>
+      <w:r>
+        <w:t>Pharmacol</w:t>
+      </w:r>
+      <w:proofErr w:type="spellEnd"/>
+      <w:r>
+        <w:t>. 14, 1257423. https://doi.org/10.3389/fphar.2023.1257423</w:t>
       </w:r>
     </w:p>
     <w:p>
@@ -13329,7 +14718,23 @@
         <w:pStyle w:val="Bibliography"/>
       </w:pPr>
       <w:r>
-        <w:t>Niculescu-Mizil, A., Caruana, R., 2005. Predicting good probabilities with supervised learning, in: Proceedings of the 22nd International Conference on Machine Learning  - ICML ’05. Presented at the the 22nd international conference, ACM Press, Bonn, Germany, pp. 625–632. https://doi.org/10.1145/1102351.1102430</w:t>
+        <w:t xml:space="preserve">Niculescu-Mizil, A., Caruana, R., 2005. Predicting good probabilities with supervised learning, in: Proceedings of the 22nd International Conference on Machine </w:t>
+      </w:r>
+      <w:proofErr w:type="gramStart"/>
+      <w:r>
+        <w:t>Learning  -</w:t>
+      </w:r>
+      <w:proofErr w:type="gramEnd"/>
+      <w:r>
+        <w:t xml:space="preserve"> ICML ’05. Presented at the </w:t>
+      </w:r>
+      <w:proofErr w:type="spellStart"/>
+      <w:r>
+        <w:t>the</w:t>
+      </w:r>
+      <w:proofErr w:type="spellEnd"/>
+      <w:r>
+        <w:t xml:space="preserve"> 22nd international conference, ACM Press, Bonn, Germany, pp. 625–632. https://doi.org/10.1145/1102351.1102430</w:t>
       </w:r>
     </w:p>
     <w:p>
@@ -13353,7 +14758,15 @@
         <w:pStyle w:val="Bibliography"/>
       </w:pPr>
       <w:r>
-        <w:t>Olivier, M., Hollstein, M., Hainaut, P., 2010. TP53 Mutations in Human Cancers: Origins, Consequences, and Clinical Use. Cold Spring Harb. Perspect. Biol. 2, a001008. https://doi.org/10.1101/cshperspect.a001008</w:t>
+        <w:t xml:space="preserve">Olivier, M., Hollstein, M., Hainaut, P., 2010. TP53 Mutations in Human Cancers: Origins, Consequences, and Clinical Use. Cold Spring Harb. </w:t>
+      </w:r>
+      <w:proofErr w:type="spellStart"/>
+      <w:r>
+        <w:t>Perspect</w:t>
+      </w:r>
+      <w:proofErr w:type="spellEnd"/>
+      <w:r>
+        <w:t>. Biol. 2, a001008. https://doi.org/10.1101/cshperspect.a001008</w:t>
       </w:r>
     </w:p>
     <w:p>
@@ -13361,7 +14774,15 @@
         <w:pStyle w:val="Bibliography"/>
       </w:pPr>
       <w:r>
-        <w:t>Palm, E., Kruve, A., 2022. Machine Learning for Absolute Quantification of Unidentified Compounds in Non-Targeted LC/HRMS. Molecules 27, 1013. https://doi.org/10.3390/molecules27031013</w:t>
+        <w:t xml:space="preserve">Palm, E., </w:t>
+      </w:r>
+      <w:proofErr w:type="spellStart"/>
+      <w:r>
+        <w:t>Kruve</w:t>
+      </w:r>
+      <w:proofErr w:type="spellEnd"/>
+      <w:r>
+        <w:t>, A., 2022. Machine Learning for Absolute Quantification of Unidentified Compounds in Non-Targeted LC/HRMS. Molecules 27, 1013. https://doi.org/10.3390/molecules27031013</w:t>
       </w:r>
     </w:p>
     <w:p>
@@ -13393,7 +14814,15 @@
         <w:pStyle w:val="Bibliography"/>
       </w:pPr>
       <w:r>
-        <w:t>Ponce-Bobadilla, A.V., Schmitt, V., Maier, C.S., Mensing, S., Stodtmann, S., 2024. Practical guide to SHAP analysis: Explaining supervised machine learning model predictions in drug development. Clin. Transl. Sci. 17, e70056. https://doi.org/10.1111/cts.70056</w:t>
+        <w:t xml:space="preserve">Ponce-Bobadilla, A.V., Schmitt, V., Maier, C.S., Mensing, S., </w:t>
+      </w:r>
+      <w:proofErr w:type="spellStart"/>
+      <w:r>
+        <w:t>Stodtmann</w:t>
+      </w:r>
+      <w:proofErr w:type="spellEnd"/>
+      <w:r>
+        <w:t>, S., 2024. Practical guide to SHAP analysis: Explaining supervised machine learning model predictions in drug development. Clin. Transl. Sci. 17, e70056. https://doi.org/10.1111/cts.70056</w:t>
       </w:r>
     </w:p>
     <w:p>
@@ -13401,6 +14830,7 @@
         <w:pStyle w:val="Bibliography"/>
       </w:pPr>
       <w:r>
+        <w:lastRenderedPageBreak/>
         <w:t>Pope III, C.A., and Dockery, D.W., 2006. Health Effects of Fine Particulate Air Pollution: Lines that Connect. J. Air Waste Manag. Assoc. 56, 709–742. https://doi.org/10.1080/10473289.2006.10464485</w:t>
       </w:r>
     </w:p>
@@ -13408,9 +14838,360 @@
       <w:pPr>
         <w:pStyle w:val="Bibliography"/>
       </w:pPr>
+      <w:proofErr w:type="spellStart"/>
+      <w:r>
+        <w:t>Pöschl</w:t>
+      </w:r>
+      <w:proofErr w:type="spellEnd"/>
+      <w:r>
+        <w:t xml:space="preserve">, U., 2005. Atmospheric Aerosols: Composition, Transformation, Climate and Health Effects. </w:t>
+      </w:r>
+      <w:proofErr w:type="spellStart"/>
+      <w:r>
+        <w:t>Angew</w:t>
+      </w:r>
+      <w:proofErr w:type="spellEnd"/>
+      <w:r>
+        <w:t>. Chem. Int. Ed. 44, 7520–7540. https://doi.org/10.1002/anie.200501122</w:t>
+      </w:r>
+    </w:p>
+    <w:p>
+      <w:pPr>
+        <w:pStyle w:val="Bibliography"/>
+      </w:pPr>
+      <w:r>
+        <w:t xml:space="preserve">Powers, D.M.W., 2020. Evaluation: from precision, recall and F-measure to ROC, </w:t>
+      </w:r>
+      <w:proofErr w:type="spellStart"/>
+      <w:r>
+        <w:t>informedness</w:t>
+      </w:r>
+      <w:proofErr w:type="spellEnd"/>
+      <w:r>
+        <w:t>, markedness and correlation. https://doi.org/10.48550/arXiv.2010.16061</w:t>
+      </w:r>
+    </w:p>
+    <w:p>
+      <w:pPr>
+        <w:pStyle w:val="Bibliography"/>
+      </w:pPr>
+      <w:r>
+        <w:t xml:space="preserve">Probst, P., Wright, M.N., Boulesteix, A.-L., 2019. Hyperparameters and tuning strategies for random forest. WIREs Data Min. </w:t>
+      </w:r>
+      <w:proofErr w:type="spellStart"/>
+      <w:r>
+        <w:t>Knowl</w:t>
+      </w:r>
+      <w:proofErr w:type="spellEnd"/>
+      <w:r>
+        <w:t xml:space="preserve">. </w:t>
+      </w:r>
+      <w:proofErr w:type="spellStart"/>
+      <w:r>
+        <w:t>Discov</w:t>
+      </w:r>
+      <w:proofErr w:type="spellEnd"/>
+      <w:r>
+        <w:t>. 9, e1301. https://doi.org/10.1002/widm.1301</w:t>
+      </w:r>
+    </w:p>
+    <w:p>
+      <w:pPr>
+        <w:pStyle w:val="Bibliography"/>
+      </w:pPr>
+      <w:proofErr w:type="spellStart"/>
+      <w:r>
+        <w:t>Quinonero</w:t>
+      </w:r>
+      <w:proofErr w:type="spellEnd"/>
+      <w:r>
+        <w:t>-Candela, J., Sugiyama, M., Schwaighofer, A., Lawrence, N.D., 2022. Dataset Shift in Machine Learning. MIT Press.</w:t>
+      </w:r>
+    </w:p>
+    <w:p>
+      <w:pPr>
+        <w:pStyle w:val="Bibliography"/>
+      </w:pPr>
+      <w:r>
+        <w:t xml:space="preserve">Richard, A.M., Judson, R.S., Houck, K.A., Grulke, C.M., </w:t>
+      </w:r>
+      <w:proofErr w:type="spellStart"/>
+      <w:r>
+        <w:t>Volarath</w:t>
+      </w:r>
+      <w:proofErr w:type="spellEnd"/>
+      <w:r>
+        <w:t xml:space="preserve">, P., </w:t>
+      </w:r>
+      <w:proofErr w:type="spellStart"/>
+      <w:r>
+        <w:t>Thillainadarajah</w:t>
+      </w:r>
+      <w:proofErr w:type="spellEnd"/>
+      <w:r>
+        <w:t xml:space="preserve">, I., Yang, C., Rathman, J., Martin, M.T., Wambaugh, J.F., Knudsen, T.B., Kancherla, J., Mansouri, K., Patlewicz, G., Williams, A.J., Little, S.B., Crofton, K.M., Thomas, R.S., 2016. </w:t>
+      </w:r>
+      <w:proofErr w:type="spellStart"/>
+      <w:r>
+        <w:t>ToxCast</w:t>
+      </w:r>
+      <w:proofErr w:type="spellEnd"/>
+      <w:r>
+        <w:t xml:space="preserve"> Chemical Landscape: Paving the Road to 21st Century Toxicology. Chem. Res. </w:t>
+      </w:r>
+      <w:proofErr w:type="spellStart"/>
+      <w:r>
+        <w:t>Toxicol</w:t>
+      </w:r>
+      <w:proofErr w:type="spellEnd"/>
+      <w:r>
+        <w:t>. 29, 1225–1251. https://doi.org/10.1021/acs.chemrestox.6b00135</w:t>
+      </w:r>
+    </w:p>
+    <w:p>
+      <w:pPr>
+        <w:pStyle w:val="Bibliography"/>
+      </w:pPr>
+      <w:r>
+        <w:t>Rong, Y., Bian, Y., Xu, T., Xie, W., Wei, Y., Huang, W., Huang, J., 2020. Self-Supervised Graph Transformer on Large-Scale Molecular Data. https://doi.org/10.48550/arXiv.2007.02835</w:t>
+      </w:r>
+    </w:p>
+    <w:p>
+      <w:pPr>
+        <w:pStyle w:val="Bibliography"/>
+      </w:pPr>
+      <w:r>
+        <w:t>Russell, W.M.S., Burch, R.L., n.d. The Principles of Humane Experimental Technique.</w:t>
+      </w:r>
+    </w:p>
+    <w:p>
+      <w:pPr>
+        <w:pStyle w:val="Bibliography"/>
+      </w:pPr>
+      <w:r>
+        <w:t xml:space="preserve">Sandve, G.K., </w:t>
+      </w:r>
+      <w:proofErr w:type="spellStart"/>
+      <w:r>
+        <w:t>Nekrutenko</w:t>
+      </w:r>
+      <w:proofErr w:type="spellEnd"/>
+      <w:r>
+        <w:t xml:space="preserve">, A., Taylor, J., Hovig, E., 2013. Ten Simple Rules for Reproducible Computational Research. PLOS </w:t>
+      </w:r>
+      <w:proofErr w:type="spellStart"/>
+      <w:r>
+        <w:t>Comput</w:t>
+      </w:r>
+      <w:proofErr w:type="spellEnd"/>
+      <w:r>
+        <w:t>. Biol. 9, e1003285. https://doi.org/10.1371/journal.pcbi.1003285</w:t>
+      </w:r>
+    </w:p>
+    <w:p>
+      <w:pPr>
+        <w:pStyle w:val="Bibliography"/>
+      </w:pPr>
+      <w:r>
+        <w:t xml:space="preserve">Schwöbel, J.A.H., Koleva, Y.K., Enoch, S.J., </w:t>
+      </w:r>
+      <w:proofErr w:type="spellStart"/>
+      <w:r>
+        <w:t>Bajot</w:t>
+      </w:r>
+      <w:proofErr w:type="spellEnd"/>
+      <w:r>
+        <w:t>, F., Hewitt, M., Madden, J.C., Roberts, D.W., Schultz, T.W., Cronin, M.T.D., 2011. Measurement and Estimation of Electrophilic Reactivity for Predictive Toxicology. Chem. Rev. 111, 2562–2596. https://doi.org/10.1021/cr100098n</w:t>
+      </w:r>
+    </w:p>
+    <w:p>
+      <w:pPr>
+        <w:pStyle w:val="Bibliography"/>
+      </w:pPr>
+      <w:r>
+        <w:t>Schymanski, E.L., Jeon, J., Gulde, R., Fenner, K., Ruff, M., Singer, H.P., Hollender, J., 2014. Identifying Small Molecules via High Resolution Mass Spectrometry: Communicating Confidence. Environ. Sci. Technol. 48, 2097–2098. https://doi.org/10.1021/es5002105</w:t>
+      </w:r>
+    </w:p>
+    <w:p>
+      <w:pPr>
+        <w:pStyle w:val="Bibliography"/>
+      </w:pPr>
+      <w:r>
+        <w:t xml:space="preserve">Seinfeld, J.H., n.d. A Wiley </w:t>
+      </w:r>
+      <w:proofErr w:type="spellStart"/>
+      <w:r>
+        <w:t>Interscience</w:t>
+      </w:r>
+      <w:proofErr w:type="spellEnd"/>
+      <w:r>
+        <w:t xml:space="preserve"> Publication.</w:t>
+      </w:r>
+    </w:p>
+    <w:p>
+      <w:pPr>
+        <w:pStyle w:val="Bibliography"/>
+      </w:pPr>
+      <w:r>
+        <w:t xml:space="preserve">Seinfeld, J.H., </w:t>
+      </w:r>
+      <w:proofErr w:type="spellStart"/>
+      <w:r>
+        <w:t>Pandis</w:t>
+      </w:r>
+      <w:proofErr w:type="spellEnd"/>
+      <w:r>
+        <w:t>, S.N., 2016. Atmospheric Chemistry and Physics: From Air Pollution to Climate Change. John Wiley &amp; Sons.</w:t>
+      </w:r>
+    </w:p>
+    <w:p>
+      <w:pPr>
+        <w:pStyle w:val="Bibliography"/>
+      </w:pPr>
+      <w:r>
+        <w:t>Sheridan, R.P., Wang, W.M., Liaw, A., Ma, J., Gifford, E.M., 2016. Extreme Gradient Boosting as a Method for Quantitative Structure–Activity Relationships. J. Chem. Inf. Model. 56, 2353–2360. https://doi.org/10.1021/acs.jcim.6b00591</w:t>
+      </w:r>
+    </w:p>
+    <w:p>
+      <w:pPr>
+        <w:pStyle w:val="Bibliography"/>
+      </w:pPr>
+      <w:r>
+        <w:t xml:space="preserve">Shrivastava, M., Cappa, C.D., Fan, J., Goldstein, A.H., Guenther, A.B., Jimenez, J.L., Kuang, C., Laskin, A., Martin, S.T., Ng, N.L., </w:t>
+      </w:r>
+      <w:proofErr w:type="spellStart"/>
+      <w:r>
+        <w:t>Petaja</w:t>
+      </w:r>
+      <w:proofErr w:type="spellEnd"/>
+      <w:r>
+        <w:t xml:space="preserve">, T., Pierce, J.R., Rasch, P.J., </w:t>
+      </w:r>
+      <w:proofErr w:type="spellStart"/>
+      <w:r>
+        <w:t>Roldin</w:t>
+      </w:r>
+      <w:proofErr w:type="spellEnd"/>
+      <w:r>
+        <w:t xml:space="preserve">, P., Seinfeld, J.H., Shilling, J., Smith, J.N., Thornton, J.A., </w:t>
+      </w:r>
+      <w:proofErr w:type="spellStart"/>
+      <w:r>
+        <w:t>Volkamer</w:t>
+      </w:r>
+      <w:proofErr w:type="spellEnd"/>
+      <w:r>
+        <w:t xml:space="preserve">, R., Wang, J., Worsnop, D.R., Zaveri, R.A., </w:t>
+      </w:r>
+      <w:proofErr w:type="spellStart"/>
+      <w:r>
+        <w:t>Zelenyuk</w:t>
+      </w:r>
+      <w:proofErr w:type="spellEnd"/>
+      <w:r>
+        <w:t>, A., Zhang, Q., 2017. Recent advances in understanding secondary organic aerosol: Implications for global climate forcing. Rev. Geophys. 55, 509–559. https://doi.org/10.1002/2016RG000540</w:t>
+      </w:r>
+    </w:p>
+    <w:p>
+      <w:pPr>
+        <w:pStyle w:val="Bibliography"/>
+      </w:pPr>
+      <w:r>
+        <w:t xml:space="preserve">Sobus, J.R., Wambaugh, J.F., Isaacs, K.K., Williams, A.J., McEachran, A.D., Richard, A.M., Grulke, C.M., Ulrich, E.M., Rager, J.E., </w:t>
+      </w:r>
+      <w:proofErr w:type="spellStart"/>
+      <w:r>
+        <w:t>Strynar</w:t>
+      </w:r>
+      <w:proofErr w:type="spellEnd"/>
+      <w:r>
+        <w:t xml:space="preserve">, M.J., Newton, S.R., 2018. Integrating tools for non-targeted analysis research and chemical safety evaluations at the US EPA. J. Expo. Sci. Environ. </w:t>
+      </w:r>
+      <w:proofErr w:type="spellStart"/>
+      <w:r>
+        <w:t>Epidemiol</w:t>
+      </w:r>
+      <w:proofErr w:type="spellEnd"/>
+      <w:r>
+        <w:t>. 28, 411–426. https://doi.org/10.1038/s41370-017-0012-y</w:t>
+      </w:r>
+    </w:p>
+    <w:p>
+      <w:pPr>
+        <w:pStyle w:val="Bibliography"/>
+      </w:pPr>
+      <w:r>
+        <w:t xml:space="preserve">Steinbeck, C., Han, Y., Kuhn, S., Horlacher, O., Luttmann, E., </w:t>
+      </w:r>
+      <w:proofErr w:type="spellStart"/>
+      <w:r>
+        <w:t>Willighagen</w:t>
+      </w:r>
+      <w:proofErr w:type="spellEnd"/>
+      <w:r>
+        <w:t xml:space="preserve">, E., 2003. The Chemistry Development Kit (CDK):  An Open-Source Java Library for Chemo- and Bioinformatics. J. Chem. Inf. </w:t>
+      </w:r>
+      <w:proofErr w:type="spellStart"/>
+      <w:r>
+        <w:t>Comput</w:t>
+      </w:r>
+      <w:proofErr w:type="spellEnd"/>
+      <w:r>
+        <w:t>. Sci. 43, 493–500. https://doi.org/10.1021/ci025584y</w:t>
+      </w:r>
+    </w:p>
+    <w:p>
+      <w:pPr>
+        <w:pStyle w:val="Bibliography"/>
+      </w:pPr>
+      <w:r>
+        <w:t xml:space="preserve">Sugiyama, M., </w:t>
+      </w:r>
+      <w:proofErr w:type="spellStart"/>
+      <w:r>
+        <w:t>Jp</w:t>
+      </w:r>
+      <w:proofErr w:type="spellEnd"/>
+      <w:r>
+        <w:t>, C.T.A., Krauledat, M., Krauledat, M., n.d. Covariate Shift Adaptation by Importance Weighted Cross Validation.</w:t>
+      </w:r>
+    </w:p>
+    <w:p>
+      <w:pPr>
+        <w:pStyle w:val="Bibliography"/>
+      </w:pPr>
+      <w:proofErr w:type="spellStart"/>
       <w:r>
         <w:lastRenderedPageBreak/>
-        <w:t>Pöschl, U., 2005. Atmospheric Aerosols: Composition, Transformation, Climate and Health Effects. Angew. Chem. Int. Ed. 44, 7520–7540. https://doi.org/10.1002/anie.200501122</w:t>
+        <w:t>Svetnik</w:t>
+      </w:r>
+      <w:proofErr w:type="spellEnd"/>
+      <w:r>
+        <w:t xml:space="preserve">, V., Liaw, A., Tong, C., Culberson, J.C., Sheridan, R.P., </w:t>
+      </w:r>
+      <w:proofErr w:type="spellStart"/>
+      <w:r>
+        <w:t>Feuston</w:t>
+      </w:r>
+      <w:proofErr w:type="spellEnd"/>
+      <w:r>
+        <w:t xml:space="preserve">, B.P., 2003. Random Forest: A Classification and Regression Tool for Compound Classification and QSAR </w:t>
+      </w:r>
+      <w:proofErr w:type="spellStart"/>
+      <w:r>
+        <w:t>Modeling</w:t>
+      </w:r>
+      <w:proofErr w:type="spellEnd"/>
+      <w:r>
+        <w:t xml:space="preserve">. J. Chem. Inf. </w:t>
+      </w:r>
+      <w:proofErr w:type="spellStart"/>
+      <w:r>
+        <w:t>Comput</w:t>
+      </w:r>
+      <w:proofErr w:type="spellEnd"/>
+      <w:r>
+        <w:t>. Sci. 43, 1947–1958. https://doi.org/10.1021/ci034160g</w:t>
       </w:r>
     </w:p>
     <w:p>
@@ -13418,7 +15199,7 @@
         <w:pStyle w:val="Bibliography"/>
       </w:pPr>
       <w:r>
-        <w:t>Powers, D.M.W., 2020. Evaluation: from precision, recall and F-measure to ROC, informedness, markedness and correlation. https://doi.org/10.48550/arXiv.2010.16061</w:t>
+        <w:t>Thangavel, P., Park, D., Lee, Y.-C., 2022. Recent Insights into Particulate Matter (PM2.5)-Mediated Toxicity in Humans: An Overview. Int. J. Environ. Res. Public. Health 19, 7511. https://doi.org/10.3390/ijerph19127511</w:t>
       </w:r>
     </w:p>
     <w:p>
@@ -13426,7 +15207,23 @@
         <w:pStyle w:val="Bibliography"/>
       </w:pPr>
       <w:r>
-        <w:t>Probst, P., Wright, M.N., Boulesteix, A.-L., 2019. Hyperparameters and tuning strategies for random forest. WIREs Data Min. Knowl. Discov. 9, e1301. https://doi.org/10.1002/widm.1301</w:t>
+        <w:t xml:space="preserve">Thomas, R.S., Bahadori, T., Buckley, T.J., Cowden, J., Deisenroth, C., Dionisio, K.L., Frithsen, J.B., Grulke, C.M., Gwinn, M.R., Harrill, J.A., Higuchi, M., Houck, K.A., Hughes, M.F., Hunter, E.S., III, Isaacs, K.K., Judson, R.S., Knudsen, T.B., Lambert, J.C., Linnenbrink, M., Martin, T.M., Newton, S.R., Padilla, S., Patlewicz, G., Paul-Friedman, K., Phillips, K.A., Richard, A.M., Sams, R., Shafer, T.J., Setzer, R.W., Shah, I., Simmons, J.E., Simmons, S.O., Singh, A., Sobus, J.R., </w:t>
+      </w:r>
+      <w:proofErr w:type="spellStart"/>
+      <w:r>
+        <w:t>Strynar</w:t>
+      </w:r>
+      <w:proofErr w:type="spellEnd"/>
+      <w:r>
+        <w:t xml:space="preserve">, M., Swank, A., Tornero-Valez, R., Ulrich, E.M., Villeneuve, D.L., Wambaugh, J.F., Wetmore, B.A., Williams, A.J., 2019. The Next Generation Blueprint of Computational Toxicology at the U.S. Environmental Protection Agency. </w:t>
+      </w:r>
+      <w:proofErr w:type="spellStart"/>
+      <w:r>
+        <w:t>Toxicol</w:t>
+      </w:r>
+      <w:proofErr w:type="spellEnd"/>
+      <w:r>
+        <w:t>. Sci. 169, 317–332. https://doi.org/10.1093/toxsci/kfz058</w:t>
       </w:r>
     </w:p>
     <w:p>
@@ -13434,7 +15231,7 @@
         <w:pStyle w:val="Bibliography"/>
       </w:pPr>
       <w:r>
-        <w:t>Quinonero-Candela, J., Sugiyama, M., Schwaighofer, A., Lawrence, N.D., 2022. Dataset Shift in Machine Learning. MIT Press.</w:t>
+        <w:t>Vousden, K.H., Lane, D.P., 2007. p53 in health and disease. Nat. Rev. Mol. Cell Biol. 8, 275–283. https://doi.org/10.1038/nrm2147</w:t>
       </w:r>
     </w:p>
     <w:p>
@@ -13442,7 +15239,15 @@
         <w:pStyle w:val="Bibliography"/>
       </w:pPr>
       <w:r>
-        <w:t>Richard, A.M., Judson, R.S., Houck, K.A., Grulke, C.M., Volarath, P., Thillainadarajah, I., Yang, C., Rathman, J., Martin, M.T., Wambaugh, J.F., Knudsen, T.B., Kancherla, J., Mansouri, K., Patlewicz, G., Williams, A.J., Little, S.B., Crofton, K.M., Thomas, R.S., 2016. ToxCast Chemical Landscape: Paving the Road to 21st Century Toxicology. Chem. Res. Toxicol. 29, 1225–1251. https://doi.org/10.1021/acs.chemrestox.6b00135</w:t>
+        <w:t>Walter, M., 2022. Improving the Accuracy and Interpretability of Machine Learning Models for Toxicity Prediction (</w:t>
+      </w:r>
+      <w:proofErr w:type="spellStart"/>
+      <w:r>
+        <w:t>phd</w:t>
+      </w:r>
+      <w:proofErr w:type="spellEnd"/>
+      <w:r>
+        <w:t>). University of Sheffield. https://doi.org/10/1/Walter_thesis_final_submission.pdf</w:t>
       </w:r>
     </w:p>
     <w:p>
@@ -13450,7 +15255,23 @@
         <w:pStyle w:val="Bibliography"/>
       </w:pPr>
       <w:r>
-        <w:t>Rong, Y., Bian, Y., Xu, T., Xie, W., Wei, Y., Huang, W., Huang, J., 2020. Self-Supervised Graph Transformer on Large-Scale Molecular Data. https://doi.org/10.48550/arXiv.2007.02835</w:t>
+        <w:t xml:space="preserve">Wang, Y., Xiao, J., </w:t>
+      </w:r>
+      <w:proofErr w:type="spellStart"/>
+      <w:r>
+        <w:t>Suzek</w:t>
+      </w:r>
+      <w:proofErr w:type="spellEnd"/>
+      <w:r>
+        <w:t xml:space="preserve">, T.O., Zhang, J., Wang, J., Bryant, S.H., 2009. PubChem: a public information system for </w:t>
+      </w:r>
+      <w:proofErr w:type="spellStart"/>
+      <w:r>
+        <w:t>analyzing</w:t>
+      </w:r>
+      <w:proofErr w:type="spellEnd"/>
+      <w:r>
+        <w:t xml:space="preserve"> bioactivities of small molecules. Nucleic Acids Res. 37, W623–W633. https://doi.org/10.1093/nar/gkp456</w:t>
       </w:r>
     </w:p>
     <w:p>
@@ -13458,7 +15279,7 @@
         <w:pStyle w:val="Bibliography"/>
       </w:pPr>
       <w:r>
-        <w:t>Russell, W.M.S., Burch, R.L., n.d. The Principles of Humane Experimental Technique.</w:t>
+        <w:t>WHO, W., 2025. Particulate matters and its health impacts [WWW Document]. URL https://www.who.int/multi-media/details/particulate-matters-and-its-health-impacts (accessed 8.18.25).</w:t>
       </w:r>
     </w:p>
     <w:p>
@@ -13466,7 +15287,7 @@
         <w:pStyle w:val="Bibliography"/>
       </w:pPr>
       <w:r>
-        <w:t>Sandve, G.K., Nekrutenko, A., Taylor, J., Hovig, E., 2013. Ten Simple Rules for Reproducible Computational Research. PLOS Comput. Biol. 9, e1003285. https://doi.org/10.1371/journal.pcbi.1003285</w:t>
+        <w:t>WHO, W., 2023. Ambient (outdoor) air pollution [WWW Document]. URL https://www.who.int/news-room/fact-sheets/detail/ambient-(outdoor)-air-quality-and-health (accessed 7.28.25).</w:t>
       </w:r>
     </w:p>
     <w:p>
@@ -13474,7 +15295,15 @@
         <w:pStyle w:val="Bibliography"/>
       </w:pPr>
       <w:r>
-        <w:t>Schwöbel, J.A.H., Koleva, Y.K., Enoch, S.J., Bajot, F., Hewitt, M., Madden, J.C., Roberts, D.W., Schultz, T.W., Cronin, M.T.D., 2011. Measurement and Estimation of Electrophilic Reactivity for Predictive Toxicology. Chem. Rev. 111, 2562–2596. https://doi.org/10.1021/cr100098n</w:t>
+        <w:t xml:space="preserve">Wickham, H., n.d. A personal history of the </w:t>
+      </w:r>
+      <w:proofErr w:type="spellStart"/>
+      <w:r>
+        <w:t>tidyverse</w:t>
+      </w:r>
+      <w:proofErr w:type="spellEnd"/>
+      <w:r>
+        <w:t>.</w:t>
       </w:r>
     </w:p>
     <w:p>
@@ -13482,7 +15311,111 @@
         <w:pStyle w:val="Bibliography"/>
       </w:pPr>
       <w:r>
-        <w:t>Schymanski, E.L., Jeon, J., Gulde, R., Fenner, K., Ruff, M., Singer, H.P., Hollender, J., 2014. Identifying Small Molecules via High Resolution Mass Spectrometry: Communicating Confidence. Environ. Sci. Technol. 48, 2097–2098. https://doi.org/10.1021/es5002105</w:t>
+        <w:t xml:space="preserve">Wilkinson, M.D., Dumontier, M., </w:t>
+      </w:r>
+      <w:proofErr w:type="spellStart"/>
+      <w:r>
+        <w:t>Aalbersberg</w:t>
+      </w:r>
+      <w:proofErr w:type="spellEnd"/>
+      <w:r>
+        <w:t xml:space="preserve">, </w:t>
+      </w:r>
+      <w:proofErr w:type="spellStart"/>
+      <w:r>
+        <w:t>Ij.J</w:t>
+      </w:r>
+      <w:proofErr w:type="spellEnd"/>
+      <w:r>
+        <w:t xml:space="preserve">., Appleton, G., Axton, M., Baak, A., Blomberg, N., </w:t>
+      </w:r>
+      <w:proofErr w:type="spellStart"/>
+      <w:r>
+        <w:t>Boiten</w:t>
+      </w:r>
+      <w:proofErr w:type="spellEnd"/>
+      <w:r>
+        <w:t xml:space="preserve">, J.-W., Bonino da Silva Santos, L., Bourne, P.E., Bouwman, J., Brookes, A.J., Clark, T., </w:t>
+      </w:r>
+      <w:proofErr w:type="spellStart"/>
+      <w:r>
+        <w:t>Crosas</w:t>
+      </w:r>
+      <w:proofErr w:type="spellEnd"/>
+      <w:r>
+        <w:t xml:space="preserve">, M., Dillo, I., Dumon, O., Edmunds, S., Evelo, C.T., </w:t>
+      </w:r>
+      <w:proofErr w:type="spellStart"/>
+      <w:r>
+        <w:t>Finkers</w:t>
+      </w:r>
+      <w:proofErr w:type="spellEnd"/>
+      <w:r>
+        <w:t xml:space="preserve">, R., Gonzalez-Beltran, A., Gray, A.J.G., </w:t>
+      </w:r>
+      <w:proofErr w:type="spellStart"/>
+      <w:r>
+        <w:t>Groth</w:t>
+      </w:r>
+      <w:proofErr w:type="spellEnd"/>
+      <w:r>
+        <w:t xml:space="preserve">, P., Goble, C., Grethe, J.S., </w:t>
+      </w:r>
+      <w:proofErr w:type="spellStart"/>
+      <w:r>
+        <w:t>Heringa</w:t>
+      </w:r>
+      <w:proofErr w:type="spellEnd"/>
+      <w:r>
+        <w:t xml:space="preserve">, J., ’t Hoen, P.A.C., Hooft, R., Kuhn, T., Kok, R., Kok, J., Lusher, S.J., Martone, M.E., Mons, A., Packer, A.L., Persson, B., Rocca-Serra, P., </w:t>
+      </w:r>
+      <w:proofErr w:type="spellStart"/>
+      <w:r>
+        <w:t>Roos</w:t>
+      </w:r>
+      <w:proofErr w:type="spellEnd"/>
+      <w:r>
+        <w:t xml:space="preserve">, M., van Schaik, R., Sansone, S.-A., Schultes, E., </w:t>
+      </w:r>
+      <w:proofErr w:type="spellStart"/>
+      <w:r>
+        <w:t>Sengstag</w:t>
+      </w:r>
+      <w:proofErr w:type="spellEnd"/>
+      <w:r>
+        <w:t xml:space="preserve">, T., Slater, T., Strawn, G., </w:t>
+      </w:r>
+      <w:proofErr w:type="spellStart"/>
+      <w:r>
+        <w:t>Swertz</w:t>
+      </w:r>
+      <w:proofErr w:type="spellEnd"/>
+      <w:r>
+        <w:t xml:space="preserve">, M.A., Thompson, M., van der Lei, J., van </w:t>
+      </w:r>
+      <w:proofErr w:type="spellStart"/>
+      <w:r>
+        <w:t>Mulligen</w:t>
+      </w:r>
+      <w:proofErr w:type="spellEnd"/>
+      <w:r>
+        <w:t xml:space="preserve">, E., </w:t>
+      </w:r>
+      <w:proofErr w:type="spellStart"/>
+      <w:r>
+        <w:t>Velterop</w:t>
+      </w:r>
+      <w:proofErr w:type="spellEnd"/>
+      <w:r>
+        <w:t xml:space="preserve">, J., </w:t>
+      </w:r>
+      <w:proofErr w:type="spellStart"/>
+      <w:r>
+        <w:t>Waagmeester</w:t>
+      </w:r>
+      <w:proofErr w:type="spellEnd"/>
+      <w:r>
+        <w:t>, A., Wittenburg, P., Wolstencroft, K., Zhao, J., Mons, B., 2016. The FAIR Guiding Principles for scientific data management and stewardship.</w:t>
       </w:r>
     </w:p>
     <w:p>
@@ -13490,7 +15423,23 @@
         <w:pStyle w:val="Bibliography"/>
       </w:pPr>
       <w:r>
-        <w:t>Seinfeld, J.H., n.d. A Wiley Interscience Publication.</w:t>
+        <w:t xml:space="preserve">Williams, A.J., Grulke, C.M., Edwards, J., McEachran, A.D., Mansouri, K., Baker, N.C., </w:t>
+      </w:r>
+      <w:proofErr w:type="spellStart"/>
+      <w:r>
+        <w:t>Patlewicz</w:t>
+      </w:r>
+      <w:proofErr w:type="spellEnd"/>
+      <w:r>
+        <w:t xml:space="preserve">, G., Shah, I., Wambaugh, J.F., Judson, R.S., Richard, A.M., 2017. The </w:t>
+      </w:r>
+      <w:proofErr w:type="spellStart"/>
+      <w:r>
+        <w:t>CompTox</w:t>
+      </w:r>
+      <w:proofErr w:type="spellEnd"/>
+      <w:r>
+        <w:t xml:space="preserve"> Chemistry Dashboard: a community data resource for environmental chemistry. J. Cheminformatics 9, 61. https://doi.org/10.1186/s13321-017-0247-6</w:t>
       </w:r>
     </w:p>
     <w:p>
@@ -13498,7 +15447,7 @@
         <w:pStyle w:val="Bibliography"/>
       </w:pPr>
       <w:r>
-        <w:t>Seinfeld, J.H., Pandis, S.N., 2016. Atmospheric Chemistry and Physics: From Air Pollution to Climate Change. John Wiley &amp; Sons.</w:t>
+        <w:t>Witkowski, B., Gierczak, T., 2017. Characterization of the limonene oxidation products with liquid chromatography coupled to the tandem mass spectrometry. Atmos. Environ. 154, 297–307. https://doi.org/10.1016/j.atmosenv.2017.02.005</w:t>
       </w:r>
     </w:p>
     <w:p>
@@ -13506,7 +15455,7 @@
         <w:pStyle w:val="Bibliography"/>
       </w:pPr>
       <w:r>
-        <w:t>Sheridan, R.P., Wang, W.M., Liaw, A., Ma, J., Gifford, E.M., 2016. Extreme Gradient Boosting as a Method for Quantitative Structure–Activity Relationships. J. Chem. Inf. Model. 56, 2353–2360. https://doi.org/10.1021/acs.jcim.6b00591</w:t>
+        <w:t>Wu, X., Zhou, Q., Mu, L., Hu, X., 2022. Machine learning in the identification, prediction and exploration of environmental toxicology: Challenges and perspectives. J. Hazard. Mater. 438, 129487. https://doi.org/10.1016/j.jhazmat.2022.129487</w:t>
       </w:r>
     </w:p>
     <w:p>
@@ -13514,7 +15463,7 @@
         <w:pStyle w:val="Bibliography"/>
       </w:pPr>
       <w:r>
-        <w:t>Shrivastava, M., Cappa, C.D., Fan, J., Goldstein, A.H., Guenther, A.B., Jimenez, J.L., Kuang, C., Laskin, A., Martin, S.T., Ng, N.L., Petaja, T., Pierce, J.R., Rasch, P.J., Roldin, P., Seinfeld, J.H., Shilling, J., Smith, J.N., Thornton, J.A., Volkamer, R., Wang, J., Worsnop, D.R., Zaveri, R.A., Zelenyuk, A., Zhang, Q., 2017. Recent advances in understanding secondary organic aerosol: Implications for global climate forcing. Rev. Geophys. 55, 509–559. https://doi.org/10.1002/2016RG000540</w:t>
+        <w:t>Youden, W.J., 1950. Index for rating diagnostic tests. Cancer 3, 32–35. https://doi.org/10.1002/1097-0142(1950)3:1%253C32::AID-CNCR2820030106%253E3.0.CO;2-3</w:t>
       </w:r>
     </w:p>
     <w:p>
@@ -13522,7 +15471,8 @@
         <w:pStyle w:val="Bibliography"/>
       </w:pPr>
       <w:r>
-        <w:t>Sobus, J.R., Wambaugh, J.F., Isaacs, K.K., Williams, A.J., McEachran, A.D., Richard, A.M., Grulke, C.M., Ulrich, E.M., Rager, J.E., Strynar, M.J., Newton, S.R., 2018. Integrating tools for non-targeted analysis research and chemical safety evaluations at the US EPA. J. Expo. Sci. Environ. Epidemiol. 28, 411–426. https://doi.org/10.1038/s41370-017-0012-y</w:t>
+        <w:lastRenderedPageBreak/>
+        <w:t>Yvan, S., 2007. (PDF) A review of feature selection techniques in bioinformatics. ResearchGate. https://doi.org/10.1093/bioinformatics/btm344</w:t>
       </w:r>
     </w:p>
     <w:p>
@@ -13530,7 +15480,23 @@
         <w:pStyle w:val="Bibliography"/>
       </w:pPr>
       <w:r>
-        <w:t>Steinbeck, C., Han, Y., Kuhn, S., Horlacher, O., Luttmann, E., Willighagen, E., 2003. The Chemistry Development Kit (CDK):  An Open-Source Java Library for Chemo- and Bioinformatics. J. Chem. Inf. Comput. Sci. 43, 493–500. https://doi.org/10.1021/ci025584y</w:t>
+        <w:t xml:space="preserve">Zeiger, E., 2019. The test that changed the world: The Ames test and the regulation of chemicals. </w:t>
+      </w:r>
+      <w:proofErr w:type="spellStart"/>
+      <w:r>
+        <w:t>Mutat</w:t>
+      </w:r>
+      <w:proofErr w:type="spellEnd"/>
+      <w:r>
+        <w:t xml:space="preserve">. Res. </w:t>
+      </w:r>
+      <w:proofErr w:type="spellStart"/>
+      <w:r>
+        <w:t>Toxicol</w:t>
+      </w:r>
+      <w:proofErr w:type="spellEnd"/>
+      <w:r>
+        <w:t>. Environ. Mutagen. 841, 43–48. https://doi.org/10.1016/j.mrgentox.2019.05.007</w:t>
       </w:r>
     </w:p>
     <w:p>
@@ -13538,154 +15504,43 @@
         <w:pStyle w:val="Bibliography"/>
       </w:pPr>
       <w:r>
-        <w:t>Sugiyama, M., Jp, C.T.A., Krauledat, M., Krauledat, M., n.d. Covariate Shift Adaptation by Importance Weighted Cross Validation.</w:t>
-      </w:r>
-    </w:p>
-    <w:p>
-      <w:pPr>
-        <w:pStyle w:val="Bibliography"/>
-      </w:pPr>
-      <w:r>
-        <w:t>Svetnik, V., Liaw, A., Tong, C., Culberson, J.C., Sheridan, R.P., Feuston, B.P., 2003. Random Forest: A Classification and Regression Tool for Compound Classification and QSAR Modeling. J. Chem. Inf. Comput. Sci. 43, 1947–1958. https://doi.org/10.1021/ci034160g</w:t>
-      </w:r>
-    </w:p>
-    <w:p>
-      <w:pPr>
-        <w:pStyle w:val="Bibliography"/>
-      </w:pPr>
-      <w:r>
-        <w:lastRenderedPageBreak/>
-        <w:t>Thangavel, P., Park, D., Lee, Y.-C., 2022. Recent Insights into Particulate Matter (PM2.5)-Mediated Toxicity in Humans: An Overview. Int. J. Environ. Res. Public. Health 19, 7511. https://doi.org/10.3390/ijerph19127511</w:t>
-      </w:r>
-    </w:p>
-    <w:p>
-      <w:pPr>
-        <w:pStyle w:val="Bibliography"/>
-      </w:pPr>
-      <w:r>
-        <w:t>Thomas, R.S., Bahadori, T., Buckley, T.J., Cowden, J., Deisenroth, C., Dionisio, K.L., Frithsen, J.B., Grulke, C.M., Gwinn, M.R., Harrill, J.A., Higuchi, M., Houck, K.A., Hughes, M.F., Hunter, E.S., III, Isaacs, K.K., Judson, R.S., Knudsen, T.B., Lambert, J.C., Linnenbrink, M., Martin, T.M., Newton, S.R., Padilla, S., Patlewicz, G., Paul-Friedman, K., Phillips, K.A., Richard, A.M., Sams, R., Shafer, T.J., Setzer, R.W., Shah, I., Simmons, J.E., Simmons, S.O., Singh, A., Sobus, J.R., Strynar, M., Swank, A., Tornero-Valez, R., Ulrich, E.M., Villeneuve, D.L., Wambaugh, J.F., Wetmore, B.A., Williams, A.J., 2019. The Next Generation Blueprint of Computational Toxicology at the U.S. Environmental Protection Agency. Toxicol. Sci. 169, 317–332. https://doi.org/10.1093/toxsci/kfz058</w:t>
-      </w:r>
-    </w:p>
-    <w:p>
-      <w:pPr>
-        <w:pStyle w:val="Bibliography"/>
-      </w:pPr>
-      <w:r>
-        <w:t>Vousden, K.H., Lane, D.P., 2007. p53 in health and disease. Nat. Rev. Mol. Cell Biol. 8, 275–283. https://doi.org/10.1038/nrm2147</w:t>
-      </w:r>
-    </w:p>
-    <w:p>
-      <w:pPr>
-        <w:pStyle w:val="Bibliography"/>
-      </w:pPr>
-      <w:r>
-        <w:t>Walter, M., 2022. Improving the Accuracy and Interpretability of Machine Learning Models for Toxicity Prediction (phd). University of Sheffield. https://doi.org/10/1/Walter_thesis_final_submission.pdf</w:t>
-      </w:r>
-    </w:p>
-    <w:p>
-      <w:pPr>
-        <w:pStyle w:val="Bibliography"/>
-      </w:pPr>
-      <w:r>
-        <w:t>Wang, Y., Xiao, J., Suzek, T.O., Zhang, J., Wang, J., Bryant, S.H., 2009. PubChem: a public information system for analyzing bioactivities of small molecules. Nucleic Acids Res. 37, W623–W633. https://doi.org/10.1093/nar/gkp456</w:t>
-      </w:r>
-    </w:p>
-    <w:p>
-      <w:pPr>
-        <w:pStyle w:val="Bibliography"/>
-      </w:pPr>
-      <w:r>
-        <w:t>WHO, W., 2025. Particulate matters and its health impacts [WWW Document]. URL https://www.who.int/multi-media/details/particulate-matters-and-its-health-impacts (accessed 8.18.25).</w:t>
-      </w:r>
-    </w:p>
-    <w:p>
-      <w:pPr>
-        <w:pStyle w:val="Bibliography"/>
-      </w:pPr>
-      <w:r>
-        <w:t>WHO, W., 2023. Ambient (outdoor) air pollution [WWW Document]. URL https://www.who.int/news-room/fact-sheets/detail/ambient-(outdoor)-air-quality-and-health (accessed 7.28.25).</w:t>
-      </w:r>
-    </w:p>
-    <w:p>
-      <w:pPr>
-        <w:pStyle w:val="Bibliography"/>
-      </w:pPr>
-      <w:r>
-        <w:t>Wickham, H., n.d. A personal history of the tidyverse.</w:t>
-      </w:r>
-    </w:p>
-    <w:p>
-      <w:pPr>
-        <w:pStyle w:val="Bibliography"/>
-      </w:pPr>
-      <w:r>
-        <w:t>Wilkinson, M.D., Dumontier, M., Aalbersberg, Ij.J., Appleton, G., Axton, M., Baak, A., Blomberg, N., Boiten, J.-W., Bonino da Silva Santos, L., Bourne, P.E., Bouwman, J., Brookes, A.J., Clark, T., Crosas, M., Dillo, I., Dumon, O., Edmunds, S., Evelo, C.T., Finkers, R., Gonzalez-Beltran, A., Gray, A.J.G., Groth, P., Goble, C., Grethe, J.S., Heringa, J., ’t Hoen, P.A.C., Hooft, R., Kuhn, T., Kok, R., Kok, J., Lusher, S.J., Martone, M.E., Mons, A., Packer, A.L., Persson, B., Rocca-Serra, P., Roos, M., van Schaik, R., Sansone, S.-A., Schultes, E., Sengstag, T., Slater, T., Strawn, G., Swertz, M.A., Thompson, M., van der Lei, J., van Mulligen, E., Velterop, J., Waagmeester, A., Wittenburg, P., Wolstencroft, K., Zhao, J., Mons, B., 2016. The FAIR Guiding Principles for scientific data management and stewardship.</w:t>
-      </w:r>
-    </w:p>
-    <w:p>
-      <w:pPr>
-        <w:pStyle w:val="Bibliography"/>
-      </w:pPr>
-      <w:r>
-        <w:t>Williams, A.J., Grulke, C.M., Edwards, J., McEachran, A.D., Mansouri, K., Baker, N.C., Patlewicz, G., Shah, I., Wambaugh, J.F., Judson, R.S., Richard, A.M., 2017. The CompTox Chemistry Dashboard: a community data resource for environmental chemistry. J. Cheminformatics 9, 61. https://doi.org/10.1186/s13321-017-0247-6</w:t>
-      </w:r>
-    </w:p>
-    <w:p>
-      <w:pPr>
-        <w:pStyle w:val="Bibliography"/>
-      </w:pPr>
-      <w:r>
-        <w:t>Witkowski, B., Gierczak, T., 2017. Characterization of the limonene oxidation products with liquid chromatography coupled to the tandem mass spectrometry. Atmos. Environ. 154, 297–307. https://doi.org/10.1016/j.atmosenv.2017.02.005</w:t>
-      </w:r>
-    </w:p>
-    <w:p>
-      <w:pPr>
-        <w:pStyle w:val="Bibliography"/>
-      </w:pPr>
-      <w:r>
-        <w:t>Wu, X., Zhou, Q., Mu, L., Hu, X., 2022. Machine learning in the identification, prediction and exploration of environmental toxicology: Challenges and perspectives. J. Hazard. Mater. 438, 129487. https://doi.org/10.1016/j.jhazmat.2022.129487</w:t>
-      </w:r>
-    </w:p>
-    <w:p>
-      <w:pPr>
-        <w:pStyle w:val="Bibliography"/>
-      </w:pPr>
-      <w:r>
-        <w:t>Youden, W.J., 1950. Index for rating diagnostic tests. Cancer 3, 32–35. https://doi.org/10.1002/1097-0142(1950)3:1%253C32::AID-CNCR2820030106%253E3.0.CO;2-3</w:t>
-      </w:r>
-    </w:p>
-    <w:p>
-      <w:pPr>
-        <w:pStyle w:val="Bibliography"/>
-      </w:pPr>
-      <w:r>
-        <w:t>Yvan, S., 2007. (PDF) A review of feature selection techniques in bioinformatics. ResearchGate. https://doi.org/10.1093/bioinformatics/btm344</w:t>
-      </w:r>
-    </w:p>
-    <w:p>
-      <w:pPr>
-        <w:pStyle w:val="Bibliography"/>
-      </w:pPr>
-      <w:r>
-        <w:lastRenderedPageBreak/>
-        <w:t>Zeiger, E., 2019. The test that changed the world: The Ames test and the regulation of chemicals. Mutat. Res. Toxicol. Environ. Mutagen. 841, 43–48. https://doi.org/10.1016/j.mrgentox.2019.05.007</w:t>
-      </w:r>
-    </w:p>
-    <w:p>
-      <w:pPr>
-        <w:pStyle w:val="Bibliography"/>
-      </w:pPr>
-      <w:r>
-        <w:t>Zeron-Medina, J., Wang, X., Repapi, E., Campbell, M.R., Su, D., Castro-Giner, F., Davies, B., Peterse, E.F.P., Sacilotto, N., Walker, G.J., Terzian, T., Tomlinson, I.P., Box, N.F., Meinshausen, N., De Val, S., Bell, D.A., Bond, G.L., 2013. A Polymorphic p53 Response Element in KIT Ligand Influences Cancer Risk and Has Undergone Natural Selection. Cell 155, 410–422. https://doi.org/10.1016/j.cell.2013.09.017</w:t>
-      </w:r>
-    </w:p>
-    <w:p>
-      <w:r>
-        <w:rPr>
-          <w:rFonts w:ascii="Times New Roman" w:hAnsi="Times New Roman" w:cs="Times New Roman"/>
-          <w:sz w:val="24"/>
-          <w:szCs w:val="24"/>
-        </w:rPr>
+        <w:t xml:space="preserve">Zeron-Medina, J., Wang, X., </w:t>
+      </w:r>
+      <w:proofErr w:type="spellStart"/>
+      <w:r>
+        <w:t>Repapi</w:t>
+      </w:r>
+      <w:proofErr w:type="spellEnd"/>
+      <w:r>
+        <w:t xml:space="preserve">, E., Campbell, M.R., Su, D., Castro-Giner, F., Davies, B., </w:t>
+      </w:r>
+      <w:proofErr w:type="spellStart"/>
+      <w:r>
+        <w:t>Peterse</w:t>
+      </w:r>
+      <w:proofErr w:type="spellEnd"/>
+      <w:r>
+        <w:t xml:space="preserve">, E.F.P., </w:t>
+      </w:r>
+      <w:proofErr w:type="spellStart"/>
+      <w:r>
+        <w:t>Sacilotto</w:t>
+      </w:r>
+      <w:proofErr w:type="spellEnd"/>
+      <w:r>
+        <w:t xml:space="preserve">, N., Walker, G.J., Terzian, T., Tomlinson, I.P., Box, N.F., </w:t>
+      </w:r>
+      <w:proofErr w:type="spellStart"/>
+      <w:r>
+        <w:t>Meinshausen</w:t>
+      </w:r>
+      <w:proofErr w:type="spellEnd"/>
+      <w:r>
+        <w:t>, N., De Val, S., Bell, D.A., Bond, G.L., 2013. A Polymorphic p53 Response Element in KIT Ligand Influences Cancer Risk and Has Undergone Natural Selection. Cell 155, 410–422. https://doi.org/10.1016/j.cell.2013.09.017</w:t>
+      </w:r>
+    </w:p>
+    <w:p>
+      <w:r>
         <w:fldChar w:fldCharType="end"/>
       </w:r>
     </w:p>
@@ -13698,21 +15553,241 @@
           <w:szCs w:val="28"/>
         </w:rPr>
       </w:pPr>
-      <w:r>
+    </w:p>
+    <w:p>
+      <w:pPr>
         <w:rPr>
           <w:rFonts w:ascii="Times New Roman" w:hAnsi="Times New Roman" w:cs="Times New Roman"/>
           <w:b/>
           <w:sz w:val="28"/>
           <w:szCs w:val="28"/>
         </w:rPr>
-        <w:t>A</w:t>
-      </w:r>
-      <w:r>
+      </w:pPr>
+    </w:p>
+    <w:p>
+      <w:pPr>
         <w:rPr>
           <w:rFonts w:ascii="Times New Roman" w:hAnsi="Times New Roman" w:cs="Times New Roman"/>
           <w:b/>
           <w:sz w:val="28"/>
           <w:szCs w:val="28"/>
+        </w:rPr>
+      </w:pPr>
+    </w:p>
+    <w:p>
+      <w:pPr>
+        <w:rPr>
+          <w:rFonts w:ascii="Times New Roman" w:hAnsi="Times New Roman" w:cs="Times New Roman"/>
+          <w:b/>
+          <w:sz w:val="28"/>
+          <w:szCs w:val="28"/>
+        </w:rPr>
+      </w:pPr>
+    </w:p>
+    <w:p>
+      <w:pPr>
+        <w:rPr>
+          <w:rFonts w:ascii="Times New Roman" w:hAnsi="Times New Roman" w:cs="Times New Roman"/>
+          <w:b/>
+          <w:sz w:val="28"/>
+          <w:szCs w:val="28"/>
+        </w:rPr>
+      </w:pPr>
+    </w:p>
+    <w:p>
+      <w:pPr>
+        <w:rPr>
+          <w:rFonts w:ascii="Times New Roman" w:hAnsi="Times New Roman" w:cs="Times New Roman"/>
+          <w:b/>
+          <w:sz w:val="28"/>
+          <w:szCs w:val="28"/>
+        </w:rPr>
+      </w:pPr>
+    </w:p>
+    <w:p>
+      <w:pPr>
+        <w:rPr>
+          <w:rFonts w:ascii="Times New Roman" w:hAnsi="Times New Roman" w:cs="Times New Roman"/>
+          <w:b/>
+          <w:sz w:val="28"/>
+          <w:szCs w:val="28"/>
+        </w:rPr>
+      </w:pPr>
+    </w:p>
+    <w:p>
+      <w:pPr>
+        <w:rPr>
+          <w:rFonts w:ascii="Times New Roman" w:hAnsi="Times New Roman" w:cs="Times New Roman"/>
+          <w:b/>
+          <w:sz w:val="28"/>
+          <w:szCs w:val="28"/>
+        </w:rPr>
+      </w:pPr>
+    </w:p>
+    <w:p>
+      <w:pPr>
+        <w:rPr>
+          <w:rFonts w:ascii="Times New Roman" w:hAnsi="Times New Roman" w:cs="Times New Roman"/>
+          <w:b/>
+          <w:sz w:val="28"/>
+          <w:szCs w:val="28"/>
+        </w:rPr>
+      </w:pPr>
+    </w:p>
+    <w:p>
+      <w:pPr>
+        <w:rPr>
+          <w:rFonts w:ascii="Times New Roman" w:hAnsi="Times New Roman" w:cs="Times New Roman"/>
+          <w:b/>
+          <w:sz w:val="28"/>
+          <w:szCs w:val="28"/>
+        </w:rPr>
+      </w:pPr>
+    </w:p>
+    <w:p>
+      <w:pPr>
+        <w:rPr>
+          <w:rFonts w:ascii="Times New Roman" w:hAnsi="Times New Roman" w:cs="Times New Roman"/>
+          <w:b/>
+          <w:sz w:val="28"/>
+          <w:szCs w:val="28"/>
+        </w:rPr>
+      </w:pPr>
+    </w:p>
+    <w:p>
+      <w:pPr>
+        <w:rPr>
+          <w:rFonts w:ascii="Times New Roman" w:hAnsi="Times New Roman" w:cs="Times New Roman"/>
+          <w:b/>
+          <w:sz w:val="28"/>
+          <w:szCs w:val="28"/>
+        </w:rPr>
+      </w:pPr>
+    </w:p>
+    <w:p>
+      <w:pPr>
+        <w:rPr>
+          <w:rFonts w:ascii="Times New Roman" w:hAnsi="Times New Roman" w:cs="Times New Roman"/>
+          <w:b/>
+          <w:sz w:val="28"/>
+          <w:szCs w:val="28"/>
+        </w:rPr>
+      </w:pPr>
+    </w:p>
+    <w:p>
+      <w:pPr>
+        <w:rPr>
+          <w:rFonts w:ascii="Times New Roman" w:hAnsi="Times New Roman" w:cs="Times New Roman"/>
+          <w:b/>
+          <w:sz w:val="28"/>
+          <w:szCs w:val="28"/>
+        </w:rPr>
+      </w:pPr>
+    </w:p>
+    <w:p>
+      <w:pPr>
+        <w:rPr>
+          <w:rFonts w:ascii="Times New Roman" w:hAnsi="Times New Roman" w:cs="Times New Roman"/>
+          <w:b/>
+          <w:sz w:val="28"/>
+          <w:szCs w:val="28"/>
+        </w:rPr>
+      </w:pPr>
+    </w:p>
+    <w:p>
+      <w:pPr>
+        <w:rPr>
+          <w:rFonts w:ascii="Times New Roman" w:hAnsi="Times New Roman" w:cs="Times New Roman"/>
+          <w:b/>
+          <w:sz w:val="28"/>
+          <w:szCs w:val="28"/>
+        </w:rPr>
+      </w:pPr>
+    </w:p>
+    <w:p>
+      <w:pPr>
+        <w:rPr>
+          <w:rFonts w:ascii="Times New Roman" w:hAnsi="Times New Roman" w:cs="Times New Roman"/>
+          <w:b/>
+          <w:sz w:val="28"/>
+          <w:szCs w:val="28"/>
+        </w:rPr>
+      </w:pPr>
+    </w:p>
+    <w:p>
+      <w:pPr>
+        <w:rPr>
+          <w:rFonts w:ascii="Times New Roman" w:hAnsi="Times New Roman" w:cs="Times New Roman"/>
+          <w:b/>
+          <w:sz w:val="28"/>
+          <w:szCs w:val="28"/>
+        </w:rPr>
+      </w:pPr>
+    </w:p>
+    <w:p>
+      <w:pPr>
+        <w:rPr>
+          <w:rFonts w:ascii="Times New Roman" w:hAnsi="Times New Roman" w:cs="Times New Roman"/>
+          <w:b/>
+          <w:sz w:val="28"/>
+          <w:szCs w:val="28"/>
+        </w:rPr>
+      </w:pPr>
+    </w:p>
+    <w:p>
+      <w:pPr>
+        <w:rPr>
+          <w:rFonts w:ascii="Times New Roman" w:hAnsi="Times New Roman" w:cs="Times New Roman"/>
+          <w:b/>
+          <w:sz w:val="28"/>
+          <w:szCs w:val="28"/>
+        </w:rPr>
+      </w:pPr>
+    </w:p>
+    <w:p>
+      <w:pPr>
+        <w:rPr>
+          <w:rFonts w:ascii="Times New Roman" w:hAnsi="Times New Roman" w:cs="Times New Roman"/>
+          <w:b/>
+          <w:sz w:val="28"/>
+          <w:szCs w:val="28"/>
+        </w:rPr>
+      </w:pPr>
+    </w:p>
+    <w:p>
+      <w:pPr>
+        <w:rPr>
+          <w:rFonts w:ascii="Times New Roman" w:hAnsi="Times New Roman" w:cs="Times New Roman"/>
+          <w:b/>
+          <w:sz w:val="28"/>
+          <w:szCs w:val="28"/>
+        </w:rPr>
+      </w:pPr>
+    </w:p>
+    <w:p>
+      <w:pPr>
+        <w:rPr>
+          <w:rFonts w:ascii="Times New Roman" w:hAnsi="Times New Roman" w:cs="Times New Roman"/>
+          <w:bCs/>
+          <w:sz w:val="52"/>
+          <w:szCs w:val="52"/>
+        </w:rPr>
+      </w:pPr>
+      <w:r>
+        <w:rPr>
+          <w:rFonts w:ascii="Times New Roman" w:hAnsi="Times New Roman" w:cs="Times New Roman"/>
+          <w:bCs/>
+          <w:sz w:val="52"/>
+          <w:szCs w:val="52"/>
+        </w:rPr>
+        <w:t>A</w:t>
+      </w:r>
+      <w:r>
+        <w:rPr>
+          <w:rFonts w:ascii="Times New Roman" w:hAnsi="Times New Roman" w:cs="Times New Roman"/>
+          <w:bCs/>
+          <w:sz w:val="52"/>
+          <w:szCs w:val="52"/>
         </w:rPr>
         <w:t>ppendix</w:t>
       </w:r>
@@ -16009,7 +18084,6 @@
                 <w:sz w:val="24"/>
                 <w:szCs w:val="24"/>
               </w:rPr>
-              <w:lastRenderedPageBreak/>
               <w:t>Hyperparameters</w:t>
             </w:r>
           </w:p>
@@ -18253,7 +20327,6 @@
                 <w:sz w:val="24"/>
                 <w:szCs w:val="24"/>
               </w:rPr>
-              <w:lastRenderedPageBreak/>
               <w:t>max_depth</w:t>
             </w:r>
             <w:proofErr w:type="spellEnd"/>
@@ -18327,7 +20400,17 @@
                 <w:sz w:val="24"/>
                 <w:szCs w:val="24"/>
               </w:rPr>
-              <w:t>Shallower trees are more regularised, may miss complex signals.</w:t>
+              <w:t xml:space="preserve">Shallower trees are more regularised, may miss </w:t>
+            </w:r>
+            <w:r>
+              <w:rPr>
+                <w:rFonts w:ascii="Times New Roman" w:hAnsi="Times New Roman" w:cs="Times New Roman"/>
+                <w:bCs/>
+                <w:sz w:val="24"/>
+                <w:szCs w:val="24"/>
+              </w:rPr>
+              <w:lastRenderedPageBreak/>
+              <w:t>complex signals.</w:t>
             </w:r>
           </w:p>
         </w:tc>
@@ -18351,6 +20434,7 @@
                 <w:sz w:val="24"/>
                 <w:szCs w:val="24"/>
               </w:rPr>
+              <w:lastRenderedPageBreak/>
               <w:t>3–12</w:t>
             </w:r>
           </w:p>
@@ -20958,6 +23042,10 @@
 </go:gDocsCustomXmlDataStorage>
 </file>
 
+<file path=customXml/item2.xml><?xml version="1.0" encoding="utf-8"?>
+<b:Sources xmlns:b="http://schemas.openxmlformats.org/officeDocument/2006/bibliography" xmlns="http://schemas.openxmlformats.org/officeDocument/2006/bibliography" SelectedStyle="\APASixthEditionOfficeOnline.xsl" StyleName="APA" Version="6"/>
+</file>
+
 <file path=customXml/itemProps1.xml><?xml version="1.0" encoding="utf-8"?>
 <ds:datastoreItem xmlns:ds="http://schemas.openxmlformats.org/officeDocument/2006/customXml" ds:itemID="{11111111-1234-1234-1234-123412341234}">
   <ds:schemaRefs>
@@ -20965,4 +23053,12 @@
     <ds:schemaRef ds:uri="http://schemas.openxmlformats.org/officeDocument/2006/relationships"/>
   </ds:schemaRefs>
 </ds:datastoreItem>
+</file>
+
+<file path=customXml/itemProps2.xml><?xml version="1.0" encoding="utf-8"?>
+<ds:datastoreItem xmlns:ds="http://schemas.openxmlformats.org/officeDocument/2006/customXml" ds:itemID="{7ABD763A-0EF1-4B64-8C12-EE48AC98F2B0}">
+  <ds:schemaRefs>
+    <ds:schemaRef ds:uri="http://schemas.openxmlformats.org/officeDocument/2006/bibliography"/>
+  </ds:schemaRefs>
+</ds:datastoreItem>
 </file>